--- a/WIP/Documents/Analyze/Đặc-tả-và-Mô-hình-hóa-nghiệp-vụ-DFD-Model.docx
+++ b/WIP/Documents/Analyze/Đặc-tả-và-Mô-hình-hóa-nghiệp-vụ-DFD-Model.docx
@@ -14,7 +14,15 @@
         </w:rPr>
       </w:pPr>
     </w:p>
-    <w:p/>
+    <w:p>
+      <w:pPr>
+        <w:pStyle w:val="ListParagraph"/>
+        <w:numPr>
+          <w:ilvl w:val="0"/>
+          <w:numId w:val="30"/>
+        </w:numPr>
+      </w:pPr>
+    </w:p>
     <w:p>
       <w:r>
         <w:rPr>
@@ -963,10 +971,10 @@
               <wp:anchor distT="45720" distB="45720" distL="114300" distR="114300" simplePos="0" relativeHeight="251749376" behindDoc="0" locked="0" layoutInCell="1" allowOverlap="1">
                 <wp:simplePos x="0" y="0"/>
                 <wp:positionH relativeFrom="margin">
-                  <wp:align>center</wp:align>
+                  <wp:posOffset>1661160</wp:posOffset>
                 </wp:positionH>
                 <wp:positionV relativeFrom="paragraph">
-                  <wp:posOffset>150495</wp:posOffset>
+                  <wp:posOffset>131445</wp:posOffset>
                 </wp:positionV>
                 <wp:extent cx="2360930" cy="361950"/>
                 <wp:effectExtent l="0" t="0" r="3810" b="0"/>
@@ -1044,7 +1052,7 @@
                 <v:stroke joinstyle="miter"/>
                 <v:path gradientshapeok="t" o:connecttype="rect"/>
               </v:shapetype>
-              <v:shape id="Text Box 2" o:spid="_x0000_s1029" type="#_x0000_t202" style="position:absolute;margin-left:0;margin-top:11.85pt;width:185.9pt;height:28.5pt;z-index:251749376;visibility:visible;mso-wrap-style:square;mso-width-percent:400;mso-height-percent:0;mso-wrap-distance-left:9pt;mso-wrap-distance-top:3.6pt;mso-wrap-distance-right:9pt;mso-wrap-distance-bottom:3.6pt;mso-position-horizontal:center;mso-position-horizontal-relative:margin;mso-position-vertical:absolute;mso-position-vertical-relative:text;mso-width-percent:400;mso-height-percent:0;mso-width-relative:margin;mso-height-relative:margin;v-text-anchor:top" o:gfxdata="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" stroked="f">
+              <v:shape id="Text Box 2" o:spid="_x0000_s1029" type="#_x0000_t202" style="position:absolute;margin-left:130.8pt;margin-top:10.35pt;width:185.9pt;height:28.5pt;z-index:251749376;visibility:visible;mso-wrap-style:square;mso-width-percent:400;mso-height-percent:0;mso-wrap-distance-left:9pt;mso-wrap-distance-top:3.6pt;mso-wrap-distance-right:9pt;mso-wrap-distance-bottom:3.6pt;mso-position-horizontal:absolute;mso-position-horizontal-relative:margin;mso-position-vertical:absolute;mso-position-vertical-relative:text;mso-width-percent:400;mso-height-percent:0;mso-width-relative:margin;mso-height-relative:margin;v-text-anchor:top" o:gfxdata="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" stroked="f">
                 <v:textbox>
                   <w:txbxContent>
                     <w:p>
@@ -1448,7 +1456,21 @@
           <w:sz w:val="32"/>
           <w:szCs w:val="32"/>
         </w:rPr>
-        <w:t>SODU.</w:t>
+        <w:t>SODU</w:t>
+      </w:r>
+      <w:r>
+        <w:rPr>
+          <w:sz w:val="32"/>
+          <w:szCs w:val="32"/>
+        </w:rPr>
+        <w:t>, LAISUAT</w:t>
+      </w:r>
+      <w:r>
+        <w:rPr>
+          <w:sz w:val="32"/>
+          <w:szCs w:val="32"/>
+        </w:rPr>
+        <w:t>.</w:t>
       </w:r>
     </w:p>
     <w:p>
@@ -2064,10 +2086,14 @@
     </w:p>
     <w:p>
       <w:pPr>
+        <w:pStyle w:val="ListParagraph"/>
+        <w:numPr>
+          <w:ilvl w:val="0"/>
+          <w:numId w:val="29"/>
+        </w:numPr>
         <w:tabs>
           <w:tab w:val="left" w:pos="1605"/>
         </w:tabs>
-        <w:ind w:left="1155"/>
         <w:rPr>
           <w:rFonts w:ascii="Times New Roman" w:hAnsi="Times New Roman" w:cs="Times New Roman"/>
           <w:sz w:val="28"/>
@@ -3442,14 +3468,7 @@
           <w:sz w:val="32"/>
           <w:szCs w:val="32"/>
         </w:rPr>
-        <w:t>D4 : D</w:t>
-      </w:r>
-      <w:r>
-        <w:rPr>
-          <w:sz w:val="32"/>
-          <w:szCs w:val="32"/>
-        </w:rPr>
-        <w:t>3</w:t>
+        <w:t>D4 : D1</w:t>
       </w:r>
     </w:p>
     <w:p>
@@ -3651,124 +3670,148 @@
           <w:sz w:val="32"/>
           <w:szCs w:val="32"/>
         </w:rPr>
-        <w:t>bộ nhớ phụ.</w:t>
-      </w:r>
-    </w:p>
-    <w:p>
-      <w:pPr>
-        <w:tabs>
-          <w:tab w:val="left" w:pos="1605"/>
-        </w:tabs>
+        <w:t>bộ nhớ</w:t>
+      </w:r>
+      <w:r>
         <w:rPr>
           <w:sz w:val="32"/>
           <w:szCs w:val="32"/>
         </w:rPr>
-      </w:pPr>
+        <w:t xml:space="preserve"> </w:t>
+      </w:r>
       <w:r>
         <w:rPr>
           <w:sz w:val="32"/>
           <w:szCs w:val="32"/>
         </w:rPr>
-        <w:t>Bước 5: Xuất thông tin tiền gửi tiết kiệm D2</w:t>
-      </w:r>
-      <w:r>
+        <w:t>.</w:t>
+      </w:r>
+    </w:p>
+    <w:p>
+      <w:pPr>
+        <w:tabs>
+          <w:tab w:val="left" w:pos="1605"/>
+        </w:tabs>
         <w:rPr>
           <w:sz w:val="32"/>
           <w:szCs w:val="32"/>
         </w:rPr>
-        <w:t xml:space="preserve"> </w:t>
-      </w:r>
+      </w:pPr>
       <w:r>
         <w:rPr>
           <w:sz w:val="32"/>
           <w:szCs w:val="32"/>
         </w:rPr>
-        <w:t>ra màn hình</w:t>
+        <w:t>Bước 5: Xuất thông tin tiền gửi tiết kiệm D2</w:t>
       </w:r>
       <w:r>
         <w:rPr>
           <w:sz w:val="32"/>
           <w:szCs w:val="32"/>
         </w:rPr>
-        <w:t>.</w:t>
-      </w:r>
-    </w:p>
-    <w:p>
-      <w:pPr>
-        <w:tabs>
-          <w:tab w:val="left" w:pos="1605"/>
-        </w:tabs>
+        <w:t xml:space="preserve"> </w:t>
+      </w:r>
+      <w:r>
         <w:rPr>
           <w:sz w:val="32"/>
           <w:szCs w:val="32"/>
         </w:rPr>
-      </w:pPr>
+        <w:t>ra màn hình</w:t>
+      </w:r>
       <w:r>
         <w:rPr>
           <w:sz w:val="32"/>
           <w:szCs w:val="32"/>
         </w:rPr>
-        <w:t xml:space="preserve">Bước </w:t>
-      </w:r>
-      <w:r>
+        <w:t>.</w:t>
+      </w:r>
+    </w:p>
+    <w:p>
+      <w:pPr>
+        <w:tabs>
+          <w:tab w:val="left" w:pos="1605"/>
+        </w:tabs>
         <w:rPr>
           <w:sz w:val="32"/>
           <w:szCs w:val="32"/>
         </w:rPr>
-        <w:t>6</w:t>
-      </w:r>
+      </w:pPr>
       <w:r>
         <w:rPr>
           <w:sz w:val="32"/>
           <w:szCs w:val="32"/>
         </w:rPr>
-        <w:t>: In phiếu lưu tiền gửi.</w:t>
-      </w:r>
-    </w:p>
-    <w:p>
-      <w:pPr>
-        <w:tabs>
-          <w:tab w:val="left" w:pos="1605"/>
-        </w:tabs>
+        <w:t xml:space="preserve">Bước </w:t>
+      </w:r>
+      <w:r>
         <w:rPr>
           <w:sz w:val="32"/>
           <w:szCs w:val="32"/>
         </w:rPr>
-      </w:pPr>
+        <w:t>6</w:t>
+      </w:r>
       <w:r>
         <w:rPr>
           <w:sz w:val="32"/>
           <w:szCs w:val="32"/>
         </w:rPr>
-        <w:t xml:space="preserve">Bước 7: </w:t>
-      </w:r>
-      <w:r>
+        <w:t>: In phiếu lưu tiền gửi.</w:t>
+      </w:r>
+    </w:p>
+    <w:p>
+      <w:pPr>
+        <w:tabs>
+          <w:tab w:val="left" w:pos="1605"/>
+        </w:tabs>
         <w:rPr>
           <w:sz w:val="32"/>
           <w:szCs w:val="32"/>
         </w:rPr>
-        <w:t>Đóng CSDL.</w:t>
-      </w:r>
-    </w:p>
-    <w:p>
-      <w:pPr>
-        <w:tabs>
-          <w:tab w:val="left" w:pos="1605"/>
-        </w:tabs>
+      </w:pPr>
+      <w:r>
         <w:rPr>
           <w:sz w:val="32"/>
           <w:szCs w:val="32"/>
         </w:rPr>
-      </w:pPr>
+        <w:t xml:space="preserve">Bước 7: </w:t>
+      </w:r>
       <w:r>
         <w:rPr>
           <w:sz w:val="32"/>
           <w:szCs w:val="32"/>
         </w:rPr>
+        <w:t>Đóng CSDL.</w:t>
+      </w:r>
+    </w:p>
+    <w:p>
+      <w:pPr>
+        <w:tabs>
+          <w:tab w:val="left" w:pos="1605"/>
+        </w:tabs>
+        <w:rPr>
+          <w:sz w:val="32"/>
+          <w:szCs w:val="32"/>
+        </w:rPr>
+      </w:pPr>
+      <w:r>
+        <w:rPr>
+          <w:sz w:val="32"/>
+          <w:szCs w:val="32"/>
+        </w:rPr>
         <w:t>Bước 8: Kết thúc.</w:t>
       </w:r>
     </w:p>
     <w:p>
+      <w:pPr>
+        <w:pStyle w:val="ListParagraph"/>
+        <w:numPr>
+          <w:ilvl w:val="0"/>
+          <w:numId w:val="28"/>
+        </w:numPr>
+        <w:tabs>
+          <w:tab w:val="left" w:pos="1605"/>
+        </w:tabs>
+      </w:pPr>
       <w:r>
         <w:rPr>
           <w:noProof/>
@@ -3876,7 +3919,7 @@
           </mc:Choice>
           <mc:Fallback>
             <w:pict>
-              <v:rect w14:anchorId="4D9947A2" id="Rectangle 14" o:spid="_x0000_s1033" style="position:absolute;margin-left:165pt;margin-top:9.5pt;width:125.25pt;height:42.75pt;z-index:251676672;visibility:visible;mso-wrap-style:square;mso-width-percent:0;mso-height-percent:0;mso-wrap-distance-left:9pt;mso-wrap-distance-top:0;mso-wrap-distance-right:9pt;mso-wrap-distance-bottom:0;mso-position-horizontal:absolute;mso-position-horizontal-relative:text;mso-position-vertical:absolute;mso-position-vertical-relative:text;mso-width-percent:0;mso-height-percent:0;mso-width-relative:margin;mso-height-relative:margin;v-text-anchor:middle" o:gfxdata="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" fillcolor="#5b9bd5 [3204]" strokecolor="#1f4d78 [1604]" strokeweight="1pt">
+              <v:rect w14:anchorId="4D9947A2" id="Rectangle 14" o:spid="_x0000_s1033" style="position:absolute;left:0;text-align:left;margin-left:165pt;margin-top:9.5pt;width:125.25pt;height:42.75pt;z-index:251676672;visibility:visible;mso-wrap-style:square;mso-width-percent:0;mso-height-percent:0;mso-wrap-distance-left:9pt;mso-wrap-distance-top:0;mso-wrap-distance-right:9pt;mso-wrap-distance-bottom:0;mso-position-horizontal:absolute;mso-position-horizontal-relative:text;mso-position-vertical:absolute;mso-position-vertical-relative:text;mso-width-percent:0;mso-height-percent:0;mso-width-relative:margin;mso-height-relative:margin;v-text-anchor:middle" o:gfxdata="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" fillcolor="#5b9bd5 [3204]" strokecolor="#1f4d78 [1604]" strokeweight="1pt">
                 <v:textbox>
                   <w:txbxContent>
                     <w:p>
@@ -3916,83 +3959,6 @@
                   </w:txbxContent>
                 </v:textbox>
               </v:rect>
-            </w:pict>
-          </mc:Fallback>
-        </mc:AlternateContent>
-      </w:r>
-      <w:r>
-        <w:rPr>
-          <w:noProof/>
-        </w:rPr>
-        <mc:AlternateContent>
-          <mc:Choice Requires="wps">
-            <w:drawing>
-              <wp:anchor distT="0" distB="0" distL="114300" distR="114300" simplePos="0" relativeHeight="251681792" behindDoc="0" locked="0" layoutInCell="1" allowOverlap="1" wp14:anchorId="0CF376C6" wp14:editId="7320469E">
-                <wp:simplePos x="0" y="0"/>
-                <wp:positionH relativeFrom="column">
-                  <wp:posOffset>2228532</wp:posOffset>
-                </wp:positionH>
-                <wp:positionV relativeFrom="paragraph">
-                  <wp:posOffset>2505393</wp:posOffset>
-                </wp:positionV>
-                <wp:extent cx="753745" cy="132080"/>
-                <wp:effectExtent l="25083" t="13017" r="33337" b="14288"/>
-                <wp:wrapNone/>
-                <wp:docPr id="15" name="Right Arrow 15"/>
-                <wp:cNvGraphicFramePr/>
-                <a:graphic xmlns:a="http://schemas.openxmlformats.org/drawingml/2006/main">
-                  <a:graphicData uri="http://schemas.microsoft.com/office/word/2010/wordprocessingShape">
-                    <wps:wsp>
-                      <wps:cNvSpPr/>
-                      <wps:spPr>
-                        <a:xfrm rot="16200000" flipV="1">
-                          <a:off x="0" y="0"/>
-                          <a:ext cx="753745" cy="132080"/>
-                        </a:xfrm>
-                        <a:prstGeom prst="rightArrow">
-                          <a:avLst>
-                            <a:gd name="adj1" fmla="val 50001"/>
-                            <a:gd name="adj2" fmla="val 50000"/>
-                          </a:avLst>
-                        </a:prstGeom>
-                      </wps:spPr>
-                      <wps:style>
-                        <a:lnRef idx="2">
-                          <a:schemeClr val="accent1">
-                            <a:shade val="50000"/>
-                          </a:schemeClr>
-                        </a:lnRef>
-                        <a:fillRef idx="1">
-                          <a:schemeClr val="accent1"/>
-                        </a:fillRef>
-                        <a:effectRef idx="0">
-                          <a:schemeClr val="accent1"/>
-                        </a:effectRef>
-                        <a:fontRef idx="minor">
-                          <a:schemeClr val="lt1"/>
-                        </a:fontRef>
-                      </wps:style>
-                      <wps:bodyPr rot="0" spcFirstLastPara="0" vertOverflow="overflow" horzOverflow="overflow" vert="horz" wrap="square" lIns="91440" tIns="45720" rIns="91440" bIns="45720" numCol="1" spcCol="0" rtlCol="0" fromWordArt="0" anchor="ctr" anchorCtr="0" forceAA="0" compatLnSpc="1">
-                        <a:prstTxWarp prst="textNoShape">
-                          <a:avLst/>
-                        </a:prstTxWarp>
-                        <a:noAutofit/>
-                      </wps:bodyPr>
-                    </wps:wsp>
-                  </a:graphicData>
-                </a:graphic>
-                <wp14:sizeRelH relativeFrom="margin">
-                  <wp14:pctWidth>0</wp14:pctWidth>
-                </wp14:sizeRelH>
-                <wp14:sizeRelV relativeFrom="margin">
-                  <wp14:pctHeight>0</wp14:pctHeight>
-                </wp14:sizeRelV>
-              </wp:anchor>
-            </w:drawing>
-          </mc:Choice>
-          <mc:Fallback xmlns:w16cid="http://schemas.microsoft.com/office/word/2016/wordml/cid" xmlns:am3d="http://schemas.microsoft.com/office/drawing/2017/model3d" xmlns:aink="http://schemas.microsoft.com/office/drawing/2016/ink" xmlns:cx8="http://schemas.microsoft.com/office/drawing/2016/5/14/chartex" xmlns:cx7="http://schemas.microsoft.com/office/drawing/2016/5/13/chartex" xmlns:cx6="http://schemas.microsoft.com/office/drawing/2016/5/12/chartex" xmlns:cx5="http://schemas.microsoft.com/office/drawing/2016/5/11/chartex" xmlns:cx4="http://schemas.microsoft.com/office/drawing/2016/5/10/chartex" xmlns:cx3="http://schemas.microsoft.com/office/drawing/2016/5/9/chartex" xmlns:cx2="http://schemas.microsoft.com/office/drawing/2015/10/21/chartex">
-            <w:pict>
-              <v:shape w14:anchorId="465B0E39" id="Right Arrow 15" o:spid="_x0000_s1026" type="#_x0000_t13" style="position:absolute;margin-left:175.45pt;margin-top:197.3pt;width:59.35pt;height:10.4pt;rotation:90;flip:y;z-index:251681792;visibility:visible;mso-wrap-style:square;mso-width-percent:0;mso-height-percent:0;mso-wrap-distance-left:9pt;mso-wrap-distance-top:0;mso-wrap-distance-right:9pt;mso-wrap-distance-bottom:0;mso-position-horizontal:absolute;mso-position-horizontal-relative:text;mso-position-vertical:absolute;mso-position-vertical-relative:text;mso-width-percent:0;mso-height-percent:0;mso-width-relative:margin;mso-height-relative:margin;v-text-anchor:middle" o:gfxdata="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" adj="19707" fillcolor="#5b9bd5 [3204]" strokecolor="#1f4d78 [1604]" strokeweight="1pt"/>
             </w:pict>
           </mc:Fallback>
         </mc:AlternateContent>
@@ -4067,9 +4033,25 @@
               </wp:anchor>
             </w:drawing>
           </mc:Choice>
-          <mc:Fallback xmlns:w16cid="http://schemas.microsoft.com/office/word/2016/wordml/cid" xmlns:am3d="http://schemas.microsoft.com/office/drawing/2017/model3d" xmlns:aink="http://schemas.microsoft.com/office/drawing/2016/ink" xmlns:cx8="http://schemas.microsoft.com/office/drawing/2016/5/14/chartex" xmlns:cx7="http://schemas.microsoft.com/office/drawing/2016/5/13/chartex" xmlns:cx6="http://schemas.microsoft.com/office/drawing/2016/5/12/chartex" xmlns:cx5="http://schemas.microsoft.com/office/drawing/2016/5/11/chartex" xmlns:cx4="http://schemas.microsoft.com/office/drawing/2016/5/10/chartex" xmlns:cx3="http://schemas.microsoft.com/office/drawing/2016/5/9/chartex" xmlns:cx2="http://schemas.microsoft.com/office/drawing/2015/10/21/chartex">
+          <mc:Fallback>
             <w:pict>
-              <v:shape w14:anchorId="4178DF80" id="Right Arrow 16" o:spid="_x0000_s1026" type="#_x0000_t13" style="position:absolute;margin-left:173.95pt;margin-top:79.4pt;width:59.35pt;height:10.4pt;rotation:-90;flip:y;z-index:251680768;visibility:visible;mso-wrap-style:square;mso-width-percent:0;mso-height-percent:0;mso-wrap-distance-left:9pt;mso-wrap-distance-top:0;mso-wrap-distance-right:9pt;mso-wrap-distance-bottom:0;mso-position-horizontal:absolute;mso-position-horizontal-relative:text;mso-position-vertical:absolute;mso-position-vertical-relative:text;mso-width-percent:0;mso-height-percent:0;mso-width-relative:margin;mso-height-relative:margin;v-text-anchor:middle" o:gfxdata="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" adj="19707" fillcolor="#5b9bd5 [3204]" strokecolor="#1f4d78 [1604]" strokeweight="1pt"/>
+              <v:shapetype w14:anchorId="6E1D53ED" id="_x0000_t13" coordsize="21600,21600" o:spt="13" adj="16200,5400" path="m@0,l@0@1,0@1,0@2@0@2@0,21600,21600,10800xe">
+                <v:stroke joinstyle="miter"/>
+                <v:formulas>
+                  <v:f eqn="val #0"/>
+                  <v:f eqn="val #1"/>
+                  <v:f eqn="sum height 0 #1"/>
+                  <v:f eqn="sum 10800 0 #1"/>
+                  <v:f eqn="sum width 0 #0"/>
+                  <v:f eqn="prod @4 @3 10800"/>
+                  <v:f eqn="sum width 0 @5"/>
+                </v:formulas>
+                <v:path o:connecttype="custom" o:connectlocs="@0,0;0,10800;@0,21600;21600,10800" o:connectangles="270,180,90,0" textboxrect="0,@1,@6,@2"/>
+                <v:handles>
+                  <v:h position="#0,#1" xrange="0,21600" yrange="0,10800"/>
+                </v:handles>
+              </v:shapetype>
+              <v:shape id="Right Arrow 16" o:spid="_x0000_s1026" type="#_x0000_t13" style="position:absolute;margin-left:173.95pt;margin-top:79.4pt;width:59.35pt;height:10.4pt;rotation:-90;flip:y;z-index:251680768;visibility:visible;mso-wrap-style:square;mso-width-percent:0;mso-height-percent:0;mso-wrap-distance-left:9pt;mso-wrap-distance-top:0;mso-wrap-distance-right:9pt;mso-wrap-distance-bottom:0;mso-position-horizontal:absolute;mso-position-horizontal-relative:text;mso-position-vertical:absolute;mso-position-vertical-relative:text;mso-width-percent:0;mso-height-percent:0;mso-width-relative:margin;mso-height-relative:margin;v-text-anchor:middle" o:gfxdata="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" adj="19707" fillcolor="#5b9bd5 [3204]" strokecolor="#1f4d78 [1604]" strokeweight="1pt"/>
             </w:pict>
           </mc:Fallback>
         </mc:AlternateContent>
@@ -4197,14 +4179,14 @@
             <w:drawing>
               <wp:anchor distT="0" distB="0" distL="114300" distR="114300" simplePos="0" relativeHeight="251675648" behindDoc="0" locked="0" layoutInCell="1" allowOverlap="1" wp14:anchorId="106BA3FC" wp14:editId="0C7EB1C6">
                 <wp:simplePos x="0" y="0"/>
-                <wp:positionH relativeFrom="column">
-                  <wp:posOffset>1866900</wp:posOffset>
+                <wp:positionH relativeFrom="page">
+                  <wp:align>center</wp:align>
                 </wp:positionH>
                 <wp:positionV relativeFrom="paragraph">
-                  <wp:posOffset>270510</wp:posOffset>
+                  <wp:posOffset>261620</wp:posOffset>
                 </wp:positionV>
-                <wp:extent cx="2047875" cy="714375"/>
-                <wp:effectExtent l="0" t="0" r="28575" b="28575"/>
+                <wp:extent cx="2047875" cy="800100"/>
+                <wp:effectExtent l="0" t="0" r="28575" b="19050"/>
                 <wp:wrapNone/>
                 <wp:docPr id="18" name="Oval 18"/>
                 <wp:cNvGraphicFramePr/>
@@ -4215,7 +4197,7 @@
                       <wps:spPr>
                         <a:xfrm>
                           <a:off x="0" y="0"/>
-                          <a:ext cx="2047875" cy="714375"/>
+                          <a:ext cx="2047875" cy="800100"/>
                         </a:xfrm>
                         <a:prstGeom prst="ellipse">
                           <a:avLst/>
@@ -4280,6 +4262,14 @@
                               </w:rPr>
                               <w:t>TK</w:t>
                             </w:r>
+                            <w:r>
+                              <w:rPr>
+                                <w:rFonts w:ascii="Times New Roman" w:hAnsi="Times New Roman" w:cs="Times New Roman"/>
+                                <w:sz w:val="28"/>
+                                <w:szCs w:val="28"/>
+                              </w:rPr>
+                              <w:t xml:space="preserve"> không kỳ hạn</w:t>
+                            </w:r>
                           </w:p>
                         </w:txbxContent>
                       </wps:txbx>
@@ -4303,7 +4293,7 @@
           </mc:Choice>
           <mc:Fallback>
             <w:pict>
-              <v:oval w14:anchorId="106BA3FC" id="Oval 18" o:spid="_x0000_s1034" style="position:absolute;margin-left:147pt;margin-top:21.3pt;width:161.25pt;height:56.25pt;z-index:251675648;visibility:visible;mso-wrap-style:square;mso-width-percent:0;mso-height-percent:0;mso-wrap-distance-left:9pt;mso-wrap-distance-top:0;mso-wrap-distance-right:9pt;mso-wrap-distance-bottom:0;mso-position-horizontal:absolute;mso-position-horizontal-relative:text;mso-position-vertical:absolute;mso-position-vertical-relative:text;mso-width-percent:0;mso-height-percent:0;mso-width-relative:margin;mso-height-relative:margin;v-text-anchor:middle" o:gfxdata="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" fillcolor="#5b9bd5 [3204]" strokecolor="#1f4d78 [1604]" strokeweight="1pt">
+              <v:oval w14:anchorId="106BA3FC" id="Oval 18" o:spid="_x0000_s1034" style="position:absolute;margin-left:0;margin-top:20.6pt;width:161.25pt;height:63pt;z-index:251675648;visibility:visible;mso-wrap-style:square;mso-width-percent:0;mso-height-percent:0;mso-wrap-distance-left:9pt;mso-wrap-distance-top:0;mso-wrap-distance-right:9pt;mso-wrap-distance-bottom:0;mso-position-horizontal:center;mso-position-horizontal-relative:page;mso-position-vertical:absolute;mso-position-vertical-relative:text;mso-width-percent:0;mso-height-percent:0;mso-width-relative:margin;mso-height-relative:margin;v-text-anchor:middle" o:gfxdata="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" fillcolor="#5b9bd5 [3204]" strokecolor="#1f4d78 [1604]" strokeweight="1pt">
                 <v:stroke joinstyle="miter"/>
                 <v:textbox>
                   <w:txbxContent>
@@ -4348,9 +4338,18 @@
                         </w:rPr>
                         <w:t>TK</w:t>
                       </w:r>
+                      <w:r>
+                        <w:rPr>
+                          <w:rFonts w:ascii="Times New Roman" w:hAnsi="Times New Roman" w:cs="Times New Roman"/>
+                          <w:sz w:val="28"/>
+                          <w:szCs w:val="28"/>
+                        </w:rPr>
+                        <w:t xml:space="preserve"> không kỳ hạn</w:t>
+                      </w:r>
                     </w:p>
                   </w:txbxContent>
                 </v:textbox>
+                <w10:wrap anchorx="page"/>
               </v:oval>
             </w:pict>
           </mc:Fallback>
@@ -4362,11 +4361,6 @@
         <w:tabs>
           <w:tab w:val="left" w:pos="6480"/>
         </w:tabs>
-        <w:rPr>
-          <w:rFonts w:ascii="Times New Roman" w:hAnsi="Times New Roman" w:cs="Times New Roman"/>
-          <w:sz w:val="28"/>
-          <w:szCs w:val="28"/>
-        </w:rPr>
       </w:pPr>
       <w:r>
         <w:rPr>
@@ -4574,12 +4568,26 @@
       </w:r>
     </w:p>
     <w:p/>
-    <w:p/>
     <w:p>
       <w:pPr>
         <w:tabs>
           <w:tab w:val="left" w:pos="3795"/>
         </w:tabs>
+      </w:pPr>
+      <w:r>
+        <w:tab/>
+      </w:r>
+    </w:p>
+    <w:p>
+      <w:pPr>
+        <w:tabs>
+          <w:tab w:val="left" w:pos="3795"/>
+          <w:tab w:val="left" w:pos="5370"/>
+        </w:tabs>
+        <w:rPr>
+          <w:sz w:val="28"/>
+          <w:szCs w:val="28"/>
+        </w:rPr>
       </w:pPr>
       <w:r>
         <w:rPr>
@@ -4591,10 +4599,10 @@
               <wp:anchor distT="0" distB="0" distL="114300" distR="114300" simplePos="0" relativeHeight="251679744" behindDoc="0" locked="0" layoutInCell="1" allowOverlap="1" wp14:anchorId="7376A762" wp14:editId="2A004C1F">
                 <wp:simplePos x="0" y="0"/>
                 <wp:positionH relativeFrom="column">
-                  <wp:posOffset>2828608</wp:posOffset>
+                  <wp:posOffset>2809558</wp:posOffset>
                 </wp:positionH>
                 <wp:positionV relativeFrom="paragraph">
-                  <wp:posOffset>164149</wp:posOffset>
+                  <wp:posOffset>191136</wp:posOffset>
                 </wp:positionV>
                 <wp:extent cx="753745" cy="132080"/>
                 <wp:effectExtent l="25083" t="0" r="33337" b="33338"/>
@@ -4651,28 +4659,90 @@
               </wp:anchor>
             </w:drawing>
           </mc:Choice>
-          <mc:Fallback xmlns:w16cid="http://schemas.microsoft.com/office/word/2016/wordml/cid" xmlns:am3d="http://schemas.microsoft.com/office/drawing/2017/model3d" xmlns:aink="http://schemas.microsoft.com/office/drawing/2016/ink" xmlns:cx8="http://schemas.microsoft.com/office/drawing/2016/5/14/chartex" xmlns:cx7="http://schemas.microsoft.com/office/drawing/2016/5/13/chartex" xmlns:cx6="http://schemas.microsoft.com/office/drawing/2016/5/12/chartex" xmlns:cx5="http://schemas.microsoft.com/office/drawing/2016/5/11/chartex" xmlns:cx4="http://schemas.microsoft.com/office/drawing/2016/5/10/chartex" xmlns:cx3="http://schemas.microsoft.com/office/drawing/2016/5/9/chartex" xmlns:cx2="http://schemas.microsoft.com/office/drawing/2015/10/21/chartex">
+          <mc:Fallback>
             <w:pict>
-              <v:shape w14:anchorId="2CB55824" id="Right Arrow 19" o:spid="_x0000_s1026" type="#_x0000_t13" style="position:absolute;margin-left:222.75pt;margin-top:12.95pt;width:59.35pt;height:10.4pt;rotation:-90;flip:y;z-index:251679744;visibility:visible;mso-wrap-style:square;mso-width-percent:0;mso-height-percent:0;mso-wrap-distance-left:9pt;mso-wrap-distance-top:0;mso-wrap-distance-right:9pt;mso-wrap-distance-bottom:0;mso-position-horizontal:absolute;mso-position-horizontal-relative:text;mso-position-vertical:absolute;mso-position-vertical-relative:text;mso-width-percent:0;mso-height-percent:0;mso-width-relative:margin;mso-height-relative:margin;v-text-anchor:middle" o:gfxdata="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" adj="19707" fillcolor="#5b9bd5 [3204]" strokecolor="#1f4d78 [1604]" strokeweight="1pt"/>
+              <v:shape w14:anchorId="0712AE68" id="Right Arrow 19" o:spid="_x0000_s1026" type="#_x0000_t13" style="position:absolute;margin-left:221.25pt;margin-top:15.05pt;width:59.35pt;height:10.4pt;rotation:-90;flip:y;z-index:251679744;visibility:visible;mso-wrap-style:square;mso-width-percent:0;mso-height-percent:0;mso-wrap-distance-left:9pt;mso-wrap-distance-top:0;mso-wrap-distance-right:9pt;mso-wrap-distance-bottom:0;mso-position-horizontal:absolute;mso-position-horizontal-relative:text;mso-position-vertical:absolute;mso-position-vertical-relative:text;mso-width-percent:0;mso-height-percent:0;mso-width-relative:margin;mso-height-relative:margin;v-text-anchor:middle" o:gfxdata="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" adj="19707" fillcolor="#5b9bd5 [3204]" strokecolor="#1f4d78 [1604]" strokeweight="1pt"/>
             </w:pict>
           </mc:Fallback>
         </mc:AlternateContent>
       </w:r>
       <w:r>
-        <w:tab/>
-      </w:r>
-    </w:p>
-    <w:p>
-      <w:pPr>
-        <w:tabs>
-          <w:tab w:val="left" w:pos="3795"/>
-          <w:tab w:val="left" w:pos="5370"/>
-        </w:tabs>
-        <w:rPr>
-          <w:sz w:val="28"/>
-          <w:szCs w:val="28"/>
-        </w:rPr>
-      </w:pPr>
+        <w:rPr>
+          <w:noProof/>
+        </w:rPr>
+        <mc:AlternateContent>
+          <mc:Choice Requires="wps">
+            <w:drawing>
+              <wp:anchor distT="0" distB="0" distL="114300" distR="114300" simplePos="0" relativeHeight="251681792" behindDoc="0" locked="0" layoutInCell="1" allowOverlap="1" wp14:anchorId="0CF376C6" wp14:editId="7320469E">
+                <wp:simplePos x="0" y="0"/>
+                <wp:positionH relativeFrom="column">
+                  <wp:posOffset>2215198</wp:posOffset>
+                </wp:positionH>
+                <wp:positionV relativeFrom="paragraph">
+                  <wp:posOffset>168275</wp:posOffset>
+                </wp:positionV>
+                <wp:extent cx="753745" cy="119063"/>
+                <wp:effectExtent l="12700" t="25400" r="40005" b="20955"/>
+                <wp:wrapNone/>
+                <wp:docPr id="15" name="Right Arrow 15"/>
+                <wp:cNvGraphicFramePr/>
+                <a:graphic xmlns:a="http://schemas.openxmlformats.org/drawingml/2006/main">
+                  <a:graphicData uri="http://schemas.microsoft.com/office/word/2010/wordprocessingShape">
+                    <wps:wsp>
+                      <wps:cNvSpPr/>
+                      <wps:spPr>
+                        <a:xfrm rot="16200000" flipV="1">
+                          <a:off x="0" y="0"/>
+                          <a:ext cx="753745" cy="119063"/>
+                        </a:xfrm>
+                        <a:prstGeom prst="rightArrow">
+                          <a:avLst>
+                            <a:gd name="adj1" fmla="val 50001"/>
+                            <a:gd name="adj2" fmla="val 50000"/>
+                          </a:avLst>
+                        </a:prstGeom>
+                      </wps:spPr>
+                      <wps:style>
+                        <a:lnRef idx="2">
+                          <a:schemeClr val="accent1">
+                            <a:shade val="50000"/>
+                          </a:schemeClr>
+                        </a:lnRef>
+                        <a:fillRef idx="1">
+                          <a:schemeClr val="accent1"/>
+                        </a:fillRef>
+                        <a:effectRef idx="0">
+                          <a:schemeClr val="accent1"/>
+                        </a:effectRef>
+                        <a:fontRef idx="minor">
+                          <a:schemeClr val="lt1"/>
+                        </a:fontRef>
+                      </wps:style>
+                      <wps:bodyPr rot="0" spcFirstLastPara="0" vertOverflow="overflow" horzOverflow="overflow" vert="horz" wrap="square" lIns="91440" tIns="45720" rIns="91440" bIns="45720" numCol="1" spcCol="0" rtlCol="0" fromWordArt="0" anchor="ctr" anchorCtr="0" forceAA="0" compatLnSpc="1">
+                        <a:prstTxWarp prst="textNoShape">
+                          <a:avLst/>
+                        </a:prstTxWarp>
+                        <a:noAutofit/>
+                      </wps:bodyPr>
+                    </wps:wsp>
+                  </a:graphicData>
+                </a:graphic>
+                <wp14:sizeRelH relativeFrom="margin">
+                  <wp14:pctWidth>0</wp14:pctWidth>
+                </wp14:sizeRelH>
+                <wp14:sizeRelV relativeFrom="margin">
+                  <wp14:pctHeight>0</wp14:pctHeight>
+                </wp14:sizeRelV>
+              </wp:anchor>
+            </w:drawing>
+          </mc:Choice>
+          <mc:Fallback>
+            <w:pict>
+              <v:shape w14:anchorId="2FCA805D" id="Right Arrow 15" o:spid="_x0000_s1026" type="#_x0000_t13" style="position:absolute;margin-left:174.45pt;margin-top:13.25pt;width:59.35pt;height:9.4pt;rotation:90;flip:y;z-index:251681792;visibility:visible;mso-wrap-style:square;mso-width-percent:0;mso-height-percent:0;mso-wrap-distance-left:9pt;mso-wrap-distance-top:0;mso-wrap-distance-right:9pt;mso-wrap-distance-bottom:0;mso-position-horizontal:absolute;mso-position-horizontal-relative:text;mso-position-vertical:absolute;mso-position-vertical-relative:text;mso-width-percent:0;mso-height-percent:0;mso-width-relative:margin;mso-height-relative:margin;v-text-anchor:middle" o:gfxdata="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" adj="19894" fillcolor="#5b9bd5 [3204]" strokecolor="#1f4d78 [1604]" strokeweight="1pt"/>
+            </w:pict>
+          </mc:Fallback>
+        </mc:AlternateContent>
+      </w:r>
       <w:r>
         <w:rPr>
           <w:rFonts w:ascii="Times New Roman" w:hAnsi="Times New Roman" w:cs="Times New Roman"/>
@@ -4733,7 +4803,7 @@
                   <wp:posOffset>1790065</wp:posOffset>
                 </wp:positionH>
                 <wp:positionV relativeFrom="paragraph">
-                  <wp:posOffset>182245</wp:posOffset>
+                  <wp:posOffset>334645</wp:posOffset>
                 </wp:positionV>
                 <wp:extent cx="2219325" cy="0"/>
                 <wp:effectExtent l="0" t="0" r="28575" b="19050"/>
@@ -4774,9 +4844,9 @@
               </wp:anchor>
             </w:drawing>
           </mc:Choice>
-          <mc:Fallback xmlns:w16cid="http://schemas.microsoft.com/office/word/2016/wordml/cid" xmlns:am3d="http://schemas.microsoft.com/office/drawing/2017/model3d" xmlns:aink="http://schemas.microsoft.com/office/drawing/2016/ink" xmlns:cx8="http://schemas.microsoft.com/office/drawing/2016/5/14/chartex" xmlns:cx7="http://schemas.microsoft.com/office/drawing/2016/5/13/chartex" xmlns:cx6="http://schemas.microsoft.com/office/drawing/2016/5/12/chartex" xmlns:cx5="http://schemas.microsoft.com/office/drawing/2016/5/11/chartex" xmlns:cx4="http://schemas.microsoft.com/office/drawing/2016/5/10/chartex" xmlns:cx3="http://schemas.microsoft.com/office/drawing/2016/5/9/chartex" xmlns:cx2="http://schemas.microsoft.com/office/drawing/2015/10/21/chartex">
+          <mc:Fallback>
             <w:pict>
-              <v:line w14:anchorId="0BB6D2D6" id="Straight Connector 26" o:spid="_x0000_s1026" style="position:absolute;z-index:251691008;visibility:visible;mso-wrap-style:square;mso-wrap-distance-left:9pt;mso-wrap-distance-top:0;mso-wrap-distance-right:9pt;mso-wrap-distance-bottom:0;mso-position-horizontal:absolute;mso-position-horizontal-relative:text;mso-position-vertical:absolute;mso-position-vertical-relative:text" from="140.95pt,14.35pt" to="315.7pt,14.35pt" o:gfxdata="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" strokecolor="#5b9bd5 [3204]" strokeweight="1.5pt">
+              <v:line w14:anchorId="5F8D0A98" id="Straight Connector 26" o:spid="_x0000_s1026" style="position:absolute;z-index:251691008;visibility:visible;mso-wrap-style:square;mso-wrap-distance-left:9pt;mso-wrap-distance-top:0;mso-wrap-distance-right:9pt;mso-wrap-distance-bottom:0;mso-position-horizontal:absolute;mso-position-horizontal-relative:text;mso-position-vertical:absolute;mso-position-vertical-relative:text" from="140.95pt,26.35pt" to="315.7pt,26.35pt" o:gfxdata="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" strokecolor="#5b9bd5 [3204]" strokeweight="1.5pt">
                 <v:stroke joinstyle="miter"/>
               </v:line>
             </w:pict>
@@ -4791,6 +4861,28 @@
         </w:tabs>
         <w:rPr>
           <w:rFonts w:ascii="Times New Roman" w:hAnsi="Times New Roman" w:cs="Times New Roman"/>
+          <w:sz w:val="28"/>
+          <w:szCs w:val="28"/>
+        </w:rPr>
+      </w:pPr>
+      <w:r>
+        <w:rPr>
+          <w:rFonts w:ascii="Times New Roman" w:hAnsi="Times New Roman" w:cs="Times New Roman"/>
+          <w:sz w:val="28"/>
+          <w:szCs w:val="28"/>
+        </w:rPr>
+        <w:t xml:space="preserve">                                                       Cơ sở dữ liệu</w:t>
+      </w:r>
+    </w:p>
+    <w:p>
+      <w:pPr>
+        <w:tabs>
+          <w:tab w:val="left" w:pos="1605"/>
+        </w:tabs>
+        <w:jc w:val="center"/>
+        <w:rPr>
+          <w:rFonts w:ascii="Times New Roman" w:hAnsi="Times New Roman" w:cs="Times New Roman"/>
+          <w:i/>
           <w:sz w:val="28"/>
           <w:szCs w:val="28"/>
         </w:rPr>
@@ -4807,10 +4899,10 @@
               <wp:anchor distT="0" distB="0" distL="114300" distR="114300" simplePos="0" relativeHeight="251693056" behindDoc="0" locked="0" layoutInCell="1" allowOverlap="1" wp14:anchorId="50E61913" wp14:editId="265CE0FE">
                 <wp:simplePos x="0" y="0"/>
                 <wp:positionH relativeFrom="column">
-                  <wp:posOffset>1809750</wp:posOffset>
+                  <wp:posOffset>1800225</wp:posOffset>
                 </wp:positionH>
                 <wp:positionV relativeFrom="paragraph">
-                  <wp:posOffset>245745</wp:posOffset>
+                  <wp:posOffset>8890</wp:posOffset>
                 </wp:positionV>
                 <wp:extent cx="2219325" cy="0"/>
                 <wp:effectExtent l="0" t="0" r="28575" b="19050"/>
@@ -4851,23 +4943,15 @@
               </wp:anchor>
             </w:drawing>
           </mc:Choice>
-          <mc:Fallback xmlns:w16cid="http://schemas.microsoft.com/office/word/2016/wordml/cid" xmlns:am3d="http://schemas.microsoft.com/office/drawing/2017/model3d" xmlns:aink="http://schemas.microsoft.com/office/drawing/2016/ink" xmlns:cx8="http://schemas.microsoft.com/office/drawing/2016/5/14/chartex" xmlns:cx7="http://schemas.microsoft.com/office/drawing/2016/5/13/chartex" xmlns:cx6="http://schemas.microsoft.com/office/drawing/2016/5/12/chartex" xmlns:cx5="http://schemas.microsoft.com/office/drawing/2016/5/11/chartex" xmlns:cx4="http://schemas.microsoft.com/office/drawing/2016/5/10/chartex" xmlns:cx3="http://schemas.microsoft.com/office/drawing/2016/5/9/chartex" xmlns:cx2="http://schemas.microsoft.com/office/drawing/2015/10/21/chartex">
+          <mc:Fallback>
             <w:pict>
-              <v:line w14:anchorId="6B4E78F4" id="Straight Connector 27" o:spid="_x0000_s1026" style="position:absolute;z-index:251693056;visibility:visible;mso-wrap-style:square;mso-wrap-distance-left:9pt;mso-wrap-distance-top:0;mso-wrap-distance-right:9pt;mso-wrap-distance-bottom:0;mso-position-horizontal:absolute;mso-position-horizontal-relative:text;mso-position-vertical:absolute;mso-position-vertical-relative:text" from="142.5pt,19.35pt" to="317.25pt,19.35pt" o:gfxdata="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" strokecolor="#5b9bd5 [3204]" strokeweight="1.5pt">
+              <v:line w14:anchorId="6ED05D08" id="Straight Connector 27" o:spid="_x0000_s1026" style="position:absolute;z-index:251693056;visibility:visible;mso-wrap-style:square;mso-wrap-distance-left:9pt;mso-wrap-distance-top:0;mso-wrap-distance-right:9pt;mso-wrap-distance-bottom:0;mso-position-horizontal:absolute;mso-position-horizontal-relative:text;mso-position-vertical:absolute;mso-position-vertical-relative:text" from="141.75pt,.7pt" to="316.5pt,.7pt" o:gfxdata="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" strokecolor="#5b9bd5 [3204]" strokeweight="1.5pt">
                 <v:stroke joinstyle="miter"/>
               </v:line>
             </w:pict>
           </mc:Fallback>
         </mc:AlternateContent>
       </w:r>
-      <w:r>
-        <w:rPr>
-          <w:rFonts w:ascii="Times New Roman" w:hAnsi="Times New Roman" w:cs="Times New Roman"/>
-          <w:sz w:val="28"/>
-          <w:szCs w:val="28"/>
-        </w:rPr>
-        <w:t xml:space="preserve">                                                       Cơ sở dữ liệu</w:t>
-      </w:r>
     </w:p>
     <w:p>
       <w:pPr>
@@ -4899,7 +4983,25 @@
           <w:sz w:val="28"/>
           <w:szCs w:val="28"/>
         </w:rPr>
-        <w:t>n STK.</w:t>
+        <w:t>n STK</w:t>
+      </w:r>
+      <w:r>
+        <w:rPr>
+          <w:rFonts w:ascii="Times New Roman" w:hAnsi="Times New Roman" w:cs="Times New Roman"/>
+          <w:i/>
+          <w:sz w:val="28"/>
+          <w:szCs w:val="28"/>
+        </w:rPr>
+        <w:t xml:space="preserve"> không kỳ hạn</w:t>
+      </w:r>
+      <w:r>
+        <w:rPr>
+          <w:rFonts w:ascii="Times New Roman" w:hAnsi="Times New Roman" w:cs="Times New Roman"/>
+          <w:i/>
+          <w:sz w:val="28"/>
+          <w:szCs w:val="28"/>
+        </w:rPr>
+        <w:t>.</w:t>
       </w:r>
     </w:p>
     <w:p>
@@ -5099,15 +5201,31 @@
           <w:sz w:val="28"/>
           <w:szCs w:val="28"/>
         </w:rPr>
-        <w:t>D2</w:t>
-      </w:r>
-      <w:r>
-        <w:rPr>
-          <w:rFonts w:ascii="Times New Roman" w:hAnsi="Times New Roman" w:cs="Times New Roman"/>
-          <w:sz w:val="28"/>
-          <w:szCs w:val="28"/>
-        </w:rPr>
-        <w:t xml:space="preserve"> + NGAYBD, NGAYDH, KIHAN </w:t>
+        <w:t>HOTEN, MASTK, TENLOAITK, LAISUAT</w:t>
+      </w:r>
+      <w:r>
+        <w:rPr>
+          <w:rFonts w:ascii="Times New Roman" w:hAnsi="Times New Roman" w:cs="Times New Roman"/>
+          <w:sz w:val="28"/>
+          <w:szCs w:val="28"/>
+        </w:rPr>
+        <w:t>,</w:t>
+      </w:r>
+      <w:r>
+        <w:rPr>
+          <w:rFonts w:ascii="Times New Roman" w:hAnsi="Times New Roman" w:cs="Times New Roman"/>
+          <w:sz w:val="28"/>
+          <w:szCs w:val="28"/>
+        </w:rPr>
+        <w:t xml:space="preserve"> NGAYBD</w:t>
+      </w:r>
+      <w:r>
+        <w:rPr>
+          <w:rFonts w:ascii="Times New Roman" w:hAnsi="Times New Roman" w:cs="Times New Roman"/>
+          <w:sz w:val="28"/>
+          <w:szCs w:val="28"/>
+        </w:rPr>
+        <w:t>.</w:t>
       </w:r>
     </w:p>
     <w:p>
@@ -5136,6 +5254,22 @@
           <w:szCs w:val="28"/>
         </w:rPr>
         <w:t>D3</w:t>
+      </w:r>
+      <w:r>
+        <w:rPr>
+          <w:rFonts w:ascii="Times New Roman" w:hAnsi="Times New Roman" w:cs="Times New Roman"/>
+          <w:sz w:val="28"/>
+          <w:szCs w:val="28"/>
+        </w:rPr>
+        <w:t xml:space="preserve"> </w:t>
+      </w:r>
+      <w:r>
+        <w:rPr>
+          <w:rFonts w:ascii="Times New Roman" w:hAnsi="Times New Roman" w:cs="Times New Roman"/>
+          <w:sz w:val="28"/>
+          <w:szCs w:val="28"/>
+        </w:rPr>
+        <w:t>+ NGAYGD, SODU</w:t>
       </w:r>
     </w:p>
     <w:p>
@@ -5321,7 +5455,15 @@
           <w:sz w:val="28"/>
           <w:szCs w:val="28"/>
         </w:rPr>
-        <w:t>Kiểm tra số dư có thoả mãn điều kiện để rút tiề</w:t>
+        <w:t>Lấy thông tin CSDL (D3), k</w:t>
+      </w:r>
+      <w:r>
+        <w:rPr>
+          <w:rFonts w:ascii="Times New Roman" w:hAnsi="Times New Roman" w:cs="Times New Roman"/>
+          <w:sz w:val="28"/>
+          <w:szCs w:val="28"/>
+        </w:rPr>
+        <w:t>iểm tra số dư có thoả mãn điều kiện để rút tiề</w:t>
       </w:r>
       <w:r>
         <w:rPr>
@@ -5337,161 +5479,7 @@
           <w:sz w:val="28"/>
           <w:szCs w:val="28"/>
         </w:rPr>
-        <w:t xml:space="preserve"> </w:t>
-      </w:r>
-      <w:r>
-        <w:rPr>
-          <w:rFonts w:ascii="Times New Roman" w:hAnsi="Times New Roman" w:cs="Times New Roman"/>
-          <w:sz w:val="28"/>
-          <w:szCs w:val="28"/>
-        </w:rPr>
-        <w:t>.</w:t>
-      </w:r>
-    </w:p>
-    <w:p>
-      <w:pPr>
-        <w:pStyle w:val="ListParagraph"/>
-        <w:numPr>
-          <w:ilvl w:val="0"/>
-          <w:numId w:val="13"/>
-        </w:numPr>
-        <w:tabs>
-          <w:tab w:val="left" w:pos="1605"/>
-        </w:tabs>
-        <w:rPr>
-          <w:rFonts w:ascii="Times New Roman" w:hAnsi="Times New Roman" w:cs="Times New Roman"/>
-          <w:sz w:val="28"/>
-          <w:szCs w:val="28"/>
-        </w:rPr>
-      </w:pPr>
-      <w:r>
-        <w:rPr>
-          <w:rFonts w:ascii="Times New Roman" w:hAnsi="Times New Roman" w:cs="Times New Roman"/>
-          <w:sz w:val="28"/>
-          <w:szCs w:val="28"/>
-        </w:rPr>
-        <w:t>N</w:t>
-      </w:r>
-      <w:r>
-        <w:rPr>
-          <w:rFonts w:ascii="Times New Roman" w:hAnsi="Times New Roman" w:cs="Times New Roman"/>
-          <w:sz w:val="28"/>
-          <w:szCs w:val="28"/>
-        </w:rPr>
-        <w:t>ếu có</w:t>
-      </w:r>
-      <w:r>
-        <w:rPr>
-          <w:rFonts w:ascii="Times New Roman" w:hAnsi="Times New Roman" w:cs="Times New Roman"/>
-          <w:sz w:val="28"/>
-          <w:szCs w:val="28"/>
-        </w:rPr>
-        <w:t>,</w:t>
-      </w:r>
-      <w:r>
-        <w:rPr>
-          <w:rFonts w:ascii="Times New Roman" w:hAnsi="Times New Roman" w:cs="Times New Roman"/>
-          <w:sz w:val="28"/>
-          <w:szCs w:val="28"/>
-        </w:rPr>
-        <w:t xml:space="preserve"> tiế</w:t>
-      </w:r>
-      <w:r>
-        <w:rPr>
-          <w:rFonts w:ascii="Times New Roman" w:hAnsi="Times New Roman" w:cs="Times New Roman"/>
-          <w:sz w:val="28"/>
-          <w:szCs w:val="28"/>
-        </w:rPr>
-        <w:t>n hành kiểm tra loại STK của khách hàng, sổ tiết kiểm thuộc loạ</w:t>
-      </w:r>
-      <w:r>
-        <w:rPr>
-          <w:rFonts w:ascii="Times New Roman" w:hAnsi="Times New Roman" w:cs="Times New Roman"/>
-          <w:sz w:val="28"/>
-          <w:szCs w:val="28"/>
-        </w:rPr>
-        <w:t xml:space="preserve">i </w:t>
-      </w:r>
-      <w:r>
-        <w:rPr>
-          <w:rFonts w:ascii="Times New Roman" w:hAnsi="Times New Roman" w:cs="Times New Roman"/>
-          <w:sz w:val="28"/>
-          <w:szCs w:val="28"/>
-        </w:rPr>
-        <w:t>Không kỳ hạn, sẽ tính theo lãi suấ</w:t>
-      </w:r>
-      <w:r>
-        <w:rPr>
-          <w:rFonts w:ascii="Times New Roman" w:hAnsi="Times New Roman" w:cs="Times New Roman"/>
-          <w:sz w:val="28"/>
-          <w:szCs w:val="28"/>
-        </w:rPr>
-        <w:t>t K</w:t>
-      </w:r>
-      <w:r>
-        <w:rPr>
-          <w:rFonts w:ascii="Times New Roman" w:hAnsi="Times New Roman" w:cs="Times New Roman"/>
-          <w:sz w:val="28"/>
-          <w:szCs w:val="28"/>
-        </w:rPr>
-        <w:t xml:space="preserve">hông kỳ hạn. Sổ thuộc loại tiết kiệm có kỳ hạn, </w:t>
-      </w:r>
-      <w:r>
-        <w:rPr>
-          <w:rFonts w:ascii="Times New Roman" w:hAnsi="Times New Roman" w:cs="Times New Roman"/>
-          <w:sz w:val="28"/>
-          <w:szCs w:val="28"/>
-        </w:rPr>
-        <w:t>nếu rút trước kỳ hạn sẽ tính theo lãi suất không kỳ hạn, còn rút tiền đúng kỳ hạn sẽ tính theo lãi suất tương ứng kì hạ</w:t>
-      </w:r>
-      <w:r>
-        <w:rPr>
-          <w:rFonts w:ascii="Times New Roman" w:hAnsi="Times New Roman" w:cs="Times New Roman"/>
-          <w:sz w:val="28"/>
-          <w:szCs w:val="28"/>
-        </w:rPr>
-        <w:t>n đó.</w:t>
-      </w:r>
-    </w:p>
-    <w:p>
-      <w:pPr>
-        <w:pStyle w:val="ListParagraph"/>
-        <w:numPr>
-          <w:ilvl w:val="0"/>
-          <w:numId w:val="13"/>
-        </w:numPr>
-        <w:tabs>
-          <w:tab w:val="left" w:pos="1605"/>
-        </w:tabs>
-        <w:rPr>
-          <w:rFonts w:ascii="Times New Roman" w:hAnsi="Times New Roman" w:cs="Times New Roman"/>
-          <w:sz w:val="28"/>
-          <w:szCs w:val="28"/>
-        </w:rPr>
-      </w:pPr>
-      <w:r>
-        <w:rPr>
-          <w:rFonts w:ascii="Times New Roman" w:hAnsi="Times New Roman" w:cs="Times New Roman"/>
-          <w:sz w:val="28"/>
-          <w:szCs w:val="28"/>
-        </w:rPr>
-        <w:t>Nếu không thì trở lại bướ</w:t>
-      </w:r>
-      <w:r>
-        <w:rPr>
-          <w:rFonts w:ascii="Times New Roman" w:hAnsi="Times New Roman" w:cs="Times New Roman"/>
-          <w:sz w:val="28"/>
-          <w:szCs w:val="28"/>
-        </w:rPr>
-        <w:t>c 6</w:t>
-      </w:r>
-      <w:r>
-        <w:rPr>
-          <w:rFonts w:ascii="Times New Roman" w:hAnsi="Times New Roman" w:cs="Times New Roman"/>
-          <w:sz w:val="28"/>
-          <w:szCs w:val="28"/>
-        </w:rPr>
-        <w:t>.</w:t>
+        <w:t>, nếu không thoả mãn điều kiện, tới bước 6.</w:t>
       </w:r>
     </w:p>
     <w:p>
@@ -5668,6 +5656,7 @@
     </w:p>
     <w:p>
       <w:pPr>
+        <w:pStyle w:val="ListParagraph"/>
         <w:tabs>
           <w:tab w:val="left" w:pos="1605"/>
         </w:tabs>
@@ -5680,6 +5669,992 @@
     </w:p>
     <w:p>
       <w:pPr>
+        <w:pStyle w:val="ListParagraph"/>
+        <w:numPr>
+          <w:ilvl w:val="0"/>
+          <w:numId w:val="27"/>
+        </w:numPr>
+      </w:pPr>
+      <w:r>
+        <w:rPr>
+          <w:noProof/>
+        </w:rPr>
+        <mc:AlternateContent>
+          <mc:Choice Requires="wps">
+            <w:drawing>
+              <wp:anchor distT="0" distB="0" distL="114300" distR="114300" simplePos="0" relativeHeight="251774976" behindDoc="0" locked="0" layoutInCell="1" allowOverlap="1" wp14:anchorId="7DD046D1" wp14:editId="3A39C347">
+                <wp:simplePos x="0" y="0"/>
+                <wp:positionH relativeFrom="column">
+                  <wp:posOffset>2095500</wp:posOffset>
+                </wp:positionH>
+                <wp:positionV relativeFrom="paragraph">
+                  <wp:posOffset>120650</wp:posOffset>
+                </wp:positionV>
+                <wp:extent cx="1590675" cy="542925"/>
+                <wp:effectExtent l="0" t="0" r="28575" b="28575"/>
+                <wp:wrapNone/>
+                <wp:docPr id="75" name="Rectangle 75"/>
+                <wp:cNvGraphicFramePr/>
+                <a:graphic xmlns:a="http://schemas.openxmlformats.org/drawingml/2006/main">
+                  <a:graphicData uri="http://schemas.microsoft.com/office/word/2010/wordprocessingShape">
+                    <wps:wsp>
+                      <wps:cNvSpPr/>
+                      <wps:spPr>
+                        <a:xfrm>
+                          <a:off x="0" y="0"/>
+                          <a:ext cx="1590675" cy="542925"/>
+                        </a:xfrm>
+                        <a:prstGeom prst="rect">
+                          <a:avLst/>
+                        </a:prstGeom>
+                      </wps:spPr>
+                      <wps:style>
+                        <a:lnRef idx="2">
+                          <a:schemeClr val="accent1">
+                            <a:shade val="50000"/>
+                          </a:schemeClr>
+                        </a:lnRef>
+                        <a:fillRef idx="1">
+                          <a:schemeClr val="accent1"/>
+                        </a:fillRef>
+                        <a:effectRef idx="0">
+                          <a:schemeClr val="accent1"/>
+                        </a:effectRef>
+                        <a:fontRef idx="minor">
+                          <a:schemeClr val="lt1"/>
+                        </a:fontRef>
+                      </wps:style>
+                      <wps:txbx>
+                        <w:txbxContent>
+                          <w:p>
+                            <w:pPr>
+                              <w:jc w:val="center"/>
+                              <w:rPr>
+                                <w:rFonts w:ascii="Times New Roman" w:hAnsi="Times New Roman" w:cs="Times New Roman"/>
+                                <w:sz w:val="28"/>
+                                <w:szCs w:val="28"/>
+                              </w:rPr>
+                            </w:pPr>
+                            <w:r>
+                              <w:rPr>
+                                <w:rFonts w:ascii="Times New Roman" w:hAnsi="Times New Roman" w:cs="Times New Roman"/>
+                                <w:sz w:val="28"/>
+                                <w:szCs w:val="28"/>
+                              </w:rPr>
+                              <w:t xml:space="preserve"> Khách hàng, </w:t>
+                            </w:r>
+                            <w:r>
+                              <w:rPr>
+                                <w:rFonts w:ascii="Times New Roman" w:hAnsi="Times New Roman" w:cs="Times New Roman"/>
+                                <w:sz w:val="28"/>
+                                <w:szCs w:val="28"/>
+                              </w:rPr>
+                              <w:t>Nhân viên giao dịch</w:t>
+                            </w:r>
+                          </w:p>
+                        </w:txbxContent>
+                      </wps:txbx>
+                      <wps:bodyPr rot="0" spcFirstLastPara="0" vertOverflow="overflow" horzOverflow="overflow" vert="horz" wrap="square" lIns="91440" tIns="45720" rIns="91440" bIns="45720" numCol="1" spcCol="0" rtlCol="0" fromWordArt="0" anchor="ctr" anchorCtr="0" forceAA="0" compatLnSpc="1">
+                        <a:prstTxWarp prst="textNoShape">
+                          <a:avLst/>
+                        </a:prstTxWarp>
+                        <a:noAutofit/>
+                      </wps:bodyPr>
+                    </wps:wsp>
+                  </a:graphicData>
+                </a:graphic>
+                <wp14:sizeRelH relativeFrom="margin">
+                  <wp14:pctWidth>0</wp14:pctWidth>
+                </wp14:sizeRelH>
+                <wp14:sizeRelV relativeFrom="margin">
+                  <wp14:pctHeight>0</wp14:pctHeight>
+                </wp14:sizeRelV>
+              </wp:anchor>
+            </w:drawing>
+          </mc:Choice>
+          <mc:Fallback>
+            <w:pict>
+              <v:rect w14:anchorId="7DD046D1" id="Rectangle 75" o:spid="_x0000_s1036" style="position:absolute;left:0;text-align:left;margin-left:165pt;margin-top:9.5pt;width:125.25pt;height:42.75pt;z-index:251774976;visibility:visible;mso-wrap-style:square;mso-width-percent:0;mso-height-percent:0;mso-wrap-distance-left:9pt;mso-wrap-distance-top:0;mso-wrap-distance-right:9pt;mso-wrap-distance-bottom:0;mso-position-horizontal:absolute;mso-position-horizontal-relative:text;mso-position-vertical:absolute;mso-position-vertical-relative:text;mso-width-percent:0;mso-height-percent:0;mso-width-relative:margin;mso-height-relative:margin;v-text-anchor:middle" o:gfxdata="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" fillcolor="#5b9bd5 [3204]" strokecolor="#1f4d78 [1604]" strokeweight="1pt">
+                <v:textbox>
+                  <w:txbxContent>
+                    <w:p>
+                      <w:pPr>
+                        <w:jc w:val="center"/>
+                        <w:rPr>
+                          <w:rFonts w:ascii="Times New Roman" w:hAnsi="Times New Roman" w:cs="Times New Roman"/>
+                          <w:sz w:val="28"/>
+                          <w:szCs w:val="28"/>
+                        </w:rPr>
+                      </w:pPr>
+                      <w:r>
+                        <w:rPr>
+                          <w:rFonts w:ascii="Times New Roman" w:hAnsi="Times New Roman" w:cs="Times New Roman"/>
+                          <w:sz w:val="28"/>
+                          <w:szCs w:val="28"/>
+                        </w:rPr>
+                        <w:t xml:space="preserve"> Khách hàng, </w:t>
+                      </w:r>
+                      <w:r>
+                        <w:rPr>
+                          <w:rFonts w:ascii="Times New Roman" w:hAnsi="Times New Roman" w:cs="Times New Roman"/>
+                          <w:sz w:val="28"/>
+                          <w:szCs w:val="28"/>
+                        </w:rPr>
+                        <w:t>Nhân viên giao dịch</w:t>
+                      </w:r>
+                    </w:p>
+                  </w:txbxContent>
+                </v:textbox>
+              </v:rect>
+            </w:pict>
+          </mc:Fallback>
+        </mc:AlternateContent>
+      </w:r>
+      <w:r>
+        <w:rPr>
+          <w:noProof/>
+        </w:rPr>
+        <mc:AlternateContent>
+          <mc:Choice Requires="wps">
+            <w:drawing>
+              <wp:anchor distT="0" distB="0" distL="114300" distR="114300" simplePos="0" relativeHeight="251778048" behindDoc="0" locked="0" layoutInCell="1" allowOverlap="1" wp14:anchorId="55053E4D" wp14:editId="45340310">
+                <wp:simplePos x="0" y="0"/>
+                <wp:positionH relativeFrom="column">
+                  <wp:posOffset>2209482</wp:posOffset>
+                </wp:positionH>
+                <wp:positionV relativeFrom="paragraph">
+                  <wp:posOffset>1008063</wp:posOffset>
+                </wp:positionV>
+                <wp:extent cx="753745" cy="132080"/>
+                <wp:effectExtent l="25083" t="0" r="33337" b="33338"/>
+                <wp:wrapNone/>
+                <wp:docPr id="76" name="Right Arrow 76"/>
+                <wp:cNvGraphicFramePr/>
+                <a:graphic xmlns:a="http://schemas.openxmlformats.org/drawingml/2006/main">
+                  <a:graphicData uri="http://schemas.microsoft.com/office/word/2010/wordprocessingShape">
+                    <wps:wsp>
+                      <wps:cNvSpPr/>
+                      <wps:spPr>
+                        <a:xfrm rot="5400000" flipV="1">
+                          <a:off x="0" y="0"/>
+                          <a:ext cx="753745" cy="132080"/>
+                        </a:xfrm>
+                        <a:prstGeom prst="rightArrow">
+                          <a:avLst>
+                            <a:gd name="adj1" fmla="val 50001"/>
+                            <a:gd name="adj2" fmla="val 50000"/>
+                          </a:avLst>
+                        </a:prstGeom>
+                      </wps:spPr>
+                      <wps:style>
+                        <a:lnRef idx="2">
+                          <a:schemeClr val="accent1">
+                            <a:shade val="50000"/>
+                          </a:schemeClr>
+                        </a:lnRef>
+                        <a:fillRef idx="1">
+                          <a:schemeClr val="accent1"/>
+                        </a:fillRef>
+                        <a:effectRef idx="0">
+                          <a:schemeClr val="accent1"/>
+                        </a:effectRef>
+                        <a:fontRef idx="minor">
+                          <a:schemeClr val="lt1"/>
+                        </a:fontRef>
+                      </wps:style>
+                      <wps:bodyPr rot="0" spcFirstLastPara="0" vertOverflow="overflow" horzOverflow="overflow" vert="horz" wrap="square" lIns="91440" tIns="45720" rIns="91440" bIns="45720" numCol="1" spcCol="0" rtlCol="0" fromWordArt="0" anchor="ctr" anchorCtr="0" forceAA="0" compatLnSpc="1">
+                        <a:prstTxWarp prst="textNoShape">
+                          <a:avLst/>
+                        </a:prstTxWarp>
+                        <a:noAutofit/>
+                      </wps:bodyPr>
+                    </wps:wsp>
+                  </a:graphicData>
+                </a:graphic>
+                <wp14:sizeRelH relativeFrom="margin">
+                  <wp14:pctWidth>0</wp14:pctWidth>
+                </wp14:sizeRelH>
+                <wp14:sizeRelV relativeFrom="margin">
+                  <wp14:pctHeight>0</wp14:pctHeight>
+                </wp14:sizeRelV>
+              </wp:anchor>
+            </w:drawing>
+          </mc:Choice>
+          <mc:Fallback>
+            <w:pict>
+              <v:shape w14:anchorId="6ADCCF8D" id="Right Arrow 76" o:spid="_x0000_s1026" type="#_x0000_t13" style="position:absolute;margin-left:173.95pt;margin-top:79.4pt;width:59.35pt;height:10.4pt;rotation:-90;flip:y;z-index:251778048;visibility:visible;mso-wrap-style:square;mso-width-percent:0;mso-height-percent:0;mso-wrap-distance-left:9pt;mso-wrap-distance-top:0;mso-wrap-distance-right:9pt;mso-wrap-distance-bottom:0;mso-position-horizontal:absolute;mso-position-horizontal-relative:text;mso-position-vertical:absolute;mso-position-vertical-relative:text;mso-width-percent:0;mso-height-percent:0;mso-width-relative:margin;mso-height-relative:margin;v-text-anchor:middle" o:gfxdata="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" adj="19707" fillcolor="#5b9bd5 [3204]" strokecolor="#1f4d78 [1604]" strokeweight="1pt"/>
+            </w:pict>
+          </mc:Fallback>
+        </mc:AlternateContent>
+      </w:r>
+      <w:r>
+        <w:rPr>
+          <w:noProof/>
+        </w:rPr>
+        <mc:AlternateContent>
+          <mc:Choice Requires="wps">
+            <w:drawing>
+              <wp:anchor distT="0" distB="0" distL="114300" distR="114300" simplePos="0" relativeHeight="251776000" behindDoc="0" locked="0" layoutInCell="1" allowOverlap="1" wp14:anchorId="776656A6" wp14:editId="2C171657">
+                <wp:simplePos x="0" y="0"/>
+                <wp:positionH relativeFrom="column">
+                  <wp:posOffset>2824162</wp:posOffset>
+                </wp:positionH>
+                <wp:positionV relativeFrom="paragraph">
+                  <wp:posOffset>985838</wp:posOffset>
+                </wp:positionV>
+                <wp:extent cx="753745" cy="132080"/>
+                <wp:effectExtent l="25083" t="13017" r="33337" b="14288"/>
+                <wp:wrapNone/>
+                <wp:docPr id="77" name="Right Arrow 77"/>
+                <wp:cNvGraphicFramePr/>
+                <a:graphic xmlns:a="http://schemas.openxmlformats.org/drawingml/2006/main">
+                  <a:graphicData uri="http://schemas.microsoft.com/office/word/2010/wordprocessingShape">
+                    <wps:wsp>
+                      <wps:cNvSpPr/>
+                      <wps:spPr>
+                        <a:xfrm rot="16200000" flipV="1">
+                          <a:off x="0" y="0"/>
+                          <a:ext cx="753745" cy="132080"/>
+                        </a:xfrm>
+                        <a:prstGeom prst="rightArrow">
+                          <a:avLst>
+                            <a:gd name="adj1" fmla="val 50001"/>
+                            <a:gd name="adj2" fmla="val 50000"/>
+                          </a:avLst>
+                        </a:prstGeom>
+                      </wps:spPr>
+                      <wps:style>
+                        <a:lnRef idx="2">
+                          <a:schemeClr val="accent1">
+                            <a:shade val="50000"/>
+                          </a:schemeClr>
+                        </a:lnRef>
+                        <a:fillRef idx="1">
+                          <a:schemeClr val="accent1"/>
+                        </a:fillRef>
+                        <a:effectRef idx="0">
+                          <a:schemeClr val="accent1"/>
+                        </a:effectRef>
+                        <a:fontRef idx="minor">
+                          <a:schemeClr val="lt1"/>
+                        </a:fontRef>
+                      </wps:style>
+                      <wps:bodyPr rot="0" spcFirstLastPara="0" vertOverflow="overflow" horzOverflow="overflow" vert="horz" wrap="square" lIns="91440" tIns="45720" rIns="91440" bIns="45720" numCol="1" spcCol="0" rtlCol="0" fromWordArt="0" anchor="ctr" anchorCtr="0" forceAA="0" compatLnSpc="1">
+                        <a:prstTxWarp prst="textNoShape">
+                          <a:avLst/>
+                        </a:prstTxWarp>
+                        <a:noAutofit/>
+                      </wps:bodyPr>
+                    </wps:wsp>
+                  </a:graphicData>
+                </a:graphic>
+                <wp14:sizeRelH relativeFrom="margin">
+                  <wp14:pctWidth>0</wp14:pctWidth>
+                </wp14:sizeRelH>
+                <wp14:sizeRelV relativeFrom="margin">
+                  <wp14:pctHeight>0</wp14:pctHeight>
+                </wp14:sizeRelV>
+              </wp:anchor>
+            </w:drawing>
+          </mc:Choice>
+          <mc:Fallback>
+            <w:pict>
+              <v:shape w14:anchorId="63D65949" id="Right Arrow 77" o:spid="_x0000_s1026" type="#_x0000_t13" style="position:absolute;margin-left:222.35pt;margin-top:77.65pt;width:59.35pt;height:10.4pt;rotation:90;flip:y;z-index:251776000;visibility:visible;mso-wrap-style:square;mso-width-percent:0;mso-height-percent:0;mso-wrap-distance-left:9pt;mso-wrap-distance-top:0;mso-wrap-distance-right:9pt;mso-wrap-distance-bottom:0;mso-position-horizontal:absolute;mso-position-horizontal-relative:text;mso-position-vertical:absolute;mso-position-vertical-relative:text;mso-width-percent:0;mso-height-percent:0;mso-width-relative:margin;mso-height-relative:margin;v-text-anchor:middle" o:gfxdata="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" adj="19707" fillcolor="#5b9bd5 [3204]" strokecolor="#1f4d78 [1604]" strokeweight="1pt"/>
+            </w:pict>
+          </mc:Fallback>
+        </mc:AlternateContent>
+      </w:r>
+    </w:p>
+    <w:p/>
+    <w:p/>
+    <w:p>
+      <w:pPr>
+        <w:tabs>
+          <w:tab w:val="left" w:pos="3405"/>
+          <w:tab w:val="left" w:pos="5340"/>
+        </w:tabs>
+        <w:rPr>
+          <w:rFonts w:ascii="Times New Roman" w:hAnsi="Times New Roman" w:cs="Times New Roman"/>
+        </w:rPr>
+      </w:pPr>
+      <w:r>
+        <w:tab/>
+      </w:r>
+      <w:r>
+        <w:rPr>
+          <w:rFonts w:ascii="Times New Roman" w:hAnsi="Times New Roman" w:cs="Times New Roman"/>
+          <w:sz w:val="28"/>
+          <w:szCs w:val="28"/>
+        </w:rPr>
+        <w:t>D1</w:t>
+      </w:r>
+      <w:r>
+        <w:tab/>
+      </w:r>
+      <w:r>
+        <w:rPr>
+          <w:rFonts w:ascii="Times New Roman" w:hAnsi="Times New Roman" w:cs="Times New Roman"/>
+          <w:sz w:val="28"/>
+          <w:szCs w:val="28"/>
+        </w:rPr>
+        <w:t>D2</w:t>
+      </w:r>
+    </w:p>
+    <w:p>
+      <w:r>
+        <w:rPr>
+          <w:noProof/>
+        </w:rPr>
+        <mc:AlternateContent>
+          <mc:Choice Requires="wps">
+            <w:drawing>
+              <wp:anchor distT="0" distB="0" distL="114300" distR="114300" simplePos="0" relativeHeight="251773952" behindDoc="0" locked="0" layoutInCell="1" allowOverlap="1" wp14:anchorId="0CC0E126" wp14:editId="5E8A249A">
+                <wp:simplePos x="0" y="0"/>
+                <wp:positionH relativeFrom="page">
+                  <wp:align>center</wp:align>
+                </wp:positionH>
+                <wp:positionV relativeFrom="paragraph">
+                  <wp:posOffset>261620</wp:posOffset>
+                </wp:positionV>
+                <wp:extent cx="2047875" cy="800100"/>
+                <wp:effectExtent l="0" t="0" r="28575" b="19050"/>
+                <wp:wrapNone/>
+                <wp:docPr id="78" name="Oval 78"/>
+                <wp:cNvGraphicFramePr/>
+                <a:graphic xmlns:a="http://schemas.openxmlformats.org/drawingml/2006/main">
+                  <a:graphicData uri="http://schemas.microsoft.com/office/word/2010/wordprocessingShape">
+                    <wps:wsp>
+                      <wps:cNvSpPr/>
+                      <wps:spPr>
+                        <a:xfrm>
+                          <a:off x="0" y="0"/>
+                          <a:ext cx="2047875" cy="800100"/>
+                        </a:xfrm>
+                        <a:prstGeom prst="ellipse">
+                          <a:avLst/>
+                        </a:prstGeom>
+                      </wps:spPr>
+                      <wps:style>
+                        <a:lnRef idx="2">
+                          <a:schemeClr val="accent1">
+                            <a:shade val="50000"/>
+                          </a:schemeClr>
+                        </a:lnRef>
+                        <a:fillRef idx="1">
+                          <a:schemeClr val="accent1"/>
+                        </a:fillRef>
+                        <a:effectRef idx="0">
+                          <a:schemeClr val="accent1"/>
+                        </a:effectRef>
+                        <a:fontRef idx="minor">
+                          <a:schemeClr val="lt1"/>
+                        </a:fontRef>
+                      </wps:style>
+                      <wps:txbx>
+                        <w:txbxContent>
+                          <w:p>
+                            <w:pPr>
+                              <w:jc w:val="center"/>
+                              <w:rPr>
+                                <w:rFonts w:ascii="Times New Roman" w:hAnsi="Times New Roman" w:cs="Times New Roman"/>
+                                <w:sz w:val="28"/>
+                                <w:szCs w:val="28"/>
+                              </w:rPr>
+                            </w:pPr>
+                            <w:r>
+                              <w:rPr>
+                                <w:rFonts w:ascii="Times New Roman" w:hAnsi="Times New Roman" w:cs="Times New Roman"/>
+                                <w:sz w:val="28"/>
+                                <w:szCs w:val="28"/>
+                              </w:rPr>
+                              <w:t>Rút tiền STK</w:t>
+                            </w:r>
+                            <w:r>
+                              <w:rPr>
+                                <w:rFonts w:ascii="Times New Roman" w:hAnsi="Times New Roman" w:cs="Times New Roman"/>
+                                <w:sz w:val="28"/>
+                                <w:szCs w:val="28"/>
+                              </w:rPr>
+                              <w:t xml:space="preserve"> có</w:t>
+                            </w:r>
+                            <w:r>
+                              <w:rPr>
+                                <w:rFonts w:ascii="Times New Roman" w:hAnsi="Times New Roman" w:cs="Times New Roman"/>
+                                <w:sz w:val="28"/>
+                                <w:szCs w:val="28"/>
+                              </w:rPr>
+                              <w:t xml:space="preserve"> kỳ hạn</w:t>
+                            </w:r>
+                          </w:p>
+                        </w:txbxContent>
+                      </wps:txbx>
+                      <wps:bodyPr rot="0" spcFirstLastPara="0" vertOverflow="overflow" horzOverflow="overflow" vert="horz" wrap="square" lIns="91440" tIns="45720" rIns="91440" bIns="45720" numCol="1" spcCol="0" rtlCol="0" fromWordArt="0" anchor="ctr" anchorCtr="0" forceAA="0" compatLnSpc="1">
+                        <a:prstTxWarp prst="textNoShape">
+                          <a:avLst/>
+                        </a:prstTxWarp>
+                        <a:noAutofit/>
+                      </wps:bodyPr>
+                    </wps:wsp>
+                  </a:graphicData>
+                </a:graphic>
+                <wp14:sizeRelH relativeFrom="margin">
+                  <wp14:pctWidth>0</wp14:pctWidth>
+                </wp14:sizeRelH>
+                <wp14:sizeRelV relativeFrom="margin">
+                  <wp14:pctHeight>0</wp14:pctHeight>
+                </wp14:sizeRelV>
+              </wp:anchor>
+            </w:drawing>
+          </mc:Choice>
+          <mc:Fallback>
+            <w:pict>
+              <v:oval w14:anchorId="0CC0E126" id="Oval 78" o:spid="_x0000_s1037" style="position:absolute;margin-left:0;margin-top:20.6pt;width:161.25pt;height:63pt;z-index:251773952;visibility:visible;mso-wrap-style:square;mso-width-percent:0;mso-height-percent:0;mso-wrap-distance-left:9pt;mso-wrap-distance-top:0;mso-wrap-distance-right:9pt;mso-wrap-distance-bottom:0;mso-position-horizontal:center;mso-position-horizontal-relative:page;mso-position-vertical:absolute;mso-position-vertical-relative:text;mso-width-percent:0;mso-height-percent:0;mso-width-relative:margin;mso-height-relative:margin;v-text-anchor:middle" o:gfxdata="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" fillcolor="#5b9bd5 [3204]" strokecolor="#1f4d78 [1604]" strokeweight="1pt">
+                <v:stroke joinstyle="miter"/>
+                <v:textbox>
+                  <w:txbxContent>
+                    <w:p>
+                      <w:pPr>
+                        <w:jc w:val="center"/>
+                        <w:rPr>
+                          <w:rFonts w:ascii="Times New Roman" w:hAnsi="Times New Roman" w:cs="Times New Roman"/>
+                          <w:sz w:val="28"/>
+                          <w:szCs w:val="28"/>
+                        </w:rPr>
+                      </w:pPr>
+                      <w:r>
+                        <w:rPr>
+                          <w:rFonts w:ascii="Times New Roman" w:hAnsi="Times New Roman" w:cs="Times New Roman"/>
+                          <w:sz w:val="28"/>
+                          <w:szCs w:val="28"/>
+                        </w:rPr>
+                        <w:t>Rút tiền STK</w:t>
+                      </w:r>
+                      <w:r>
+                        <w:rPr>
+                          <w:rFonts w:ascii="Times New Roman" w:hAnsi="Times New Roman" w:cs="Times New Roman"/>
+                          <w:sz w:val="28"/>
+                          <w:szCs w:val="28"/>
+                        </w:rPr>
+                        <w:t xml:space="preserve"> có</w:t>
+                      </w:r>
+                      <w:r>
+                        <w:rPr>
+                          <w:rFonts w:ascii="Times New Roman" w:hAnsi="Times New Roman" w:cs="Times New Roman"/>
+                          <w:sz w:val="28"/>
+                          <w:szCs w:val="28"/>
+                        </w:rPr>
+                        <w:t xml:space="preserve"> kỳ hạn</w:t>
+                      </w:r>
+                    </w:p>
+                  </w:txbxContent>
+                </v:textbox>
+                <w10:wrap anchorx="page"/>
+              </v:oval>
+            </w:pict>
+          </mc:Fallback>
+        </mc:AlternateContent>
+      </w:r>
+    </w:p>
+    <w:p>
+      <w:pPr>
+        <w:tabs>
+          <w:tab w:val="left" w:pos="6480"/>
+        </w:tabs>
+      </w:pPr>
+      <w:r>
+        <w:rPr>
+          <w:noProof/>
+        </w:rPr>
+        <mc:AlternateContent>
+          <mc:Choice Requires="wps">
+            <w:drawing>
+              <wp:anchor distT="0" distB="0" distL="114300" distR="114300" simplePos="0" relativeHeight="251783168" behindDoc="0" locked="0" layoutInCell="1" allowOverlap="1" wp14:anchorId="74AB11D1" wp14:editId="61D77204">
+                <wp:simplePos x="0" y="0"/>
+                <wp:positionH relativeFrom="column">
+                  <wp:posOffset>4781550</wp:posOffset>
+                </wp:positionH>
+                <wp:positionV relativeFrom="paragraph">
+                  <wp:posOffset>75565</wp:posOffset>
+                </wp:positionV>
+                <wp:extent cx="857250" cy="438150"/>
+                <wp:effectExtent l="0" t="0" r="19050" b="19050"/>
+                <wp:wrapNone/>
+                <wp:docPr id="79" name="Rectangle 79"/>
+                <wp:cNvGraphicFramePr/>
+                <a:graphic xmlns:a="http://schemas.openxmlformats.org/drawingml/2006/main">
+                  <a:graphicData uri="http://schemas.microsoft.com/office/word/2010/wordprocessingShape">
+                    <wps:wsp>
+                      <wps:cNvSpPr/>
+                      <wps:spPr>
+                        <a:xfrm>
+                          <a:off x="0" y="0"/>
+                          <a:ext cx="857250" cy="438150"/>
+                        </a:xfrm>
+                        <a:prstGeom prst="rect">
+                          <a:avLst/>
+                        </a:prstGeom>
+                      </wps:spPr>
+                      <wps:style>
+                        <a:lnRef idx="2">
+                          <a:schemeClr val="accent1">
+                            <a:shade val="50000"/>
+                          </a:schemeClr>
+                        </a:lnRef>
+                        <a:fillRef idx="1">
+                          <a:schemeClr val="accent1"/>
+                        </a:fillRef>
+                        <a:effectRef idx="0">
+                          <a:schemeClr val="accent1"/>
+                        </a:effectRef>
+                        <a:fontRef idx="minor">
+                          <a:schemeClr val="lt1"/>
+                        </a:fontRef>
+                      </wps:style>
+                      <wps:txbx>
+                        <w:txbxContent>
+                          <w:p>
+                            <w:pPr>
+                              <w:jc w:val="center"/>
+                              <w:rPr>
+                                <w:rFonts w:ascii="Times New Roman" w:hAnsi="Times New Roman" w:cs="Times New Roman"/>
+                                <w:sz w:val="28"/>
+                                <w:szCs w:val="28"/>
+                              </w:rPr>
+                            </w:pPr>
+                            <w:r>
+                              <w:rPr>
+                                <w:rFonts w:ascii="Times New Roman" w:hAnsi="Times New Roman" w:cs="Times New Roman"/>
+                                <w:sz w:val="28"/>
+                                <w:szCs w:val="28"/>
+                              </w:rPr>
+                              <w:t>Máy in</w:t>
+                            </w:r>
+                          </w:p>
+                        </w:txbxContent>
+                      </wps:txbx>
+                      <wps:bodyPr rot="0" spcFirstLastPara="0" vertOverflow="overflow" horzOverflow="overflow" vert="horz" wrap="square" lIns="91440" tIns="45720" rIns="91440" bIns="45720" numCol="1" spcCol="0" rtlCol="0" fromWordArt="0" anchor="ctr" anchorCtr="0" forceAA="0" compatLnSpc="1">
+                        <a:prstTxWarp prst="textNoShape">
+                          <a:avLst/>
+                        </a:prstTxWarp>
+                        <a:noAutofit/>
+                      </wps:bodyPr>
+                    </wps:wsp>
+                  </a:graphicData>
+                </a:graphic>
+                <wp14:sizeRelV relativeFrom="margin">
+                  <wp14:pctHeight>0</wp14:pctHeight>
+                </wp14:sizeRelV>
+              </wp:anchor>
+            </w:drawing>
+          </mc:Choice>
+          <mc:Fallback>
+            <w:pict>
+              <v:rect w14:anchorId="74AB11D1" id="Rectangle 79" o:spid="_x0000_s1038" style="position:absolute;margin-left:376.5pt;margin-top:5.95pt;width:67.5pt;height:34.5pt;z-index:251783168;visibility:visible;mso-wrap-style:square;mso-height-percent:0;mso-wrap-distance-left:9pt;mso-wrap-distance-top:0;mso-wrap-distance-right:9pt;mso-wrap-distance-bottom:0;mso-position-horizontal:absolute;mso-position-horizontal-relative:text;mso-position-vertical:absolute;mso-position-vertical-relative:text;mso-height-percent:0;mso-height-relative:margin;v-text-anchor:middle" o:gfxdata="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" fillcolor="#5b9bd5 [3204]" strokecolor="#1f4d78 [1604]" strokeweight="1pt">
+                <v:textbox>
+                  <w:txbxContent>
+                    <w:p>
+                      <w:pPr>
+                        <w:jc w:val="center"/>
+                        <w:rPr>
+                          <w:rFonts w:ascii="Times New Roman" w:hAnsi="Times New Roman" w:cs="Times New Roman"/>
+                          <w:sz w:val="28"/>
+                          <w:szCs w:val="28"/>
+                        </w:rPr>
+                      </w:pPr>
+                      <w:r>
+                        <w:rPr>
+                          <w:rFonts w:ascii="Times New Roman" w:hAnsi="Times New Roman" w:cs="Times New Roman"/>
+                          <w:sz w:val="28"/>
+                          <w:szCs w:val="28"/>
+                        </w:rPr>
+                        <w:t>Máy in</w:t>
+                      </w:r>
+                    </w:p>
+                  </w:txbxContent>
+                </v:textbox>
+              </v:rect>
+            </w:pict>
+          </mc:Fallback>
+        </mc:AlternateContent>
+      </w:r>
+      <w:r>
+        <w:rPr>
+          <w:noProof/>
+        </w:rPr>
+        <mc:AlternateContent>
+          <mc:Choice Requires="wps">
+            <w:drawing>
+              <wp:anchor distT="0" distB="0" distL="114300" distR="114300" simplePos="0" relativeHeight="251782144" behindDoc="0" locked="0" layoutInCell="1" allowOverlap="1" wp14:anchorId="213DDD4B" wp14:editId="5D5F57EB">
+                <wp:simplePos x="0" y="0"/>
+                <wp:positionH relativeFrom="column">
+                  <wp:posOffset>3971925</wp:posOffset>
+                </wp:positionH>
+                <wp:positionV relativeFrom="paragraph">
+                  <wp:posOffset>247650</wp:posOffset>
+                </wp:positionV>
+                <wp:extent cx="753745" cy="132080"/>
+                <wp:effectExtent l="0" t="19050" r="46355" b="39370"/>
+                <wp:wrapNone/>
+                <wp:docPr id="80" name="Right Arrow 80"/>
+                <wp:cNvGraphicFramePr/>
+                <a:graphic xmlns:a="http://schemas.openxmlformats.org/drawingml/2006/main">
+                  <a:graphicData uri="http://schemas.microsoft.com/office/word/2010/wordprocessingShape">
+                    <wps:wsp>
+                      <wps:cNvSpPr/>
+                      <wps:spPr>
+                        <a:xfrm flipV="1">
+                          <a:off x="0" y="0"/>
+                          <a:ext cx="753745" cy="132080"/>
+                        </a:xfrm>
+                        <a:prstGeom prst="rightArrow">
+                          <a:avLst>
+                            <a:gd name="adj1" fmla="val 50001"/>
+                            <a:gd name="adj2" fmla="val 50000"/>
+                          </a:avLst>
+                        </a:prstGeom>
+                      </wps:spPr>
+                      <wps:style>
+                        <a:lnRef idx="2">
+                          <a:schemeClr val="accent1">
+                            <a:shade val="50000"/>
+                          </a:schemeClr>
+                        </a:lnRef>
+                        <a:fillRef idx="1">
+                          <a:schemeClr val="accent1"/>
+                        </a:fillRef>
+                        <a:effectRef idx="0">
+                          <a:schemeClr val="accent1"/>
+                        </a:effectRef>
+                        <a:fontRef idx="minor">
+                          <a:schemeClr val="lt1"/>
+                        </a:fontRef>
+                      </wps:style>
+                      <wps:bodyPr rot="0" spcFirstLastPara="0" vertOverflow="overflow" horzOverflow="overflow" vert="horz" wrap="square" lIns="91440" tIns="45720" rIns="91440" bIns="45720" numCol="1" spcCol="0" rtlCol="0" fromWordArt="0" anchor="ctr" anchorCtr="0" forceAA="0" compatLnSpc="1">
+                        <a:prstTxWarp prst="textNoShape">
+                          <a:avLst/>
+                        </a:prstTxWarp>
+                        <a:noAutofit/>
+                      </wps:bodyPr>
+                    </wps:wsp>
+                  </a:graphicData>
+                </a:graphic>
+                <wp14:sizeRelH relativeFrom="margin">
+                  <wp14:pctWidth>0</wp14:pctWidth>
+                </wp14:sizeRelH>
+                <wp14:sizeRelV relativeFrom="margin">
+                  <wp14:pctHeight>0</wp14:pctHeight>
+                </wp14:sizeRelV>
+              </wp:anchor>
+            </w:drawing>
+          </mc:Choice>
+          <mc:Fallback>
+            <w:pict>
+              <v:shape w14:anchorId="3034527C" id="Right Arrow 80" o:spid="_x0000_s1026" type="#_x0000_t13" style="position:absolute;margin-left:312.75pt;margin-top:19.5pt;width:59.35pt;height:10.4pt;flip:y;z-index:251782144;visibility:visible;mso-wrap-style:square;mso-width-percent:0;mso-height-percent:0;mso-wrap-distance-left:9pt;mso-wrap-distance-top:0;mso-wrap-distance-right:9pt;mso-wrap-distance-bottom:0;mso-position-horizontal:absolute;mso-position-horizontal-relative:text;mso-position-vertical:absolute;mso-position-vertical-relative:text;mso-width-percent:0;mso-height-percent:0;mso-width-relative:margin;mso-height-relative:margin;v-text-anchor:middle" o:gfxdata="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" adj="19707" fillcolor="#5b9bd5 [3204]" strokecolor="#1f4d78 [1604]" strokeweight="1pt"/>
+            </w:pict>
+          </mc:Fallback>
+        </mc:AlternateContent>
+      </w:r>
+      <w:r>
+        <w:tab/>
+      </w:r>
+      <w:r>
+        <w:rPr>
+          <w:rFonts w:ascii="Times New Roman" w:hAnsi="Times New Roman" w:cs="Times New Roman"/>
+          <w:sz w:val="28"/>
+          <w:szCs w:val="28"/>
+        </w:rPr>
+        <w:t>D5</w:t>
+      </w:r>
+    </w:p>
+    <w:p/>
+    <w:p>
+      <w:pPr>
+        <w:tabs>
+          <w:tab w:val="left" w:pos="3795"/>
+        </w:tabs>
+      </w:pPr>
+      <w:r>
+        <w:tab/>
+      </w:r>
+    </w:p>
+    <w:p>
+      <w:pPr>
+        <w:tabs>
+          <w:tab w:val="left" w:pos="3795"/>
+          <w:tab w:val="left" w:pos="5370"/>
+        </w:tabs>
+        <w:rPr>
+          <w:sz w:val="28"/>
+          <w:szCs w:val="28"/>
+        </w:rPr>
+      </w:pPr>
+      <w:r>
+        <w:rPr>
+          <w:noProof/>
+        </w:rPr>
+        <mc:AlternateContent>
+          <mc:Choice Requires="wps">
+            <w:drawing>
+              <wp:anchor distT="0" distB="0" distL="114300" distR="114300" simplePos="0" relativeHeight="251777024" behindDoc="0" locked="0" layoutInCell="1" allowOverlap="1" wp14:anchorId="2DBCABC3" wp14:editId="3A162611">
+                <wp:simplePos x="0" y="0"/>
+                <wp:positionH relativeFrom="column">
+                  <wp:posOffset>2809558</wp:posOffset>
+                </wp:positionH>
+                <wp:positionV relativeFrom="paragraph">
+                  <wp:posOffset>191136</wp:posOffset>
+                </wp:positionV>
+                <wp:extent cx="753745" cy="132080"/>
+                <wp:effectExtent l="25083" t="0" r="33337" b="33338"/>
+                <wp:wrapNone/>
+                <wp:docPr id="81" name="Right Arrow 81"/>
+                <wp:cNvGraphicFramePr/>
+                <a:graphic xmlns:a="http://schemas.openxmlformats.org/drawingml/2006/main">
+                  <a:graphicData uri="http://schemas.microsoft.com/office/word/2010/wordprocessingShape">
+                    <wps:wsp>
+                      <wps:cNvSpPr/>
+                      <wps:spPr>
+                        <a:xfrm rot="5400000" flipV="1">
+                          <a:off x="0" y="0"/>
+                          <a:ext cx="753745" cy="132080"/>
+                        </a:xfrm>
+                        <a:prstGeom prst="rightArrow">
+                          <a:avLst>
+                            <a:gd name="adj1" fmla="val 50001"/>
+                            <a:gd name="adj2" fmla="val 50000"/>
+                          </a:avLst>
+                        </a:prstGeom>
+                      </wps:spPr>
+                      <wps:style>
+                        <a:lnRef idx="2">
+                          <a:schemeClr val="accent1">
+                            <a:shade val="50000"/>
+                          </a:schemeClr>
+                        </a:lnRef>
+                        <a:fillRef idx="1">
+                          <a:schemeClr val="accent1"/>
+                        </a:fillRef>
+                        <a:effectRef idx="0">
+                          <a:schemeClr val="accent1"/>
+                        </a:effectRef>
+                        <a:fontRef idx="minor">
+                          <a:schemeClr val="lt1"/>
+                        </a:fontRef>
+                      </wps:style>
+                      <wps:bodyPr rot="0" spcFirstLastPara="0" vertOverflow="overflow" horzOverflow="overflow" vert="horz" wrap="square" lIns="91440" tIns="45720" rIns="91440" bIns="45720" numCol="1" spcCol="0" rtlCol="0" fromWordArt="0" anchor="ctr" anchorCtr="0" forceAA="0" compatLnSpc="1">
+                        <a:prstTxWarp prst="textNoShape">
+                          <a:avLst/>
+                        </a:prstTxWarp>
+                        <a:noAutofit/>
+                      </wps:bodyPr>
+                    </wps:wsp>
+                  </a:graphicData>
+                </a:graphic>
+                <wp14:sizeRelH relativeFrom="margin">
+                  <wp14:pctWidth>0</wp14:pctWidth>
+                </wp14:sizeRelH>
+                <wp14:sizeRelV relativeFrom="margin">
+                  <wp14:pctHeight>0</wp14:pctHeight>
+                </wp14:sizeRelV>
+              </wp:anchor>
+            </w:drawing>
+          </mc:Choice>
+          <mc:Fallback>
+            <w:pict>
+              <v:shape w14:anchorId="7F3CF011" id="Right Arrow 81" o:spid="_x0000_s1026" type="#_x0000_t13" style="position:absolute;margin-left:221.25pt;margin-top:15.05pt;width:59.35pt;height:10.4pt;rotation:-90;flip:y;z-index:251777024;visibility:visible;mso-wrap-style:square;mso-width-percent:0;mso-height-percent:0;mso-wrap-distance-left:9pt;mso-wrap-distance-top:0;mso-wrap-distance-right:9pt;mso-wrap-distance-bottom:0;mso-position-horizontal:absolute;mso-position-horizontal-relative:text;mso-position-vertical:absolute;mso-position-vertical-relative:text;mso-width-percent:0;mso-height-percent:0;mso-width-relative:margin;mso-height-relative:margin;v-text-anchor:middle" o:gfxdata="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" adj="19707" fillcolor="#5b9bd5 [3204]" strokecolor="#1f4d78 [1604]" strokeweight="1pt"/>
+            </w:pict>
+          </mc:Fallback>
+        </mc:AlternateContent>
+      </w:r>
+      <w:r>
+        <w:rPr>
+          <w:noProof/>
+        </w:rPr>
+        <mc:AlternateContent>
+          <mc:Choice Requires="wps">
+            <w:drawing>
+              <wp:anchor distT="0" distB="0" distL="114300" distR="114300" simplePos="0" relativeHeight="251779072" behindDoc="0" locked="0" layoutInCell="1" allowOverlap="1" wp14:anchorId="7EBF25ED" wp14:editId="061EE771">
+                <wp:simplePos x="0" y="0"/>
+                <wp:positionH relativeFrom="column">
+                  <wp:posOffset>2215198</wp:posOffset>
+                </wp:positionH>
+                <wp:positionV relativeFrom="paragraph">
+                  <wp:posOffset>168275</wp:posOffset>
+                </wp:positionV>
+                <wp:extent cx="753745" cy="119063"/>
+                <wp:effectExtent l="12700" t="25400" r="40005" b="20955"/>
+                <wp:wrapNone/>
+                <wp:docPr id="82" name="Right Arrow 82"/>
+                <wp:cNvGraphicFramePr/>
+                <a:graphic xmlns:a="http://schemas.openxmlformats.org/drawingml/2006/main">
+                  <a:graphicData uri="http://schemas.microsoft.com/office/word/2010/wordprocessingShape">
+                    <wps:wsp>
+                      <wps:cNvSpPr/>
+                      <wps:spPr>
+                        <a:xfrm rot="16200000" flipV="1">
+                          <a:off x="0" y="0"/>
+                          <a:ext cx="753745" cy="119063"/>
+                        </a:xfrm>
+                        <a:prstGeom prst="rightArrow">
+                          <a:avLst>
+                            <a:gd name="adj1" fmla="val 50001"/>
+                            <a:gd name="adj2" fmla="val 50000"/>
+                          </a:avLst>
+                        </a:prstGeom>
+                      </wps:spPr>
+                      <wps:style>
+                        <a:lnRef idx="2">
+                          <a:schemeClr val="accent1">
+                            <a:shade val="50000"/>
+                          </a:schemeClr>
+                        </a:lnRef>
+                        <a:fillRef idx="1">
+                          <a:schemeClr val="accent1"/>
+                        </a:fillRef>
+                        <a:effectRef idx="0">
+                          <a:schemeClr val="accent1"/>
+                        </a:effectRef>
+                        <a:fontRef idx="minor">
+                          <a:schemeClr val="lt1"/>
+                        </a:fontRef>
+                      </wps:style>
+                      <wps:bodyPr rot="0" spcFirstLastPara="0" vertOverflow="overflow" horzOverflow="overflow" vert="horz" wrap="square" lIns="91440" tIns="45720" rIns="91440" bIns="45720" numCol="1" spcCol="0" rtlCol="0" fromWordArt="0" anchor="ctr" anchorCtr="0" forceAA="0" compatLnSpc="1">
+                        <a:prstTxWarp prst="textNoShape">
+                          <a:avLst/>
+                        </a:prstTxWarp>
+                        <a:noAutofit/>
+                      </wps:bodyPr>
+                    </wps:wsp>
+                  </a:graphicData>
+                </a:graphic>
+                <wp14:sizeRelH relativeFrom="margin">
+                  <wp14:pctWidth>0</wp14:pctWidth>
+                </wp14:sizeRelH>
+                <wp14:sizeRelV relativeFrom="margin">
+                  <wp14:pctHeight>0</wp14:pctHeight>
+                </wp14:sizeRelV>
+              </wp:anchor>
+            </w:drawing>
+          </mc:Choice>
+          <mc:Fallback>
+            <w:pict>
+              <v:shape w14:anchorId="0BD03347" id="Right Arrow 82" o:spid="_x0000_s1026" type="#_x0000_t13" style="position:absolute;margin-left:174.45pt;margin-top:13.25pt;width:59.35pt;height:9.4pt;rotation:90;flip:y;z-index:251779072;visibility:visible;mso-wrap-style:square;mso-width-percent:0;mso-height-percent:0;mso-wrap-distance-left:9pt;mso-wrap-distance-top:0;mso-wrap-distance-right:9pt;mso-wrap-distance-bottom:0;mso-position-horizontal:absolute;mso-position-horizontal-relative:text;mso-position-vertical:absolute;mso-position-vertical-relative:text;mso-width-percent:0;mso-height-percent:0;mso-width-relative:margin;mso-height-relative:margin;v-text-anchor:middle" o:gfxdata="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" adj="19894" fillcolor="#5b9bd5 [3204]" strokecolor="#1f4d78 [1604]" strokeweight="1pt"/>
+            </w:pict>
+          </mc:Fallback>
+        </mc:AlternateContent>
+      </w:r>
+      <w:r>
+        <w:rPr>
+          <w:rFonts w:ascii="Times New Roman" w:hAnsi="Times New Roman" w:cs="Times New Roman"/>
+        </w:rPr>
+        <w:t xml:space="preserve">                                      </w:t>
+      </w:r>
+      <w:r>
+        <w:rPr>
+          <w:rFonts w:ascii="Times New Roman" w:hAnsi="Times New Roman" w:cs="Times New Roman"/>
+        </w:rPr>
+        <w:t xml:space="preserve">                         </w:t>
+      </w:r>
+      <w:r>
+        <w:rPr>
+          <w:rFonts w:ascii="Times New Roman" w:hAnsi="Times New Roman" w:cs="Times New Roman"/>
+        </w:rPr>
+        <w:t xml:space="preserve">  </w:t>
+      </w:r>
+      <w:r>
+        <w:rPr>
+          <w:rFonts w:ascii="Times New Roman" w:hAnsi="Times New Roman" w:cs="Times New Roman"/>
+          <w:sz w:val="28"/>
+          <w:szCs w:val="28"/>
+        </w:rPr>
+        <w:t>D3</w:t>
+      </w:r>
+      <w:r>
+        <w:tab/>
+      </w:r>
+      <w:r>
+        <w:rPr>
+          <w:rFonts w:ascii="Times New Roman" w:hAnsi="Times New Roman" w:cs="Times New Roman"/>
+          <w:sz w:val="28"/>
+          <w:szCs w:val="28"/>
+        </w:rPr>
+        <w:t>D4</w:t>
+      </w:r>
+    </w:p>
+    <w:p>
+      <w:pPr>
+        <w:rPr>
+          <w:sz w:val="28"/>
+          <w:szCs w:val="28"/>
+        </w:rPr>
+      </w:pPr>
+      <w:r>
+        <w:rPr>
+          <w:noProof/>
+          <w:sz w:val="28"/>
+          <w:szCs w:val="28"/>
+        </w:rPr>
+        <mc:AlternateContent>
+          <mc:Choice Requires="wps">
+            <w:drawing>
+              <wp:anchor distT="0" distB="0" distL="114300" distR="114300" simplePos="0" relativeHeight="251780096" behindDoc="0" locked="0" layoutInCell="1" allowOverlap="1" wp14:anchorId="6AA194B8" wp14:editId="53D3394C">
+                <wp:simplePos x="0" y="0"/>
+                <wp:positionH relativeFrom="column">
+                  <wp:posOffset>1790065</wp:posOffset>
+                </wp:positionH>
+                <wp:positionV relativeFrom="paragraph">
+                  <wp:posOffset>334645</wp:posOffset>
+                </wp:positionV>
+                <wp:extent cx="2219325" cy="0"/>
+                <wp:effectExtent l="0" t="0" r="28575" b="19050"/>
+                <wp:wrapNone/>
+                <wp:docPr id="83" name="Straight Connector 83"/>
+                <wp:cNvGraphicFramePr/>
+                <a:graphic xmlns:a="http://schemas.openxmlformats.org/drawingml/2006/main">
+                  <a:graphicData uri="http://schemas.microsoft.com/office/word/2010/wordprocessingShape">
+                    <wps:wsp>
+                      <wps:cNvCnPr/>
+                      <wps:spPr>
+                        <a:xfrm>
+                          <a:off x="0" y="0"/>
+                          <a:ext cx="2219325" cy="0"/>
+                        </a:xfrm>
+                        <a:prstGeom prst="line">
+                          <a:avLst/>
+                        </a:prstGeom>
+                      </wps:spPr>
+                      <wps:style>
+                        <a:lnRef idx="3">
+                          <a:schemeClr val="accent1"/>
+                        </a:lnRef>
+                        <a:fillRef idx="0">
+                          <a:schemeClr val="accent1"/>
+                        </a:fillRef>
+                        <a:effectRef idx="2">
+                          <a:schemeClr val="accent1"/>
+                        </a:effectRef>
+                        <a:fontRef idx="minor">
+                          <a:schemeClr val="tx1"/>
+                        </a:fontRef>
+                      </wps:style>
+                      <wps:bodyPr/>
+                    </wps:wsp>
+                  </a:graphicData>
+                </a:graphic>
+              </wp:anchor>
+            </w:drawing>
+          </mc:Choice>
+          <mc:Fallback>
+            <w:pict>
+              <v:line w14:anchorId="026BE5F5" id="Straight Connector 83" o:spid="_x0000_s1026" style="position:absolute;z-index:251780096;visibility:visible;mso-wrap-style:square;mso-wrap-distance-left:9pt;mso-wrap-distance-top:0;mso-wrap-distance-right:9pt;mso-wrap-distance-bottom:0;mso-position-horizontal:absolute;mso-position-horizontal-relative:text;mso-position-vertical:absolute;mso-position-vertical-relative:text" from="140.95pt,26.35pt" to="315.7pt,26.35pt" o:gfxdata="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" strokecolor="#5b9bd5 [3204]" strokeweight="1.5pt">
+                <v:stroke joinstyle="miter"/>
+              </v:line>
+            </w:pict>
+          </mc:Fallback>
+        </mc:AlternateContent>
+      </w:r>
+    </w:p>
+    <w:p>
+      <w:pPr>
         <w:tabs>
           <w:tab w:val="left" w:pos="1605"/>
         </w:tabs>
@@ -5689,18 +6664,103 @@
           <w:szCs w:val="28"/>
         </w:rPr>
       </w:pPr>
+      <w:r>
+        <w:rPr>
+          <w:noProof/>
+          <w:sz w:val="28"/>
+          <w:szCs w:val="28"/>
+        </w:rPr>
+        <mc:AlternateContent>
+          <mc:Choice Requires="wps">
+            <w:drawing>
+              <wp:anchor distT="0" distB="0" distL="114300" distR="114300" simplePos="0" relativeHeight="251781120" behindDoc="0" locked="0" layoutInCell="1" allowOverlap="1" wp14:anchorId="694A0C5F" wp14:editId="58C98AB4">
+                <wp:simplePos x="0" y="0"/>
+                <wp:positionH relativeFrom="column">
+                  <wp:posOffset>1771650</wp:posOffset>
+                </wp:positionH>
+                <wp:positionV relativeFrom="paragraph">
+                  <wp:posOffset>401320</wp:posOffset>
+                </wp:positionV>
+                <wp:extent cx="2219325" cy="0"/>
+                <wp:effectExtent l="0" t="0" r="28575" b="19050"/>
+                <wp:wrapNone/>
+                <wp:docPr id="84" name="Straight Connector 84"/>
+                <wp:cNvGraphicFramePr/>
+                <a:graphic xmlns:a="http://schemas.openxmlformats.org/drawingml/2006/main">
+                  <a:graphicData uri="http://schemas.microsoft.com/office/word/2010/wordprocessingShape">
+                    <wps:wsp>
+                      <wps:cNvCnPr/>
+                      <wps:spPr>
+                        <a:xfrm>
+                          <a:off x="0" y="0"/>
+                          <a:ext cx="2219325" cy="0"/>
+                        </a:xfrm>
+                        <a:prstGeom prst="line">
+                          <a:avLst/>
+                        </a:prstGeom>
+                      </wps:spPr>
+                      <wps:style>
+                        <a:lnRef idx="3">
+                          <a:schemeClr val="accent1"/>
+                        </a:lnRef>
+                        <a:fillRef idx="0">
+                          <a:schemeClr val="accent1"/>
+                        </a:fillRef>
+                        <a:effectRef idx="2">
+                          <a:schemeClr val="accent1"/>
+                        </a:effectRef>
+                        <a:fontRef idx="minor">
+                          <a:schemeClr val="tx1"/>
+                        </a:fontRef>
+                      </wps:style>
+                      <wps:bodyPr/>
+                    </wps:wsp>
+                  </a:graphicData>
+                </a:graphic>
+              </wp:anchor>
+            </w:drawing>
+          </mc:Choice>
+          <mc:Fallback>
+            <w:pict>
+              <v:line w14:anchorId="465D28BA" id="Straight Connector 84" o:spid="_x0000_s1026" style="position:absolute;z-index:251781120;visibility:visible;mso-wrap-style:square;mso-wrap-distance-left:9pt;mso-wrap-distance-top:0;mso-wrap-distance-right:9pt;mso-wrap-distance-bottom:0;mso-position-horizontal:absolute;mso-position-horizontal-relative:text;mso-position-vertical:absolute;mso-position-vertical-relative:text" from="139.5pt,31.6pt" to="314.25pt,31.6pt" o:gfxdata="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" strokecolor="#5b9bd5 [3204]" strokeweight="1.5pt">
+                <v:stroke joinstyle="miter"/>
+              </v:line>
+            </w:pict>
+          </mc:Fallback>
+        </mc:AlternateContent>
+      </w:r>
+      <w:r>
+        <w:rPr>
+          <w:rFonts w:ascii="Times New Roman" w:hAnsi="Times New Roman" w:cs="Times New Roman"/>
+          <w:sz w:val="28"/>
+          <w:szCs w:val="28"/>
+        </w:rPr>
+        <w:t xml:space="preserve">                                                       Cơ sở dữ liệu</w:t>
+      </w:r>
     </w:p>
     <w:p>
       <w:pPr>
         <w:tabs>
           <w:tab w:val="left" w:pos="1605"/>
         </w:tabs>
-        <w:rPr>
-          <w:rFonts w:ascii="Times New Roman" w:hAnsi="Times New Roman" w:cs="Times New Roman"/>
-          <w:sz w:val="28"/>
-          <w:szCs w:val="28"/>
-        </w:rPr>
-      </w:pPr>
+        <w:jc w:val="center"/>
+        <w:rPr>
+          <w:rFonts w:ascii="Times New Roman" w:hAnsi="Times New Roman" w:cs="Times New Roman"/>
+          <w:i/>
+          <w:sz w:val="28"/>
+          <w:szCs w:val="28"/>
+        </w:rPr>
+      </w:pPr>
+      <w:r>
+        <w:rPr>
+          <w:rFonts w:ascii="Times New Roman" w:hAnsi="Times New Roman" w:cs="Times New Roman"/>
+          <w:i/>
+          <w:sz w:val="28"/>
+          <w:szCs w:val="28"/>
+        </w:rPr>
+        <w:lastRenderedPageBreak/>
+        <w:t>Sơ đồ DFD rút tiền STK có kỳ hạn.</w:t>
+      </w:r>
     </w:p>
     <w:p>
       <w:pPr>
@@ -5713,6 +6773,45 @@
           <w:szCs w:val="28"/>
         </w:rPr>
       </w:pPr>
+      <w:r>
+        <w:rPr>
+          <w:rFonts w:ascii="Times New Roman" w:hAnsi="Times New Roman" w:cs="Times New Roman"/>
+          <w:sz w:val="28"/>
+          <w:szCs w:val="28"/>
+        </w:rPr>
+        <w:t>D1</w:t>
+      </w:r>
+      <w:r>
+        <w:rPr>
+          <w:rFonts w:ascii="Times New Roman" w:hAnsi="Times New Roman" w:cs="Times New Roman"/>
+          <w:sz w:val="28"/>
+          <w:szCs w:val="28"/>
+        </w:rPr>
+        <w:t xml:space="preserve">: </w:t>
+      </w:r>
+      <w:r>
+        <w:rPr>
+          <w:sz w:val="32"/>
+          <w:szCs w:val="32"/>
+        </w:rPr>
+        <w:t>MASTK</w:t>
+      </w:r>
+      <w:r>
+        <w:rPr>
+          <w:rFonts w:ascii="Times New Roman" w:hAnsi="Times New Roman" w:cs="Times New Roman"/>
+          <w:sz w:val="28"/>
+          <w:szCs w:val="28"/>
+        </w:rPr>
+        <w:t>,</w:t>
+      </w:r>
+      <w:r>
+        <w:rPr>
+          <w:rFonts w:ascii="Times New Roman" w:hAnsi="Times New Roman" w:cs="Times New Roman"/>
+          <w:sz w:val="28"/>
+          <w:szCs w:val="28"/>
+        </w:rPr>
+        <w:t xml:space="preserve"> CMND</w:t>
+      </w:r>
     </w:p>
     <w:p>
       <w:pPr>
@@ -5725,6 +6824,46 @@
           <w:szCs w:val="28"/>
         </w:rPr>
       </w:pPr>
+      <w:r>
+        <w:rPr>
+          <w:rFonts w:ascii="Times New Roman" w:hAnsi="Times New Roman" w:cs="Times New Roman"/>
+          <w:sz w:val="28"/>
+          <w:szCs w:val="28"/>
+        </w:rPr>
+        <w:t>D2: Xuất tổng số tiền rút + HOTEN, MA</w:t>
+      </w:r>
+      <w:r>
+        <w:rPr>
+          <w:rFonts w:ascii="Times New Roman" w:hAnsi="Times New Roman" w:cs="Times New Roman"/>
+          <w:sz w:val="28"/>
+          <w:szCs w:val="28"/>
+        </w:rPr>
+        <w:t xml:space="preserve">STK, </w:t>
+      </w:r>
+      <w:r>
+        <w:rPr>
+          <w:rFonts w:ascii="Times New Roman" w:hAnsi="Times New Roman" w:cs="Times New Roman"/>
+          <w:sz w:val="28"/>
+          <w:szCs w:val="28"/>
+        </w:rPr>
+        <w:t>NGAYGD,</w:t>
+      </w:r>
+      <w:r>
+        <w:rPr>
+          <w:rFonts w:ascii="Times New Roman" w:hAnsi="Times New Roman" w:cs="Times New Roman"/>
+          <w:sz w:val="28"/>
+          <w:szCs w:val="28"/>
+        </w:rPr>
+        <w:t xml:space="preserve"> </w:t>
+      </w:r>
+      <w:r>
+        <w:rPr>
+          <w:rFonts w:ascii="Times New Roman" w:hAnsi="Times New Roman" w:cs="Times New Roman"/>
+          <w:sz w:val="28"/>
+          <w:szCs w:val="28"/>
+        </w:rPr>
+        <w:t>SODU.</w:t>
+      </w:r>
     </w:p>
     <w:p>
       <w:pPr>
@@ -5737,6 +6876,38 @@
           <w:szCs w:val="28"/>
         </w:rPr>
       </w:pPr>
+      <w:r>
+        <w:rPr>
+          <w:rFonts w:ascii="Times New Roman" w:hAnsi="Times New Roman" w:cs="Times New Roman"/>
+          <w:sz w:val="28"/>
+          <w:szCs w:val="28"/>
+        </w:rPr>
+        <w:t>D3 : HOTEN, MASTK, TENLOAITK, LAISUAT, NGAYBD</w:t>
+      </w:r>
+      <w:r>
+        <w:rPr>
+          <w:rFonts w:ascii="Times New Roman" w:hAnsi="Times New Roman" w:cs="Times New Roman"/>
+          <w:sz w:val="28"/>
+          <w:szCs w:val="28"/>
+        </w:rPr>
+        <w:t>,</w:t>
+      </w:r>
+      <w:r>
+        <w:rPr>
+          <w:rFonts w:ascii="Times New Roman" w:hAnsi="Times New Roman" w:cs="Times New Roman"/>
+          <w:sz w:val="28"/>
+          <w:szCs w:val="28"/>
+        </w:rPr>
+        <w:t xml:space="preserve"> </w:t>
+      </w:r>
+      <w:r>
+        <w:rPr>
+          <w:rFonts w:ascii="Times New Roman" w:hAnsi="Times New Roman" w:cs="Times New Roman"/>
+          <w:sz w:val="28"/>
+          <w:szCs w:val="28"/>
+        </w:rPr>
+        <w:t>NGAYDH, KIHAN</w:t>
+      </w:r>
     </w:p>
     <w:p>
       <w:pPr>
@@ -5749,6 +6920,40 @@
           <w:szCs w:val="28"/>
         </w:rPr>
       </w:pPr>
+      <w:r>
+        <w:rPr>
+          <w:rFonts w:ascii="Times New Roman" w:hAnsi="Times New Roman" w:cs="Times New Roman"/>
+          <w:sz w:val="28"/>
+          <w:szCs w:val="28"/>
+        </w:rPr>
+        <w:t xml:space="preserve">D4 : D3 </w:t>
+      </w:r>
+      <w:r>
+        <w:rPr>
+          <w:rFonts w:ascii="Times New Roman" w:hAnsi="Times New Roman" w:cs="Times New Roman"/>
+          <w:sz w:val="28"/>
+          <w:szCs w:val="28"/>
+        </w:rPr>
+        <w:t xml:space="preserve">+ </w:t>
+      </w:r>
+      <w:r>
+        <w:rPr>
+          <w:rFonts w:ascii="Times New Roman" w:hAnsi="Times New Roman" w:cs="Times New Roman"/>
+          <w:sz w:val="28"/>
+          <w:szCs w:val="28"/>
+        </w:rPr>
+        <w:t>SODU</w:t>
+      </w:r>
+      <w:r>
+        <w:rPr>
+          <w:rFonts w:ascii="Times New Roman" w:hAnsi="Times New Roman" w:cs="Times New Roman"/>
+          <w:sz w:val="28"/>
+          <w:szCs w:val="28"/>
+        </w:rPr>
+        <w:t>, NGAYGD</w:t>
+      </w:r>
+      <w:bookmarkStart w:id="0" w:name="_GoBack"/>
+      <w:bookmarkEnd w:id="0"/>
     </w:p>
     <w:p>
       <w:pPr>
@@ -5761,6 +6966,14 @@
           <w:szCs w:val="28"/>
         </w:rPr>
       </w:pPr>
+      <w:r>
+        <w:rPr>
+          <w:rFonts w:ascii="Times New Roman" w:hAnsi="Times New Roman" w:cs="Times New Roman"/>
+          <w:sz w:val="28"/>
+          <w:szCs w:val="28"/>
+        </w:rPr>
+        <w:t>D5 : D2</w:t>
+      </w:r>
     </w:p>
     <w:p>
       <w:pPr>
@@ -5769,14 +6982,43 @@
         </w:tabs>
         <w:rPr>
           <w:rFonts w:ascii="Times New Roman" w:hAnsi="Times New Roman" w:cs="Times New Roman"/>
-          <w:sz w:val="28"/>
-          <w:szCs w:val="28"/>
-        </w:rPr>
-      </w:pPr>
+          <w:b/>
+          <w:i/>
+          <w:sz w:val="28"/>
+          <w:szCs w:val="28"/>
+          <w:u w:val="single"/>
+        </w:rPr>
+      </w:pPr>
+      <w:r>
+        <w:rPr>
+          <w:rFonts w:ascii="Times New Roman" w:hAnsi="Times New Roman" w:cs="Times New Roman"/>
+          <w:b/>
+          <w:i/>
+          <w:sz w:val="28"/>
+          <w:szCs w:val="28"/>
+          <w:u w:val="single"/>
+        </w:rPr>
+        <w:t>Xử lý</w:t>
+      </w:r>
+      <w:r>
+        <w:rPr>
+          <w:rFonts w:ascii="Times New Roman" w:hAnsi="Times New Roman" w:cs="Times New Roman"/>
+          <w:b/>
+          <w:i/>
+          <w:sz w:val="28"/>
+          <w:szCs w:val="28"/>
+          <w:u w:val="single"/>
+        </w:rPr>
+        <w:t xml:space="preserve">:  </w:t>
+      </w:r>
     </w:p>
     <w:p>
       <w:pPr>
         <w:pStyle w:val="ListParagraph"/>
+        <w:numPr>
+          <w:ilvl w:val="0"/>
+          <w:numId w:val="3"/>
+        </w:numPr>
         <w:tabs>
           <w:tab w:val="left" w:pos="1605"/>
         </w:tabs>
@@ -5788,8 +7030,368 @@
       </w:pPr>
       <w:r>
         <w:rPr>
+          <w:rFonts w:ascii="Times New Roman" w:hAnsi="Times New Roman" w:cs="Times New Roman"/>
+          <w:sz w:val="28"/>
+          <w:szCs w:val="28"/>
+        </w:rPr>
+        <w:t>Bước 1: Kết nối với cơ sở dữ liệu.</w:t>
+      </w:r>
+    </w:p>
+    <w:p>
+      <w:pPr>
+        <w:pStyle w:val="ListParagraph"/>
+        <w:numPr>
+          <w:ilvl w:val="0"/>
+          <w:numId w:val="3"/>
+        </w:numPr>
+        <w:tabs>
+          <w:tab w:val="left" w:pos="1605"/>
+        </w:tabs>
+        <w:rPr>
+          <w:rFonts w:ascii="Times New Roman" w:hAnsi="Times New Roman" w:cs="Times New Roman"/>
+          <w:sz w:val="28"/>
+          <w:szCs w:val="28"/>
+        </w:rPr>
+      </w:pPr>
+      <w:r>
+        <w:rPr>
+          <w:rFonts w:ascii="Times New Roman" w:hAnsi="Times New Roman" w:cs="Times New Roman"/>
+          <w:sz w:val="28"/>
+          <w:szCs w:val="28"/>
+        </w:rPr>
+        <w:t>Bước 2: Nhập MASTK, CMND.</w:t>
+      </w:r>
+    </w:p>
+    <w:p>
+      <w:pPr>
+        <w:pStyle w:val="ListParagraph"/>
+        <w:numPr>
+          <w:ilvl w:val="0"/>
+          <w:numId w:val="3"/>
+        </w:numPr>
+        <w:tabs>
+          <w:tab w:val="left" w:pos="1605"/>
+        </w:tabs>
+        <w:rPr>
+          <w:rFonts w:ascii="Times New Roman" w:hAnsi="Times New Roman" w:cs="Times New Roman"/>
+          <w:sz w:val="28"/>
+          <w:szCs w:val="28"/>
+        </w:rPr>
+      </w:pPr>
+      <w:r>
+        <w:rPr>
+          <w:rFonts w:ascii="Times New Roman" w:hAnsi="Times New Roman" w:cs="Times New Roman"/>
+          <w:sz w:val="28"/>
+          <w:szCs w:val="28"/>
+        </w:rPr>
+        <w:t>Bước 3: Lấy thông tin CSDL (D3), kiểm tra số dư có thoả mãn điều kiện để rút tiền không, nếu không thoả mãn điều kiện, tới bước 6.</w:t>
+      </w:r>
+    </w:p>
+    <w:p>
+      <w:pPr>
+        <w:pStyle w:val="ListParagraph"/>
+        <w:numPr>
+          <w:ilvl w:val="0"/>
+          <w:numId w:val="6"/>
+        </w:numPr>
+        <w:tabs>
+          <w:tab w:val="left" w:pos="1605"/>
+        </w:tabs>
+        <w:rPr>
+          <w:rFonts w:ascii="Times New Roman" w:hAnsi="Times New Roman" w:cs="Times New Roman"/>
+          <w:sz w:val="28"/>
+          <w:szCs w:val="28"/>
+        </w:rPr>
+      </w:pPr>
+      <w:r>
+        <w:rPr>
+          <w:rFonts w:ascii="Times New Roman" w:hAnsi="Times New Roman" w:cs="Times New Roman"/>
+          <w:sz w:val="28"/>
+          <w:szCs w:val="28"/>
+        </w:rPr>
+        <w:t>Bước 4 :</w:t>
+      </w:r>
+      <w:r>
+        <w:rPr>
+          <w:rFonts w:ascii="Times New Roman" w:hAnsi="Times New Roman" w:cs="Times New Roman"/>
+          <w:sz w:val="28"/>
+          <w:szCs w:val="28"/>
+        </w:rPr>
+        <w:t xml:space="preserve"> Xuất </w:t>
+      </w:r>
+      <w:r>
+        <w:rPr>
+          <w:rFonts w:ascii="Times New Roman" w:hAnsi="Times New Roman" w:cs="Times New Roman"/>
+          <w:sz w:val="28"/>
+          <w:szCs w:val="28"/>
+        </w:rPr>
+        <w:t>D2</w:t>
+      </w:r>
+    </w:p>
+    <w:p>
+      <w:pPr>
+        <w:pStyle w:val="ListParagraph"/>
+        <w:numPr>
+          <w:ilvl w:val="0"/>
+          <w:numId w:val="6"/>
+        </w:numPr>
+        <w:tabs>
+          <w:tab w:val="left" w:pos="1605"/>
+        </w:tabs>
+        <w:rPr>
+          <w:rFonts w:ascii="Times New Roman" w:hAnsi="Times New Roman" w:cs="Times New Roman"/>
+          <w:sz w:val="28"/>
+          <w:szCs w:val="28"/>
+        </w:rPr>
+      </w:pPr>
+      <w:r>
+        <w:rPr>
+          <w:rFonts w:ascii="Times New Roman" w:hAnsi="Times New Roman" w:cs="Times New Roman"/>
+          <w:sz w:val="28"/>
+          <w:szCs w:val="28"/>
+        </w:rPr>
+        <w:t>Bước 5</w:t>
+      </w:r>
+      <w:r>
+        <w:rPr>
+          <w:rFonts w:ascii="Times New Roman" w:hAnsi="Times New Roman" w:cs="Times New Roman"/>
+          <w:sz w:val="28"/>
+          <w:szCs w:val="28"/>
+        </w:rPr>
+        <w:t xml:space="preserve"> : In phiếu rút tiền (D5)</w:t>
+      </w:r>
+    </w:p>
+    <w:p>
+      <w:pPr>
+        <w:pStyle w:val="ListParagraph"/>
+        <w:numPr>
+          <w:ilvl w:val="0"/>
+          <w:numId w:val="6"/>
+        </w:numPr>
+        <w:tabs>
+          <w:tab w:val="left" w:pos="1605"/>
+        </w:tabs>
+        <w:rPr>
+          <w:rFonts w:ascii="Times New Roman" w:hAnsi="Times New Roman" w:cs="Times New Roman"/>
+          <w:sz w:val="28"/>
+          <w:szCs w:val="28"/>
+        </w:rPr>
+      </w:pPr>
+      <w:r>
+        <w:rPr>
+          <w:rFonts w:ascii="Times New Roman" w:hAnsi="Times New Roman" w:cs="Times New Roman"/>
+          <w:sz w:val="28"/>
+          <w:szCs w:val="28"/>
+        </w:rPr>
+        <w:t>Bước 6</w:t>
+      </w:r>
+      <w:r>
+        <w:rPr>
+          <w:rFonts w:ascii="Times New Roman" w:hAnsi="Times New Roman" w:cs="Times New Roman"/>
+          <w:sz w:val="28"/>
+          <w:szCs w:val="28"/>
+        </w:rPr>
+        <w:t xml:space="preserve"> </w:t>
+      </w:r>
+      <w:r>
+        <w:rPr>
+          <w:rFonts w:ascii="Times New Roman" w:hAnsi="Times New Roman" w:cs="Times New Roman"/>
+          <w:sz w:val="28"/>
+          <w:szCs w:val="28"/>
+        </w:rPr>
+        <w:t>: Đóng CSDL</w:t>
+      </w:r>
+    </w:p>
+    <w:p>
+      <w:pPr>
+        <w:pStyle w:val="ListParagraph"/>
+        <w:numPr>
+          <w:ilvl w:val="0"/>
+          <w:numId w:val="6"/>
+        </w:numPr>
+        <w:tabs>
+          <w:tab w:val="left" w:pos="1605"/>
+        </w:tabs>
+        <w:rPr>
+          <w:rFonts w:ascii="Times New Roman" w:hAnsi="Times New Roman" w:cs="Times New Roman"/>
+          <w:sz w:val="28"/>
+          <w:szCs w:val="28"/>
+        </w:rPr>
+      </w:pPr>
+      <w:r>
+        <w:rPr>
+          <w:rFonts w:ascii="Times New Roman" w:hAnsi="Times New Roman" w:cs="Times New Roman"/>
+          <w:sz w:val="28"/>
+          <w:szCs w:val="28"/>
+        </w:rPr>
+        <w:t>Bước 7 : Kết thúc.</w:t>
+      </w:r>
+    </w:p>
+    <w:p>
+      <w:pPr>
+        <w:tabs>
+          <w:tab w:val="left" w:pos="1605"/>
+        </w:tabs>
+        <w:rPr>
+          <w:rFonts w:ascii="Times New Roman" w:hAnsi="Times New Roman" w:cs="Times New Roman"/>
+          <w:sz w:val="28"/>
+          <w:szCs w:val="28"/>
+        </w:rPr>
+      </w:pPr>
+    </w:p>
+    <w:p>
+      <w:pPr>
+        <w:tabs>
+          <w:tab w:val="left" w:pos="1605"/>
+        </w:tabs>
+        <w:rPr>
+          <w:rFonts w:ascii="Times New Roman" w:hAnsi="Times New Roman" w:cs="Times New Roman"/>
+          <w:sz w:val="28"/>
+          <w:szCs w:val="28"/>
+        </w:rPr>
+      </w:pPr>
+    </w:p>
+    <w:p>
+      <w:pPr>
+        <w:tabs>
+          <w:tab w:val="left" w:pos="1605"/>
+        </w:tabs>
+        <w:rPr>
+          <w:rFonts w:ascii="Times New Roman" w:hAnsi="Times New Roman" w:cs="Times New Roman"/>
+          <w:sz w:val="28"/>
+          <w:szCs w:val="28"/>
+        </w:rPr>
+      </w:pPr>
+    </w:p>
+    <w:p>
+      <w:pPr>
+        <w:tabs>
+          <w:tab w:val="left" w:pos="1605"/>
+        </w:tabs>
+        <w:rPr>
+          <w:rFonts w:ascii="Times New Roman" w:hAnsi="Times New Roman" w:cs="Times New Roman"/>
+          <w:sz w:val="28"/>
+          <w:szCs w:val="28"/>
+        </w:rPr>
+      </w:pPr>
+    </w:p>
+    <w:p>
+      <w:pPr>
+        <w:tabs>
+          <w:tab w:val="left" w:pos="1605"/>
+        </w:tabs>
+        <w:rPr>
+          <w:rFonts w:ascii="Times New Roman" w:hAnsi="Times New Roman" w:cs="Times New Roman"/>
+          <w:sz w:val="28"/>
+          <w:szCs w:val="28"/>
+        </w:rPr>
+      </w:pPr>
+    </w:p>
+    <w:p>
+      <w:pPr>
+        <w:tabs>
+          <w:tab w:val="left" w:pos="1605"/>
+        </w:tabs>
+        <w:rPr>
+          <w:rFonts w:ascii="Times New Roman" w:hAnsi="Times New Roman" w:cs="Times New Roman"/>
+          <w:sz w:val="28"/>
+          <w:szCs w:val="28"/>
+        </w:rPr>
+      </w:pPr>
+    </w:p>
+    <w:p>
+      <w:pPr>
+        <w:tabs>
+          <w:tab w:val="left" w:pos="1605"/>
+        </w:tabs>
+        <w:rPr>
+          <w:rFonts w:ascii="Times New Roman" w:hAnsi="Times New Roman" w:cs="Times New Roman"/>
+          <w:sz w:val="28"/>
+          <w:szCs w:val="28"/>
+        </w:rPr>
+      </w:pPr>
+    </w:p>
+    <w:p>
+      <w:pPr>
+        <w:tabs>
+          <w:tab w:val="left" w:pos="1605"/>
+        </w:tabs>
+        <w:rPr>
+          <w:rFonts w:ascii="Times New Roman" w:hAnsi="Times New Roman" w:cs="Times New Roman"/>
+          <w:sz w:val="28"/>
+          <w:szCs w:val="28"/>
+        </w:rPr>
+      </w:pPr>
+    </w:p>
+    <w:p>
+      <w:pPr>
+        <w:tabs>
+          <w:tab w:val="left" w:pos="1605"/>
+        </w:tabs>
+        <w:rPr>
+          <w:rFonts w:ascii="Times New Roman" w:hAnsi="Times New Roman" w:cs="Times New Roman"/>
+          <w:sz w:val="28"/>
+          <w:szCs w:val="28"/>
+        </w:rPr>
+      </w:pPr>
+    </w:p>
+    <w:p>
+      <w:pPr>
+        <w:tabs>
+          <w:tab w:val="left" w:pos="1605"/>
+        </w:tabs>
+        <w:rPr>
+          <w:rFonts w:ascii="Times New Roman" w:hAnsi="Times New Roman" w:cs="Times New Roman"/>
+          <w:sz w:val="28"/>
+          <w:szCs w:val="28"/>
+        </w:rPr>
+      </w:pPr>
+    </w:p>
+    <w:p>
+      <w:pPr>
+        <w:tabs>
+          <w:tab w:val="left" w:pos="1605"/>
+        </w:tabs>
+        <w:rPr>
+          <w:rFonts w:ascii="Times New Roman" w:hAnsi="Times New Roman" w:cs="Times New Roman"/>
+          <w:sz w:val="28"/>
+          <w:szCs w:val="28"/>
+        </w:rPr>
+      </w:pPr>
+    </w:p>
+    <w:p>
+      <w:pPr>
+        <w:tabs>
+          <w:tab w:val="left" w:pos="1605"/>
+        </w:tabs>
+        <w:rPr>
+          <w:rFonts w:ascii="Times New Roman" w:hAnsi="Times New Roman" w:cs="Times New Roman"/>
+          <w:sz w:val="28"/>
+          <w:szCs w:val="28"/>
+        </w:rPr>
+      </w:pPr>
+    </w:p>
+    <w:p>
+      <w:pPr>
+        <w:pStyle w:val="ListParagraph"/>
+        <w:numPr>
+          <w:ilvl w:val="0"/>
+          <w:numId w:val="27"/>
+        </w:numPr>
+        <w:tabs>
+          <w:tab w:val="left" w:pos="1605"/>
+        </w:tabs>
+        <w:rPr>
+          <w:rFonts w:ascii="Times New Roman" w:hAnsi="Times New Roman" w:cs="Times New Roman"/>
+          <w:sz w:val="28"/>
+          <w:szCs w:val="28"/>
+        </w:rPr>
+      </w:pPr>
+      <w:r>
+        <w:rPr>
           <w:noProof/>
         </w:rPr>
+        <w:lastRenderedPageBreak/>
         <mc:AlternateContent>
           <mc:Choice Requires="wps">
             <w:drawing>
@@ -5877,7 +7479,7 @@
           </mc:Choice>
           <mc:Fallback>
             <w:pict>
-              <v:rect w14:anchorId="686DFAE6" id="Rectangle 1" o:spid="_x0000_s1036" style="position:absolute;left:0;text-align:left;margin-left:165pt;margin-top:9.5pt;width:125.25pt;height:42.75pt;z-index:251710464;visibility:visible;mso-wrap-style:square;mso-width-percent:0;mso-height-percent:0;mso-wrap-distance-left:9pt;mso-wrap-distance-top:0;mso-wrap-distance-right:9pt;mso-wrap-distance-bottom:0;mso-position-horizontal:absolute;mso-position-horizontal-relative:text;mso-position-vertical:absolute;mso-position-vertical-relative:text;mso-width-percent:0;mso-height-percent:0;mso-width-relative:margin;mso-height-relative:margin;v-text-anchor:middle" o:gfxdata="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" fillcolor="#5b9bd5 [3204]" strokecolor="#1f4d78 [1604]" strokeweight="1pt">
+              <v:rect w14:anchorId="686DFAE6" id="Rectangle 1" o:spid="_x0000_s1039" style="position:absolute;left:0;text-align:left;margin-left:165pt;margin-top:9.5pt;width:125.25pt;height:42.75pt;z-index:251710464;visibility:visible;mso-wrap-style:square;mso-width-percent:0;mso-height-percent:0;mso-wrap-distance-left:9pt;mso-wrap-distance-top:0;mso-wrap-distance-right:9pt;mso-wrap-distance-bottom:0;mso-position-horizontal:absolute;mso-position-horizontal-relative:text;mso-position-vertical:absolute;mso-position-vertical-relative:text;mso-width-percent:0;mso-height-percent:0;mso-width-relative:margin;mso-height-relative:margin;v-text-anchor:middle" o:gfxdata="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" fillcolor="#5b9bd5 [3204]" strokecolor="#1f4d78 [1604]" strokeweight="1pt">
                 <v:textbox>
                   <w:txbxContent>
                     <w:p>
@@ -6187,7 +7789,7 @@
           </mc:Choice>
           <mc:Fallback>
             <w:pict>
-              <v:oval w14:anchorId="2AE8B229" id="Oval 7" o:spid="_x0000_s1037" style="position:absolute;margin-left:137.25pt;margin-top:21.15pt;width:177pt;height:56.25pt;z-index:251709440;visibility:visible;mso-wrap-style:square;mso-width-percent:0;mso-height-percent:0;mso-wrap-distance-left:9pt;mso-wrap-distance-top:0;mso-wrap-distance-right:9pt;mso-wrap-distance-bottom:0;mso-position-horizontal:absolute;mso-position-horizontal-relative:text;mso-position-vertical:absolute;mso-position-vertical-relative:text;mso-width-percent:0;mso-height-percent:0;mso-width-relative:margin;mso-height-relative:margin;v-text-anchor:middle" o:gfxdata="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" fillcolor="#5b9bd5 [3204]" strokecolor="#1f4d78 [1604]" strokeweight="1pt">
+              <v:oval w14:anchorId="2AE8B229" id="Oval 7" o:spid="_x0000_s1040" style="position:absolute;margin-left:137.25pt;margin-top:21.15pt;width:177pt;height:56.25pt;z-index:251709440;visibility:visible;mso-wrap-style:square;mso-width-percent:0;mso-height-percent:0;mso-wrap-distance-left:9pt;mso-wrap-distance-top:0;mso-wrap-distance-right:9pt;mso-wrap-distance-bottom:0;mso-position-horizontal:absolute;mso-position-horizontal-relative:text;mso-position-vertical:absolute;mso-position-vertical-relative:text;mso-width-percent:0;mso-height-percent:0;mso-width-relative:margin;mso-height-relative:margin;v-text-anchor:middle" o:gfxdata="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" fillcolor="#5b9bd5 [3204]" strokecolor="#1f4d78 [1604]" strokeweight="1pt">
                 <v:stroke joinstyle="miter"/>
                 <v:textbox>
                   <w:txbxContent>
@@ -7146,6 +8748,10 @@
     <w:p>
       <w:pPr>
         <w:pStyle w:val="ListParagraph"/>
+        <w:numPr>
+          <w:ilvl w:val="0"/>
+          <w:numId w:val="27"/>
+        </w:numPr>
         <w:tabs>
           <w:tab w:val="left" w:pos="1605"/>
         </w:tabs>
@@ -7265,7 +8871,7 @@
           </mc:Choice>
           <mc:Fallback>
             <w:pict>
-              <v:rect w14:anchorId="04EA5CD6" id="Rectangle 8" o:spid="_x0000_s1038" style="position:absolute;margin-left:165pt;margin-top:9.5pt;width:125.25pt;height:42.75pt;z-index:251719680;visibility:visible;mso-wrap-style:square;mso-width-percent:0;mso-height-percent:0;mso-wrap-distance-left:9pt;mso-wrap-distance-top:0;mso-wrap-distance-right:9pt;mso-wrap-distance-bottom:0;mso-position-horizontal:absolute;mso-position-horizontal-relative:text;mso-position-vertical:absolute;mso-position-vertical-relative:text;mso-width-percent:0;mso-height-percent:0;mso-width-relative:margin;mso-height-relative:margin;v-text-anchor:middle" o:gfxdata="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" fillcolor="#5b9bd5 [3204]" strokecolor="#1f4d78 [1604]" strokeweight="1pt">
+              <v:rect w14:anchorId="04EA5CD6" id="Rectangle 8" o:spid="_x0000_s1041" style="position:absolute;margin-left:165pt;margin-top:9.5pt;width:125.25pt;height:42.75pt;z-index:251719680;visibility:visible;mso-wrap-style:square;mso-width-percent:0;mso-height-percent:0;mso-wrap-distance-left:9pt;mso-wrap-distance-top:0;mso-wrap-distance-right:9pt;mso-wrap-distance-bottom:0;mso-position-horizontal:absolute;mso-position-horizontal-relative:text;mso-position-vertical:absolute;mso-position-vertical-relative:text;mso-width-percent:0;mso-height-percent:0;mso-width-relative:margin;mso-height-relative:margin;v-text-anchor:middle" o:gfxdata="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" fillcolor="#5b9bd5 [3204]" strokecolor="#1f4d78 [1604]" strokeweight="1pt">
                 <v:textbox>
                   <w:txbxContent>
                     <w:p>
@@ -7684,7 +9290,7 @@
           </mc:Choice>
           <mc:Fallback>
             <w:pict>
-              <v:oval w14:anchorId="3C482DC5" id="Oval 43" o:spid="_x0000_s1039" style="position:absolute;margin-left:137.25pt;margin-top:21.15pt;width:177pt;height:56.25pt;z-index:251718656;visibility:visible;mso-wrap-style:square;mso-width-percent:0;mso-height-percent:0;mso-wrap-distance-left:9pt;mso-wrap-distance-top:0;mso-wrap-distance-right:9pt;mso-wrap-distance-bottom:0;mso-position-horizontal:absolute;mso-position-horizontal-relative:text;mso-position-vertical:absolute;mso-position-vertical-relative:text;mso-width-percent:0;mso-height-percent:0;mso-width-relative:margin;mso-height-relative:margin;v-text-anchor:middle" o:gfxdata="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" fillcolor="#5b9bd5 [3204]" strokecolor="#1f4d78 [1604]" strokeweight="1pt">
+              <v:oval w14:anchorId="3C482DC5" id="Oval 43" o:spid="_x0000_s1042" style="position:absolute;margin-left:137.25pt;margin-top:21.15pt;width:177pt;height:56.25pt;z-index:251718656;visibility:visible;mso-wrap-style:square;mso-width-percent:0;mso-height-percent:0;mso-wrap-distance-left:9pt;mso-wrap-distance-top:0;mso-wrap-distance-right:9pt;mso-wrap-distance-bottom:0;mso-position-horizontal:absolute;mso-position-horizontal-relative:text;mso-position-vertical:absolute;mso-position-vertical-relative:text;mso-width-percent:0;mso-height-percent:0;mso-width-relative:margin;mso-height-relative:margin;v-text-anchor:middle" o:gfxdata="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" fillcolor="#5b9bd5 [3204]" strokecolor="#1f4d78 [1604]" strokeweight="1pt">
                 <v:stroke joinstyle="miter"/>
                 <v:textbox>
                   <w:txbxContent>
@@ -8526,7 +10132,6 @@
           <w:sz w:val="28"/>
           <w:szCs w:val="28"/>
         </w:rPr>
-        <w:lastRenderedPageBreak/>
         <w:t>Bước 5:</w:t>
       </w:r>
       <w:r>
@@ -8609,6 +10214,7 @@
           <w:sz w:val="28"/>
           <w:szCs w:val="28"/>
         </w:rPr>
+        <w:lastRenderedPageBreak/>
         <w:t>Bước 7: Kết thúc</w:t>
       </w:r>
       <w:r>
@@ -8622,6 +10228,11 @@
     </w:p>
     <w:p>
       <w:pPr>
+        <w:pStyle w:val="ListParagraph"/>
+        <w:numPr>
+          <w:ilvl w:val="0"/>
+          <w:numId w:val="27"/>
+        </w:numPr>
         <w:tabs>
           <w:tab w:val="left" w:pos="1605"/>
         </w:tabs>
@@ -8736,7 +10347,7 @@
           </mc:Choice>
           <mc:Fallback>
             <w:pict>
-              <v:rect w14:anchorId="1CD137AB" id="Rectangle 47" o:spid="_x0000_s1040" style="position:absolute;margin-left:164.25pt;margin-top:1.25pt;width:125.25pt;height:42.75pt;z-index:251728896;visibility:visible;mso-wrap-style:square;mso-width-percent:0;mso-height-percent:0;mso-wrap-distance-left:9pt;mso-wrap-distance-top:0;mso-wrap-distance-right:9pt;mso-wrap-distance-bottom:0;mso-position-horizontal:absolute;mso-position-horizontal-relative:text;mso-position-vertical:absolute;mso-position-vertical-relative:text;mso-width-percent:0;mso-height-percent:0;mso-width-relative:margin;mso-height-relative:margin;v-text-anchor:middle" o:gfxdata="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" fillcolor="#5b9bd5 [3204]" strokecolor="#1f4d78 [1604]" strokeweight="1pt">
+              <v:rect w14:anchorId="1CD137AB" id="Rectangle 47" o:spid="_x0000_s1043" style="position:absolute;margin-left:164.25pt;margin-top:1.25pt;width:125.25pt;height:42.75pt;z-index:251728896;visibility:visible;mso-wrap-style:square;mso-width-percent:0;mso-height-percent:0;mso-wrap-distance-left:9pt;mso-wrap-distance-top:0;mso-wrap-distance-right:9pt;mso-wrap-distance-bottom:0;mso-position-horizontal:absolute;mso-position-horizontal-relative:text;mso-position-vertical:absolute;mso-position-vertical-relative:text;mso-width-percent:0;mso-height-percent:0;mso-width-relative:margin;mso-height-relative:margin;v-text-anchor:middle" o:gfxdata="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" fillcolor="#5b9bd5 [3204]" strokecolor="#1f4d78 [1604]" strokeweight="1pt">
                 <v:textbox>
                   <w:txbxContent>
                     <w:p>
@@ -9073,7 +10684,7 @@
           </mc:Choice>
           <mc:Fallback>
             <w:pict>
-              <v:oval w14:anchorId="4176FF93" id="Oval 51" o:spid="_x0000_s1041" style="position:absolute;margin-left:138pt;margin-top:14.4pt;width:177pt;height:56.25pt;z-index:251727872;visibility:visible;mso-wrap-style:square;mso-width-percent:0;mso-height-percent:0;mso-wrap-distance-left:9pt;mso-wrap-distance-top:0;mso-wrap-distance-right:9pt;mso-wrap-distance-bottom:0;mso-position-horizontal:absolute;mso-position-horizontal-relative:text;mso-position-vertical:absolute;mso-position-vertical-relative:text;mso-width-percent:0;mso-height-percent:0;mso-width-relative:margin;mso-height-relative:margin;v-text-anchor:middle" o:gfxdata="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" fillcolor="#5b9bd5 [3204]" strokecolor="#1f4d78 [1604]" strokeweight="1pt">
+              <v:oval w14:anchorId="4176FF93" id="Oval 51" o:spid="_x0000_s1044" style="position:absolute;margin-left:138pt;margin-top:14.4pt;width:177pt;height:56.25pt;z-index:251727872;visibility:visible;mso-wrap-style:square;mso-width-percent:0;mso-height-percent:0;mso-wrap-distance-left:9pt;mso-wrap-distance-top:0;mso-wrap-distance-right:9pt;mso-wrap-distance-bottom:0;mso-position-horizontal:absolute;mso-position-horizontal-relative:text;mso-position-vertical:absolute;mso-position-vertical-relative:text;mso-width-percent:0;mso-height-percent:0;mso-width-relative:margin;mso-height-relative:margin;v-text-anchor:middle" o:gfxdata="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" fillcolor="#5b9bd5 [3204]" strokecolor="#1f4d78 [1604]" strokeweight="1pt">
                 <v:stroke joinstyle="miter"/>
                 <v:textbox>
                   <w:txbxContent>
@@ -9997,7 +11608,6 @@
           <w:sz w:val="28"/>
           <w:szCs w:val="28"/>
         </w:rPr>
-        <w:lastRenderedPageBreak/>
         <w:t>Bướ</w:t>
       </w:r>
       <w:r>
@@ -10084,10 +11694,13 @@
     <w:p>
       <w:pPr>
         <w:pStyle w:val="ListParagraph"/>
+        <w:numPr>
+          <w:ilvl w:val="0"/>
+          <w:numId w:val="27"/>
+        </w:numPr>
         <w:tabs>
           <w:tab w:val="left" w:pos="1605"/>
         </w:tabs>
-        <w:ind w:left="1080"/>
         <w:rPr>
           <w:rFonts w:ascii="Times New Roman" w:hAnsi="Times New Roman" w:cs="Times New Roman"/>
           <w:color w:val="FF0000"/>
@@ -10207,7 +11820,7 @@
           </mc:Choice>
           <mc:Fallback>
             <w:pict>
-              <v:rect w14:anchorId="69837B5F" id="Rectangle 31" o:spid="_x0000_s1042" style="position:absolute;margin-left:165pt;margin-top:9.5pt;width:125.25pt;height:42.75pt;z-index:251752448;visibility:visible;mso-wrap-style:square;mso-width-percent:0;mso-height-percent:0;mso-wrap-distance-left:9pt;mso-wrap-distance-top:0;mso-wrap-distance-right:9pt;mso-wrap-distance-bottom:0;mso-position-horizontal:absolute;mso-position-horizontal-relative:text;mso-position-vertical:absolute;mso-position-vertical-relative:text;mso-width-percent:0;mso-height-percent:0;mso-width-relative:margin;mso-height-relative:margin;v-text-anchor:middle" o:gfxdata="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" fillcolor="#5b9bd5 [3204]" strokecolor="#1f4d78 [1604]" strokeweight="1pt">
+              <v:rect w14:anchorId="69837B5F" id="Rectangle 31" o:spid="_x0000_s1045" style="position:absolute;margin-left:165pt;margin-top:9.5pt;width:125.25pt;height:42.75pt;z-index:251752448;visibility:visible;mso-wrap-style:square;mso-width-percent:0;mso-height-percent:0;mso-wrap-distance-left:9pt;mso-wrap-distance-top:0;mso-wrap-distance-right:9pt;mso-wrap-distance-bottom:0;mso-position-horizontal:absolute;mso-position-horizontal-relative:text;mso-position-vertical:absolute;mso-position-vertical-relative:text;mso-width-percent:0;mso-height-percent:0;mso-width-relative:margin;mso-height-relative:margin;v-text-anchor:middle" o:gfxdata="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" fillcolor="#5b9bd5 [3204]" strokecolor="#1f4d78 [1604]" strokeweight="1pt">
                 <v:textbox>
                   <w:txbxContent>
                     <w:p>
@@ -10602,7 +12215,7 @@
           </mc:Choice>
           <mc:Fallback>
             <w:pict>
-              <v:oval w14:anchorId="4F6B19C7" id="Oval 35" o:spid="_x0000_s1043" style="position:absolute;margin-left:147pt;margin-top:21.3pt;width:161.25pt;height:56.25pt;z-index:251751424;visibility:visible;mso-wrap-style:square;mso-width-percent:0;mso-height-percent:0;mso-wrap-distance-left:9pt;mso-wrap-distance-top:0;mso-wrap-distance-right:9pt;mso-wrap-distance-bottom:0;mso-position-horizontal:absolute;mso-position-horizontal-relative:text;mso-position-vertical:absolute;mso-position-vertical-relative:text;mso-width-percent:0;mso-height-percent:0;mso-width-relative:margin;mso-height-relative:margin;v-text-anchor:middle" o:gfxdata="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" fillcolor="#5b9bd5 [3204]" strokecolor="#1f4d78 [1604]" strokeweight="1pt">
+              <v:oval w14:anchorId="4F6B19C7" id="Oval 35" o:spid="_x0000_s1046" style="position:absolute;margin-left:147pt;margin-top:21.3pt;width:161.25pt;height:56.25pt;z-index:251751424;visibility:visible;mso-wrap-style:square;mso-width-percent:0;mso-height-percent:0;mso-wrap-distance-left:9pt;mso-wrap-distance-top:0;mso-wrap-distance-right:9pt;mso-wrap-distance-bottom:0;mso-position-horizontal:absolute;mso-position-horizontal-relative:text;mso-position-vertical:absolute;mso-position-vertical-relative:text;mso-width-percent:0;mso-height-percent:0;mso-width-relative:margin;mso-height-relative:margin;v-text-anchor:middle" o:gfxdata="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" fillcolor="#5b9bd5 [3204]" strokecolor="#1f4d78 [1604]" strokeweight="1pt">
                 <v:stroke joinstyle="miter"/>
                 <v:textbox>
                   <w:txbxContent>
@@ -10731,7 +12344,7 @@
           </mc:Choice>
           <mc:Fallback>
             <w:pict>
-              <v:rect w14:anchorId="60CE9C3B" id="Rectangle 36" o:spid="_x0000_s1044" style="position:absolute;margin-left:376.5pt;margin-top:5.95pt;width:67.5pt;height:34.5pt;z-index:251760640;visibility:visible;mso-wrap-style:square;mso-height-percent:0;mso-wrap-distance-left:9pt;mso-wrap-distance-top:0;mso-wrap-distance-right:9pt;mso-wrap-distance-bottom:0;mso-position-horizontal:absolute;mso-position-horizontal-relative:text;mso-position-vertical:absolute;mso-position-vertical-relative:text;mso-height-percent:0;mso-height-relative:margin;v-text-anchor:middle" o:gfxdata="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" fillcolor="#5b9bd5 [3204]" strokecolor="#1f4d78 [1604]" strokeweight="1pt">
+              <v:rect w14:anchorId="60CE9C3B" id="Rectangle 36" o:spid="_x0000_s1047" style="position:absolute;margin-left:376.5pt;margin-top:5.95pt;width:67.5pt;height:34.5pt;z-index:251760640;visibility:visible;mso-wrap-style:square;mso-height-percent:0;mso-wrap-distance-left:9pt;mso-wrap-distance-top:0;mso-wrap-distance-right:9pt;mso-wrap-distance-bottom:0;mso-position-horizontal:absolute;mso-position-horizontal-relative:text;mso-position-vertical:absolute;mso-position-vertical-relative:text;mso-height-percent:0;mso-height-relative:margin;v-text-anchor:middle" o:gfxdata="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" fillcolor="#5b9bd5 [3204]" strokecolor="#1f4d78 [1604]" strokeweight="1pt">
                 <v:textbox>
                   <w:txbxContent>
                     <w:p>
@@ -11627,7 +13240,6 @@
           <w:sz w:val="28"/>
           <w:szCs w:val="28"/>
         </w:rPr>
-        <w:lastRenderedPageBreak/>
         <w:t>Bước 5: Lưu D3 vào bộ nhớ.</w:t>
       </w:r>
     </w:p>
@@ -11686,6 +13298,7 @@
           <w:sz w:val="28"/>
           <w:szCs w:val="28"/>
         </w:rPr>
+        <w:lastRenderedPageBreak/>
         <w:t>Bước 7</w:t>
       </w:r>
       <w:r>
@@ -11694,23 +13307,7 @@
           <w:sz w:val="28"/>
           <w:szCs w:val="28"/>
         </w:rPr>
-        <w:t xml:space="preserve">: </w:t>
-      </w:r>
-      <w:r>
-        <w:rPr>
-          <w:rFonts w:ascii="Times New Roman" w:hAnsi="Times New Roman" w:cs="Times New Roman"/>
-          <w:sz w:val="28"/>
-          <w:szCs w:val="28"/>
-        </w:rPr>
-        <w:t>In phiếu rút lãi (D4)</w:t>
-      </w:r>
-      <w:r>
-        <w:rPr>
-          <w:rFonts w:ascii="Times New Roman" w:hAnsi="Times New Roman" w:cs="Times New Roman"/>
-          <w:sz w:val="28"/>
-          <w:szCs w:val="28"/>
-        </w:rPr>
-        <w:t>:</w:t>
+        <w:t>: In phiếu rút lãi (D4):</w:t>
       </w:r>
     </w:p>
     <w:p>
@@ -11765,9 +13362,11 @@
     </w:p>
     <w:p>
       <w:pPr>
+        <w:pStyle w:val="ListParagraph"/>
         <w:tabs>
           <w:tab w:val="left" w:pos="1605"/>
         </w:tabs>
+        <w:ind w:left="1425"/>
         <w:rPr>
           <w:sz w:val="32"/>
           <w:szCs w:val="32"/>
@@ -11775,6 +13374,13 @@
       </w:pPr>
     </w:p>
     <w:p>
+      <w:pPr>
+        <w:pStyle w:val="ListParagraph"/>
+        <w:numPr>
+          <w:ilvl w:val="0"/>
+          <w:numId w:val="27"/>
+        </w:numPr>
+      </w:pPr>
       <w:r>
         <w:rPr>
           <w:noProof/>
@@ -11874,7 +13480,7 @@
           </mc:Choice>
           <mc:Fallback>
             <w:pict>
-              <v:rect w14:anchorId="0CAD0198" id="Rectangle 55" o:spid="_x0000_s1045" style="position:absolute;margin-left:165pt;margin-top:9.5pt;width:125.25pt;height:42.75pt;z-index:251763712;visibility:visible;mso-wrap-style:square;mso-width-percent:0;mso-height-percent:0;mso-wrap-distance-left:9pt;mso-wrap-distance-top:0;mso-wrap-distance-right:9pt;mso-wrap-distance-bottom:0;mso-position-horizontal:absolute;mso-position-horizontal-relative:text;mso-position-vertical:absolute;mso-position-vertical-relative:text;mso-width-percent:0;mso-height-percent:0;mso-width-relative:margin;mso-height-relative:margin;v-text-anchor:middle" o:gfxdata="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" fillcolor="#5b9bd5 [3204]" strokecolor="#1f4d78 [1604]" strokeweight="1pt">
+              <v:rect w14:anchorId="0CAD0198" id="Rectangle 55" o:spid="_x0000_s1048" style="position:absolute;left:0;text-align:left;margin-left:165pt;margin-top:9.5pt;width:125.25pt;height:42.75pt;z-index:251763712;visibility:visible;mso-wrap-style:square;mso-width-percent:0;mso-height-percent:0;mso-wrap-distance-left:9pt;mso-wrap-distance-top:0;mso-wrap-distance-right:9pt;mso-wrap-distance-bottom:0;mso-position-horizontal:absolute;mso-position-horizontal-relative:text;mso-position-vertical:absolute;mso-position-vertical-relative:text;mso-width-percent:0;mso-height-percent:0;mso-width-relative:margin;mso-height-relative:margin;v-text-anchor:middle" o:gfxdata="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" fillcolor="#5b9bd5 [3204]" strokecolor="#1f4d78 [1604]" strokeweight="1pt">
                 <v:textbox>
                   <w:txbxContent>
                     <w:p>
@@ -12269,7 +13875,7 @@
           </mc:Choice>
           <mc:Fallback>
             <w:pict>
-              <v:oval w14:anchorId="5FFEAD2A" id="Oval 59" o:spid="_x0000_s1046" style="position:absolute;margin-left:147pt;margin-top:21.3pt;width:161.25pt;height:56.25pt;z-index:251762688;visibility:visible;mso-wrap-style:square;mso-width-percent:0;mso-height-percent:0;mso-wrap-distance-left:9pt;mso-wrap-distance-top:0;mso-wrap-distance-right:9pt;mso-wrap-distance-bottom:0;mso-position-horizontal:absolute;mso-position-horizontal-relative:text;mso-position-vertical:absolute;mso-position-vertical-relative:text;mso-width-percent:0;mso-height-percent:0;mso-width-relative:margin;mso-height-relative:margin;v-text-anchor:middle" o:gfxdata="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" fillcolor="#5b9bd5 [3204]" strokecolor="#1f4d78 [1604]" strokeweight="1pt">
+              <v:oval w14:anchorId="5FFEAD2A" id="Oval 59" o:spid="_x0000_s1049" style="position:absolute;margin-left:147pt;margin-top:21.3pt;width:161.25pt;height:56.25pt;z-index:251762688;visibility:visible;mso-wrap-style:square;mso-width-percent:0;mso-height-percent:0;mso-wrap-distance-left:9pt;mso-wrap-distance-top:0;mso-wrap-distance-right:9pt;mso-wrap-distance-bottom:0;mso-position-horizontal:absolute;mso-position-horizontal-relative:text;mso-position-vertical:absolute;mso-position-vertical-relative:text;mso-width-percent:0;mso-height-percent:0;mso-width-relative:margin;mso-height-relative:margin;v-text-anchor:middle" o:gfxdata="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" fillcolor="#5b9bd5 [3204]" strokecolor="#1f4d78 [1604]" strokeweight="1pt">
                 <v:stroke joinstyle="miter"/>
                 <v:textbox>
                   <w:txbxContent>
@@ -12398,7 +14004,7 @@
           </mc:Choice>
           <mc:Fallback>
             <w:pict>
-              <v:rect w14:anchorId="42BB7987" id="Rectangle 60" o:spid="_x0000_s1047" style="position:absolute;margin-left:376.5pt;margin-top:5.95pt;width:67.5pt;height:34.5pt;z-index:251771904;visibility:visible;mso-wrap-style:square;mso-height-percent:0;mso-wrap-distance-left:9pt;mso-wrap-distance-top:0;mso-wrap-distance-right:9pt;mso-wrap-distance-bottom:0;mso-position-horizontal:absolute;mso-position-horizontal-relative:text;mso-position-vertical:absolute;mso-position-vertical-relative:text;mso-height-percent:0;mso-height-relative:margin;v-text-anchor:middle" o:gfxdata="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" fillcolor="#5b9bd5 [3204]" strokecolor="#1f4d78 [1604]" strokeweight="1pt">
+              <v:rect w14:anchorId="42BB7987" id="Rectangle 60" o:spid="_x0000_s1050" style="position:absolute;margin-left:376.5pt;margin-top:5.95pt;width:67.5pt;height:34.5pt;z-index:251771904;visibility:visible;mso-wrap-style:square;mso-height-percent:0;mso-wrap-distance-left:9pt;mso-wrap-distance-top:0;mso-wrap-distance-right:9pt;mso-wrap-distance-bottom:0;mso-position-horizontal:absolute;mso-position-horizontal-relative:text;mso-position-vertical:absolute;mso-position-vertical-relative:text;mso-height-percent:0;mso-height-relative:margin;v-text-anchor:middle" o:gfxdata="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" fillcolor="#5b9bd5 [3204]" strokecolor="#1f4d78 [1604]" strokeweight="1pt">
                 <v:textbox>
                   <w:txbxContent>
                     <w:p>
@@ -12832,25 +14438,7 @@
           <w:sz w:val="28"/>
           <w:szCs w:val="28"/>
         </w:rPr>
-        <w:t xml:space="preserve">Sơ đồ DFD nghiệp vụ </w:t>
-      </w:r>
-      <w:r>
-        <w:rPr>
-          <w:rFonts w:ascii="Times New Roman" w:hAnsi="Times New Roman" w:cs="Times New Roman"/>
-          <w:i/>
-          <w:sz w:val="28"/>
-          <w:szCs w:val="28"/>
-        </w:rPr>
-        <w:t xml:space="preserve">rút lãi có </w:t>
-      </w:r>
-      <w:r>
-        <w:rPr>
-          <w:rFonts w:ascii="Times New Roman" w:hAnsi="Times New Roman" w:cs="Times New Roman"/>
-          <w:i/>
-          <w:sz w:val="28"/>
-          <w:szCs w:val="28"/>
-        </w:rPr>
-        <w:t>kỳ hạn.</w:t>
+        <w:t>Sơ đồ DFD nghiệp vụ rút lãi có kỳ hạn.</w:t>
       </w:r>
     </w:p>
     <w:p>
@@ -12887,15 +14475,7 @@
           <w:sz w:val="28"/>
           <w:szCs w:val="28"/>
         </w:rPr>
-        <w:t xml:space="preserve">D1: </w:t>
-      </w:r>
-      <w:r>
-        <w:rPr>
-          <w:rFonts w:ascii="Times New Roman" w:hAnsi="Times New Roman" w:cs="Times New Roman"/>
-          <w:sz w:val="28"/>
-          <w:szCs w:val="28"/>
-        </w:rPr>
-        <w:t>MASTK, HOTEN</w:t>
+        <w:t>D1: MASTK, HOTEN</w:t>
       </w:r>
     </w:p>
     <w:p>
@@ -13218,7 +14798,6 @@
           <w:sz w:val="28"/>
           <w:szCs w:val="28"/>
         </w:rPr>
-        <w:lastRenderedPageBreak/>
         <w:t xml:space="preserve">Bước 5: </w:t>
       </w:r>
       <w:r>
@@ -13252,15 +14831,7 @@
           <w:sz w:val="28"/>
           <w:szCs w:val="28"/>
         </w:rPr>
-        <w:t xml:space="preserve">Bước 6: </w:t>
-      </w:r>
-      <w:r>
-        <w:rPr>
-          <w:rFonts w:ascii="Times New Roman" w:hAnsi="Times New Roman" w:cs="Times New Roman"/>
-          <w:sz w:val="28"/>
-          <w:szCs w:val="28"/>
-        </w:rPr>
-        <w:t>Xuất D5</w:t>
+        <w:t>Bước 6: Xuất D5</w:t>
       </w:r>
     </w:p>
     <w:p>
@@ -13318,6 +14889,7 @@
           <w:sz w:val="28"/>
           <w:szCs w:val="28"/>
         </w:rPr>
+        <w:lastRenderedPageBreak/>
         <w:t>Bước 7: Đóng kết nối CSDL</w:t>
       </w:r>
     </w:p>
@@ -13345,8 +14917,6 @@
         </w:rPr>
         <w:t>Bước 8: Kết thúc.</w:t>
       </w:r>
-      <w:bookmarkStart w:id="0" w:name="_GoBack"/>
-      <w:bookmarkEnd w:id="0"/>
     </w:p>
     <w:p>
       <w:pPr>
@@ -13514,6 +15084,32 @@
 
 <file path=word/numbering.xml><?xml version="1.0" encoding="utf-8"?>
 <w:numbering xmlns:wpc="http://schemas.microsoft.com/office/word/2010/wordprocessingCanvas" xmlns:cx="http://schemas.microsoft.com/office/drawing/2014/chartex" xmlns:cx1="http://schemas.microsoft.com/office/drawing/2015/9/8/chartex" xmlns:mc="http://schemas.openxmlformats.org/markup-compatibility/2006" xmlns:o="urn:schemas-microsoft-com:office:office" xmlns:r="http://schemas.openxmlformats.org/officeDocument/2006/relationships" xmlns:m="http://schemas.openxmlformats.org/officeDocument/2006/math" xmlns:v="urn:schemas-microsoft-com:vml" xmlns:wp14="http://schemas.microsoft.com/office/word/2010/wordprocessingDrawing" xmlns:wp="http://schemas.openxmlformats.org/drawingml/2006/wordprocessingDrawing" xmlns:w10="urn:schemas-microsoft-com:office:word" xmlns:w="http://schemas.openxmlformats.org/wordprocessingml/2006/main" xmlns:w14="http://schemas.microsoft.com/office/word/2010/wordml" xmlns:w15="http://schemas.microsoft.com/office/word/2012/wordml" xmlns:w16se="http://schemas.microsoft.com/office/word/2015/wordml/symex" xmlns:wpg="http://schemas.microsoft.com/office/word/2010/wordprocessingGroup" xmlns:wpi="http://schemas.microsoft.com/office/word/2010/wordprocessingInk" xmlns:wne="http://schemas.microsoft.com/office/word/2006/wordml" xmlns:wps="http://schemas.microsoft.com/office/word/2010/wordprocessingShape" mc:Ignorable="w14 w15 w16se wp14">
+  <w:numPicBullet w:numPicBulletId="0">
+    <w:pict>
+      <v:shapetype id="_x0000_t75" coordsize="21600,21600" o:spt="75" o:preferrelative="t" path="m@4@5l@4@11@9@11@9@5xe" filled="f" stroked="f">
+        <v:stroke joinstyle="miter"/>
+        <v:formulas>
+          <v:f eqn="if lineDrawn pixelLineWidth 0"/>
+          <v:f eqn="sum @0 1 0"/>
+          <v:f eqn="sum 0 0 @1"/>
+          <v:f eqn="prod @2 1 2"/>
+          <v:f eqn="prod @3 21600 pixelWidth"/>
+          <v:f eqn="prod @3 21600 pixelHeight"/>
+          <v:f eqn="sum @0 0 1"/>
+          <v:f eqn="prod @6 1 2"/>
+          <v:f eqn="prod @7 21600 pixelWidth"/>
+          <v:f eqn="sum @8 21600 0"/>
+          <v:f eqn="prod @7 21600 pixelHeight"/>
+          <v:f eqn="sum @10 21600 0"/>
+        </v:formulas>
+        <v:path o:extrusionok="f" gradientshapeok="t" o:connecttype="rect"/>
+        <o:lock v:ext="edit" aspectratio="t"/>
+      </v:shapetype>
+      <v:shape id="_x0000_i1038" type="#_x0000_t75" style="width:11.25pt;height:11.25pt" o:bullet="t">
+        <v:imagedata r:id="rId1" o:title="mso9C75"/>
+      </v:shape>
+    </w:pict>
+  </w:numPicBullet>
   <w:abstractNum w:abstractNumId="0" w15:restartNumberingAfterBreak="0">
     <w:nsid w:val="01392376"/>
     <w:multiLevelType w:val="hybridMultilevel"/>
@@ -14418,6 +16014,120 @@
     </w:lvl>
   </w:abstractNum>
   <w:abstractNum w:abstractNumId="8" w15:restartNumberingAfterBreak="0">
+    <w:nsid w:val="1CC44AA8"/>
+    <w:multiLevelType w:val="hybridMultilevel"/>
+    <w:tmpl w:val="CA14E6C2"/>
+    <w:lvl w:ilvl="0" w:tplc="04090007">
+      <w:start w:val="1"/>
+      <w:numFmt w:val="bullet"/>
+      <w:lvlText w:val=""/>
+      <w:lvlPicBulletId w:val="0"/>
+      <w:lvlJc w:val="left"/>
+      <w:pPr>
+        <w:ind w:left="1875" w:hanging="360"/>
+      </w:pPr>
+      <w:rPr>
+        <w:rFonts w:ascii="Symbol" w:hAnsi="Symbol" w:hint="default"/>
+      </w:rPr>
+    </w:lvl>
+    <w:lvl w:ilvl="1" w:tplc="04090003" w:tentative="1">
+      <w:start w:val="1"/>
+      <w:numFmt w:val="bullet"/>
+      <w:lvlText w:val="o"/>
+      <w:lvlJc w:val="left"/>
+      <w:pPr>
+        <w:ind w:left="2595" w:hanging="360"/>
+      </w:pPr>
+      <w:rPr>
+        <w:rFonts w:ascii="Courier New" w:hAnsi="Courier New" w:cs="Courier New" w:hint="default"/>
+      </w:rPr>
+    </w:lvl>
+    <w:lvl w:ilvl="2" w:tplc="04090005" w:tentative="1">
+      <w:start w:val="1"/>
+      <w:numFmt w:val="bullet"/>
+      <w:lvlText w:val=""/>
+      <w:lvlJc w:val="left"/>
+      <w:pPr>
+        <w:ind w:left="3315" w:hanging="360"/>
+      </w:pPr>
+      <w:rPr>
+        <w:rFonts w:ascii="Wingdings" w:hAnsi="Wingdings" w:hint="default"/>
+      </w:rPr>
+    </w:lvl>
+    <w:lvl w:ilvl="3" w:tplc="04090001" w:tentative="1">
+      <w:start w:val="1"/>
+      <w:numFmt w:val="bullet"/>
+      <w:lvlText w:val=""/>
+      <w:lvlJc w:val="left"/>
+      <w:pPr>
+        <w:ind w:left="4035" w:hanging="360"/>
+      </w:pPr>
+      <w:rPr>
+        <w:rFonts w:ascii="Symbol" w:hAnsi="Symbol" w:hint="default"/>
+      </w:rPr>
+    </w:lvl>
+    <w:lvl w:ilvl="4" w:tplc="04090003" w:tentative="1">
+      <w:start w:val="1"/>
+      <w:numFmt w:val="bullet"/>
+      <w:lvlText w:val="o"/>
+      <w:lvlJc w:val="left"/>
+      <w:pPr>
+        <w:ind w:left="4755" w:hanging="360"/>
+      </w:pPr>
+      <w:rPr>
+        <w:rFonts w:ascii="Courier New" w:hAnsi="Courier New" w:cs="Courier New" w:hint="default"/>
+      </w:rPr>
+    </w:lvl>
+    <w:lvl w:ilvl="5" w:tplc="04090005" w:tentative="1">
+      <w:start w:val="1"/>
+      <w:numFmt w:val="bullet"/>
+      <w:lvlText w:val=""/>
+      <w:lvlJc w:val="left"/>
+      <w:pPr>
+        <w:ind w:left="5475" w:hanging="360"/>
+      </w:pPr>
+      <w:rPr>
+        <w:rFonts w:ascii="Wingdings" w:hAnsi="Wingdings" w:hint="default"/>
+      </w:rPr>
+    </w:lvl>
+    <w:lvl w:ilvl="6" w:tplc="04090001" w:tentative="1">
+      <w:start w:val="1"/>
+      <w:numFmt w:val="bullet"/>
+      <w:lvlText w:val=""/>
+      <w:lvlJc w:val="left"/>
+      <w:pPr>
+        <w:ind w:left="6195" w:hanging="360"/>
+      </w:pPr>
+      <w:rPr>
+        <w:rFonts w:ascii="Symbol" w:hAnsi="Symbol" w:hint="default"/>
+      </w:rPr>
+    </w:lvl>
+    <w:lvl w:ilvl="7" w:tplc="04090003" w:tentative="1">
+      <w:start w:val="1"/>
+      <w:numFmt w:val="bullet"/>
+      <w:lvlText w:val="o"/>
+      <w:lvlJc w:val="left"/>
+      <w:pPr>
+        <w:ind w:left="6915" w:hanging="360"/>
+      </w:pPr>
+      <w:rPr>
+        <w:rFonts w:ascii="Courier New" w:hAnsi="Courier New" w:cs="Courier New" w:hint="default"/>
+      </w:rPr>
+    </w:lvl>
+    <w:lvl w:ilvl="8" w:tplc="04090005" w:tentative="1">
+      <w:start w:val="1"/>
+      <w:numFmt w:val="bullet"/>
+      <w:lvlText w:val=""/>
+      <w:lvlJc w:val="left"/>
+      <w:pPr>
+        <w:ind w:left="7635" w:hanging="360"/>
+      </w:pPr>
+      <w:rPr>
+        <w:rFonts w:ascii="Wingdings" w:hAnsi="Wingdings" w:hint="default"/>
+      </w:rPr>
+    </w:lvl>
+  </w:abstractNum>
+  <w:abstractNum w:abstractNumId="9" w15:restartNumberingAfterBreak="0">
     <w:nsid w:val="229D12AE"/>
     <w:multiLevelType w:val="hybridMultilevel"/>
     <w:tmpl w:val="3CC83EE8"/>
@@ -14529,10 +16239,10 @@
       </w:rPr>
     </w:lvl>
   </w:abstractNum>
-  <w:abstractNum w:abstractNumId="9" w15:restartNumberingAfterBreak="0">
+  <w:abstractNum w:abstractNumId="10" w15:restartNumberingAfterBreak="0">
     <w:nsid w:val="23BD3A4E"/>
     <w:multiLevelType w:val="hybridMultilevel"/>
-    <w:tmpl w:val="F3DE406E"/>
+    <w:tmpl w:val="59A20644"/>
     <w:lvl w:ilvl="0" w:tplc="04090001">
       <w:start w:val="1"/>
       <w:numFmt w:val="bullet"/>
@@ -14642,7 +16352,7 @@
       </w:rPr>
     </w:lvl>
   </w:abstractNum>
-  <w:abstractNum w:abstractNumId="10" w15:restartNumberingAfterBreak="0">
+  <w:abstractNum w:abstractNumId="11" w15:restartNumberingAfterBreak="0">
     <w:nsid w:val="25D336EA"/>
     <w:multiLevelType w:val="hybridMultilevel"/>
     <w:tmpl w:val="D820FFB6"/>
@@ -14755,7 +16465,7 @@
       </w:rPr>
     </w:lvl>
   </w:abstractNum>
-  <w:abstractNum w:abstractNumId="11" w15:restartNumberingAfterBreak="0">
+  <w:abstractNum w:abstractNumId="12" w15:restartNumberingAfterBreak="0">
     <w:nsid w:val="3C067FD7"/>
     <w:multiLevelType w:val="hybridMultilevel"/>
     <w:tmpl w:val="7F30C8F0"/>
@@ -14868,7 +16578,7 @@
       </w:rPr>
     </w:lvl>
   </w:abstractNum>
-  <w:abstractNum w:abstractNumId="12" w15:restartNumberingAfterBreak="0">
+  <w:abstractNum w:abstractNumId="13" w15:restartNumberingAfterBreak="0">
     <w:nsid w:val="3DAC3CE8"/>
     <w:multiLevelType w:val="hybridMultilevel"/>
     <w:tmpl w:val="C7FED8D4"/>
@@ -14981,7 +16691,121 @@
       </w:rPr>
     </w:lvl>
   </w:abstractNum>
-  <w:abstractNum w:abstractNumId="13" w15:restartNumberingAfterBreak="0">
+  <w:abstractNum w:abstractNumId="14" w15:restartNumberingAfterBreak="0">
+    <w:nsid w:val="41C73E10"/>
+    <w:multiLevelType w:val="hybridMultilevel"/>
+    <w:tmpl w:val="57E679DA"/>
+    <w:lvl w:ilvl="0" w:tplc="04090007">
+      <w:start w:val="1"/>
+      <w:numFmt w:val="bullet"/>
+      <w:lvlText w:val=""/>
+      <w:lvlPicBulletId w:val="0"/>
+      <w:lvlJc w:val="left"/>
+      <w:pPr>
+        <w:ind w:left="720" w:hanging="360"/>
+      </w:pPr>
+      <w:rPr>
+        <w:rFonts w:ascii="Symbol" w:hAnsi="Symbol" w:hint="default"/>
+      </w:rPr>
+    </w:lvl>
+    <w:lvl w:ilvl="1" w:tplc="04090003" w:tentative="1">
+      <w:start w:val="1"/>
+      <w:numFmt w:val="bullet"/>
+      <w:lvlText w:val="o"/>
+      <w:lvlJc w:val="left"/>
+      <w:pPr>
+        <w:ind w:left="1440" w:hanging="360"/>
+      </w:pPr>
+      <w:rPr>
+        <w:rFonts w:ascii="Courier New" w:hAnsi="Courier New" w:cs="Courier New" w:hint="default"/>
+      </w:rPr>
+    </w:lvl>
+    <w:lvl w:ilvl="2" w:tplc="04090005" w:tentative="1">
+      <w:start w:val="1"/>
+      <w:numFmt w:val="bullet"/>
+      <w:lvlText w:val=""/>
+      <w:lvlJc w:val="left"/>
+      <w:pPr>
+        <w:ind w:left="2160" w:hanging="360"/>
+      </w:pPr>
+      <w:rPr>
+        <w:rFonts w:ascii="Wingdings" w:hAnsi="Wingdings" w:hint="default"/>
+      </w:rPr>
+    </w:lvl>
+    <w:lvl w:ilvl="3" w:tplc="04090001" w:tentative="1">
+      <w:start w:val="1"/>
+      <w:numFmt w:val="bullet"/>
+      <w:lvlText w:val=""/>
+      <w:lvlJc w:val="left"/>
+      <w:pPr>
+        <w:ind w:left="2880" w:hanging="360"/>
+      </w:pPr>
+      <w:rPr>
+        <w:rFonts w:ascii="Symbol" w:hAnsi="Symbol" w:hint="default"/>
+      </w:rPr>
+    </w:lvl>
+    <w:lvl w:ilvl="4" w:tplc="04090003" w:tentative="1">
+      <w:start w:val="1"/>
+      <w:numFmt w:val="bullet"/>
+      <w:lvlText w:val="o"/>
+      <w:lvlJc w:val="left"/>
+      <w:pPr>
+        <w:ind w:left="3600" w:hanging="360"/>
+      </w:pPr>
+      <w:rPr>
+        <w:rFonts w:ascii="Courier New" w:hAnsi="Courier New" w:cs="Courier New" w:hint="default"/>
+      </w:rPr>
+    </w:lvl>
+    <w:lvl w:ilvl="5" w:tplc="04090005" w:tentative="1">
+      <w:start w:val="1"/>
+      <w:numFmt w:val="bullet"/>
+      <w:lvlText w:val=""/>
+      <w:lvlJc w:val="left"/>
+      <w:pPr>
+        <w:ind w:left="4320" w:hanging="360"/>
+      </w:pPr>
+      <w:rPr>
+        <w:rFonts w:ascii="Wingdings" w:hAnsi="Wingdings" w:hint="default"/>
+      </w:rPr>
+    </w:lvl>
+    <w:lvl w:ilvl="6" w:tplc="04090001" w:tentative="1">
+      <w:start w:val="1"/>
+      <w:numFmt w:val="bullet"/>
+      <w:lvlText w:val=""/>
+      <w:lvlJc w:val="left"/>
+      <w:pPr>
+        <w:ind w:left="5040" w:hanging="360"/>
+      </w:pPr>
+      <w:rPr>
+        <w:rFonts w:ascii="Symbol" w:hAnsi="Symbol" w:hint="default"/>
+      </w:rPr>
+    </w:lvl>
+    <w:lvl w:ilvl="7" w:tplc="04090003" w:tentative="1">
+      <w:start w:val="1"/>
+      <w:numFmt w:val="bullet"/>
+      <w:lvlText w:val="o"/>
+      <w:lvlJc w:val="left"/>
+      <w:pPr>
+        <w:ind w:left="5760" w:hanging="360"/>
+      </w:pPr>
+      <w:rPr>
+        <w:rFonts w:ascii="Courier New" w:hAnsi="Courier New" w:cs="Courier New" w:hint="default"/>
+      </w:rPr>
+    </w:lvl>
+    <w:lvl w:ilvl="8" w:tplc="04090005" w:tentative="1">
+      <w:start w:val="1"/>
+      <w:numFmt w:val="bullet"/>
+      <w:lvlText w:val=""/>
+      <w:lvlJc w:val="left"/>
+      <w:pPr>
+        <w:ind w:left="6480" w:hanging="360"/>
+      </w:pPr>
+      <w:rPr>
+        <w:rFonts w:ascii="Wingdings" w:hAnsi="Wingdings" w:hint="default"/>
+      </w:rPr>
+    </w:lvl>
+  </w:abstractNum>
+  <w:abstractNum w:abstractNumId="15" w15:restartNumberingAfterBreak="0">
     <w:nsid w:val="4F437D18"/>
     <w:multiLevelType w:val="hybridMultilevel"/>
     <w:tmpl w:val="C8DE875E"/>
@@ -15094,7 +16918,7 @@
       </w:rPr>
     </w:lvl>
   </w:abstractNum>
-  <w:abstractNum w:abstractNumId="14" w15:restartNumberingAfterBreak="0">
+  <w:abstractNum w:abstractNumId="16" w15:restartNumberingAfterBreak="0">
     <w:nsid w:val="4F971A2A"/>
     <w:multiLevelType w:val="hybridMultilevel"/>
     <w:tmpl w:val="AD5E62A8"/>
@@ -15207,7 +17031,7 @@
       </w:rPr>
     </w:lvl>
   </w:abstractNum>
-  <w:abstractNum w:abstractNumId="15" w15:restartNumberingAfterBreak="0">
+  <w:abstractNum w:abstractNumId="17" w15:restartNumberingAfterBreak="0">
     <w:nsid w:val="53D96962"/>
     <w:multiLevelType w:val="hybridMultilevel"/>
     <w:tmpl w:val="54886714"/>
@@ -15320,7 +17144,121 @@
       </w:rPr>
     </w:lvl>
   </w:abstractNum>
-  <w:abstractNum w:abstractNumId="16" w15:restartNumberingAfterBreak="0">
+  <w:abstractNum w:abstractNumId="18" w15:restartNumberingAfterBreak="0">
+    <w:nsid w:val="54C54C30"/>
+    <w:multiLevelType w:val="hybridMultilevel"/>
+    <w:tmpl w:val="1CFE9E1E"/>
+    <w:lvl w:ilvl="0" w:tplc="04090007">
+      <w:start w:val="1"/>
+      <w:numFmt w:val="bullet"/>
+      <w:lvlText w:val=""/>
+      <w:lvlPicBulletId w:val="0"/>
+      <w:lvlJc w:val="left"/>
+      <w:pPr>
+        <w:ind w:left="720" w:hanging="360"/>
+      </w:pPr>
+      <w:rPr>
+        <w:rFonts w:ascii="Symbol" w:hAnsi="Symbol" w:hint="default"/>
+      </w:rPr>
+    </w:lvl>
+    <w:lvl w:ilvl="1" w:tplc="04090003" w:tentative="1">
+      <w:start w:val="1"/>
+      <w:numFmt w:val="bullet"/>
+      <w:lvlText w:val="o"/>
+      <w:lvlJc w:val="left"/>
+      <w:pPr>
+        <w:ind w:left="1440" w:hanging="360"/>
+      </w:pPr>
+      <w:rPr>
+        <w:rFonts w:ascii="Courier New" w:hAnsi="Courier New" w:cs="Courier New" w:hint="default"/>
+      </w:rPr>
+    </w:lvl>
+    <w:lvl w:ilvl="2" w:tplc="04090005" w:tentative="1">
+      <w:start w:val="1"/>
+      <w:numFmt w:val="bullet"/>
+      <w:lvlText w:val=""/>
+      <w:lvlJc w:val="left"/>
+      <w:pPr>
+        <w:ind w:left="2160" w:hanging="360"/>
+      </w:pPr>
+      <w:rPr>
+        <w:rFonts w:ascii="Wingdings" w:hAnsi="Wingdings" w:hint="default"/>
+      </w:rPr>
+    </w:lvl>
+    <w:lvl w:ilvl="3" w:tplc="04090001" w:tentative="1">
+      <w:start w:val="1"/>
+      <w:numFmt w:val="bullet"/>
+      <w:lvlText w:val=""/>
+      <w:lvlJc w:val="left"/>
+      <w:pPr>
+        <w:ind w:left="2880" w:hanging="360"/>
+      </w:pPr>
+      <w:rPr>
+        <w:rFonts w:ascii="Symbol" w:hAnsi="Symbol" w:hint="default"/>
+      </w:rPr>
+    </w:lvl>
+    <w:lvl w:ilvl="4" w:tplc="04090003" w:tentative="1">
+      <w:start w:val="1"/>
+      <w:numFmt w:val="bullet"/>
+      <w:lvlText w:val="o"/>
+      <w:lvlJc w:val="left"/>
+      <w:pPr>
+        <w:ind w:left="3600" w:hanging="360"/>
+      </w:pPr>
+      <w:rPr>
+        <w:rFonts w:ascii="Courier New" w:hAnsi="Courier New" w:cs="Courier New" w:hint="default"/>
+      </w:rPr>
+    </w:lvl>
+    <w:lvl w:ilvl="5" w:tplc="04090005" w:tentative="1">
+      <w:start w:val="1"/>
+      <w:numFmt w:val="bullet"/>
+      <w:lvlText w:val=""/>
+      <w:lvlJc w:val="left"/>
+      <w:pPr>
+        <w:ind w:left="4320" w:hanging="360"/>
+      </w:pPr>
+      <w:rPr>
+        <w:rFonts w:ascii="Wingdings" w:hAnsi="Wingdings" w:hint="default"/>
+      </w:rPr>
+    </w:lvl>
+    <w:lvl w:ilvl="6" w:tplc="04090001" w:tentative="1">
+      <w:start w:val="1"/>
+      <w:numFmt w:val="bullet"/>
+      <w:lvlText w:val=""/>
+      <w:lvlJc w:val="left"/>
+      <w:pPr>
+        <w:ind w:left="5040" w:hanging="360"/>
+      </w:pPr>
+      <w:rPr>
+        <w:rFonts w:ascii="Symbol" w:hAnsi="Symbol" w:hint="default"/>
+      </w:rPr>
+    </w:lvl>
+    <w:lvl w:ilvl="7" w:tplc="04090003" w:tentative="1">
+      <w:start w:val="1"/>
+      <w:numFmt w:val="bullet"/>
+      <w:lvlText w:val="o"/>
+      <w:lvlJc w:val="left"/>
+      <w:pPr>
+        <w:ind w:left="5760" w:hanging="360"/>
+      </w:pPr>
+      <w:rPr>
+        <w:rFonts w:ascii="Courier New" w:hAnsi="Courier New" w:cs="Courier New" w:hint="default"/>
+      </w:rPr>
+    </w:lvl>
+    <w:lvl w:ilvl="8" w:tplc="04090005" w:tentative="1">
+      <w:start w:val="1"/>
+      <w:numFmt w:val="bullet"/>
+      <w:lvlText w:val=""/>
+      <w:lvlJc w:val="left"/>
+      <w:pPr>
+        <w:ind w:left="6480" w:hanging="360"/>
+      </w:pPr>
+      <w:rPr>
+        <w:rFonts w:ascii="Wingdings" w:hAnsi="Wingdings" w:hint="default"/>
+      </w:rPr>
+    </w:lvl>
+  </w:abstractNum>
+  <w:abstractNum w:abstractNumId="19" w15:restartNumberingAfterBreak="0">
     <w:nsid w:val="56012EC6"/>
     <w:multiLevelType w:val="hybridMultilevel"/>
     <w:tmpl w:val="34FAA950"/>
@@ -15433,7 +17371,7 @@
       </w:rPr>
     </w:lvl>
   </w:abstractNum>
-  <w:abstractNum w:abstractNumId="17" w15:restartNumberingAfterBreak="0">
+  <w:abstractNum w:abstractNumId="20" w15:restartNumberingAfterBreak="0">
     <w:nsid w:val="5B1F75CE"/>
     <w:multiLevelType w:val="hybridMultilevel"/>
     <w:tmpl w:val="5B38EAC6"/>
@@ -15545,7 +17483,7 @@
       </w:rPr>
     </w:lvl>
   </w:abstractNum>
-  <w:abstractNum w:abstractNumId="18" w15:restartNumberingAfterBreak="0">
+  <w:abstractNum w:abstractNumId="21" w15:restartNumberingAfterBreak="0">
     <w:nsid w:val="5EAB08FB"/>
     <w:multiLevelType w:val="hybridMultilevel"/>
     <w:tmpl w:val="562A1FC0"/>
@@ -15658,7 +17596,7 @@
       </w:rPr>
     </w:lvl>
   </w:abstractNum>
-  <w:abstractNum w:abstractNumId="19" w15:restartNumberingAfterBreak="0">
+  <w:abstractNum w:abstractNumId="22" w15:restartNumberingAfterBreak="0">
     <w:nsid w:val="64CD6157"/>
     <w:multiLevelType w:val="hybridMultilevel"/>
     <w:tmpl w:val="FF08A0A8"/>
@@ -15771,7 +17709,7 @@
       </w:rPr>
     </w:lvl>
   </w:abstractNum>
-  <w:abstractNum w:abstractNumId="20" w15:restartNumberingAfterBreak="0">
+  <w:abstractNum w:abstractNumId="23" w15:restartNumberingAfterBreak="0">
     <w:nsid w:val="66121B30"/>
     <w:multiLevelType w:val="hybridMultilevel"/>
     <w:tmpl w:val="DDDCF644"/>
@@ -15884,10 +17822,124 @@
       </w:rPr>
     </w:lvl>
   </w:abstractNum>
-  <w:abstractNum w:abstractNumId="21" w15:restartNumberingAfterBreak="0">
+  <w:abstractNum w:abstractNumId="24" w15:restartNumberingAfterBreak="0">
+    <w:nsid w:val="68E31C5D"/>
+    <w:multiLevelType w:val="hybridMultilevel"/>
+    <w:tmpl w:val="E2323D16"/>
+    <w:lvl w:ilvl="0" w:tplc="04090007">
+      <w:start w:val="1"/>
+      <w:numFmt w:val="bullet"/>
+      <w:lvlText w:val=""/>
+      <w:lvlPicBulletId w:val="0"/>
+      <w:lvlJc w:val="left"/>
+      <w:pPr>
+        <w:ind w:left="720" w:hanging="360"/>
+      </w:pPr>
+      <w:rPr>
+        <w:rFonts w:ascii="Symbol" w:hAnsi="Symbol" w:hint="default"/>
+      </w:rPr>
+    </w:lvl>
+    <w:lvl w:ilvl="1" w:tplc="04090003" w:tentative="1">
+      <w:start w:val="1"/>
+      <w:numFmt w:val="bullet"/>
+      <w:lvlText w:val="o"/>
+      <w:lvlJc w:val="left"/>
+      <w:pPr>
+        <w:ind w:left="1440" w:hanging="360"/>
+      </w:pPr>
+      <w:rPr>
+        <w:rFonts w:ascii="Courier New" w:hAnsi="Courier New" w:cs="Courier New" w:hint="default"/>
+      </w:rPr>
+    </w:lvl>
+    <w:lvl w:ilvl="2" w:tplc="04090005" w:tentative="1">
+      <w:start w:val="1"/>
+      <w:numFmt w:val="bullet"/>
+      <w:lvlText w:val=""/>
+      <w:lvlJc w:val="left"/>
+      <w:pPr>
+        <w:ind w:left="2160" w:hanging="360"/>
+      </w:pPr>
+      <w:rPr>
+        <w:rFonts w:ascii="Wingdings" w:hAnsi="Wingdings" w:hint="default"/>
+      </w:rPr>
+    </w:lvl>
+    <w:lvl w:ilvl="3" w:tplc="04090001" w:tentative="1">
+      <w:start w:val="1"/>
+      <w:numFmt w:val="bullet"/>
+      <w:lvlText w:val=""/>
+      <w:lvlJc w:val="left"/>
+      <w:pPr>
+        <w:ind w:left="2880" w:hanging="360"/>
+      </w:pPr>
+      <w:rPr>
+        <w:rFonts w:ascii="Symbol" w:hAnsi="Symbol" w:hint="default"/>
+      </w:rPr>
+    </w:lvl>
+    <w:lvl w:ilvl="4" w:tplc="04090003" w:tentative="1">
+      <w:start w:val="1"/>
+      <w:numFmt w:val="bullet"/>
+      <w:lvlText w:val="o"/>
+      <w:lvlJc w:val="left"/>
+      <w:pPr>
+        <w:ind w:left="3600" w:hanging="360"/>
+      </w:pPr>
+      <w:rPr>
+        <w:rFonts w:ascii="Courier New" w:hAnsi="Courier New" w:cs="Courier New" w:hint="default"/>
+      </w:rPr>
+    </w:lvl>
+    <w:lvl w:ilvl="5" w:tplc="04090005" w:tentative="1">
+      <w:start w:val="1"/>
+      <w:numFmt w:val="bullet"/>
+      <w:lvlText w:val=""/>
+      <w:lvlJc w:val="left"/>
+      <w:pPr>
+        <w:ind w:left="4320" w:hanging="360"/>
+      </w:pPr>
+      <w:rPr>
+        <w:rFonts w:ascii="Wingdings" w:hAnsi="Wingdings" w:hint="default"/>
+      </w:rPr>
+    </w:lvl>
+    <w:lvl w:ilvl="6" w:tplc="04090001" w:tentative="1">
+      <w:start w:val="1"/>
+      <w:numFmt w:val="bullet"/>
+      <w:lvlText w:val=""/>
+      <w:lvlJc w:val="left"/>
+      <w:pPr>
+        <w:ind w:left="5040" w:hanging="360"/>
+      </w:pPr>
+      <w:rPr>
+        <w:rFonts w:ascii="Symbol" w:hAnsi="Symbol" w:hint="default"/>
+      </w:rPr>
+    </w:lvl>
+    <w:lvl w:ilvl="7" w:tplc="04090003" w:tentative="1">
+      <w:start w:val="1"/>
+      <w:numFmt w:val="bullet"/>
+      <w:lvlText w:val="o"/>
+      <w:lvlJc w:val="left"/>
+      <w:pPr>
+        <w:ind w:left="5760" w:hanging="360"/>
+      </w:pPr>
+      <w:rPr>
+        <w:rFonts w:ascii="Courier New" w:hAnsi="Courier New" w:cs="Courier New" w:hint="default"/>
+      </w:rPr>
+    </w:lvl>
+    <w:lvl w:ilvl="8" w:tplc="04090005" w:tentative="1">
+      <w:start w:val="1"/>
+      <w:numFmt w:val="bullet"/>
+      <w:lvlText w:val=""/>
+      <w:lvlJc w:val="left"/>
+      <w:pPr>
+        <w:ind w:left="6480" w:hanging="360"/>
+      </w:pPr>
+      <w:rPr>
+        <w:rFonts w:ascii="Wingdings" w:hAnsi="Wingdings" w:hint="default"/>
+      </w:rPr>
+    </w:lvl>
+  </w:abstractNum>
+  <w:abstractNum w:abstractNumId="25" w15:restartNumberingAfterBreak="0">
     <w:nsid w:val="6C6B0A66"/>
     <w:multiLevelType w:val="hybridMultilevel"/>
-    <w:tmpl w:val="4274A8D6"/>
+    <w:tmpl w:val="6B52B7F8"/>
     <w:lvl w:ilvl="0" w:tplc="04090001">
       <w:start w:val="1"/>
       <w:numFmt w:val="bullet"/>
@@ -15997,7 +18049,7 @@
       </w:rPr>
     </w:lvl>
   </w:abstractNum>
-  <w:abstractNum w:abstractNumId="22" w15:restartNumberingAfterBreak="0">
+  <w:abstractNum w:abstractNumId="26" w15:restartNumberingAfterBreak="0">
     <w:nsid w:val="717F5849"/>
     <w:multiLevelType w:val="hybridMultilevel"/>
     <w:tmpl w:val="7868C1B8"/>
@@ -16110,7 +18162,7 @@
       </w:rPr>
     </w:lvl>
   </w:abstractNum>
-  <w:abstractNum w:abstractNumId="23" w15:restartNumberingAfterBreak="0">
+  <w:abstractNum w:abstractNumId="27" w15:restartNumberingAfterBreak="0">
     <w:nsid w:val="77E57004"/>
     <w:multiLevelType w:val="hybridMultilevel"/>
     <w:tmpl w:val="AC3621B8"/>
@@ -16222,7 +18274,7 @@
       </w:rPr>
     </w:lvl>
   </w:abstractNum>
-  <w:abstractNum w:abstractNumId="24" w15:restartNumberingAfterBreak="0">
+  <w:abstractNum w:abstractNumId="28" w15:restartNumberingAfterBreak="0">
     <w:nsid w:val="79A50EE5"/>
     <w:multiLevelType w:val="hybridMultilevel"/>
     <w:tmpl w:val="2848A332"/>
@@ -16335,7 +18387,7 @@
       </w:rPr>
     </w:lvl>
   </w:abstractNum>
-  <w:abstractNum w:abstractNumId="25" w15:restartNumberingAfterBreak="0">
+  <w:abstractNum w:abstractNumId="29" w15:restartNumberingAfterBreak="0">
     <w:nsid w:val="7FDB4AF0"/>
     <w:multiLevelType w:val="hybridMultilevel"/>
     <w:tmpl w:val="51B86258"/>
@@ -16449,16 +18501,16 @@
     </w:lvl>
   </w:abstractNum>
   <w:num w:numId="1">
-    <w:abstractNumId w:val="10"/>
+    <w:abstractNumId w:val="11"/>
   </w:num>
   <w:num w:numId="2">
-    <w:abstractNumId w:val="11"/>
+    <w:abstractNumId w:val="12"/>
   </w:num>
   <w:num w:numId="3">
     <w:abstractNumId w:val="1"/>
   </w:num>
   <w:num w:numId="4">
-    <w:abstractNumId w:val="22"/>
+    <w:abstractNumId w:val="26"/>
   </w:num>
   <w:num w:numId="5">
     <w:abstractNumId w:val="4"/>
@@ -16467,37 +18519,37 @@
     <w:abstractNumId w:val="0"/>
   </w:num>
   <w:num w:numId="7">
-    <w:abstractNumId w:val="20"/>
+    <w:abstractNumId w:val="23"/>
   </w:num>
   <w:num w:numId="8">
-    <w:abstractNumId w:val="21"/>
+    <w:abstractNumId w:val="25"/>
   </w:num>
   <w:num w:numId="9">
     <w:abstractNumId w:val="2"/>
   </w:num>
   <w:num w:numId="10">
-    <w:abstractNumId w:val="25"/>
+    <w:abstractNumId w:val="29"/>
   </w:num>
   <w:num w:numId="11">
-    <w:abstractNumId w:val="17"/>
+    <w:abstractNumId w:val="20"/>
   </w:num>
   <w:num w:numId="12">
-    <w:abstractNumId w:val="8"/>
+    <w:abstractNumId w:val="9"/>
   </w:num>
   <w:num w:numId="13">
-    <w:abstractNumId w:val="12"/>
+    <w:abstractNumId w:val="13"/>
   </w:num>
   <w:num w:numId="14">
-    <w:abstractNumId w:val="14"/>
+    <w:abstractNumId w:val="16"/>
   </w:num>
   <w:num w:numId="15">
-    <w:abstractNumId w:val="23"/>
+    <w:abstractNumId w:val="27"/>
   </w:num>
   <w:num w:numId="16">
     <w:abstractNumId w:val="3"/>
   </w:num>
   <w:num w:numId="17">
-    <w:abstractNumId w:val="16"/>
+    <w:abstractNumId w:val="19"/>
   </w:num>
   <w:num w:numId="18">
     <w:abstractNumId w:val="6"/>
@@ -16506,25 +18558,37 @@
     <w:abstractNumId w:val="5"/>
   </w:num>
   <w:num w:numId="20">
-    <w:abstractNumId w:val="9"/>
+    <w:abstractNumId w:val="10"/>
   </w:num>
   <w:num w:numId="21">
-    <w:abstractNumId w:val="24"/>
+    <w:abstractNumId w:val="28"/>
   </w:num>
   <w:num w:numId="22">
-    <w:abstractNumId w:val="18"/>
+    <w:abstractNumId w:val="21"/>
   </w:num>
   <w:num w:numId="23">
     <w:abstractNumId w:val="7"/>
   </w:num>
   <w:num w:numId="24">
-    <w:abstractNumId w:val="13"/>
+    <w:abstractNumId w:val="15"/>
   </w:num>
   <w:num w:numId="25">
-    <w:abstractNumId w:val="15"/>
+    <w:abstractNumId w:val="17"/>
   </w:num>
   <w:num w:numId="26">
-    <w:abstractNumId w:val="19"/>
+    <w:abstractNumId w:val="22"/>
+  </w:num>
+  <w:num w:numId="27">
+    <w:abstractNumId w:val="24"/>
+  </w:num>
+  <w:num w:numId="28">
+    <w:abstractNumId w:val="14"/>
+  </w:num>
+  <w:num w:numId="29">
+    <w:abstractNumId w:val="8"/>
+  </w:num>
+  <w:num w:numId="30">
+    <w:abstractNumId w:val="18"/>
   </w:num>
 </w:numbering>
 </file>
@@ -17274,7 +19338,7 @@
 </file>
 
 <file path=customXml/itemProps1.xml><?xml version="1.0" encoding="utf-8"?>
-<ds:datastoreItem xmlns:ds="http://schemas.openxmlformats.org/officeDocument/2006/customXml" ds:itemID="{72E7FD71-6941-4DEE-A1BB-E128F6DC9410}">
+<ds:datastoreItem xmlns:ds="http://schemas.openxmlformats.org/officeDocument/2006/customXml" ds:itemID="{A57658E7-3BD3-44D0-BB0E-69FBCD5D5F51}">
   <ds:schemaRefs>
     <ds:schemaRef ds:uri="http://schemas.openxmlformats.org/officeDocument/2006/bibliography"/>
   </ds:schemaRefs>

--- a/WIP/Documents/Analyze/Đặc-tả-và-Mô-hình-hóa-nghiệp-vụ-DFD-Model.docx
+++ b/WIP/Documents/Analyze/Đặc-tả-và-Mô-hình-hóa-nghiệp-vụ-DFD-Model.docx
@@ -1327,108 +1327,92 @@
           <w:sz w:val="32"/>
           <w:szCs w:val="32"/>
         </w:rPr>
-        <w:t>.</w:t>
-      </w:r>
-    </w:p>
-    <w:p>
-      <w:pPr>
-        <w:tabs>
-          <w:tab w:val="left" w:pos="1605"/>
-        </w:tabs>
-        <w:rPr>
-          <w:rFonts w:ascii="Times New Roman" w:hAnsi="Times New Roman" w:cs="Times New Roman"/>
-          <w:sz w:val="28"/>
-          <w:szCs w:val="28"/>
-        </w:rPr>
-      </w:pPr>
-      <w:r>
-        <w:rPr>
-          <w:rFonts w:ascii="Times New Roman" w:hAnsi="Times New Roman" w:cs="Times New Roman"/>
-          <w:sz w:val="28"/>
-          <w:szCs w:val="28"/>
-        </w:rPr>
-        <w:t>D2</w:t>
-      </w:r>
-      <w:r>
-        <w:rPr>
-          <w:rFonts w:ascii="Times New Roman" w:hAnsi="Times New Roman" w:cs="Times New Roman"/>
-          <w:sz w:val="28"/>
-          <w:szCs w:val="28"/>
-        </w:rPr>
-        <w:t xml:space="preserve"> </w:t>
-      </w:r>
-      <w:r>
-        <w:rPr>
-          <w:rFonts w:ascii="Times New Roman" w:hAnsi="Times New Roman" w:cs="Times New Roman"/>
-          <w:sz w:val="28"/>
-          <w:szCs w:val="28"/>
-        </w:rPr>
-        <w:t xml:space="preserve">: </w:t>
-      </w:r>
-      <w:r>
-        <w:rPr>
-          <w:rFonts w:ascii="Times New Roman" w:hAnsi="Times New Roman" w:cs="Times New Roman"/>
-          <w:sz w:val="28"/>
-          <w:szCs w:val="28"/>
-        </w:rPr>
-        <w:t>HOTEN</w:t>
-      </w:r>
-      <w:r>
-        <w:rPr>
-          <w:rFonts w:ascii="Times New Roman" w:hAnsi="Times New Roman" w:cs="Times New Roman"/>
-          <w:sz w:val="28"/>
-          <w:szCs w:val="28"/>
-        </w:rPr>
-        <w:t xml:space="preserve"> +</w:t>
+        <w:t xml:space="preserve">, NGAYMO (ngày mở), NGAYBD (ngày bắt đầu), NGAYDH (ngày đáo hạn), TENLOAI (tên loại tk), </w:t>
       </w:r>
       <w:r>
         <w:rPr>
           <w:sz w:val="32"/>
           <w:szCs w:val="32"/>
         </w:rPr>
-        <w:t xml:space="preserve"> </w:t>
+        <w:t>LAISUAT ( lãi suất) + Tiền gử</w:t>
       </w:r>
       <w:r>
         <w:rPr>
           <w:sz w:val="32"/>
           <w:szCs w:val="32"/>
         </w:rPr>
-        <w:t>MASTK</w:t>
+        <w:t xml:space="preserve">i - </w:t>
       </w:r>
       <w:r>
         <w:rPr>
           <w:sz w:val="32"/>
           <w:szCs w:val="32"/>
         </w:rPr>
-        <w:t xml:space="preserve">, </w:t>
+        <w:t>nếu khách hàng muốn gửi</w:t>
       </w:r>
       <w:r>
         <w:rPr>
           <w:sz w:val="32"/>
           <w:szCs w:val="32"/>
         </w:rPr>
-        <w:t>TENLOAI</w:t>
+        <w:t xml:space="preserve"> tiền</w:t>
       </w:r>
       <w:r>
         <w:rPr>
           <w:sz w:val="32"/>
           <w:szCs w:val="32"/>
         </w:rPr>
-        <w:t xml:space="preserve">TK, </w:t>
+        <w:t xml:space="preserve"> lúc mở sổ.</w:t>
+      </w:r>
+    </w:p>
+    <w:p>
+      <w:pPr>
+        <w:tabs>
+          <w:tab w:val="left" w:pos="1605"/>
+        </w:tabs>
+        <w:rPr>
+          <w:rFonts w:ascii="Times New Roman" w:hAnsi="Times New Roman" w:cs="Times New Roman"/>
+          <w:sz w:val="28"/>
+          <w:szCs w:val="28"/>
+        </w:rPr>
+      </w:pPr>
+      <w:r>
+        <w:rPr>
+          <w:rFonts w:ascii="Times New Roman" w:hAnsi="Times New Roman" w:cs="Times New Roman"/>
+          <w:sz w:val="28"/>
+          <w:szCs w:val="28"/>
+        </w:rPr>
+        <w:t>D2</w:t>
+      </w:r>
+      <w:r>
+        <w:rPr>
+          <w:rFonts w:ascii="Times New Roman" w:hAnsi="Times New Roman" w:cs="Times New Roman"/>
+          <w:sz w:val="28"/>
+          <w:szCs w:val="28"/>
+        </w:rPr>
+        <w:t xml:space="preserve"> </w:t>
+      </w:r>
+      <w:r>
+        <w:rPr>
+          <w:rFonts w:ascii="Times New Roman" w:hAnsi="Times New Roman" w:cs="Times New Roman"/>
+          <w:sz w:val="28"/>
+          <w:szCs w:val="28"/>
+        </w:rPr>
+        <w:t>: MASTK</w:t>
       </w:r>
       <w:r>
         <w:rPr>
           <w:sz w:val="32"/>
           <w:szCs w:val="32"/>
         </w:rPr>
-        <w:t xml:space="preserve">NGAYMO, </w:t>
+        <w:t xml:space="preserve">, </w:t>
       </w:r>
       <w:r>
         <w:rPr>
           <w:sz w:val="32"/>
           <w:szCs w:val="32"/>
         </w:rPr>
-        <w:t>NGAYBD</w:t>
+        <w:t>MAKH, MALOAITK, NGAYMO, NGAYBD</w:t>
       </w:r>
       <w:r>
         <w:rPr>
@@ -1456,14 +1440,62 @@
           <w:sz w:val="32"/>
           <w:szCs w:val="32"/>
         </w:rPr>
-        <w:t>SODU</w:t>
+        <w:t>SODU.</w:t>
+      </w:r>
+    </w:p>
+    <w:p>
+      <w:pPr>
+        <w:tabs>
+          <w:tab w:val="left" w:pos="1605"/>
+        </w:tabs>
+        <w:rPr>
+          <w:rFonts w:ascii="Times New Roman" w:hAnsi="Times New Roman" w:cs="Times New Roman"/>
+          <w:sz w:val="28"/>
+          <w:szCs w:val="28"/>
+        </w:rPr>
+      </w:pPr>
+      <w:r>
+        <w:rPr>
+          <w:rFonts w:ascii="Times New Roman" w:hAnsi="Times New Roman" w:cs="Times New Roman"/>
+          <w:sz w:val="28"/>
+          <w:szCs w:val="28"/>
+        </w:rPr>
+        <w:t>D3 : D2</w:t>
+      </w:r>
+    </w:p>
+    <w:p>
+      <w:pPr>
+        <w:tabs>
+          <w:tab w:val="left" w:pos="1605"/>
+        </w:tabs>
+        <w:rPr>
+          <w:rFonts w:ascii="Times New Roman" w:hAnsi="Times New Roman" w:cs="Times New Roman"/>
+          <w:sz w:val="28"/>
+          <w:szCs w:val="28"/>
+        </w:rPr>
+      </w:pPr>
+      <w:r>
+        <w:rPr>
+          <w:rFonts w:ascii="Times New Roman" w:hAnsi="Times New Roman" w:cs="Times New Roman"/>
+          <w:sz w:val="28"/>
+          <w:szCs w:val="28"/>
+        </w:rPr>
+        <w:t>D4 : D3</w:t>
+      </w:r>
+      <w:r>
+        <w:rPr>
+          <w:rFonts w:ascii="Times New Roman" w:hAnsi="Times New Roman" w:cs="Times New Roman"/>
+          <w:sz w:val="28"/>
+          <w:szCs w:val="28"/>
+        </w:rPr>
+        <w:t xml:space="preserve"> + </w:t>
       </w:r>
       <w:r>
         <w:rPr>
           <w:sz w:val="32"/>
           <w:szCs w:val="32"/>
         </w:rPr>
-        <w:t>, LAISUAT</w:t>
+        <w:t>HOTEN, DIACHI, SDT, GIOITINH, NGAYSINH, CMND</w:t>
       </w:r>
       <w:r>
         <w:rPr>
@@ -1471,46 +1503,6 @@
           <w:szCs w:val="32"/>
         </w:rPr>
         <w:t>.</w:t>
-      </w:r>
-    </w:p>
-    <w:p>
-      <w:pPr>
-        <w:tabs>
-          <w:tab w:val="left" w:pos="1605"/>
-        </w:tabs>
-        <w:rPr>
-          <w:rFonts w:ascii="Times New Roman" w:hAnsi="Times New Roman" w:cs="Times New Roman"/>
-          <w:sz w:val="28"/>
-          <w:szCs w:val="28"/>
-        </w:rPr>
-      </w:pPr>
-      <w:r>
-        <w:rPr>
-          <w:rFonts w:ascii="Times New Roman" w:hAnsi="Times New Roman" w:cs="Times New Roman"/>
-          <w:sz w:val="28"/>
-          <w:szCs w:val="28"/>
-        </w:rPr>
-        <w:t>D3 : D2</w:t>
-      </w:r>
-    </w:p>
-    <w:p>
-      <w:pPr>
-        <w:tabs>
-          <w:tab w:val="left" w:pos="1605"/>
-        </w:tabs>
-        <w:rPr>
-          <w:rFonts w:ascii="Times New Roman" w:hAnsi="Times New Roman" w:cs="Times New Roman"/>
-          <w:sz w:val="28"/>
-          <w:szCs w:val="28"/>
-        </w:rPr>
-      </w:pPr>
-      <w:r>
-        <w:rPr>
-          <w:rFonts w:ascii="Times New Roman" w:hAnsi="Times New Roman" w:cs="Times New Roman"/>
-          <w:sz w:val="28"/>
-          <w:szCs w:val="28"/>
-        </w:rPr>
-        <w:t>D4 : D3</w:t>
       </w:r>
     </w:p>
     <w:p>
@@ -1669,15 +1661,15 @@
           <w:sz w:val="28"/>
           <w:szCs w:val="28"/>
         </w:rPr>
-        <w:t>, đồng thời tiếp nhận số tiền gửi từ khách hàng.</w:t>
-      </w:r>
-      <w:r>
-        <w:rPr>
-          <w:rFonts w:ascii="Times New Roman" w:hAnsi="Times New Roman" w:cs="Times New Roman"/>
-          <w:sz w:val="28"/>
-          <w:szCs w:val="28"/>
-        </w:rPr>
-        <w:t xml:space="preserve"> </w:t>
+        <w:t>, đồng thời tiếp nhận số tiền gửi từ</w:t>
+      </w:r>
+      <w:r>
+        <w:rPr>
+          <w:rFonts w:ascii="Times New Roman" w:hAnsi="Times New Roman" w:cs="Times New Roman"/>
+          <w:sz w:val="28"/>
+          <w:szCs w:val="28"/>
+        </w:rPr>
+        <w:t xml:space="preserve"> khách hàng nếu khách hàng có yêu cầu gửi tiền.</w:t>
       </w:r>
     </w:p>
     <w:p>
@@ -1702,6 +1694,7 @@
           <w:sz w:val="28"/>
           <w:szCs w:val="28"/>
         </w:rPr>
+        <w:lastRenderedPageBreak/>
         <w:t>Bước 2 :</w:t>
       </w:r>
       <w:r>
@@ -1816,23 +1809,7 @@
           <w:sz w:val="28"/>
           <w:szCs w:val="28"/>
         </w:rPr>
-        <w:t>Lưu thông tin có trong STK xuống bộ nh</w:t>
-      </w:r>
-      <w:r>
-        <w:rPr>
-          <w:rFonts w:ascii="Times New Roman" w:hAnsi="Times New Roman" w:cs="Times New Roman"/>
-          <w:sz w:val="28"/>
-          <w:szCs w:val="28"/>
-        </w:rPr>
-        <w:t>ớ</w:t>
-      </w:r>
-      <w:r>
-        <w:rPr>
-          <w:rFonts w:ascii="Times New Roman" w:hAnsi="Times New Roman" w:cs="Times New Roman"/>
-          <w:sz w:val="28"/>
-          <w:szCs w:val="28"/>
-        </w:rPr>
-        <w:t>.</w:t>
+        <w:t>Lưu thông tin của khách hàng, sổ tiết kiệm  đã đăng ký xuống CSDL.</w:t>
       </w:r>
     </w:p>
     <w:p>
@@ -1857,7 +1834,6 @@
           <w:sz w:val="28"/>
           <w:szCs w:val="28"/>
         </w:rPr>
-        <w:lastRenderedPageBreak/>
         <w:t xml:space="preserve">Bước 5: </w:t>
       </w:r>
       <w:r>
@@ -1874,15 +1850,15 @@
           <w:sz w:val="28"/>
           <w:szCs w:val="28"/>
         </w:rPr>
-        <w:t xml:space="preserve"> ra thông tin STK mới bao gồm thông tin Khách hàng</w:t>
-      </w:r>
-      <w:r>
-        <w:rPr>
-          <w:rFonts w:ascii="Times New Roman" w:hAnsi="Times New Roman" w:cs="Times New Roman"/>
-          <w:sz w:val="28"/>
-          <w:szCs w:val="28"/>
-        </w:rPr>
-        <w:t xml:space="preserve"> và STK ra màn hình </w:t>
+        <w:t xml:space="preserve"> ra thông tin STK </w:t>
+      </w:r>
+      <w:r>
+        <w:rPr>
+          <w:rFonts w:ascii="Times New Roman" w:hAnsi="Times New Roman" w:cs="Times New Roman"/>
+          <w:sz w:val="28"/>
+          <w:szCs w:val="28"/>
+        </w:rPr>
+        <w:t xml:space="preserve">ra màn hình </w:t>
       </w:r>
       <w:r>
         <w:rPr>
@@ -2229,99 +2205,6 @@
         <mc:AlternateContent>
           <mc:Choice Requires="wps">
             <w:drawing>
-              <wp:anchor distT="0" distB="0" distL="114300" distR="114300" simplePos="0" relativeHeight="251742208" behindDoc="0" locked="0" layoutInCell="1" allowOverlap="1" wp14:anchorId="76F9F17F" wp14:editId="6DB29DF5">
-                <wp:simplePos x="0" y="0"/>
-                <wp:positionH relativeFrom="column">
-                  <wp:posOffset>2228532</wp:posOffset>
-                </wp:positionH>
-                <wp:positionV relativeFrom="paragraph">
-                  <wp:posOffset>2505393</wp:posOffset>
-                </wp:positionV>
-                <wp:extent cx="753745" cy="132080"/>
-                <wp:effectExtent l="25083" t="13017" r="33337" b="14288"/>
-                <wp:wrapNone/>
-                <wp:docPr id="64" name="Right Arrow 64"/>
-                <wp:cNvGraphicFramePr/>
-                <a:graphic xmlns:a="http://schemas.openxmlformats.org/drawingml/2006/main">
-                  <a:graphicData uri="http://schemas.microsoft.com/office/word/2010/wordprocessingShape">
-                    <wps:wsp>
-                      <wps:cNvSpPr/>
-                      <wps:spPr>
-                        <a:xfrm rot="16200000" flipV="1">
-                          <a:off x="0" y="0"/>
-                          <a:ext cx="753745" cy="132080"/>
-                        </a:xfrm>
-                        <a:prstGeom prst="rightArrow">
-                          <a:avLst>
-                            <a:gd name="adj1" fmla="val 50001"/>
-                            <a:gd name="adj2" fmla="val 50000"/>
-                          </a:avLst>
-                        </a:prstGeom>
-                      </wps:spPr>
-                      <wps:style>
-                        <a:lnRef idx="2">
-                          <a:schemeClr val="accent1">
-                            <a:shade val="50000"/>
-                          </a:schemeClr>
-                        </a:lnRef>
-                        <a:fillRef idx="1">
-                          <a:schemeClr val="accent1"/>
-                        </a:fillRef>
-                        <a:effectRef idx="0">
-                          <a:schemeClr val="accent1"/>
-                        </a:effectRef>
-                        <a:fontRef idx="minor">
-                          <a:schemeClr val="lt1"/>
-                        </a:fontRef>
-                      </wps:style>
-                      <wps:bodyPr rot="0" spcFirstLastPara="0" vertOverflow="overflow" horzOverflow="overflow" vert="horz" wrap="square" lIns="91440" tIns="45720" rIns="91440" bIns="45720" numCol="1" spcCol="0" rtlCol="0" fromWordArt="0" anchor="ctr" anchorCtr="0" forceAA="0" compatLnSpc="1">
-                        <a:prstTxWarp prst="textNoShape">
-                          <a:avLst/>
-                        </a:prstTxWarp>
-                        <a:noAutofit/>
-                      </wps:bodyPr>
-                    </wps:wsp>
-                  </a:graphicData>
-                </a:graphic>
-                <wp14:sizeRelH relativeFrom="margin">
-                  <wp14:pctWidth>0</wp14:pctWidth>
-                </wp14:sizeRelH>
-                <wp14:sizeRelV relativeFrom="margin">
-                  <wp14:pctHeight>0</wp14:pctHeight>
-                </wp14:sizeRelV>
-              </wp:anchor>
-            </w:drawing>
-          </mc:Choice>
-          <mc:Fallback xmlns:w16cid="http://schemas.microsoft.com/office/word/2016/wordml/cid" xmlns:am3d="http://schemas.microsoft.com/office/drawing/2017/model3d" xmlns:aink="http://schemas.microsoft.com/office/drawing/2016/ink" xmlns:cx8="http://schemas.microsoft.com/office/drawing/2016/5/14/chartex" xmlns:cx7="http://schemas.microsoft.com/office/drawing/2016/5/13/chartex" xmlns:cx6="http://schemas.microsoft.com/office/drawing/2016/5/12/chartex" xmlns:cx5="http://schemas.microsoft.com/office/drawing/2016/5/11/chartex" xmlns:cx4="http://schemas.microsoft.com/office/drawing/2016/5/10/chartex" xmlns:cx3="http://schemas.microsoft.com/office/drawing/2016/5/9/chartex" xmlns:cx2="http://schemas.microsoft.com/office/drawing/2015/10/21/chartex">
-            <w:pict>
-              <v:shapetype w14:anchorId="2D442793" id="_x0000_t13" coordsize="21600,21600" o:spt="13" adj="16200,5400" path="m@0,l@0@1,0@1,0@2@0@2@0,21600,21600,10800xe">
-                <v:stroke joinstyle="miter"/>
-                <v:formulas>
-                  <v:f eqn="val #0"/>
-                  <v:f eqn="val #1"/>
-                  <v:f eqn="sum height 0 #1"/>
-                  <v:f eqn="sum 10800 0 #1"/>
-                  <v:f eqn="sum width 0 #0"/>
-                  <v:f eqn="prod @4 @3 10800"/>
-                  <v:f eqn="sum width 0 @5"/>
-                </v:formulas>
-                <v:path o:connecttype="custom" o:connectlocs="@0,0;0,10800;@0,21600;21600,10800" o:connectangles="270,180,90,0" textboxrect="0,@1,@6,@2"/>
-                <v:handles>
-                  <v:h position="#0,#1" xrange="0,21600" yrange="0,10800"/>
-                </v:handles>
-              </v:shapetype>
-              <v:shape id="Right Arrow 64" o:spid="_x0000_s1026" type="#_x0000_t13" style="position:absolute;margin-left:175.45pt;margin-top:197.3pt;width:59.35pt;height:10.4pt;rotation:90;flip:y;z-index:251742208;visibility:visible;mso-wrap-style:square;mso-width-percent:0;mso-height-percent:0;mso-wrap-distance-left:9pt;mso-wrap-distance-top:0;mso-wrap-distance-right:9pt;mso-wrap-distance-bottom:0;mso-position-horizontal:absolute;mso-position-horizontal-relative:text;mso-position-vertical:absolute;mso-position-vertical-relative:text;mso-width-percent:0;mso-height-percent:0;mso-width-relative:margin;mso-height-relative:margin;v-text-anchor:middle" o:gfxdata="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" adj="19707" fillcolor="#5b9bd5 [3204]" strokecolor="#1f4d78 [1604]" strokeweight="1pt"/>
-            </w:pict>
-          </mc:Fallback>
-        </mc:AlternateContent>
-      </w:r>
-      <w:r>
-        <w:rPr>
-          <w:noProof/>
-        </w:rPr>
-        <mc:AlternateContent>
-          <mc:Choice Requires="wps">
-            <w:drawing>
               <wp:anchor distT="0" distB="0" distL="114300" distR="114300" simplePos="0" relativeHeight="251739136" behindDoc="0" locked="0" layoutInCell="1" allowOverlap="1" wp14:anchorId="520D6BE3" wp14:editId="67F0C372">
                 <wp:simplePos x="0" y="0"/>
                 <wp:positionH relativeFrom="column">
@@ -2387,7 +2270,7 @@
           </mc:Choice>
           <mc:Fallback>
             <w:pict>
-              <v:shapetype w14:anchorId="191C7B66" id="_x0000_t13" coordsize="21600,21600" o:spt="13" adj="16200,5400" path="m@0,l@0@1,0@1,0@2@0@2@0,21600,21600,10800xe">
+              <v:shapetype w14:anchorId="1391F783" id="_x0000_t13" coordsize="21600,21600" o:spt="13" adj="16200,5400" path="m@0,l@0@1,0@1,0@2@0@2@0,21600,21600,10800xe">
                 <v:stroke joinstyle="miter"/>
                 <v:formulas>
                   <v:f eqn="val #0"/>
@@ -2532,13 +2415,13 @@
               <wp:anchor distT="0" distB="0" distL="114300" distR="114300" simplePos="0" relativeHeight="251737088" behindDoc="0" locked="0" layoutInCell="1" allowOverlap="1" wp14:anchorId="1A86E068" wp14:editId="435BB027">
                 <wp:simplePos x="0" y="0"/>
                 <wp:positionH relativeFrom="column">
-                  <wp:posOffset>1743075</wp:posOffset>
+                  <wp:posOffset>1752600</wp:posOffset>
                 </wp:positionH>
                 <wp:positionV relativeFrom="paragraph">
-                  <wp:posOffset>268605</wp:posOffset>
+                  <wp:posOffset>230505</wp:posOffset>
                 </wp:positionV>
-                <wp:extent cx="2247900" cy="714375"/>
-                <wp:effectExtent l="0" t="0" r="19050" b="28575"/>
+                <wp:extent cx="2247900" cy="914400"/>
+                <wp:effectExtent l="0" t="0" r="19050" b="19050"/>
                 <wp:wrapNone/>
                 <wp:docPr id="67" name="Oval 67"/>
                 <wp:cNvGraphicFramePr/>
@@ -2549,7 +2432,7 @@
                       <wps:spPr>
                         <a:xfrm>
                           <a:off x="0" y="0"/>
-                          <a:ext cx="2247900" cy="714375"/>
+                          <a:ext cx="2247900" cy="914400"/>
                         </a:xfrm>
                         <a:prstGeom prst="ellipse">
                           <a:avLst/>
@@ -2591,6 +2474,33 @@
                               <w:t>Gửi tiền tiết kiệm</w:t>
                             </w:r>
                           </w:p>
+                          <w:p>
+                            <w:pPr>
+                              <w:jc w:val="center"/>
+                              <w:rPr>
+                                <w:rFonts w:ascii="Times New Roman" w:hAnsi="Times New Roman" w:cs="Times New Roman"/>
+                                <w:sz w:val="28"/>
+                                <w:szCs w:val="28"/>
+                              </w:rPr>
+                            </w:pPr>
+                            <w:r>
+                              <w:rPr>
+                                <w:rFonts w:ascii="Times New Roman" w:hAnsi="Times New Roman" w:cs="Times New Roman"/>
+                                <w:sz w:val="28"/>
+                                <w:szCs w:val="28"/>
+                              </w:rPr>
+                              <w:t>có kỳ hạn</w:t>
+                            </w:r>
+                          </w:p>
+                          <w:p>
+                            <w:pPr>
+                              <w:rPr>
+                                <w:rFonts w:ascii="Times New Roman" w:hAnsi="Times New Roman" w:cs="Times New Roman"/>
+                                <w:sz w:val="28"/>
+                                <w:szCs w:val="28"/>
+                              </w:rPr>
+                            </w:pPr>
+                          </w:p>
                         </w:txbxContent>
                       </wps:txbx>
                       <wps:bodyPr rot="0" spcFirstLastPara="0" vertOverflow="overflow" horzOverflow="overflow" vert="horz" wrap="square" lIns="91440" tIns="45720" rIns="91440" bIns="45720" numCol="1" spcCol="0" rtlCol="0" fromWordArt="0" anchor="ctr" anchorCtr="0" forceAA="0" compatLnSpc="1">
@@ -2613,7 +2523,7 @@
           </mc:Choice>
           <mc:Fallback>
             <w:pict>
-              <v:oval w14:anchorId="1A86E068" id="Oval 67" o:spid="_x0000_s1031" style="position:absolute;margin-left:137.25pt;margin-top:21.15pt;width:177pt;height:56.25pt;z-index:251737088;visibility:visible;mso-wrap-style:square;mso-width-percent:0;mso-height-percent:0;mso-wrap-distance-left:9pt;mso-wrap-distance-top:0;mso-wrap-distance-right:9pt;mso-wrap-distance-bottom:0;mso-position-horizontal:absolute;mso-position-horizontal-relative:text;mso-position-vertical:absolute;mso-position-vertical-relative:text;mso-width-percent:0;mso-height-percent:0;mso-width-relative:margin;mso-height-relative:margin;v-text-anchor:middle" o:gfxdata="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" fillcolor="#5b9bd5 [3204]" strokecolor="#1f4d78 [1604]" strokeweight="1pt">
+              <v:oval w14:anchorId="1A86E068" id="Oval 67" o:spid="_x0000_s1031" style="position:absolute;margin-left:138pt;margin-top:18.15pt;width:177pt;height:1in;z-index:251737088;visibility:visible;mso-wrap-style:square;mso-width-percent:0;mso-height-percent:0;mso-wrap-distance-left:9pt;mso-wrap-distance-top:0;mso-wrap-distance-right:9pt;mso-wrap-distance-bottom:0;mso-position-horizontal:absolute;mso-position-horizontal-relative:text;mso-position-vertical:absolute;mso-position-vertical-relative:text;mso-width-percent:0;mso-height-percent:0;mso-width-relative:margin;mso-height-relative:margin;v-text-anchor:middle" o:gfxdata="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" fillcolor="#5b9bd5 [3204]" strokecolor="#1f4d78 [1604]" strokeweight="1pt">
                 <v:stroke joinstyle="miter"/>
                 <v:textbox>
                   <w:txbxContent>
@@ -2634,6 +2544,33 @@
                         </w:rPr>
                         <w:t>Gửi tiền tiết kiệm</w:t>
                       </w:r>
+                    </w:p>
+                    <w:p>
+                      <w:pPr>
+                        <w:jc w:val="center"/>
+                        <w:rPr>
+                          <w:rFonts w:ascii="Times New Roman" w:hAnsi="Times New Roman" w:cs="Times New Roman"/>
+                          <w:sz w:val="28"/>
+                          <w:szCs w:val="28"/>
+                        </w:rPr>
+                      </w:pPr>
+                      <w:r>
+                        <w:rPr>
+                          <w:rFonts w:ascii="Times New Roman" w:hAnsi="Times New Roman" w:cs="Times New Roman"/>
+                          <w:sz w:val="28"/>
+                          <w:szCs w:val="28"/>
+                        </w:rPr>
+                        <w:t>có kỳ hạn</w:t>
+                      </w:r>
+                    </w:p>
+                    <w:p>
+                      <w:pPr>
+                        <w:rPr>
+                          <w:rFonts w:ascii="Times New Roman" w:hAnsi="Times New Roman" w:cs="Times New Roman"/>
+                          <w:sz w:val="28"/>
+                          <w:szCs w:val="28"/>
+                        </w:rPr>
+                      </w:pPr>
                     </w:p>
                   </w:txbxContent>
                 </v:textbox>
@@ -2868,6 +2805,21 @@
         </w:tabs>
       </w:pPr>
       <w:r>
+        <w:tab/>
+      </w:r>
+    </w:p>
+    <w:p>
+      <w:pPr>
+        <w:tabs>
+          <w:tab w:val="left" w:pos="3795"/>
+          <w:tab w:val="left" w:pos="5370"/>
+        </w:tabs>
+        <w:rPr>
+          <w:sz w:val="28"/>
+          <w:szCs w:val="28"/>
+        </w:rPr>
+      </w:pPr>
+      <w:r>
         <w:rPr>
           <w:noProof/>
         </w:rPr>
@@ -2877,10 +2829,10 @@
               <wp:anchor distT="0" distB="0" distL="114300" distR="114300" simplePos="0" relativeHeight="251740160" behindDoc="0" locked="0" layoutInCell="1" allowOverlap="1" wp14:anchorId="2F818EC0" wp14:editId="184E39A3">
                 <wp:simplePos x="0" y="0"/>
                 <wp:positionH relativeFrom="column">
-                  <wp:posOffset>2828608</wp:posOffset>
+                  <wp:posOffset>2847658</wp:posOffset>
                 </wp:positionH>
                 <wp:positionV relativeFrom="paragraph">
-                  <wp:posOffset>164149</wp:posOffset>
+                  <wp:posOffset>31433</wp:posOffset>
                 </wp:positionV>
                 <wp:extent cx="753745" cy="132080"/>
                 <wp:effectExtent l="25083" t="0" r="33337" b="33338"/>
@@ -2937,28 +2889,90 @@
               </wp:anchor>
             </w:drawing>
           </mc:Choice>
-          <mc:Fallback xmlns:w16cid="http://schemas.microsoft.com/office/word/2016/wordml/cid" xmlns:am3d="http://schemas.microsoft.com/office/drawing/2017/model3d" xmlns:aink="http://schemas.microsoft.com/office/drawing/2016/ink" xmlns:cx8="http://schemas.microsoft.com/office/drawing/2016/5/14/chartex" xmlns:cx7="http://schemas.microsoft.com/office/drawing/2016/5/13/chartex" xmlns:cx6="http://schemas.microsoft.com/office/drawing/2016/5/12/chartex" xmlns:cx5="http://schemas.microsoft.com/office/drawing/2016/5/11/chartex" xmlns:cx4="http://schemas.microsoft.com/office/drawing/2016/5/10/chartex" xmlns:cx3="http://schemas.microsoft.com/office/drawing/2016/5/9/chartex" xmlns:cx2="http://schemas.microsoft.com/office/drawing/2015/10/21/chartex">
+          <mc:Fallback>
             <w:pict>
-              <v:shape w14:anchorId="0ED8C204" id="Right Arrow 68" o:spid="_x0000_s1026" type="#_x0000_t13" style="position:absolute;margin-left:222.75pt;margin-top:12.95pt;width:59.35pt;height:10.4pt;rotation:-90;flip:y;z-index:251740160;visibility:visible;mso-wrap-style:square;mso-width-percent:0;mso-height-percent:0;mso-wrap-distance-left:9pt;mso-wrap-distance-top:0;mso-wrap-distance-right:9pt;mso-wrap-distance-bottom:0;mso-position-horizontal:absolute;mso-position-horizontal-relative:text;mso-position-vertical:absolute;mso-position-vertical-relative:text;mso-width-percent:0;mso-height-percent:0;mso-width-relative:margin;mso-height-relative:margin;v-text-anchor:middle" o:gfxdata="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" adj="19707" fillcolor="#5b9bd5 [3204]" strokecolor="#1f4d78 [1604]" strokeweight="1pt"/>
+              <v:shape w14:anchorId="07986AB5" id="Right Arrow 68" o:spid="_x0000_s1026" type="#_x0000_t13" style="position:absolute;margin-left:224.25pt;margin-top:2.5pt;width:59.35pt;height:10.4pt;rotation:-90;flip:y;z-index:251740160;visibility:visible;mso-wrap-style:square;mso-width-percent:0;mso-height-percent:0;mso-wrap-distance-left:9pt;mso-wrap-distance-top:0;mso-wrap-distance-right:9pt;mso-wrap-distance-bottom:0;mso-position-horizontal:absolute;mso-position-horizontal-relative:text;mso-position-vertical:absolute;mso-position-vertical-relative:text;mso-width-percent:0;mso-height-percent:0;mso-width-relative:margin;mso-height-relative:margin;v-text-anchor:middle" o:gfxdata="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" adj="19707" fillcolor="#5b9bd5 [3204]" strokecolor="#1f4d78 [1604]" strokeweight="1pt"/>
             </w:pict>
           </mc:Fallback>
         </mc:AlternateContent>
       </w:r>
       <w:r>
-        <w:tab/>
-      </w:r>
-    </w:p>
-    <w:p>
-      <w:pPr>
-        <w:tabs>
-          <w:tab w:val="left" w:pos="3795"/>
-          <w:tab w:val="left" w:pos="5370"/>
-        </w:tabs>
-        <w:rPr>
-          <w:sz w:val="28"/>
-          <w:szCs w:val="28"/>
-        </w:rPr>
-      </w:pPr>
+        <w:rPr>
+          <w:noProof/>
+        </w:rPr>
+        <mc:AlternateContent>
+          <mc:Choice Requires="wps">
+            <w:drawing>
+              <wp:anchor distT="0" distB="0" distL="114300" distR="114300" simplePos="0" relativeHeight="251742208" behindDoc="0" locked="0" layoutInCell="1" allowOverlap="1" wp14:anchorId="76F9F17F" wp14:editId="6DB29DF5">
+                <wp:simplePos x="0" y="0"/>
+                <wp:positionH relativeFrom="column">
+                  <wp:posOffset>2228531</wp:posOffset>
+                </wp:positionH>
+                <wp:positionV relativeFrom="paragraph">
+                  <wp:posOffset>32703</wp:posOffset>
+                </wp:positionV>
+                <wp:extent cx="753745" cy="132080"/>
+                <wp:effectExtent l="25083" t="13017" r="33337" b="14288"/>
+                <wp:wrapNone/>
+                <wp:docPr id="64" name="Right Arrow 64"/>
+                <wp:cNvGraphicFramePr/>
+                <a:graphic xmlns:a="http://schemas.openxmlformats.org/drawingml/2006/main">
+                  <a:graphicData uri="http://schemas.microsoft.com/office/word/2010/wordprocessingShape">
+                    <wps:wsp>
+                      <wps:cNvSpPr/>
+                      <wps:spPr>
+                        <a:xfrm rot="16200000" flipV="1">
+                          <a:off x="0" y="0"/>
+                          <a:ext cx="753745" cy="132080"/>
+                        </a:xfrm>
+                        <a:prstGeom prst="rightArrow">
+                          <a:avLst>
+                            <a:gd name="adj1" fmla="val 50001"/>
+                            <a:gd name="adj2" fmla="val 50000"/>
+                          </a:avLst>
+                        </a:prstGeom>
+                      </wps:spPr>
+                      <wps:style>
+                        <a:lnRef idx="2">
+                          <a:schemeClr val="accent1">
+                            <a:shade val="50000"/>
+                          </a:schemeClr>
+                        </a:lnRef>
+                        <a:fillRef idx="1">
+                          <a:schemeClr val="accent1"/>
+                        </a:fillRef>
+                        <a:effectRef idx="0">
+                          <a:schemeClr val="accent1"/>
+                        </a:effectRef>
+                        <a:fontRef idx="minor">
+                          <a:schemeClr val="lt1"/>
+                        </a:fontRef>
+                      </wps:style>
+                      <wps:bodyPr rot="0" spcFirstLastPara="0" vertOverflow="overflow" horzOverflow="overflow" vert="horz" wrap="square" lIns="91440" tIns="45720" rIns="91440" bIns="45720" numCol="1" spcCol="0" rtlCol="0" fromWordArt="0" anchor="ctr" anchorCtr="0" forceAA="0" compatLnSpc="1">
+                        <a:prstTxWarp prst="textNoShape">
+                          <a:avLst/>
+                        </a:prstTxWarp>
+                        <a:noAutofit/>
+                      </wps:bodyPr>
+                    </wps:wsp>
+                  </a:graphicData>
+                </a:graphic>
+                <wp14:sizeRelH relativeFrom="margin">
+                  <wp14:pctWidth>0</wp14:pctWidth>
+                </wp14:sizeRelH>
+                <wp14:sizeRelV relativeFrom="margin">
+                  <wp14:pctHeight>0</wp14:pctHeight>
+                </wp14:sizeRelV>
+              </wp:anchor>
+            </w:drawing>
+          </mc:Choice>
+          <mc:Fallback>
+            <w:pict>
+              <v:shape w14:anchorId="4B106BE6" id="Right Arrow 64" o:spid="_x0000_s1026" type="#_x0000_t13" style="position:absolute;margin-left:175.45pt;margin-top:2.6pt;width:59.35pt;height:10.4pt;rotation:90;flip:y;z-index:251742208;visibility:visible;mso-wrap-style:square;mso-width-percent:0;mso-height-percent:0;mso-wrap-distance-left:9pt;mso-wrap-distance-top:0;mso-wrap-distance-right:9pt;mso-wrap-distance-bottom:0;mso-position-horizontal:absolute;mso-position-horizontal-relative:text;mso-position-vertical:absolute;mso-position-vertical-relative:text;mso-width-percent:0;mso-height-percent:0;mso-width-relative:margin;mso-height-relative:margin;v-text-anchor:middle" o:gfxdata="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" adj="19707" fillcolor="#5b9bd5 [3204]" strokecolor="#1f4d78 [1604]" strokeweight="1pt"/>
+            </w:pict>
+          </mc:Fallback>
+        </mc:AlternateContent>
+      </w:r>
       <w:r>
         <w:rPr>
           <w:rFonts w:ascii="Times New Roman" w:hAnsi="Times New Roman" w:cs="Times New Roman"/>
@@ -3174,7 +3188,25 @@
           <w:sz w:val="28"/>
           <w:szCs w:val="28"/>
         </w:rPr>
-        <w:t>Sơ đồ DFD nghiệp vụ Gửi tiền tiết kiệm.</w:t>
+        <w:t>Sơ đồ DFD nghiệp vụ Gửi tiền tiết kiệm</w:t>
+      </w:r>
+      <w:r>
+        <w:rPr>
+          <w:rFonts w:ascii="Times New Roman" w:hAnsi="Times New Roman" w:cs="Times New Roman"/>
+          <w:i/>
+          <w:sz w:val="28"/>
+          <w:szCs w:val="28"/>
+        </w:rPr>
+        <w:t xml:space="preserve"> có kỳ hạn</w:t>
+      </w:r>
+      <w:r>
+        <w:rPr>
+          <w:rFonts w:ascii="Times New Roman" w:hAnsi="Times New Roman" w:cs="Times New Roman"/>
+          <w:i/>
+          <w:sz w:val="28"/>
+          <w:szCs w:val="28"/>
+        </w:rPr>
+        <w:t>.</w:t>
       </w:r>
     </w:p>
     <w:p>
@@ -3202,79 +3234,15 @@
           <w:sz w:val="28"/>
           <w:szCs w:val="28"/>
         </w:rPr>
-        <w:t xml:space="preserve"> Họ</w:t>
-      </w:r>
-      <w:r>
-        <w:rPr>
-          <w:rFonts w:ascii="Times New Roman" w:hAnsi="Times New Roman" w:cs="Times New Roman"/>
-          <w:sz w:val="28"/>
-          <w:szCs w:val="28"/>
-        </w:rPr>
-        <w:t xml:space="preserve"> và tên (HOTEN</w:t>
-      </w:r>
-      <w:r>
-        <w:rPr>
-          <w:rFonts w:ascii="Times New Roman" w:hAnsi="Times New Roman" w:cs="Times New Roman"/>
-          <w:sz w:val="28"/>
-          <w:szCs w:val="28"/>
-        </w:rPr>
-        <w:t>), Số chứng minh nhân dân (</w:t>
-      </w:r>
-      <w:r>
-        <w:rPr>
-          <w:rFonts w:ascii="Times New Roman" w:hAnsi="Times New Roman" w:cs="Times New Roman"/>
-          <w:sz w:val="28"/>
-          <w:szCs w:val="28"/>
-        </w:rPr>
-        <w:t>CMND</w:t>
-      </w:r>
-      <w:r>
-        <w:rPr>
-          <w:rFonts w:ascii="Times New Roman" w:hAnsi="Times New Roman" w:cs="Times New Roman"/>
-          <w:sz w:val="28"/>
-          <w:szCs w:val="28"/>
-        </w:rPr>
-        <w:t>)</w:t>
-      </w:r>
-      <w:r>
-        <w:rPr>
-          <w:rFonts w:ascii="Times New Roman" w:hAnsi="Times New Roman" w:cs="Times New Roman"/>
-          <w:sz w:val="28"/>
-          <w:szCs w:val="28"/>
-        </w:rPr>
-        <w:t>, Loại tiết kiểm (TENLOAI)</w:t>
-      </w:r>
-      <w:r>
-        <w:rPr>
-          <w:rFonts w:ascii="Times New Roman" w:hAnsi="Times New Roman" w:cs="Times New Roman"/>
-          <w:sz w:val="28"/>
-          <w:szCs w:val="28"/>
-        </w:rPr>
-        <w:t xml:space="preserve"> + </w:t>
-      </w:r>
-      <w:r>
-        <w:rPr>
-          <w:rFonts w:ascii="Times New Roman" w:hAnsi="Times New Roman" w:cs="Times New Roman"/>
-          <w:sz w:val="28"/>
-          <w:szCs w:val="28"/>
-        </w:rPr>
-        <w:t>số tiền</w:t>
-      </w:r>
-      <w:r>
-        <w:rPr>
-          <w:rFonts w:ascii="Times New Roman" w:hAnsi="Times New Roman" w:cs="Times New Roman"/>
-          <w:sz w:val="28"/>
-          <w:szCs w:val="28"/>
-        </w:rPr>
-        <w:t xml:space="preserve"> </w:t>
-      </w:r>
-      <w:r>
-        <w:rPr>
-          <w:rFonts w:ascii="Times New Roman" w:hAnsi="Times New Roman" w:cs="Times New Roman"/>
-          <w:sz w:val="28"/>
-          <w:szCs w:val="28"/>
-        </w:rPr>
-        <w:t>.</w:t>
+        <w:t xml:space="preserve"> CMND</w:t>
+      </w:r>
+      <w:r>
+        <w:rPr>
+          <w:rFonts w:ascii="Times New Roman" w:hAnsi="Times New Roman" w:cs="Times New Roman"/>
+          <w:sz w:val="28"/>
+          <w:szCs w:val="28"/>
+        </w:rPr>
+        <w:t xml:space="preserve"> (số chứng minh thư)</w:t>
       </w:r>
     </w:p>
     <w:p>
@@ -3294,87 +3262,23 @@
           <w:sz w:val="28"/>
           <w:szCs w:val="28"/>
         </w:rPr>
-        <w:t>D2: HOTEN</w:t>
-      </w:r>
-      <w:r>
-        <w:rPr>
-          <w:rFonts w:ascii="Times New Roman" w:hAnsi="Times New Roman" w:cs="Times New Roman"/>
-          <w:sz w:val="28"/>
-          <w:szCs w:val="28"/>
-        </w:rPr>
-        <w:t xml:space="preserve"> </w:t>
-      </w:r>
-      <w:r>
-        <w:rPr>
-          <w:rFonts w:ascii="Times New Roman" w:hAnsi="Times New Roman" w:cs="Times New Roman"/>
-          <w:sz w:val="28"/>
-          <w:szCs w:val="28"/>
-        </w:rPr>
-        <w:t xml:space="preserve">+ </w:t>
-      </w:r>
-      <w:r>
-        <w:rPr>
-          <w:rFonts w:ascii="Times New Roman" w:hAnsi="Times New Roman" w:cs="Times New Roman"/>
-          <w:sz w:val="28"/>
-          <w:szCs w:val="28"/>
-        </w:rPr>
-        <w:t>TENLOAI</w:t>
-      </w:r>
-      <w:r>
-        <w:rPr>
-          <w:rFonts w:ascii="Times New Roman" w:hAnsi="Times New Roman" w:cs="Times New Roman"/>
-          <w:sz w:val="28"/>
-          <w:szCs w:val="28"/>
-        </w:rPr>
-        <w:t>TK</w:t>
-      </w:r>
-      <w:r>
-        <w:rPr>
-          <w:rFonts w:ascii="Times New Roman" w:hAnsi="Times New Roman" w:cs="Times New Roman"/>
-          <w:sz w:val="28"/>
-          <w:szCs w:val="28"/>
-        </w:rPr>
-        <w:t>, NG</w:t>
-      </w:r>
-      <w:r>
-        <w:rPr>
-          <w:rFonts w:ascii="Times New Roman" w:hAnsi="Times New Roman" w:cs="Times New Roman"/>
-          <w:sz w:val="28"/>
-          <w:szCs w:val="28"/>
-        </w:rPr>
-        <w:t>AY</w:t>
-      </w:r>
-      <w:r>
-        <w:rPr>
-          <w:rFonts w:ascii="Times New Roman" w:hAnsi="Times New Roman" w:cs="Times New Roman"/>
-          <w:sz w:val="28"/>
-          <w:szCs w:val="28"/>
-        </w:rPr>
-        <w:t>BD, NG</w:t>
-      </w:r>
-      <w:r>
-        <w:rPr>
-          <w:rFonts w:ascii="Times New Roman" w:hAnsi="Times New Roman" w:cs="Times New Roman"/>
-          <w:sz w:val="28"/>
-          <w:szCs w:val="28"/>
-        </w:rPr>
-        <w:t>AY</w:t>
-      </w:r>
-      <w:r>
-        <w:rPr>
-          <w:rFonts w:ascii="Times New Roman" w:hAnsi="Times New Roman" w:cs="Times New Roman"/>
-          <w:sz w:val="28"/>
-          <w:szCs w:val="28"/>
-        </w:rPr>
-        <w:t>DH, SODU</w:t>
-      </w:r>
-      <w:r>
-        <w:rPr>
-          <w:rFonts w:ascii="Times New Roman" w:hAnsi="Times New Roman" w:cs="Times New Roman"/>
-          <w:sz w:val="28"/>
-          <w:szCs w:val="28"/>
-        </w:rPr>
-        <w:t>, KIHAN.</w:t>
+        <w:t xml:space="preserve">D2: </w:t>
+      </w:r>
+      <w:r>
+        <w:rPr>
+          <w:rFonts w:ascii="Times New Roman" w:hAnsi="Times New Roman" w:cs="Times New Roman"/>
+          <w:sz w:val="28"/>
+          <w:szCs w:val="28"/>
+        </w:rPr>
+        <w:t xml:space="preserve">MASTK, HOTEN, NGAYBD, NGAYDH, TENLOAI, </w:t>
+      </w:r>
+      <w:r>
+        <w:rPr>
+          <w:rFonts w:ascii="Times New Roman" w:hAnsi="Times New Roman" w:cs="Times New Roman"/>
+          <w:sz w:val="28"/>
+          <w:szCs w:val="28"/>
+        </w:rPr>
+        <w:t>LAISUAT, SODU.</w:t>
       </w:r>
     </w:p>
     <w:p>
@@ -3397,109 +3301,48 @@
       </w:r>
       <w:r>
         <w:rPr>
-          <w:rFonts w:ascii="Times New Roman" w:hAnsi="Times New Roman" w:cs="Times New Roman"/>
-          <w:sz w:val="28"/>
-          <w:szCs w:val="28"/>
-        </w:rPr>
-        <w:t>Đầy đủ thông tin có trong sổ tiết kiểm (</w:t>
-      </w:r>
-      <w:r>
-        <w:rPr>
           <w:sz w:val="32"/>
           <w:szCs w:val="32"/>
         </w:rPr>
-        <w:t>MASTK</w:t>
-      </w:r>
-      <w:r>
+        <w:t>D2</w:t>
+      </w:r>
+    </w:p>
+    <w:p>
+      <w:pPr>
+        <w:tabs>
+          <w:tab w:val="left" w:pos="1605"/>
+        </w:tabs>
         <w:rPr>
           <w:sz w:val="32"/>
           <w:szCs w:val="32"/>
         </w:rPr>
-        <w:t xml:space="preserve">, </w:t>
-      </w:r>
+      </w:pPr>
       <w:r>
         <w:rPr>
           <w:sz w:val="32"/>
           <w:szCs w:val="32"/>
         </w:rPr>
-        <w:t>MAKH, MALOAITK, NGAYMO, NGAYBD</w:t>
-      </w:r>
-      <w:r>
+        <w:t>D4 : D1</w:t>
+      </w:r>
+    </w:p>
+    <w:p>
+      <w:pPr>
+        <w:tabs>
+          <w:tab w:val="left" w:pos="1605"/>
+        </w:tabs>
         <w:rPr>
           <w:sz w:val="32"/>
           <w:szCs w:val="32"/>
         </w:rPr>
-        <w:t xml:space="preserve">, </w:t>
-      </w:r>
+      </w:pPr>
       <w:r>
         <w:rPr>
           <w:sz w:val="32"/>
           <w:szCs w:val="32"/>
         </w:rPr>
-        <w:t>NGAYDH</w:t>
-      </w:r>
-      <w:r>
-        <w:rPr>
-          <w:sz w:val="32"/>
-          <w:szCs w:val="32"/>
-        </w:rPr>
-        <w:t xml:space="preserve">, </w:t>
-      </w:r>
-      <w:r>
-        <w:rPr>
-          <w:sz w:val="32"/>
-          <w:szCs w:val="32"/>
-        </w:rPr>
-        <w:t>SODU)</w:t>
-      </w:r>
-    </w:p>
-    <w:p>
-      <w:pPr>
-        <w:tabs>
-          <w:tab w:val="left" w:pos="1605"/>
-        </w:tabs>
-        <w:rPr>
-          <w:sz w:val="32"/>
-          <w:szCs w:val="32"/>
-        </w:rPr>
-      </w:pPr>
-      <w:r>
-        <w:rPr>
-          <w:sz w:val="32"/>
-          <w:szCs w:val="32"/>
-        </w:rPr>
-        <w:t>D4 : D1</w:t>
-      </w:r>
-    </w:p>
-    <w:p>
-      <w:pPr>
-        <w:tabs>
-          <w:tab w:val="left" w:pos="1605"/>
-        </w:tabs>
-        <w:rPr>
-          <w:sz w:val="32"/>
-          <w:szCs w:val="32"/>
-        </w:rPr>
-      </w:pPr>
-      <w:r>
-        <w:rPr>
-          <w:sz w:val="32"/>
-          <w:szCs w:val="32"/>
-        </w:rPr>
         <w:lastRenderedPageBreak/>
-        <w:t>D5 : D1 + D3</w:t>
-      </w:r>
-    </w:p>
-    <w:p>
-      <w:pPr>
-        <w:tabs>
-          <w:tab w:val="left" w:pos="1605"/>
-        </w:tabs>
-        <w:rPr>
-          <w:sz w:val="32"/>
-          <w:szCs w:val="32"/>
-        </w:rPr>
-      </w:pPr>
+        <w:t>D5 : D2</w:t>
+      </w:r>
     </w:p>
     <w:p>
       <w:pPr>
@@ -3544,218 +3387,202 @@
           <w:sz w:val="32"/>
           <w:szCs w:val="32"/>
         </w:rPr>
-        <w:t>Giao dịch viên</w:t>
-      </w:r>
-      <w:r>
+        <w:t>Kết nối với CSDL.</w:t>
+      </w:r>
+    </w:p>
+    <w:p>
+      <w:pPr>
+        <w:tabs>
+          <w:tab w:val="left" w:pos="1605"/>
+        </w:tabs>
         <w:rPr>
           <w:sz w:val="32"/>
           <w:szCs w:val="32"/>
         </w:rPr>
-        <w:t xml:space="preserve"> nhập họ tên và chứng minh nhân dân.</w:t>
-      </w:r>
+      </w:pPr>
       <w:r>
         <w:rPr>
           <w:sz w:val="32"/>
           <w:szCs w:val="32"/>
         </w:rPr>
-        <w:t xml:space="preserve"> </w:t>
-      </w:r>
-      <w:r>
-        <w:rPr>
-          <w:rFonts w:ascii="Times New Roman" w:hAnsi="Times New Roman" w:cs="Times New Roman"/>
-          <w:sz w:val="28"/>
-          <w:szCs w:val="28"/>
-        </w:rPr>
-        <w:t xml:space="preserve">+ </w:t>
-      </w:r>
-      <w:r>
-        <w:rPr>
-          <w:rFonts w:ascii="Times New Roman" w:hAnsi="Times New Roman" w:cs="Times New Roman"/>
-          <w:sz w:val="28"/>
-          <w:szCs w:val="28"/>
-        </w:rPr>
-        <w:t>số tiền + loại TK</w:t>
-      </w:r>
-    </w:p>
-    <w:p>
-      <w:pPr>
-        <w:tabs>
-          <w:tab w:val="left" w:pos="1605"/>
-        </w:tabs>
+        <w:t xml:space="preserve">Bước 2: </w:t>
+      </w:r>
+      <w:r>
         <w:rPr>
           <w:sz w:val="32"/>
           <w:szCs w:val="32"/>
         </w:rPr>
-      </w:pPr>
+        <w:t>Giao dịch viên nhập vào số CMND của khách hàng -&gt;  xuất hiện cửa sổ gửi tiề</w:t>
+      </w:r>
       <w:r>
         <w:rPr>
           <w:sz w:val="32"/>
           <w:szCs w:val="32"/>
         </w:rPr>
-        <w:t xml:space="preserve">Bước 2: </w:t>
+        <w:t xml:space="preserve">n, nhân viên tiến hành nhập số tiền gửi </w:t>
       </w:r>
       <w:r>
         <w:rPr>
           <w:sz w:val="32"/>
           <w:szCs w:val="32"/>
         </w:rPr>
-        <w:t xml:space="preserve">Khách hàng thanh toán tiền gửi cho nhân viên giao dịch. Nhân viên giao dịch hoàn </w:t>
+        <w:t xml:space="preserve">của khách hàng </w:t>
       </w:r>
       <w:r>
         <w:rPr>
           <w:sz w:val="32"/>
           <w:szCs w:val="32"/>
         </w:rPr>
-        <w:t>thành thông tin trong STK (D4)</w:t>
-      </w:r>
-      <w:r>
+        <w:t>vào phần mềm.</w:t>
+      </w:r>
+    </w:p>
+    <w:p>
+      <w:pPr>
+        <w:tabs>
+          <w:tab w:val="left" w:pos="1605"/>
+        </w:tabs>
         <w:rPr>
           <w:sz w:val="32"/>
           <w:szCs w:val="32"/>
         </w:rPr>
-        <w:t>.</w:t>
-      </w:r>
-    </w:p>
-    <w:p>
-      <w:pPr>
-        <w:tabs>
-          <w:tab w:val="left" w:pos="1605"/>
-        </w:tabs>
+      </w:pPr>
+      <w:r>
         <w:rPr>
           <w:sz w:val="32"/>
           <w:szCs w:val="32"/>
         </w:rPr>
-      </w:pPr>
+        <w:t xml:space="preserve">Bước 3: </w:t>
+      </w:r>
       <w:r>
         <w:rPr>
           <w:sz w:val="32"/>
           <w:szCs w:val="32"/>
         </w:rPr>
-        <w:t xml:space="preserve">Bước 3: </w:t>
+        <w:t>Lấy thông tin SODU (số dư) cũ</w:t>
       </w:r>
       <w:r>
         <w:rPr>
           <w:sz w:val="32"/>
           <w:szCs w:val="32"/>
         </w:rPr>
-        <w:t>Kết nối với CSDL.</w:t>
-      </w:r>
-    </w:p>
-    <w:p>
-      <w:pPr>
-        <w:tabs>
-          <w:tab w:val="left" w:pos="1605"/>
-        </w:tabs>
+        <w:t xml:space="preserve"> (D3)</w:t>
+      </w:r>
+      <w:r>
         <w:rPr>
           <w:sz w:val="32"/>
           <w:szCs w:val="32"/>
         </w:rPr>
-      </w:pPr>
-      <w:r>
+        <w:t xml:space="preserve"> và xử lý, tính lại số dư sau khi gửi tiền.</w:t>
+      </w:r>
+    </w:p>
+    <w:p>
+      <w:pPr>
+        <w:tabs>
+          <w:tab w:val="left" w:pos="1605"/>
+        </w:tabs>
         <w:rPr>
           <w:sz w:val="32"/>
           <w:szCs w:val="32"/>
         </w:rPr>
-        <w:t xml:space="preserve">Bước 4: </w:t>
-      </w:r>
+      </w:pPr>
       <w:r>
         <w:rPr>
           <w:sz w:val="32"/>
           <w:szCs w:val="32"/>
         </w:rPr>
-        <w:t xml:space="preserve">Lưu thông tin tiền gửi TK của khách hàng xuống </w:t>
+        <w:t xml:space="preserve">Bước 4: </w:t>
       </w:r>
       <w:r>
         <w:rPr>
           <w:sz w:val="32"/>
           <w:szCs w:val="32"/>
         </w:rPr>
-        <w:t>bộ nhớ</w:t>
+        <w:t xml:space="preserve">Lưu số dư mới của </w:t>
       </w:r>
       <w:r>
         <w:rPr>
           <w:sz w:val="32"/>
           <w:szCs w:val="32"/>
         </w:rPr>
-        <w:t xml:space="preserve"> </w:t>
-      </w:r>
-      <w:r>
+        <w:t>khách hàng vào CSDL.</w:t>
+      </w:r>
+    </w:p>
+    <w:p>
+      <w:pPr>
+        <w:tabs>
+          <w:tab w:val="left" w:pos="1605"/>
+        </w:tabs>
         <w:rPr>
           <w:sz w:val="32"/>
           <w:szCs w:val="32"/>
         </w:rPr>
-        <w:t>.</w:t>
-      </w:r>
-    </w:p>
-    <w:p>
-      <w:pPr>
-        <w:tabs>
-          <w:tab w:val="left" w:pos="1605"/>
-        </w:tabs>
+      </w:pPr>
+      <w:r>
         <w:rPr>
           <w:sz w:val="32"/>
           <w:szCs w:val="32"/>
         </w:rPr>
-      </w:pPr>
+        <w:t>Bước 5: Xuất thông tin tiền gửi tiết kiệm D2</w:t>
+      </w:r>
       <w:r>
         <w:rPr>
           <w:sz w:val="32"/>
           <w:szCs w:val="32"/>
         </w:rPr>
-        <w:t>Bước 5: Xuất thông tin tiền gửi tiết kiệm D2</w:t>
+        <w:t xml:space="preserve"> </w:t>
       </w:r>
       <w:r>
         <w:rPr>
           <w:sz w:val="32"/>
           <w:szCs w:val="32"/>
         </w:rPr>
-        <w:t xml:space="preserve"> </w:t>
+        <w:t>ra màn hình</w:t>
       </w:r>
       <w:r>
         <w:rPr>
           <w:sz w:val="32"/>
           <w:szCs w:val="32"/>
         </w:rPr>
-        <w:t>ra màn hình</w:t>
-      </w:r>
-      <w:r>
+        <w:t>.</w:t>
+      </w:r>
+    </w:p>
+    <w:p>
+      <w:pPr>
+        <w:tabs>
+          <w:tab w:val="left" w:pos="1605"/>
+        </w:tabs>
         <w:rPr>
           <w:sz w:val="32"/>
           <w:szCs w:val="32"/>
         </w:rPr>
-        <w:t>.</w:t>
-      </w:r>
-    </w:p>
-    <w:p>
-      <w:pPr>
-        <w:tabs>
-          <w:tab w:val="left" w:pos="1605"/>
-        </w:tabs>
+      </w:pPr>
+      <w:r>
         <w:rPr>
           <w:sz w:val="32"/>
           <w:szCs w:val="32"/>
         </w:rPr>
-      </w:pPr>
+        <w:t xml:space="preserve">Bước </w:t>
+      </w:r>
       <w:r>
         <w:rPr>
           <w:sz w:val="32"/>
           <w:szCs w:val="32"/>
         </w:rPr>
-        <w:t xml:space="preserve">Bước </w:t>
+        <w:t>6</w:t>
       </w:r>
       <w:r>
         <w:rPr>
           <w:sz w:val="32"/>
           <w:szCs w:val="32"/>
         </w:rPr>
-        <w:t>6</w:t>
+        <w:t>: In phiếu lưu tiền gử</w:t>
       </w:r>
       <w:r>
         <w:rPr>
           <w:sz w:val="32"/>
           <w:szCs w:val="32"/>
         </w:rPr>
-        <w:t>: In phiếu lưu tiền gửi.</w:t>
+        <w:t>i(D5)</w:t>
       </w:r>
     </w:p>
     <w:p>
@@ -3800,6 +3627,1459 @@
         </w:rPr>
         <w:t>Bước 8: Kết thúc.</w:t>
       </w:r>
+    </w:p>
+    <w:p>
+      <w:r>
+        <w:rPr>
+          <w:noProof/>
+        </w:rPr>
+        <mc:AlternateContent>
+          <mc:Choice Requires="wps">
+            <w:drawing>
+              <wp:anchor distT="0" distB="0" distL="114300" distR="114300" simplePos="0" relativeHeight="251786240" behindDoc="0" locked="0" layoutInCell="1" allowOverlap="1" wp14:anchorId="483BB936" wp14:editId="363D2855">
+                <wp:simplePos x="0" y="0"/>
+                <wp:positionH relativeFrom="column">
+                  <wp:posOffset>2095500</wp:posOffset>
+                </wp:positionH>
+                <wp:positionV relativeFrom="paragraph">
+                  <wp:posOffset>120650</wp:posOffset>
+                </wp:positionV>
+                <wp:extent cx="1590675" cy="542925"/>
+                <wp:effectExtent l="0" t="0" r="28575" b="28575"/>
+                <wp:wrapNone/>
+                <wp:docPr id="93" name="Rectangle 93"/>
+                <wp:cNvGraphicFramePr/>
+                <a:graphic xmlns:a="http://schemas.openxmlformats.org/drawingml/2006/main">
+                  <a:graphicData uri="http://schemas.microsoft.com/office/word/2010/wordprocessingShape">
+                    <wps:wsp>
+                      <wps:cNvSpPr/>
+                      <wps:spPr>
+                        <a:xfrm>
+                          <a:off x="0" y="0"/>
+                          <a:ext cx="1590675" cy="542925"/>
+                        </a:xfrm>
+                        <a:prstGeom prst="rect">
+                          <a:avLst/>
+                        </a:prstGeom>
+                      </wps:spPr>
+                      <wps:style>
+                        <a:lnRef idx="2">
+                          <a:schemeClr val="accent1">
+                            <a:shade val="50000"/>
+                          </a:schemeClr>
+                        </a:lnRef>
+                        <a:fillRef idx="1">
+                          <a:schemeClr val="accent1"/>
+                        </a:fillRef>
+                        <a:effectRef idx="0">
+                          <a:schemeClr val="accent1"/>
+                        </a:effectRef>
+                        <a:fontRef idx="minor">
+                          <a:schemeClr val="lt1"/>
+                        </a:fontRef>
+                      </wps:style>
+                      <wps:txbx>
+                        <w:txbxContent>
+                          <w:p>
+                            <w:pPr>
+                              <w:jc w:val="center"/>
+                              <w:rPr>
+                                <w:rFonts w:ascii="Times New Roman" w:hAnsi="Times New Roman" w:cs="Times New Roman"/>
+                                <w:sz w:val="28"/>
+                                <w:szCs w:val="28"/>
+                              </w:rPr>
+                            </w:pPr>
+                            <w:r>
+                              <w:rPr>
+                                <w:rFonts w:ascii="Times New Roman" w:hAnsi="Times New Roman" w:cs="Times New Roman"/>
+                                <w:sz w:val="28"/>
+                                <w:szCs w:val="28"/>
+                              </w:rPr>
+                              <w:t>Khách hàng, Nhân viên giao dịch</w:t>
+                            </w:r>
+                          </w:p>
+                        </w:txbxContent>
+                      </wps:txbx>
+                      <wps:bodyPr rot="0" spcFirstLastPara="0" vertOverflow="overflow" horzOverflow="overflow" vert="horz" wrap="square" lIns="91440" tIns="45720" rIns="91440" bIns="45720" numCol="1" spcCol="0" rtlCol="0" fromWordArt="0" anchor="ctr" anchorCtr="0" forceAA="0" compatLnSpc="1">
+                        <a:prstTxWarp prst="textNoShape">
+                          <a:avLst/>
+                        </a:prstTxWarp>
+                        <a:noAutofit/>
+                      </wps:bodyPr>
+                    </wps:wsp>
+                  </a:graphicData>
+                </a:graphic>
+                <wp14:sizeRelH relativeFrom="margin">
+                  <wp14:pctWidth>0</wp14:pctWidth>
+                </wp14:sizeRelH>
+                <wp14:sizeRelV relativeFrom="margin">
+                  <wp14:pctHeight>0</wp14:pctHeight>
+                </wp14:sizeRelV>
+              </wp:anchor>
+            </w:drawing>
+          </mc:Choice>
+          <mc:Fallback>
+            <w:pict>
+              <v:rect w14:anchorId="483BB936" id="Rectangle 93" o:spid="_x0000_s1033" style="position:absolute;margin-left:165pt;margin-top:9.5pt;width:125.25pt;height:42.75pt;z-index:251786240;visibility:visible;mso-wrap-style:square;mso-width-percent:0;mso-height-percent:0;mso-wrap-distance-left:9pt;mso-wrap-distance-top:0;mso-wrap-distance-right:9pt;mso-wrap-distance-bottom:0;mso-position-horizontal:absolute;mso-position-horizontal-relative:text;mso-position-vertical:absolute;mso-position-vertical-relative:text;mso-width-percent:0;mso-height-percent:0;mso-width-relative:margin;mso-height-relative:margin;v-text-anchor:middle" o:gfxdata="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" fillcolor="#5b9bd5 [3204]" strokecolor="#1f4d78 [1604]" strokeweight="1pt">
+                <v:textbox>
+                  <w:txbxContent>
+                    <w:p>
+                      <w:pPr>
+                        <w:jc w:val="center"/>
+                        <w:rPr>
+                          <w:rFonts w:ascii="Times New Roman" w:hAnsi="Times New Roman" w:cs="Times New Roman"/>
+                          <w:sz w:val="28"/>
+                          <w:szCs w:val="28"/>
+                        </w:rPr>
+                      </w:pPr>
+                      <w:r>
+                        <w:rPr>
+                          <w:rFonts w:ascii="Times New Roman" w:hAnsi="Times New Roman" w:cs="Times New Roman"/>
+                          <w:sz w:val="28"/>
+                          <w:szCs w:val="28"/>
+                        </w:rPr>
+                        <w:t>Khách hàng, Nhân viên giao dịch</w:t>
+                      </w:r>
+                    </w:p>
+                  </w:txbxContent>
+                </v:textbox>
+              </v:rect>
+            </w:pict>
+          </mc:Fallback>
+        </mc:AlternateContent>
+      </w:r>
+      <w:r>
+        <w:rPr>
+          <w:noProof/>
+        </w:rPr>
+        <mc:AlternateContent>
+          <mc:Choice Requires="wps">
+            <w:drawing>
+              <wp:anchor distT="0" distB="0" distL="114300" distR="114300" simplePos="0" relativeHeight="251787264" behindDoc="0" locked="0" layoutInCell="1" allowOverlap="1" wp14:anchorId="634104F1" wp14:editId="50677701">
+                <wp:simplePos x="0" y="0"/>
+                <wp:positionH relativeFrom="column">
+                  <wp:posOffset>2824162</wp:posOffset>
+                </wp:positionH>
+                <wp:positionV relativeFrom="paragraph">
+                  <wp:posOffset>985838</wp:posOffset>
+                </wp:positionV>
+                <wp:extent cx="753745" cy="132080"/>
+                <wp:effectExtent l="25083" t="13017" r="33337" b="14288"/>
+                <wp:wrapNone/>
+                <wp:docPr id="94" name="Right Arrow 94"/>
+                <wp:cNvGraphicFramePr/>
+                <a:graphic xmlns:a="http://schemas.openxmlformats.org/drawingml/2006/main">
+                  <a:graphicData uri="http://schemas.microsoft.com/office/word/2010/wordprocessingShape">
+                    <wps:wsp>
+                      <wps:cNvSpPr/>
+                      <wps:spPr>
+                        <a:xfrm rot="16200000" flipV="1">
+                          <a:off x="0" y="0"/>
+                          <a:ext cx="753745" cy="132080"/>
+                        </a:xfrm>
+                        <a:prstGeom prst="rightArrow">
+                          <a:avLst>
+                            <a:gd name="adj1" fmla="val 50001"/>
+                            <a:gd name="adj2" fmla="val 50000"/>
+                          </a:avLst>
+                        </a:prstGeom>
+                      </wps:spPr>
+                      <wps:style>
+                        <a:lnRef idx="2">
+                          <a:schemeClr val="accent1">
+                            <a:shade val="50000"/>
+                          </a:schemeClr>
+                        </a:lnRef>
+                        <a:fillRef idx="1">
+                          <a:schemeClr val="accent1"/>
+                        </a:fillRef>
+                        <a:effectRef idx="0">
+                          <a:schemeClr val="accent1"/>
+                        </a:effectRef>
+                        <a:fontRef idx="minor">
+                          <a:schemeClr val="lt1"/>
+                        </a:fontRef>
+                      </wps:style>
+                      <wps:bodyPr rot="0" spcFirstLastPara="0" vertOverflow="overflow" horzOverflow="overflow" vert="horz" wrap="square" lIns="91440" tIns="45720" rIns="91440" bIns="45720" numCol="1" spcCol="0" rtlCol="0" fromWordArt="0" anchor="ctr" anchorCtr="0" forceAA="0" compatLnSpc="1">
+                        <a:prstTxWarp prst="textNoShape">
+                          <a:avLst/>
+                        </a:prstTxWarp>
+                        <a:noAutofit/>
+                      </wps:bodyPr>
+                    </wps:wsp>
+                  </a:graphicData>
+                </a:graphic>
+                <wp14:sizeRelH relativeFrom="margin">
+                  <wp14:pctWidth>0</wp14:pctWidth>
+                </wp14:sizeRelH>
+                <wp14:sizeRelV relativeFrom="margin">
+                  <wp14:pctHeight>0</wp14:pctHeight>
+                </wp14:sizeRelV>
+              </wp:anchor>
+            </w:drawing>
+          </mc:Choice>
+          <mc:Fallback>
+            <w:pict>
+              <v:shape w14:anchorId="33B35558" id="Right Arrow 94" o:spid="_x0000_s1026" type="#_x0000_t13" style="position:absolute;margin-left:222.35pt;margin-top:77.65pt;width:59.35pt;height:10.4pt;rotation:90;flip:y;z-index:251787264;visibility:visible;mso-wrap-style:square;mso-width-percent:0;mso-height-percent:0;mso-wrap-distance-left:9pt;mso-wrap-distance-top:0;mso-wrap-distance-right:9pt;mso-wrap-distance-bottom:0;mso-position-horizontal:absolute;mso-position-horizontal-relative:text;mso-position-vertical:absolute;mso-position-vertical-relative:text;mso-width-percent:0;mso-height-percent:0;mso-width-relative:margin;mso-height-relative:margin;v-text-anchor:middle" o:gfxdata="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" adj="19707" fillcolor="#5b9bd5 [3204]" strokecolor="#1f4d78 [1604]" strokeweight="1pt"/>
+            </w:pict>
+          </mc:Fallback>
+        </mc:AlternateContent>
+      </w:r>
+    </w:p>
+    <w:p/>
+    <w:p/>
+    <w:p>
+      <w:pPr>
+        <w:tabs>
+          <w:tab w:val="left" w:pos="3405"/>
+          <w:tab w:val="left" w:pos="5340"/>
+        </w:tabs>
+        <w:rPr>
+          <w:rFonts w:ascii="Times New Roman" w:hAnsi="Times New Roman" w:cs="Times New Roman"/>
+        </w:rPr>
+      </w:pPr>
+      <w:r>
+        <w:rPr>
+          <w:noProof/>
+        </w:rPr>
+        <mc:AlternateContent>
+          <mc:Choice Requires="wps">
+            <w:drawing>
+              <wp:anchor distT="0" distB="0" distL="114300" distR="114300" simplePos="0" relativeHeight="251789312" behindDoc="0" locked="0" layoutInCell="1" allowOverlap="1" wp14:anchorId="2C4D38F5" wp14:editId="298ECF72">
+                <wp:simplePos x="0" y="0"/>
+                <wp:positionH relativeFrom="column">
+                  <wp:posOffset>2228532</wp:posOffset>
+                </wp:positionH>
+                <wp:positionV relativeFrom="paragraph">
+                  <wp:posOffset>122239</wp:posOffset>
+                </wp:positionV>
+                <wp:extent cx="753745" cy="132080"/>
+                <wp:effectExtent l="25083" t="0" r="33337" b="33338"/>
+                <wp:wrapNone/>
+                <wp:docPr id="95" name="Right Arrow 95"/>
+                <wp:cNvGraphicFramePr/>
+                <a:graphic xmlns:a="http://schemas.openxmlformats.org/drawingml/2006/main">
+                  <a:graphicData uri="http://schemas.microsoft.com/office/word/2010/wordprocessingShape">
+                    <wps:wsp>
+                      <wps:cNvSpPr/>
+                      <wps:spPr>
+                        <a:xfrm rot="5400000" flipV="1">
+                          <a:off x="0" y="0"/>
+                          <a:ext cx="753745" cy="132080"/>
+                        </a:xfrm>
+                        <a:prstGeom prst="rightArrow">
+                          <a:avLst>
+                            <a:gd name="adj1" fmla="val 50001"/>
+                            <a:gd name="adj2" fmla="val 50000"/>
+                          </a:avLst>
+                        </a:prstGeom>
+                      </wps:spPr>
+                      <wps:style>
+                        <a:lnRef idx="2">
+                          <a:schemeClr val="accent1">
+                            <a:shade val="50000"/>
+                          </a:schemeClr>
+                        </a:lnRef>
+                        <a:fillRef idx="1">
+                          <a:schemeClr val="accent1"/>
+                        </a:fillRef>
+                        <a:effectRef idx="0">
+                          <a:schemeClr val="accent1"/>
+                        </a:effectRef>
+                        <a:fontRef idx="minor">
+                          <a:schemeClr val="lt1"/>
+                        </a:fontRef>
+                      </wps:style>
+                      <wps:bodyPr rot="0" spcFirstLastPara="0" vertOverflow="overflow" horzOverflow="overflow" vert="horz" wrap="square" lIns="91440" tIns="45720" rIns="91440" bIns="45720" numCol="1" spcCol="0" rtlCol="0" fromWordArt="0" anchor="ctr" anchorCtr="0" forceAA="0" compatLnSpc="1">
+                        <a:prstTxWarp prst="textNoShape">
+                          <a:avLst/>
+                        </a:prstTxWarp>
+                        <a:noAutofit/>
+                      </wps:bodyPr>
+                    </wps:wsp>
+                  </a:graphicData>
+                </a:graphic>
+                <wp14:sizeRelH relativeFrom="margin">
+                  <wp14:pctWidth>0</wp14:pctWidth>
+                </wp14:sizeRelH>
+                <wp14:sizeRelV relativeFrom="margin">
+                  <wp14:pctHeight>0</wp14:pctHeight>
+                </wp14:sizeRelV>
+              </wp:anchor>
+            </w:drawing>
+          </mc:Choice>
+          <mc:Fallback>
+            <w:pict>
+              <v:shape w14:anchorId="462DE405" id="Right Arrow 95" o:spid="_x0000_s1026" type="#_x0000_t13" style="position:absolute;margin-left:175.45pt;margin-top:9.65pt;width:59.35pt;height:10.4pt;rotation:-90;flip:y;z-index:251789312;visibility:visible;mso-wrap-style:square;mso-width-percent:0;mso-height-percent:0;mso-wrap-distance-left:9pt;mso-wrap-distance-top:0;mso-wrap-distance-right:9pt;mso-wrap-distance-bottom:0;mso-position-horizontal:absolute;mso-position-horizontal-relative:text;mso-position-vertical:absolute;mso-position-vertical-relative:text;mso-width-percent:0;mso-height-percent:0;mso-width-relative:margin;mso-height-relative:margin;v-text-anchor:middle" o:gfxdata="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" adj="19707" fillcolor="#5b9bd5 [3204]" strokecolor="#1f4d78 [1604]" strokeweight="1pt"/>
+            </w:pict>
+          </mc:Fallback>
+        </mc:AlternateContent>
+      </w:r>
+      <w:r>
+        <w:tab/>
+      </w:r>
+      <w:r>
+        <w:rPr>
+          <w:rFonts w:ascii="Times New Roman" w:hAnsi="Times New Roman" w:cs="Times New Roman"/>
+          <w:sz w:val="28"/>
+          <w:szCs w:val="28"/>
+        </w:rPr>
+        <w:t>D1</w:t>
+      </w:r>
+      <w:r>
+        <w:tab/>
+      </w:r>
+      <w:r>
+        <w:rPr>
+          <w:rFonts w:ascii="Times New Roman" w:hAnsi="Times New Roman" w:cs="Times New Roman"/>
+          <w:sz w:val="28"/>
+          <w:szCs w:val="28"/>
+        </w:rPr>
+        <w:t>D2</w:t>
+      </w:r>
+    </w:p>
+    <w:p>
+      <w:r>
+        <w:rPr>
+          <w:noProof/>
+        </w:rPr>
+        <mc:AlternateContent>
+          <mc:Choice Requires="wps">
+            <w:drawing>
+              <wp:anchor distT="0" distB="0" distL="114300" distR="114300" simplePos="0" relativeHeight="251785216" behindDoc="0" locked="0" layoutInCell="1" allowOverlap="1" wp14:anchorId="66B903FB" wp14:editId="62DA9D88">
+                <wp:simplePos x="0" y="0"/>
+                <wp:positionH relativeFrom="column">
+                  <wp:posOffset>1752600</wp:posOffset>
+                </wp:positionH>
+                <wp:positionV relativeFrom="paragraph">
+                  <wp:posOffset>230505</wp:posOffset>
+                </wp:positionV>
+                <wp:extent cx="2247900" cy="914400"/>
+                <wp:effectExtent l="0" t="0" r="19050" b="19050"/>
+                <wp:wrapNone/>
+                <wp:docPr id="96" name="Oval 96"/>
+                <wp:cNvGraphicFramePr/>
+                <a:graphic xmlns:a="http://schemas.openxmlformats.org/drawingml/2006/main">
+                  <a:graphicData uri="http://schemas.microsoft.com/office/word/2010/wordprocessingShape">
+                    <wps:wsp>
+                      <wps:cNvSpPr/>
+                      <wps:spPr>
+                        <a:xfrm>
+                          <a:off x="0" y="0"/>
+                          <a:ext cx="2247900" cy="914400"/>
+                        </a:xfrm>
+                        <a:prstGeom prst="ellipse">
+                          <a:avLst/>
+                        </a:prstGeom>
+                      </wps:spPr>
+                      <wps:style>
+                        <a:lnRef idx="2">
+                          <a:schemeClr val="accent1">
+                            <a:shade val="50000"/>
+                          </a:schemeClr>
+                        </a:lnRef>
+                        <a:fillRef idx="1">
+                          <a:schemeClr val="accent1"/>
+                        </a:fillRef>
+                        <a:effectRef idx="0">
+                          <a:schemeClr val="accent1"/>
+                        </a:effectRef>
+                        <a:fontRef idx="minor">
+                          <a:schemeClr val="lt1"/>
+                        </a:fontRef>
+                      </wps:style>
+                      <wps:txbx>
+                        <w:txbxContent>
+                          <w:p>
+                            <w:pPr>
+                              <w:jc w:val="center"/>
+                              <w:rPr>
+                                <w:rFonts w:ascii="Times New Roman" w:hAnsi="Times New Roman" w:cs="Times New Roman"/>
+                                <w:sz w:val="28"/>
+                                <w:szCs w:val="28"/>
+                              </w:rPr>
+                            </w:pPr>
+                            <w:r>
+                              <w:rPr>
+                                <w:rFonts w:ascii="Times New Roman" w:hAnsi="Times New Roman" w:cs="Times New Roman"/>
+                                <w:sz w:val="28"/>
+                                <w:szCs w:val="28"/>
+                              </w:rPr>
+                              <w:t>Gửi tiền tiết kiệm</w:t>
+                            </w:r>
+                          </w:p>
+                          <w:p>
+                            <w:pPr>
+                              <w:jc w:val="center"/>
+                              <w:rPr>
+                                <w:rFonts w:ascii="Times New Roman" w:hAnsi="Times New Roman" w:cs="Times New Roman"/>
+                                <w:sz w:val="28"/>
+                                <w:szCs w:val="28"/>
+                              </w:rPr>
+                            </w:pPr>
+                            <w:r>
+                              <w:rPr>
+                                <w:rFonts w:ascii="Times New Roman" w:hAnsi="Times New Roman" w:cs="Times New Roman"/>
+                                <w:sz w:val="28"/>
+                                <w:szCs w:val="28"/>
+                              </w:rPr>
+                              <w:t>không kỳ hạn</w:t>
+                            </w:r>
+                          </w:p>
+                          <w:p>
+                            <w:pPr>
+                              <w:rPr>
+                                <w:rFonts w:ascii="Times New Roman" w:hAnsi="Times New Roman" w:cs="Times New Roman"/>
+                                <w:sz w:val="28"/>
+                                <w:szCs w:val="28"/>
+                              </w:rPr>
+                            </w:pPr>
+                          </w:p>
+                        </w:txbxContent>
+                      </wps:txbx>
+                      <wps:bodyPr rot="0" spcFirstLastPara="0" vertOverflow="overflow" horzOverflow="overflow" vert="horz" wrap="square" lIns="91440" tIns="45720" rIns="91440" bIns="45720" numCol="1" spcCol="0" rtlCol="0" fromWordArt="0" anchor="ctr" anchorCtr="0" forceAA="0" compatLnSpc="1">
+                        <a:prstTxWarp prst="textNoShape">
+                          <a:avLst/>
+                        </a:prstTxWarp>
+                        <a:noAutofit/>
+                      </wps:bodyPr>
+                    </wps:wsp>
+                  </a:graphicData>
+                </a:graphic>
+                <wp14:sizeRelH relativeFrom="margin">
+                  <wp14:pctWidth>0</wp14:pctWidth>
+                </wp14:sizeRelH>
+                <wp14:sizeRelV relativeFrom="margin">
+                  <wp14:pctHeight>0</wp14:pctHeight>
+                </wp14:sizeRelV>
+              </wp:anchor>
+            </w:drawing>
+          </mc:Choice>
+          <mc:Fallback>
+            <w:pict>
+              <v:oval w14:anchorId="66B903FB" id="Oval 96" o:spid="_x0000_s1034" style="position:absolute;margin-left:138pt;margin-top:18.15pt;width:177pt;height:1in;z-index:251785216;visibility:visible;mso-wrap-style:square;mso-width-percent:0;mso-height-percent:0;mso-wrap-distance-left:9pt;mso-wrap-distance-top:0;mso-wrap-distance-right:9pt;mso-wrap-distance-bottom:0;mso-position-horizontal:absolute;mso-position-horizontal-relative:text;mso-position-vertical:absolute;mso-position-vertical-relative:text;mso-width-percent:0;mso-height-percent:0;mso-width-relative:margin;mso-height-relative:margin;v-text-anchor:middle" o:gfxdata="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" fillcolor="#5b9bd5 [3204]" strokecolor="#1f4d78 [1604]" strokeweight="1pt">
+                <v:stroke joinstyle="miter"/>
+                <v:textbox>
+                  <w:txbxContent>
+                    <w:p>
+                      <w:pPr>
+                        <w:jc w:val="center"/>
+                        <w:rPr>
+                          <w:rFonts w:ascii="Times New Roman" w:hAnsi="Times New Roman" w:cs="Times New Roman"/>
+                          <w:sz w:val="28"/>
+                          <w:szCs w:val="28"/>
+                        </w:rPr>
+                      </w:pPr>
+                      <w:r>
+                        <w:rPr>
+                          <w:rFonts w:ascii="Times New Roman" w:hAnsi="Times New Roman" w:cs="Times New Roman"/>
+                          <w:sz w:val="28"/>
+                          <w:szCs w:val="28"/>
+                        </w:rPr>
+                        <w:t>Gửi tiền tiết kiệm</w:t>
+                      </w:r>
+                    </w:p>
+                    <w:p>
+                      <w:pPr>
+                        <w:jc w:val="center"/>
+                        <w:rPr>
+                          <w:rFonts w:ascii="Times New Roman" w:hAnsi="Times New Roman" w:cs="Times New Roman"/>
+                          <w:sz w:val="28"/>
+                          <w:szCs w:val="28"/>
+                        </w:rPr>
+                      </w:pPr>
+                      <w:r>
+                        <w:rPr>
+                          <w:rFonts w:ascii="Times New Roman" w:hAnsi="Times New Roman" w:cs="Times New Roman"/>
+                          <w:sz w:val="28"/>
+                          <w:szCs w:val="28"/>
+                        </w:rPr>
+                        <w:t xml:space="preserve">không </w:t>
+                      </w:r>
+                      <w:r>
+                        <w:rPr>
+                          <w:rFonts w:ascii="Times New Roman" w:hAnsi="Times New Roman" w:cs="Times New Roman"/>
+                          <w:sz w:val="28"/>
+                          <w:szCs w:val="28"/>
+                        </w:rPr>
+                        <w:t>kỳ hạn</w:t>
+                      </w:r>
+                    </w:p>
+                    <w:p>
+                      <w:pPr>
+                        <w:rPr>
+                          <w:rFonts w:ascii="Times New Roman" w:hAnsi="Times New Roman" w:cs="Times New Roman"/>
+                          <w:sz w:val="28"/>
+                          <w:szCs w:val="28"/>
+                        </w:rPr>
+                      </w:pPr>
+                    </w:p>
+                  </w:txbxContent>
+                </v:textbox>
+              </v:oval>
+            </w:pict>
+          </mc:Fallback>
+        </mc:AlternateContent>
+      </w:r>
+    </w:p>
+    <w:p>
+      <w:pPr>
+        <w:tabs>
+          <w:tab w:val="left" w:pos="6480"/>
+        </w:tabs>
+        <w:rPr>
+          <w:rFonts w:ascii="Times New Roman" w:hAnsi="Times New Roman" w:cs="Times New Roman"/>
+          <w:sz w:val="28"/>
+          <w:szCs w:val="28"/>
+        </w:rPr>
+      </w:pPr>
+      <w:r>
+        <w:rPr>
+          <w:noProof/>
+        </w:rPr>
+        <mc:AlternateContent>
+          <mc:Choice Requires="wps">
+            <w:drawing>
+              <wp:anchor distT="0" distB="0" distL="114300" distR="114300" simplePos="0" relativeHeight="251794432" behindDoc="0" locked="0" layoutInCell="1" allowOverlap="1" wp14:anchorId="77DA5314" wp14:editId="0DB21CF5">
+                <wp:simplePos x="0" y="0"/>
+                <wp:positionH relativeFrom="column">
+                  <wp:posOffset>5067300</wp:posOffset>
+                </wp:positionH>
+                <wp:positionV relativeFrom="paragraph">
+                  <wp:posOffset>65405</wp:posOffset>
+                </wp:positionV>
+                <wp:extent cx="1000125" cy="542925"/>
+                <wp:effectExtent l="0" t="0" r="28575" b="28575"/>
+                <wp:wrapNone/>
+                <wp:docPr id="97" name="Rectangle 97"/>
+                <wp:cNvGraphicFramePr/>
+                <a:graphic xmlns:a="http://schemas.openxmlformats.org/drawingml/2006/main">
+                  <a:graphicData uri="http://schemas.microsoft.com/office/word/2010/wordprocessingShape">
+                    <wps:wsp>
+                      <wps:cNvSpPr/>
+                      <wps:spPr>
+                        <a:xfrm>
+                          <a:off x="0" y="0"/>
+                          <a:ext cx="1000125" cy="542925"/>
+                        </a:xfrm>
+                        <a:prstGeom prst="rect">
+                          <a:avLst/>
+                        </a:prstGeom>
+                      </wps:spPr>
+                      <wps:style>
+                        <a:lnRef idx="2">
+                          <a:schemeClr val="accent1">
+                            <a:shade val="50000"/>
+                          </a:schemeClr>
+                        </a:lnRef>
+                        <a:fillRef idx="1">
+                          <a:schemeClr val="accent1"/>
+                        </a:fillRef>
+                        <a:effectRef idx="0">
+                          <a:schemeClr val="accent1"/>
+                        </a:effectRef>
+                        <a:fontRef idx="minor">
+                          <a:schemeClr val="lt1"/>
+                        </a:fontRef>
+                      </wps:style>
+                      <wps:txbx>
+                        <w:txbxContent>
+                          <w:p>
+                            <w:pPr>
+                              <w:jc w:val="center"/>
+                              <w:rPr>
+                                <w:rFonts w:ascii="Times New Roman" w:hAnsi="Times New Roman" w:cs="Times New Roman"/>
+                                <w:sz w:val="28"/>
+                                <w:szCs w:val="28"/>
+                              </w:rPr>
+                            </w:pPr>
+                            <w:r>
+                              <w:rPr>
+                                <w:rFonts w:ascii="Times New Roman" w:hAnsi="Times New Roman" w:cs="Times New Roman"/>
+                                <w:sz w:val="28"/>
+                                <w:szCs w:val="28"/>
+                              </w:rPr>
+                              <w:t>Máy in</w:t>
+                            </w:r>
+                          </w:p>
+                        </w:txbxContent>
+                      </wps:txbx>
+                      <wps:bodyPr rot="0" spcFirstLastPara="0" vertOverflow="overflow" horzOverflow="overflow" vert="horz" wrap="square" lIns="91440" tIns="45720" rIns="91440" bIns="45720" numCol="1" spcCol="0" rtlCol="0" fromWordArt="0" anchor="ctr" anchorCtr="0" forceAA="0" compatLnSpc="1">
+                        <a:prstTxWarp prst="textNoShape">
+                          <a:avLst/>
+                        </a:prstTxWarp>
+                        <a:noAutofit/>
+                      </wps:bodyPr>
+                    </wps:wsp>
+                  </a:graphicData>
+                </a:graphic>
+              </wp:anchor>
+            </w:drawing>
+          </mc:Choice>
+          <mc:Fallback>
+            <w:pict>
+              <v:rect w14:anchorId="77DA5314" id="Rectangle 97" o:spid="_x0000_s1035" style="position:absolute;margin-left:399pt;margin-top:5.15pt;width:78.75pt;height:42.75pt;z-index:251794432;visibility:visible;mso-wrap-style:square;mso-wrap-distance-left:9pt;mso-wrap-distance-top:0;mso-wrap-distance-right:9pt;mso-wrap-distance-bottom:0;mso-position-horizontal:absolute;mso-position-horizontal-relative:text;mso-position-vertical:absolute;mso-position-vertical-relative:text;v-text-anchor:middle" o:gfxdata="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" fillcolor="#5b9bd5 [3204]" strokecolor="#1f4d78 [1604]" strokeweight="1pt">
+                <v:textbox>
+                  <w:txbxContent>
+                    <w:p>
+                      <w:pPr>
+                        <w:jc w:val="center"/>
+                        <w:rPr>
+                          <w:rFonts w:ascii="Times New Roman" w:hAnsi="Times New Roman" w:cs="Times New Roman"/>
+                          <w:sz w:val="28"/>
+                          <w:szCs w:val="28"/>
+                        </w:rPr>
+                      </w:pPr>
+                      <w:r>
+                        <w:rPr>
+                          <w:rFonts w:ascii="Times New Roman" w:hAnsi="Times New Roman" w:cs="Times New Roman"/>
+                          <w:sz w:val="28"/>
+                          <w:szCs w:val="28"/>
+                        </w:rPr>
+                        <w:t>Máy in</w:t>
+                      </w:r>
+                    </w:p>
+                  </w:txbxContent>
+                </v:textbox>
+              </v:rect>
+            </w:pict>
+          </mc:Fallback>
+        </mc:AlternateContent>
+      </w:r>
+      <w:r>
+        <w:rPr>
+          <w:noProof/>
+        </w:rPr>
+        <mc:AlternateContent>
+          <mc:Choice Requires="wps">
+            <w:drawing>
+              <wp:anchor distT="0" distB="0" distL="114300" distR="114300" simplePos="0" relativeHeight="251793408" behindDoc="0" locked="0" layoutInCell="1" allowOverlap="1" wp14:anchorId="050D8BB2" wp14:editId="73B4D0FA">
+                <wp:simplePos x="0" y="0"/>
+                <wp:positionH relativeFrom="column">
+                  <wp:posOffset>4143375</wp:posOffset>
+                </wp:positionH>
+                <wp:positionV relativeFrom="paragraph">
+                  <wp:posOffset>208915</wp:posOffset>
+                </wp:positionV>
+                <wp:extent cx="753745" cy="132080"/>
+                <wp:effectExtent l="0" t="19050" r="46355" b="39370"/>
+                <wp:wrapNone/>
+                <wp:docPr id="98" name="Right Arrow 98"/>
+                <wp:cNvGraphicFramePr/>
+                <a:graphic xmlns:a="http://schemas.openxmlformats.org/drawingml/2006/main">
+                  <a:graphicData uri="http://schemas.microsoft.com/office/word/2010/wordprocessingShape">
+                    <wps:wsp>
+                      <wps:cNvSpPr/>
+                      <wps:spPr>
+                        <a:xfrm flipV="1">
+                          <a:off x="0" y="0"/>
+                          <a:ext cx="753745" cy="132080"/>
+                        </a:xfrm>
+                        <a:prstGeom prst="rightArrow">
+                          <a:avLst>
+                            <a:gd name="adj1" fmla="val 50001"/>
+                            <a:gd name="adj2" fmla="val 50000"/>
+                          </a:avLst>
+                        </a:prstGeom>
+                      </wps:spPr>
+                      <wps:style>
+                        <a:lnRef idx="2">
+                          <a:schemeClr val="accent1">
+                            <a:shade val="50000"/>
+                          </a:schemeClr>
+                        </a:lnRef>
+                        <a:fillRef idx="1">
+                          <a:schemeClr val="accent1"/>
+                        </a:fillRef>
+                        <a:effectRef idx="0">
+                          <a:schemeClr val="accent1"/>
+                        </a:effectRef>
+                        <a:fontRef idx="minor">
+                          <a:schemeClr val="lt1"/>
+                        </a:fontRef>
+                      </wps:style>
+                      <wps:bodyPr rot="0" spcFirstLastPara="0" vertOverflow="overflow" horzOverflow="overflow" vert="horz" wrap="square" lIns="91440" tIns="45720" rIns="91440" bIns="45720" numCol="1" spcCol="0" rtlCol="0" fromWordArt="0" anchor="ctr" anchorCtr="0" forceAA="0" compatLnSpc="1">
+                        <a:prstTxWarp prst="textNoShape">
+                          <a:avLst/>
+                        </a:prstTxWarp>
+                        <a:noAutofit/>
+                      </wps:bodyPr>
+                    </wps:wsp>
+                  </a:graphicData>
+                </a:graphic>
+                <wp14:sizeRelH relativeFrom="margin">
+                  <wp14:pctWidth>0</wp14:pctWidth>
+                </wp14:sizeRelH>
+                <wp14:sizeRelV relativeFrom="margin">
+                  <wp14:pctHeight>0</wp14:pctHeight>
+                </wp14:sizeRelV>
+              </wp:anchor>
+            </w:drawing>
+          </mc:Choice>
+          <mc:Fallback>
+            <w:pict>
+              <v:shape w14:anchorId="5D485B35" id="Right Arrow 98" o:spid="_x0000_s1026" type="#_x0000_t13" style="position:absolute;margin-left:326.25pt;margin-top:16.45pt;width:59.35pt;height:10.4pt;flip:y;z-index:251793408;visibility:visible;mso-wrap-style:square;mso-width-percent:0;mso-height-percent:0;mso-wrap-distance-left:9pt;mso-wrap-distance-top:0;mso-wrap-distance-right:9pt;mso-wrap-distance-bottom:0;mso-position-horizontal:absolute;mso-position-horizontal-relative:text;mso-position-vertical:absolute;mso-position-vertical-relative:text;mso-width-percent:0;mso-height-percent:0;mso-width-relative:margin;mso-height-relative:margin;v-text-anchor:middle" o:gfxdata="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" adj="19707" fillcolor="#5b9bd5 [3204]" strokecolor="#1f4d78 [1604]" strokeweight="1pt"/>
+            </w:pict>
+          </mc:Fallback>
+        </mc:AlternateContent>
+      </w:r>
+      <w:r>
+        <w:tab/>
+        <w:t xml:space="preserve">     </w:t>
+      </w:r>
+      <w:r>
+        <w:rPr>
+          <w:rFonts w:ascii="Times New Roman" w:hAnsi="Times New Roman" w:cs="Times New Roman"/>
+          <w:sz w:val="28"/>
+          <w:szCs w:val="28"/>
+        </w:rPr>
+        <w:t>D5</w:t>
+      </w:r>
+    </w:p>
+    <w:p/>
+    <w:p/>
+    <w:p>
+      <w:pPr>
+        <w:tabs>
+          <w:tab w:val="left" w:pos="3795"/>
+        </w:tabs>
+      </w:pPr>
+      <w:r>
+        <w:tab/>
+      </w:r>
+    </w:p>
+    <w:p>
+      <w:pPr>
+        <w:tabs>
+          <w:tab w:val="left" w:pos="3795"/>
+          <w:tab w:val="left" w:pos="5370"/>
+        </w:tabs>
+        <w:rPr>
+          <w:sz w:val="28"/>
+          <w:szCs w:val="28"/>
+        </w:rPr>
+      </w:pPr>
+      <w:r>
+        <w:rPr>
+          <w:noProof/>
+        </w:rPr>
+        <mc:AlternateContent>
+          <mc:Choice Requires="wps">
+            <w:drawing>
+              <wp:anchor distT="0" distB="0" distL="114300" distR="114300" simplePos="0" relativeHeight="251788288" behindDoc="0" locked="0" layoutInCell="1" allowOverlap="1" wp14:anchorId="7AC1F230" wp14:editId="7D7526E0">
+                <wp:simplePos x="0" y="0"/>
+                <wp:positionH relativeFrom="column">
+                  <wp:posOffset>2847658</wp:posOffset>
+                </wp:positionH>
+                <wp:positionV relativeFrom="paragraph">
+                  <wp:posOffset>31433</wp:posOffset>
+                </wp:positionV>
+                <wp:extent cx="753745" cy="132080"/>
+                <wp:effectExtent l="25083" t="0" r="33337" b="33338"/>
+                <wp:wrapNone/>
+                <wp:docPr id="99" name="Right Arrow 99"/>
+                <wp:cNvGraphicFramePr/>
+                <a:graphic xmlns:a="http://schemas.openxmlformats.org/drawingml/2006/main">
+                  <a:graphicData uri="http://schemas.microsoft.com/office/word/2010/wordprocessingShape">
+                    <wps:wsp>
+                      <wps:cNvSpPr/>
+                      <wps:spPr>
+                        <a:xfrm rot="5400000" flipV="1">
+                          <a:off x="0" y="0"/>
+                          <a:ext cx="753745" cy="132080"/>
+                        </a:xfrm>
+                        <a:prstGeom prst="rightArrow">
+                          <a:avLst>
+                            <a:gd name="adj1" fmla="val 50001"/>
+                            <a:gd name="adj2" fmla="val 50000"/>
+                          </a:avLst>
+                        </a:prstGeom>
+                      </wps:spPr>
+                      <wps:style>
+                        <a:lnRef idx="2">
+                          <a:schemeClr val="accent1">
+                            <a:shade val="50000"/>
+                          </a:schemeClr>
+                        </a:lnRef>
+                        <a:fillRef idx="1">
+                          <a:schemeClr val="accent1"/>
+                        </a:fillRef>
+                        <a:effectRef idx="0">
+                          <a:schemeClr val="accent1"/>
+                        </a:effectRef>
+                        <a:fontRef idx="minor">
+                          <a:schemeClr val="lt1"/>
+                        </a:fontRef>
+                      </wps:style>
+                      <wps:bodyPr rot="0" spcFirstLastPara="0" vertOverflow="overflow" horzOverflow="overflow" vert="horz" wrap="square" lIns="91440" tIns="45720" rIns="91440" bIns="45720" numCol="1" spcCol="0" rtlCol="0" fromWordArt="0" anchor="ctr" anchorCtr="0" forceAA="0" compatLnSpc="1">
+                        <a:prstTxWarp prst="textNoShape">
+                          <a:avLst/>
+                        </a:prstTxWarp>
+                        <a:noAutofit/>
+                      </wps:bodyPr>
+                    </wps:wsp>
+                  </a:graphicData>
+                </a:graphic>
+                <wp14:sizeRelH relativeFrom="margin">
+                  <wp14:pctWidth>0</wp14:pctWidth>
+                </wp14:sizeRelH>
+                <wp14:sizeRelV relativeFrom="margin">
+                  <wp14:pctHeight>0</wp14:pctHeight>
+                </wp14:sizeRelV>
+              </wp:anchor>
+            </w:drawing>
+          </mc:Choice>
+          <mc:Fallback>
+            <w:pict>
+              <v:shape w14:anchorId="5DA27301" id="Right Arrow 99" o:spid="_x0000_s1026" type="#_x0000_t13" style="position:absolute;margin-left:224.25pt;margin-top:2.5pt;width:59.35pt;height:10.4pt;rotation:-90;flip:y;z-index:251788288;visibility:visible;mso-wrap-style:square;mso-width-percent:0;mso-height-percent:0;mso-wrap-distance-left:9pt;mso-wrap-distance-top:0;mso-wrap-distance-right:9pt;mso-wrap-distance-bottom:0;mso-position-horizontal:absolute;mso-position-horizontal-relative:text;mso-position-vertical:absolute;mso-position-vertical-relative:text;mso-width-percent:0;mso-height-percent:0;mso-width-relative:margin;mso-height-relative:margin;v-text-anchor:middle" o:gfxdata="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" adj="19707" fillcolor="#5b9bd5 [3204]" strokecolor="#1f4d78 [1604]" strokeweight="1pt"/>
+            </w:pict>
+          </mc:Fallback>
+        </mc:AlternateContent>
+      </w:r>
+      <w:r>
+        <w:rPr>
+          <w:noProof/>
+        </w:rPr>
+        <mc:AlternateContent>
+          <mc:Choice Requires="wps">
+            <w:drawing>
+              <wp:anchor distT="0" distB="0" distL="114300" distR="114300" simplePos="0" relativeHeight="251790336" behindDoc="0" locked="0" layoutInCell="1" allowOverlap="1" wp14:anchorId="126160EE" wp14:editId="3CD0402F">
+                <wp:simplePos x="0" y="0"/>
+                <wp:positionH relativeFrom="column">
+                  <wp:posOffset>2228531</wp:posOffset>
+                </wp:positionH>
+                <wp:positionV relativeFrom="paragraph">
+                  <wp:posOffset>32703</wp:posOffset>
+                </wp:positionV>
+                <wp:extent cx="753745" cy="132080"/>
+                <wp:effectExtent l="25083" t="13017" r="33337" b="14288"/>
+                <wp:wrapNone/>
+                <wp:docPr id="100" name="Right Arrow 100"/>
+                <wp:cNvGraphicFramePr/>
+                <a:graphic xmlns:a="http://schemas.openxmlformats.org/drawingml/2006/main">
+                  <a:graphicData uri="http://schemas.microsoft.com/office/word/2010/wordprocessingShape">
+                    <wps:wsp>
+                      <wps:cNvSpPr/>
+                      <wps:spPr>
+                        <a:xfrm rot="16200000" flipV="1">
+                          <a:off x="0" y="0"/>
+                          <a:ext cx="753745" cy="132080"/>
+                        </a:xfrm>
+                        <a:prstGeom prst="rightArrow">
+                          <a:avLst>
+                            <a:gd name="adj1" fmla="val 50001"/>
+                            <a:gd name="adj2" fmla="val 50000"/>
+                          </a:avLst>
+                        </a:prstGeom>
+                      </wps:spPr>
+                      <wps:style>
+                        <a:lnRef idx="2">
+                          <a:schemeClr val="accent1">
+                            <a:shade val="50000"/>
+                          </a:schemeClr>
+                        </a:lnRef>
+                        <a:fillRef idx="1">
+                          <a:schemeClr val="accent1"/>
+                        </a:fillRef>
+                        <a:effectRef idx="0">
+                          <a:schemeClr val="accent1"/>
+                        </a:effectRef>
+                        <a:fontRef idx="minor">
+                          <a:schemeClr val="lt1"/>
+                        </a:fontRef>
+                      </wps:style>
+                      <wps:bodyPr rot="0" spcFirstLastPara="0" vertOverflow="overflow" horzOverflow="overflow" vert="horz" wrap="square" lIns="91440" tIns="45720" rIns="91440" bIns="45720" numCol="1" spcCol="0" rtlCol="0" fromWordArt="0" anchor="ctr" anchorCtr="0" forceAA="0" compatLnSpc="1">
+                        <a:prstTxWarp prst="textNoShape">
+                          <a:avLst/>
+                        </a:prstTxWarp>
+                        <a:noAutofit/>
+                      </wps:bodyPr>
+                    </wps:wsp>
+                  </a:graphicData>
+                </a:graphic>
+                <wp14:sizeRelH relativeFrom="margin">
+                  <wp14:pctWidth>0</wp14:pctWidth>
+                </wp14:sizeRelH>
+                <wp14:sizeRelV relativeFrom="margin">
+                  <wp14:pctHeight>0</wp14:pctHeight>
+                </wp14:sizeRelV>
+              </wp:anchor>
+            </w:drawing>
+          </mc:Choice>
+          <mc:Fallback>
+            <w:pict>
+              <v:shape w14:anchorId="51E8915A" id="Right Arrow 100" o:spid="_x0000_s1026" type="#_x0000_t13" style="position:absolute;margin-left:175.45pt;margin-top:2.6pt;width:59.35pt;height:10.4pt;rotation:90;flip:y;z-index:251790336;visibility:visible;mso-wrap-style:square;mso-width-percent:0;mso-height-percent:0;mso-wrap-distance-left:9pt;mso-wrap-distance-top:0;mso-wrap-distance-right:9pt;mso-wrap-distance-bottom:0;mso-position-horizontal:absolute;mso-position-horizontal-relative:text;mso-position-vertical:absolute;mso-position-vertical-relative:text;mso-width-percent:0;mso-height-percent:0;mso-width-relative:margin;mso-height-relative:margin;v-text-anchor:middle" o:gfxdata="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" adj="19707" fillcolor="#5b9bd5 [3204]" strokecolor="#1f4d78 [1604]" strokeweight="1pt"/>
+            </w:pict>
+          </mc:Fallback>
+        </mc:AlternateContent>
+      </w:r>
+      <w:r>
+        <w:rPr>
+          <w:rFonts w:ascii="Times New Roman" w:hAnsi="Times New Roman" w:cs="Times New Roman"/>
+        </w:rPr>
+        <w:t xml:space="preserve">                                      </w:t>
+      </w:r>
+      <w:r>
+        <w:rPr>
+          <w:rFonts w:ascii="Times New Roman" w:hAnsi="Times New Roman" w:cs="Times New Roman"/>
+        </w:rPr>
+        <w:t xml:space="preserve">                         </w:t>
+      </w:r>
+      <w:r>
+        <w:rPr>
+          <w:rFonts w:ascii="Times New Roman" w:hAnsi="Times New Roman" w:cs="Times New Roman"/>
+        </w:rPr>
+        <w:t xml:space="preserve">  </w:t>
+      </w:r>
+      <w:r>
+        <w:rPr>
+          <w:rFonts w:ascii="Times New Roman" w:hAnsi="Times New Roman" w:cs="Times New Roman"/>
+          <w:sz w:val="28"/>
+          <w:szCs w:val="28"/>
+        </w:rPr>
+        <w:t>D3</w:t>
+      </w:r>
+      <w:r>
+        <w:tab/>
+      </w:r>
+      <w:r>
+        <w:rPr>
+          <w:rFonts w:ascii="Times New Roman" w:hAnsi="Times New Roman" w:cs="Times New Roman"/>
+          <w:sz w:val="28"/>
+          <w:szCs w:val="28"/>
+        </w:rPr>
+        <w:t>D4</w:t>
+      </w:r>
+    </w:p>
+    <w:p>
+      <w:pPr>
+        <w:rPr>
+          <w:sz w:val="28"/>
+          <w:szCs w:val="28"/>
+        </w:rPr>
+      </w:pPr>
+      <w:r>
+        <w:rPr>
+          <w:noProof/>
+          <w:sz w:val="28"/>
+          <w:szCs w:val="28"/>
+        </w:rPr>
+        <mc:AlternateContent>
+          <mc:Choice Requires="wps">
+            <w:drawing>
+              <wp:anchor distT="0" distB="0" distL="114300" distR="114300" simplePos="0" relativeHeight="251791360" behindDoc="0" locked="0" layoutInCell="1" allowOverlap="1" wp14:anchorId="1C3B2DFB" wp14:editId="255FC708">
+                <wp:simplePos x="0" y="0"/>
+                <wp:positionH relativeFrom="column">
+                  <wp:posOffset>1790065</wp:posOffset>
+                </wp:positionH>
+                <wp:positionV relativeFrom="paragraph">
+                  <wp:posOffset>182245</wp:posOffset>
+                </wp:positionV>
+                <wp:extent cx="2219325" cy="0"/>
+                <wp:effectExtent l="0" t="0" r="28575" b="19050"/>
+                <wp:wrapNone/>
+                <wp:docPr id="101" name="Straight Connector 101"/>
+                <wp:cNvGraphicFramePr/>
+                <a:graphic xmlns:a="http://schemas.openxmlformats.org/drawingml/2006/main">
+                  <a:graphicData uri="http://schemas.microsoft.com/office/word/2010/wordprocessingShape">
+                    <wps:wsp>
+                      <wps:cNvCnPr/>
+                      <wps:spPr>
+                        <a:xfrm>
+                          <a:off x="0" y="0"/>
+                          <a:ext cx="2219325" cy="0"/>
+                        </a:xfrm>
+                        <a:prstGeom prst="line">
+                          <a:avLst/>
+                        </a:prstGeom>
+                      </wps:spPr>
+                      <wps:style>
+                        <a:lnRef idx="3">
+                          <a:schemeClr val="accent1"/>
+                        </a:lnRef>
+                        <a:fillRef idx="0">
+                          <a:schemeClr val="accent1"/>
+                        </a:fillRef>
+                        <a:effectRef idx="2">
+                          <a:schemeClr val="accent1"/>
+                        </a:effectRef>
+                        <a:fontRef idx="minor">
+                          <a:schemeClr val="tx1"/>
+                        </a:fontRef>
+                      </wps:style>
+                      <wps:bodyPr/>
+                    </wps:wsp>
+                  </a:graphicData>
+                </a:graphic>
+              </wp:anchor>
+            </w:drawing>
+          </mc:Choice>
+          <mc:Fallback>
+            <w:pict>
+              <v:line w14:anchorId="48910CEE" id="Straight Connector 101" o:spid="_x0000_s1026" style="position:absolute;z-index:251791360;visibility:visible;mso-wrap-style:square;mso-wrap-distance-left:9pt;mso-wrap-distance-top:0;mso-wrap-distance-right:9pt;mso-wrap-distance-bottom:0;mso-position-horizontal:absolute;mso-position-horizontal-relative:text;mso-position-vertical:absolute;mso-position-vertical-relative:text" from="140.95pt,14.35pt" to="315.7pt,14.35pt" o:gfxdata="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" strokecolor="#5b9bd5 [3204]" strokeweight="1.5pt">
+                <v:stroke joinstyle="miter"/>
+              </v:line>
+            </w:pict>
+          </mc:Fallback>
+        </mc:AlternateContent>
+      </w:r>
+    </w:p>
+    <w:p>
+      <w:pPr>
+        <w:tabs>
+          <w:tab w:val="left" w:pos="1605"/>
+        </w:tabs>
+        <w:rPr>
+          <w:rFonts w:ascii="Times New Roman" w:hAnsi="Times New Roman" w:cs="Times New Roman"/>
+          <w:sz w:val="28"/>
+          <w:szCs w:val="28"/>
+        </w:rPr>
+      </w:pPr>
+      <w:r>
+        <w:rPr>
+          <w:noProof/>
+          <w:sz w:val="28"/>
+          <w:szCs w:val="28"/>
+        </w:rPr>
+        <mc:AlternateContent>
+          <mc:Choice Requires="wps">
+            <w:drawing>
+              <wp:anchor distT="0" distB="0" distL="114300" distR="114300" simplePos="0" relativeHeight="251792384" behindDoc="0" locked="0" layoutInCell="1" allowOverlap="1" wp14:anchorId="6663575E" wp14:editId="0C1BACB5">
+                <wp:simplePos x="0" y="0"/>
+                <wp:positionH relativeFrom="column">
+                  <wp:posOffset>1809750</wp:posOffset>
+                </wp:positionH>
+                <wp:positionV relativeFrom="paragraph">
+                  <wp:posOffset>245745</wp:posOffset>
+                </wp:positionV>
+                <wp:extent cx="2219325" cy="0"/>
+                <wp:effectExtent l="0" t="0" r="28575" b="19050"/>
+                <wp:wrapNone/>
+                <wp:docPr id="102" name="Straight Connector 102"/>
+                <wp:cNvGraphicFramePr/>
+                <a:graphic xmlns:a="http://schemas.openxmlformats.org/drawingml/2006/main">
+                  <a:graphicData uri="http://schemas.microsoft.com/office/word/2010/wordprocessingShape">
+                    <wps:wsp>
+                      <wps:cNvCnPr/>
+                      <wps:spPr>
+                        <a:xfrm>
+                          <a:off x="0" y="0"/>
+                          <a:ext cx="2219325" cy="0"/>
+                        </a:xfrm>
+                        <a:prstGeom prst="line">
+                          <a:avLst/>
+                        </a:prstGeom>
+                      </wps:spPr>
+                      <wps:style>
+                        <a:lnRef idx="3">
+                          <a:schemeClr val="accent1"/>
+                        </a:lnRef>
+                        <a:fillRef idx="0">
+                          <a:schemeClr val="accent1"/>
+                        </a:fillRef>
+                        <a:effectRef idx="2">
+                          <a:schemeClr val="accent1"/>
+                        </a:effectRef>
+                        <a:fontRef idx="minor">
+                          <a:schemeClr val="tx1"/>
+                        </a:fontRef>
+                      </wps:style>
+                      <wps:bodyPr/>
+                    </wps:wsp>
+                  </a:graphicData>
+                </a:graphic>
+              </wp:anchor>
+            </w:drawing>
+          </mc:Choice>
+          <mc:Fallback>
+            <w:pict>
+              <v:line w14:anchorId="732CA1BD" id="Straight Connector 102" o:spid="_x0000_s1026" style="position:absolute;z-index:251792384;visibility:visible;mso-wrap-style:square;mso-wrap-distance-left:9pt;mso-wrap-distance-top:0;mso-wrap-distance-right:9pt;mso-wrap-distance-bottom:0;mso-position-horizontal:absolute;mso-position-horizontal-relative:text;mso-position-vertical:absolute;mso-position-vertical-relative:text" from="142.5pt,19.35pt" to="317.25pt,19.35pt" o:gfxdata="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" strokecolor="#5b9bd5 [3204]" strokeweight="1.5pt">
+                <v:stroke joinstyle="miter"/>
+              </v:line>
+            </w:pict>
+          </mc:Fallback>
+        </mc:AlternateContent>
+      </w:r>
+      <w:r>
+        <w:rPr>
+          <w:rFonts w:ascii="Times New Roman" w:hAnsi="Times New Roman" w:cs="Times New Roman"/>
+          <w:sz w:val="28"/>
+          <w:szCs w:val="28"/>
+        </w:rPr>
+        <w:t xml:space="preserve">                                                       Cơ sở dữ liệu</w:t>
+      </w:r>
+    </w:p>
+    <w:p>
+      <w:pPr>
+        <w:tabs>
+          <w:tab w:val="left" w:pos="1605"/>
+        </w:tabs>
+        <w:jc w:val="center"/>
+        <w:rPr>
+          <w:rFonts w:ascii="Times New Roman" w:hAnsi="Times New Roman" w:cs="Times New Roman"/>
+          <w:i/>
+          <w:sz w:val="28"/>
+          <w:szCs w:val="28"/>
+        </w:rPr>
+      </w:pPr>
+      <w:r>
+        <w:rPr>
+          <w:rFonts w:ascii="Times New Roman" w:hAnsi="Times New Roman" w:cs="Times New Roman"/>
+          <w:i/>
+          <w:sz w:val="28"/>
+          <w:szCs w:val="28"/>
+        </w:rPr>
+        <w:lastRenderedPageBreak/>
+        <w:t>Sơ đồ DFD nghiệp vụ Gửi tiền tiết kiệm không kỳ hạn.</w:t>
+      </w:r>
+    </w:p>
+    <w:p>
+      <w:pPr>
+        <w:tabs>
+          <w:tab w:val="left" w:pos="1605"/>
+        </w:tabs>
+        <w:rPr>
+          <w:rFonts w:ascii="Times New Roman" w:hAnsi="Times New Roman" w:cs="Times New Roman"/>
+          <w:sz w:val="28"/>
+          <w:szCs w:val="28"/>
+        </w:rPr>
+      </w:pPr>
+      <w:r>
+        <w:rPr>
+          <w:rFonts w:ascii="Times New Roman" w:hAnsi="Times New Roman" w:cs="Times New Roman"/>
+          <w:sz w:val="28"/>
+          <w:szCs w:val="28"/>
+        </w:rPr>
+        <w:t>D1: CMND (số chứng minh thư)</w:t>
+      </w:r>
+    </w:p>
+    <w:p>
+      <w:pPr>
+        <w:tabs>
+          <w:tab w:val="left" w:pos="1605"/>
+        </w:tabs>
+        <w:rPr>
+          <w:rFonts w:ascii="Times New Roman" w:hAnsi="Times New Roman" w:cs="Times New Roman"/>
+          <w:sz w:val="28"/>
+          <w:szCs w:val="28"/>
+        </w:rPr>
+      </w:pPr>
+      <w:r>
+        <w:rPr>
+          <w:rFonts w:ascii="Times New Roman" w:hAnsi="Times New Roman" w:cs="Times New Roman"/>
+          <w:sz w:val="28"/>
+          <w:szCs w:val="28"/>
+        </w:rPr>
+        <w:t>D2: MASTK, HOTEN, NGAYGD, LAISUAT, SODU.</w:t>
+      </w:r>
+    </w:p>
+    <w:p>
+      <w:pPr>
+        <w:tabs>
+          <w:tab w:val="left" w:pos="1605"/>
+        </w:tabs>
+        <w:rPr>
+          <w:sz w:val="32"/>
+          <w:szCs w:val="32"/>
+        </w:rPr>
+      </w:pPr>
+      <w:r>
+        <w:rPr>
+          <w:rFonts w:ascii="Times New Roman" w:hAnsi="Times New Roman" w:cs="Times New Roman"/>
+          <w:sz w:val="28"/>
+          <w:szCs w:val="28"/>
+        </w:rPr>
+        <w:t xml:space="preserve">D3: </w:t>
+      </w:r>
+      <w:r>
+        <w:rPr>
+          <w:sz w:val="32"/>
+          <w:szCs w:val="32"/>
+        </w:rPr>
+        <w:t>D2</w:t>
+      </w:r>
+    </w:p>
+    <w:p>
+      <w:pPr>
+        <w:tabs>
+          <w:tab w:val="left" w:pos="1605"/>
+        </w:tabs>
+        <w:rPr>
+          <w:sz w:val="32"/>
+          <w:szCs w:val="32"/>
+        </w:rPr>
+      </w:pPr>
+      <w:r>
+        <w:rPr>
+          <w:sz w:val="32"/>
+          <w:szCs w:val="32"/>
+        </w:rPr>
+        <w:t>D4 : D1</w:t>
+      </w:r>
+    </w:p>
+    <w:p>
+      <w:pPr>
+        <w:tabs>
+          <w:tab w:val="left" w:pos="1605"/>
+        </w:tabs>
+        <w:rPr>
+          <w:sz w:val="32"/>
+          <w:szCs w:val="32"/>
+        </w:rPr>
+      </w:pPr>
+      <w:r>
+        <w:rPr>
+          <w:sz w:val="32"/>
+          <w:szCs w:val="32"/>
+        </w:rPr>
+        <w:t>D5 : D2</w:t>
+      </w:r>
+    </w:p>
+    <w:p>
+      <w:pPr>
+        <w:tabs>
+          <w:tab w:val="left" w:pos="1605"/>
+        </w:tabs>
+        <w:rPr>
+          <w:sz w:val="32"/>
+          <w:szCs w:val="32"/>
+        </w:rPr>
+      </w:pPr>
+      <w:r>
+        <w:rPr>
+          <w:b/>
+          <w:i/>
+          <w:sz w:val="32"/>
+          <w:szCs w:val="32"/>
+          <w:u w:val="single"/>
+        </w:rPr>
+        <w:t>Xử lý:</w:t>
+      </w:r>
+    </w:p>
+    <w:p>
+      <w:pPr>
+        <w:tabs>
+          <w:tab w:val="left" w:pos="1605"/>
+        </w:tabs>
+        <w:rPr>
+          <w:sz w:val="32"/>
+          <w:szCs w:val="32"/>
+        </w:rPr>
+      </w:pPr>
+      <w:r>
+        <w:rPr>
+          <w:sz w:val="32"/>
+          <w:szCs w:val="32"/>
+        </w:rPr>
+        <w:t>Bước 1: Kết nối với CSDL.</w:t>
+      </w:r>
+    </w:p>
+    <w:p>
+      <w:pPr>
+        <w:tabs>
+          <w:tab w:val="left" w:pos="1605"/>
+        </w:tabs>
+        <w:rPr>
+          <w:sz w:val="32"/>
+          <w:szCs w:val="32"/>
+        </w:rPr>
+      </w:pPr>
+      <w:r>
+        <w:rPr>
+          <w:sz w:val="32"/>
+          <w:szCs w:val="32"/>
+        </w:rPr>
+        <w:t>Bước 2: Giao dịch viên nhập vào số CMND của khách hàng -&gt;  xuất hiện cửa sổ gửi tiền, nhân viên tiến hành nhập số tiền gửi của khách hàng vào phần mềm.</w:t>
+      </w:r>
+    </w:p>
+    <w:p>
+      <w:pPr>
+        <w:tabs>
+          <w:tab w:val="left" w:pos="1605"/>
+        </w:tabs>
+        <w:rPr>
+          <w:sz w:val="32"/>
+          <w:szCs w:val="32"/>
+        </w:rPr>
+      </w:pPr>
+      <w:r>
+        <w:rPr>
+          <w:sz w:val="32"/>
+          <w:szCs w:val="32"/>
+        </w:rPr>
+        <w:t>Bước 3: Lấy thông tin SODU (số dư) cũ (D3) và xử lý, tính lại số dư sau khi gửi tiền.</w:t>
+      </w:r>
+    </w:p>
+    <w:p>
+      <w:pPr>
+        <w:tabs>
+          <w:tab w:val="left" w:pos="1605"/>
+        </w:tabs>
+        <w:rPr>
+          <w:sz w:val="32"/>
+          <w:szCs w:val="32"/>
+        </w:rPr>
+      </w:pPr>
+      <w:r>
+        <w:rPr>
+          <w:sz w:val="32"/>
+          <w:szCs w:val="32"/>
+        </w:rPr>
+        <w:t>Bước 4: Lưu số dư mới của khách hàng vào CSDL.</w:t>
+      </w:r>
+    </w:p>
+    <w:p>
+      <w:pPr>
+        <w:tabs>
+          <w:tab w:val="left" w:pos="1605"/>
+        </w:tabs>
+        <w:rPr>
+          <w:sz w:val="32"/>
+          <w:szCs w:val="32"/>
+        </w:rPr>
+      </w:pPr>
+      <w:r>
+        <w:rPr>
+          <w:sz w:val="32"/>
+          <w:szCs w:val="32"/>
+        </w:rPr>
+        <w:t xml:space="preserve">Bước 5: Xuất thông tin tiền gửi tiết kiệm D2 </w:t>
+      </w:r>
+      <w:r>
+        <w:rPr>
+          <w:sz w:val="32"/>
+          <w:szCs w:val="32"/>
+        </w:rPr>
+        <w:t>ra màn hình</w:t>
+      </w:r>
+      <w:r>
+        <w:rPr>
+          <w:sz w:val="32"/>
+          <w:szCs w:val="32"/>
+        </w:rPr>
+        <w:t>.</w:t>
+      </w:r>
+    </w:p>
+    <w:p>
+      <w:pPr>
+        <w:tabs>
+          <w:tab w:val="left" w:pos="1605"/>
+        </w:tabs>
+        <w:rPr>
+          <w:sz w:val="32"/>
+          <w:szCs w:val="32"/>
+        </w:rPr>
+      </w:pPr>
+      <w:r>
+        <w:rPr>
+          <w:sz w:val="32"/>
+          <w:szCs w:val="32"/>
+        </w:rPr>
+        <w:t>Bước 6: In phiếu lưu tiền gửi(D5)</w:t>
+      </w:r>
+    </w:p>
+    <w:p>
+      <w:pPr>
+        <w:tabs>
+          <w:tab w:val="left" w:pos="1605"/>
+        </w:tabs>
+        <w:rPr>
+          <w:sz w:val="32"/>
+          <w:szCs w:val="32"/>
+        </w:rPr>
+      </w:pPr>
+      <w:r>
+        <w:rPr>
+          <w:sz w:val="32"/>
+          <w:szCs w:val="32"/>
+        </w:rPr>
+        <w:t>Bước 7: Đóng CSDL.</w:t>
+      </w:r>
+    </w:p>
+    <w:p>
+      <w:pPr>
+        <w:tabs>
+          <w:tab w:val="left" w:pos="1605"/>
+        </w:tabs>
+        <w:rPr>
+          <w:sz w:val="32"/>
+          <w:szCs w:val="32"/>
+        </w:rPr>
+      </w:pPr>
+      <w:r>
+        <w:rPr>
+          <w:sz w:val="32"/>
+          <w:szCs w:val="32"/>
+        </w:rPr>
+        <w:t>Bước 8: Kết thúc.</w:t>
+      </w:r>
+    </w:p>
+    <w:p>
+      <w:pPr>
+        <w:tabs>
+          <w:tab w:val="left" w:pos="1605"/>
+        </w:tabs>
+        <w:rPr>
+          <w:sz w:val="32"/>
+          <w:szCs w:val="32"/>
+        </w:rPr>
+      </w:pPr>
+    </w:p>
+    <w:p>
+      <w:pPr>
+        <w:tabs>
+          <w:tab w:val="left" w:pos="1605"/>
+        </w:tabs>
+        <w:rPr>
+          <w:rFonts w:ascii="Times New Roman" w:hAnsi="Times New Roman" w:cs="Times New Roman"/>
+          <w:sz w:val="28"/>
+          <w:szCs w:val="28"/>
+        </w:rPr>
+      </w:pPr>
+    </w:p>
+    <w:p>
+      <w:pPr>
+        <w:tabs>
+          <w:tab w:val="left" w:pos="1605"/>
+        </w:tabs>
+        <w:rPr>
+          <w:sz w:val="32"/>
+          <w:szCs w:val="32"/>
+        </w:rPr>
+      </w:pPr>
+    </w:p>
+    <w:p>
+      <w:pPr>
+        <w:tabs>
+          <w:tab w:val="left" w:pos="1605"/>
+        </w:tabs>
+        <w:rPr>
+          <w:sz w:val="32"/>
+          <w:szCs w:val="32"/>
+        </w:rPr>
+      </w:pPr>
+    </w:p>
+    <w:p>
+      <w:pPr>
+        <w:tabs>
+          <w:tab w:val="left" w:pos="1605"/>
+        </w:tabs>
+        <w:rPr>
+          <w:sz w:val="32"/>
+          <w:szCs w:val="32"/>
+        </w:rPr>
+      </w:pPr>
+    </w:p>
+    <w:p>
+      <w:pPr>
+        <w:tabs>
+          <w:tab w:val="left" w:pos="1605"/>
+        </w:tabs>
+        <w:rPr>
+          <w:sz w:val="32"/>
+          <w:szCs w:val="32"/>
+        </w:rPr>
+      </w:pPr>
     </w:p>
     <w:p>
       <w:pPr>
@@ -4973,7 +6253,6 @@
           <w:sz w:val="28"/>
           <w:szCs w:val="28"/>
         </w:rPr>
-        <w:lastRenderedPageBreak/>
         <w:t>Sơ đồ DFD nghiệp vụ Rút tiề</w:t>
       </w:r>
       <w:r>
@@ -5046,10 +6325,71 @@
       </w:r>
       <w:r>
         <w:rPr>
-          <w:sz w:val="32"/>
-          <w:szCs w:val="32"/>
-        </w:rPr>
-        <w:t>MASTK</w:t>
+          <w:rFonts w:ascii="Times New Roman" w:hAnsi="Times New Roman" w:cs="Times New Roman"/>
+          <w:sz w:val="28"/>
+          <w:szCs w:val="28"/>
+        </w:rPr>
+        <w:t>CMND</w:t>
+      </w:r>
+    </w:p>
+    <w:p>
+      <w:pPr>
+        <w:tabs>
+          <w:tab w:val="left" w:pos="1605"/>
+        </w:tabs>
+        <w:rPr>
+          <w:rFonts w:ascii="Times New Roman" w:hAnsi="Times New Roman" w:cs="Times New Roman"/>
+          <w:sz w:val="28"/>
+          <w:szCs w:val="28"/>
+        </w:rPr>
+      </w:pPr>
+      <w:r>
+        <w:rPr>
+          <w:rFonts w:ascii="Times New Roman" w:hAnsi="Times New Roman" w:cs="Times New Roman"/>
+          <w:sz w:val="28"/>
+          <w:szCs w:val="28"/>
+        </w:rPr>
+        <w:t>D2: Xuất tổng số tiề</w:t>
+      </w:r>
+      <w:r>
+        <w:rPr>
+          <w:rFonts w:ascii="Times New Roman" w:hAnsi="Times New Roman" w:cs="Times New Roman"/>
+          <w:sz w:val="28"/>
+          <w:szCs w:val="28"/>
+        </w:rPr>
+        <w:t xml:space="preserve">n rút + </w:t>
+      </w:r>
+      <w:r>
+        <w:rPr>
+          <w:rFonts w:ascii="Times New Roman" w:hAnsi="Times New Roman" w:cs="Times New Roman"/>
+          <w:sz w:val="28"/>
+          <w:szCs w:val="28"/>
+        </w:rPr>
+        <w:t xml:space="preserve">HOTEN, </w:t>
+      </w:r>
+      <w:r>
+        <w:rPr>
+          <w:rFonts w:ascii="Times New Roman" w:hAnsi="Times New Roman" w:cs="Times New Roman"/>
+          <w:sz w:val="28"/>
+          <w:szCs w:val="28"/>
+        </w:rPr>
+        <w:t>MA</w:t>
+      </w:r>
+      <w:r>
+        <w:rPr>
+          <w:rFonts w:ascii="Times New Roman" w:hAnsi="Times New Roman" w:cs="Times New Roman"/>
+          <w:sz w:val="28"/>
+          <w:szCs w:val="28"/>
+        </w:rPr>
+        <w:t xml:space="preserve">STK, </w:t>
+      </w:r>
+      <w:r>
+        <w:rPr>
+          <w:rFonts w:ascii="Times New Roman" w:hAnsi="Times New Roman" w:cs="Times New Roman"/>
+          <w:sz w:val="28"/>
+          <w:szCs w:val="28"/>
+        </w:rPr>
+        <w:t>NGAYGD</w:t>
       </w:r>
       <w:r>
         <w:rPr>
@@ -5065,7 +6405,31 @@
           <w:sz w:val="28"/>
           <w:szCs w:val="28"/>
         </w:rPr>
-        <w:t xml:space="preserve"> CMND</w:t>
+        <w:t xml:space="preserve"> </w:t>
+      </w:r>
+      <w:r>
+        <w:rPr>
+          <w:rFonts w:ascii="Times New Roman" w:hAnsi="Times New Roman" w:cs="Times New Roman"/>
+          <w:sz w:val="28"/>
+          <w:szCs w:val="28"/>
+        </w:rPr>
+        <w:t>SODU</w:t>
+      </w:r>
+      <w:r>
+        <w:rPr>
+          <w:rFonts w:ascii="Times New Roman" w:hAnsi="Times New Roman" w:cs="Times New Roman"/>
+          <w:sz w:val="28"/>
+          <w:szCs w:val="28"/>
+        </w:rPr>
+        <w:t xml:space="preserve"> (đã được cập nhật mới)</w:t>
+      </w:r>
+      <w:r>
+        <w:rPr>
+          <w:rFonts w:ascii="Times New Roman" w:hAnsi="Times New Roman" w:cs="Times New Roman"/>
+          <w:sz w:val="28"/>
+          <w:szCs w:val="28"/>
+        </w:rPr>
+        <w:t>.</w:t>
       </w:r>
     </w:p>
     <w:p>
@@ -5085,98 +6449,6 @@
           <w:sz w:val="28"/>
           <w:szCs w:val="28"/>
         </w:rPr>
-        <w:t>D2: Xuất tổng số tiề</w:t>
-      </w:r>
-      <w:r>
-        <w:rPr>
-          <w:rFonts w:ascii="Times New Roman" w:hAnsi="Times New Roman" w:cs="Times New Roman"/>
-          <w:sz w:val="28"/>
-          <w:szCs w:val="28"/>
-        </w:rPr>
-        <w:t xml:space="preserve">n rút + </w:t>
-      </w:r>
-      <w:r>
-        <w:rPr>
-          <w:rFonts w:ascii="Times New Roman" w:hAnsi="Times New Roman" w:cs="Times New Roman"/>
-          <w:sz w:val="28"/>
-          <w:szCs w:val="28"/>
-        </w:rPr>
-        <w:t xml:space="preserve">HOTEN, </w:t>
-      </w:r>
-      <w:r>
-        <w:rPr>
-          <w:rFonts w:ascii="Times New Roman" w:hAnsi="Times New Roman" w:cs="Times New Roman"/>
-          <w:sz w:val="28"/>
-          <w:szCs w:val="28"/>
-        </w:rPr>
-        <w:t>MA</w:t>
-      </w:r>
-      <w:r>
-        <w:rPr>
-          <w:rFonts w:ascii="Times New Roman" w:hAnsi="Times New Roman" w:cs="Times New Roman"/>
-          <w:sz w:val="28"/>
-          <w:szCs w:val="28"/>
-        </w:rPr>
-        <w:t xml:space="preserve">STK, </w:t>
-      </w:r>
-      <w:r>
-        <w:rPr>
-          <w:rFonts w:ascii="Times New Roman" w:hAnsi="Times New Roman" w:cs="Times New Roman"/>
-          <w:sz w:val="28"/>
-          <w:szCs w:val="28"/>
-        </w:rPr>
-        <w:t>TENLOAITK</w:t>
-      </w:r>
-      <w:r>
-        <w:rPr>
-          <w:rFonts w:ascii="Times New Roman" w:hAnsi="Times New Roman" w:cs="Times New Roman"/>
-          <w:sz w:val="28"/>
-          <w:szCs w:val="28"/>
-        </w:rPr>
-        <w:t>, LAISUAT</w:t>
-      </w:r>
-      <w:r>
-        <w:rPr>
-          <w:rFonts w:ascii="Times New Roman" w:hAnsi="Times New Roman" w:cs="Times New Roman"/>
-          <w:sz w:val="28"/>
-          <w:szCs w:val="28"/>
-        </w:rPr>
-        <w:t>, NGAYGD</w:t>
-      </w:r>
-      <w:r>
-        <w:rPr>
-          <w:rFonts w:ascii="Times New Roman" w:hAnsi="Times New Roman" w:cs="Times New Roman"/>
-          <w:sz w:val="28"/>
-          <w:szCs w:val="28"/>
-        </w:rPr>
-        <w:t>,SODU</w:t>
-      </w:r>
-      <w:r>
-        <w:rPr>
-          <w:rFonts w:ascii="Times New Roman" w:hAnsi="Times New Roman" w:cs="Times New Roman"/>
-          <w:sz w:val="28"/>
-          <w:szCs w:val="28"/>
-        </w:rPr>
-        <w:t>.</w:t>
-      </w:r>
-    </w:p>
-    <w:p>
-      <w:pPr>
-        <w:tabs>
-          <w:tab w:val="left" w:pos="1605"/>
-        </w:tabs>
-        <w:rPr>
-          <w:rFonts w:ascii="Times New Roman" w:hAnsi="Times New Roman" w:cs="Times New Roman"/>
-          <w:sz w:val="28"/>
-          <w:szCs w:val="28"/>
-        </w:rPr>
-      </w:pPr>
-      <w:r>
-        <w:rPr>
-          <w:rFonts w:ascii="Times New Roman" w:hAnsi="Times New Roman" w:cs="Times New Roman"/>
-          <w:sz w:val="28"/>
-          <w:szCs w:val="28"/>
-        </w:rPr>
         <w:t>D3</w:t>
       </w:r>
       <w:r>
@@ -5201,31 +6473,15 @@
           <w:sz w:val="28"/>
           <w:szCs w:val="28"/>
         </w:rPr>
-        <w:t>HOTEN, MASTK, TENLOAITK, LAISUAT</w:t>
-      </w:r>
-      <w:r>
-        <w:rPr>
-          <w:rFonts w:ascii="Times New Roman" w:hAnsi="Times New Roman" w:cs="Times New Roman"/>
-          <w:sz w:val="28"/>
-          <w:szCs w:val="28"/>
-        </w:rPr>
-        <w:t>,</w:t>
-      </w:r>
-      <w:r>
-        <w:rPr>
-          <w:rFonts w:ascii="Times New Roman" w:hAnsi="Times New Roman" w:cs="Times New Roman"/>
-          <w:sz w:val="28"/>
-          <w:szCs w:val="28"/>
-        </w:rPr>
-        <w:t xml:space="preserve"> NGAYBD</w:t>
-      </w:r>
-      <w:r>
-        <w:rPr>
-          <w:rFonts w:ascii="Times New Roman" w:hAnsi="Times New Roman" w:cs="Times New Roman"/>
-          <w:sz w:val="28"/>
-          <w:szCs w:val="28"/>
-        </w:rPr>
-        <w:t>.</w:t>
+        <w:t>HOTEN, MASTK, LAISUAT</w:t>
+      </w:r>
+      <w:r>
+        <w:rPr>
+          <w:rFonts w:ascii="Times New Roman" w:hAnsi="Times New Roman" w:cs="Times New Roman"/>
+          <w:sz w:val="28"/>
+          <w:szCs w:val="28"/>
+        </w:rPr>
+        <w:t>, SODU</w:t>
       </w:r>
     </w:p>
     <w:p>
@@ -5481,6 +6737,30 @@
         </w:rPr>
         <w:t>, nếu không thoả mãn điều kiện, tới bước 6.</w:t>
       </w:r>
+      <w:r>
+        <w:rPr>
+          <w:rFonts w:ascii="Times New Roman" w:hAnsi="Times New Roman" w:cs="Times New Roman"/>
+          <w:sz w:val="28"/>
+          <w:szCs w:val="28"/>
+        </w:rPr>
+        <w:t xml:space="preserve"> Phần mềm cập nhật lại số dư sau khi rút</w:t>
+      </w:r>
+      <w:r>
+        <w:rPr>
+          <w:rFonts w:ascii="Times New Roman" w:hAnsi="Times New Roman" w:cs="Times New Roman"/>
+          <w:sz w:val="28"/>
+          <w:szCs w:val="28"/>
+        </w:rPr>
+        <w:t xml:space="preserve"> tiền</w:t>
+      </w:r>
+      <w:r>
+        <w:rPr>
+          <w:rFonts w:ascii="Times New Roman" w:hAnsi="Times New Roman" w:cs="Times New Roman"/>
+          <w:sz w:val="28"/>
+          <w:szCs w:val="28"/>
+        </w:rPr>
+        <w:t>.</w:t>
+      </w:r>
     </w:p>
     <w:p>
       <w:pPr>
@@ -5561,6 +6841,7 @@
           <w:sz w:val="28"/>
           <w:szCs w:val="28"/>
         </w:rPr>
+        <w:lastRenderedPageBreak/>
         <w:t>Bước 5</w:t>
       </w:r>
       <w:r>
@@ -6599,13 +7880,13 @@
               <wp:anchor distT="0" distB="0" distL="114300" distR="114300" simplePos="0" relativeHeight="251780096" behindDoc="0" locked="0" layoutInCell="1" allowOverlap="1" wp14:anchorId="6AA194B8" wp14:editId="53D3394C">
                 <wp:simplePos x="0" y="0"/>
                 <wp:positionH relativeFrom="column">
-                  <wp:posOffset>1790065</wp:posOffset>
+                  <wp:posOffset>1793631</wp:posOffset>
                 </wp:positionH>
                 <wp:positionV relativeFrom="paragraph">
-                  <wp:posOffset>334645</wp:posOffset>
+                  <wp:posOffset>337869</wp:posOffset>
                 </wp:positionV>
-                <wp:extent cx="2219325" cy="0"/>
-                <wp:effectExtent l="0" t="0" r="28575" b="19050"/>
+                <wp:extent cx="2567354" cy="8792"/>
+                <wp:effectExtent l="0" t="0" r="23495" b="29845"/>
                 <wp:wrapNone/>
                 <wp:docPr id="83" name="Straight Connector 83"/>
                 <wp:cNvGraphicFramePr/>
@@ -6616,7 +7897,7 @@
                       <wps:spPr>
                         <a:xfrm>
                           <a:off x="0" y="0"/>
-                          <a:ext cx="2219325" cy="0"/>
+                          <a:ext cx="2567354" cy="8792"/>
                         </a:xfrm>
                         <a:prstGeom prst="line">
                           <a:avLst/>
@@ -6640,12 +7921,18 @@
                     </wps:wsp>
                   </a:graphicData>
                 </a:graphic>
+                <wp14:sizeRelH relativeFrom="margin">
+                  <wp14:pctWidth>0</wp14:pctWidth>
+                </wp14:sizeRelH>
+                <wp14:sizeRelV relativeFrom="margin">
+                  <wp14:pctHeight>0</wp14:pctHeight>
+                </wp14:sizeRelV>
               </wp:anchor>
             </w:drawing>
           </mc:Choice>
           <mc:Fallback>
             <w:pict>
-              <v:line w14:anchorId="026BE5F5" id="Straight Connector 83" o:spid="_x0000_s1026" style="position:absolute;z-index:251780096;visibility:visible;mso-wrap-style:square;mso-wrap-distance-left:9pt;mso-wrap-distance-top:0;mso-wrap-distance-right:9pt;mso-wrap-distance-bottom:0;mso-position-horizontal:absolute;mso-position-horizontal-relative:text;mso-position-vertical:absolute;mso-position-vertical-relative:text" from="140.95pt,26.35pt" to="315.7pt,26.35pt" o:gfxdata="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" strokecolor="#5b9bd5 [3204]" strokeweight="1.5pt">
+              <v:line w14:anchorId="3795D173" id="Straight Connector 83" o:spid="_x0000_s1026" style="position:absolute;z-index:251780096;visibility:visible;mso-wrap-style:square;mso-width-percent:0;mso-height-percent:0;mso-wrap-distance-left:9pt;mso-wrap-distance-top:0;mso-wrap-distance-right:9pt;mso-wrap-distance-bottom:0;mso-position-horizontal:absolute;mso-position-horizontal-relative:text;mso-position-vertical:absolute;mso-position-vertical-relative:text;mso-width-percent:0;mso-height-percent:0;mso-width-relative:margin;mso-height-relative:margin" from="141.25pt,26.6pt" to="343.4pt,27.3pt" o:gfxdata="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" strokecolor="#5b9bd5 [3204]" strokeweight="1.5pt">
                 <v:stroke joinstyle="miter"/>
               </v:line>
             </w:pict>
@@ -6660,6 +7947,28 @@
         </w:tabs>
         <w:rPr>
           <w:rFonts w:ascii="Times New Roman" w:hAnsi="Times New Roman" w:cs="Times New Roman"/>
+          <w:sz w:val="28"/>
+          <w:szCs w:val="28"/>
+        </w:rPr>
+      </w:pPr>
+      <w:r>
+        <w:rPr>
+          <w:rFonts w:ascii="Times New Roman" w:hAnsi="Times New Roman" w:cs="Times New Roman"/>
+          <w:sz w:val="28"/>
+          <w:szCs w:val="28"/>
+        </w:rPr>
+        <w:t xml:space="preserve">                                                       Cơ sở dữ liệu</w:t>
+      </w:r>
+    </w:p>
+    <w:p>
+      <w:pPr>
+        <w:tabs>
+          <w:tab w:val="left" w:pos="1605"/>
+        </w:tabs>
+        <w:jc w:val="center"/>
+        <w:rPr>
+          <w:rFonts w:ascii="Times New Roman" w:hAnsi="Times New Roman" w:cs="Times New Roman"/>
+          <w:i/>
           <w:sz w:val="28"/>
           <w:szCs w:val="28"/>
         </w:rPr>
@@ -6676,13 +7985,13 @@
               <wp:anchor distT="0" distB="0" distL="114300" distR="114300" simplePos="0" relativeHeight="251781120" behindDoc="0" locked="0" layoutInCell="1" allowOverlap="1" wp14:anchorId="694A0C5F" wp14:editId="58C98AB4">
                 <wp:simplePos x="0" y="0"/>
                 <wp:positionH relativeFrom="column">
-                  <wp:posOffset>1771650</wp:posOffset>
+                  <wp:posOffset>1854786</wp:posOffset>
                 </wp:positionH>
                 <wp:positionV relativeFrom="paragraph">
-                  <wp:posOffset>401320</wp:posOffset>
+                  <wp:posOffset>4592</wp:posOffset>
                 </wp:positionV>
-                <wp:extent cx="2219325" cy="0"/>
-                <wp:effectExtent l="0" t="0" r="28575" b="19050"/>
+                <wp:extent cx="2602523" cy="8792"/>
+                <wp:effectExtent l="0" t="0" r="26670" b="29845"/>
                 <wp:wrapNone/>
                 <wp:docPr id="84" name="Straight Connector 84"/>
                 <wp:cNvGraphicFramePr/>
@@ -6693,7 +8002,7 @@
                       <wps:spPr>
                         <a:xfrm>
                           <a:off x="0" y="0"/>
-                          <a:ext cx="2219325" cy="0"/>
+                          <a:ext cx="2602523" cy="8792"/>
                         </a:xfrm>
                         <a:prstGeom prst="line">
                           <a:avLst/>
@@ -6717,12 +8026,18 @@
                     </wps:wsp>
                   </a:graphicData>
                 </a:graphic>
+                <wp14:sizeRelH relativeFrom="margin">
+                  <wp14:pctWidth>0</wp14:pctWidth>
+                </wp14:sizeRelH>
+                <wp14:sizeRelV relativeFrom="margin">
+                  <wp14:pctHeight>0</wp14:pctHeight>
+                </wp14:sizeRelV>
               </wp:anchor>
             </w:drawing>
           </mc:Choice>
           <mc:Fallback>
             <w:pict>
-              <v:line w14:anchorId="465D28BA" id="Straight Connector 84" o:spid="_x0000_s1026" style="position:absolute;z-index:251781120;visibility:visible;mso-wrap-style:square;mso-wrap-distance-left:9pt;mso-wrap-distance-top:0;mso-wrap-distance-right:9pt;mso-wrap-distance-bottom:0;mso-position-horizontal:absolute;mso-position-horizontal-relative:text;mso-position-vertical:absolute;mso-position-vertical-relative:text" from="139.5pt,31.6pt" to="314.25pt,31.6pt" o:gfxdata="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" strokecolor="#5b9bd5 [3204]" strokeweight="1.5pt">
+              <v:line w14:anchorId="2A55DC5D" id="Straight Connector 84" o:spid="_x0000_s1026" style="position:absolute;z-index:251781120;visibility:visible;mso-wrap-style:square;mso-width-percent:0;mso-height-percent:0;mso-wrap-distance-left:9pt;mso-wrap-distance-top:0;mso-wrap-distance-right:9pt;mso-wrap-distance-bottom:0;mso-position-horizontal:absolute;mso-position-horizontal-relative:text;mso-position-vertical:absolute;mso-position-vertical-relative:text;mso-width-percent:0;mso-height-percent:0;mso-width-relative:margin;mso-height-relative:margin" from="146.05pt,.35pt" to="350.95pt,1.05pt" o:gfxdata="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" strokecolor="#5b9bd5 [3204]" strokeweight="1.5pt">
                 <v:stroke joinstyle="miter"/>
               </v:line>
             </w:pict>
@@ -6732,10 +8047,11 @@
       <w:r>
         <w:rPr>
           <w:rFonts w:ascii="Times New Roman" w:hAnsi="Times New Roman" w:cs="Times New Roman"/>
-          <w:sz w:val="28"/>
-          <w:szCs w:val="28"/>
-        </w:rPr>
-        <w:t xml:space="preserve">                                                       Cơ sở dữ liệu</w:t>
+          <w:i/>
+          <w:sz w:val="28"/>
+          <w:szCs w:val="28"/>
+        </w:rPr>
+        <w:t>Sơ đồ DFD rút tiền STK có kỳ hạn.</w:t>
       </w:r>
     </w:p>
     <w:p>
@@ -6743,23 +8059,35 @@
         <w:tabs>
           <w:tab w:val="left" w:pos="1605"/>
         </w:tabs>
-        <w:jc w:val="center"/>
-        <w:rPr>
-          <w:rFonts w:ascii="Times New Roman" w:hAnsi="Times New Roman" w:cs="Times New Roman"/>
-          <w:i/>
-          <w:sz w:val="28"/>
-          <w:szCs w:val="28"/>
-        </w:rPr>
-      </w:pPr>
-      <w:r>
-        <w:rPr>
-          <w:rFonts w:ascii="Times New Roman" w:hAnsi="Times New Roman" w:cs="Times New Roman"/>
-          <w:i/>
-          <w:sz w:val="28"/>
-          <w:szCs w:val="28"/>
-        </w:rPr>
-        <w:lastRenderedPageBreak/>
-        <w:t>Sơ đồ DFD rút tiền STK có kỳ hạn.</w:t>
+        <w:rPr>
+          <w:rFonts w:ascii="Times New Roman" w:hAnsi="Times New Roman" w:cs="Times New Roman"/>
+          <w:sz w:val="28"/>
+          <w:szCs w:val="28"/>
+        </w:rPr>
+      </w:pPr>
+      <w:r>
+        <w:rPr>
+          <w:rFonts w:ascii="Times New Roman" w:hAnsi="Times New Roman" w:cs="Times New Roman"/>
+          <w:sz w:val="28"/>
+          <w:szCs w:val="28"/>
+        </w:rPr>
+        <w:t>D1</w:t>
+      </w:r>
+      <w:r>
+        <w:rPr>
+          <w:rFonts w:ascii="Times New Roman" w:hAnsi="Times New Roman" w:cs="Times New Roman"/>
+          <w:sz w:val="28"/>
+          <w:szCs w:val="28"/>
+        </w:rPr>
+        <w:t>:</w:t>
+      </w:r>
+      <w:r>
+        <w:rPr>
+          <w:rFonts w:ascii="Times New Roman" w:hAnsi="Times New Roman" w:cs="Times New Roman"/>
+          <w:sz w:val="28"/>
+          <w:szCs w:val="28"/>
+        </w:rPr>
+        <w:t xml:space="preserve"> CMND</w:t>
       </w:r>
     </w:p>
     <w:p>
@@ -6779,22 +8107,107 @@
           <w:sz w:val="28"/>
           <w:szCs w:val="28"/>
         </w:rPr>
-        <w:t>D1</w:t>
-      </w:r>
-      <w:r>
-        <w:rPr>
-          <w:rFonts w:ascii="Times New Roman" w:hAnsi="Times New Roman" w:cs="Times New Roman"/>
-          <w:sz w:val="28"/>
-          <w:szCs w:val="28"/>
-        </w:rPr>
-        <w:t xml:space="preserve">: </w:t>
-      </w:r>
-      <w:r>
-        <w:rPr>
-          <w:sz w:val="32"/>
-          <w:szCs w:val="32"/>
-        </w:rPr>
-        <w:t>MASTK</w:t>
+        <w:t xml:space="preserve">D2: </w:t>
+      </w:r>
+      <w:r>
+        <w:rPr>
+          <w:rFonts w:ascii="Times New Roman" w:hAnsi="Times New Roman" w:cs="Times New Roman"/>
+          <w:sz w:val="28"/>
+          <w:szCs w:val="28"/>
+        </w:rPr>
+        <w:t>HOTEN, MA</w:t>
+      </w:r>
+      <w:r>
+        <w:rPr>
+          <w:rFonts w:ascii="Times New Roman" w:hAnsi="Times New Roman" w:cs="Times New Roman"/>
+          <w:sz w:val="28"/>
+          <w:szCs w:val="28"/>
+        </w:rPr>
+        <w:t>STK,</w:t>
+      </w:r>
+      <w:r>
+        <w:rPr>
+          <w:rFonts w:ascii="Times New Roman" w:hAnsi="Times New Roman" w:cs="Times New Roman"/>
+          <w:sz w:val="28"/>
+          <w:szCs w:val="28"/>
+        </w:rPr>
+        <w:t xml:space="preserve"> TENLOAI,</w:t>
+      </w:r>
+      <w:r>
+        <w:rPr>
+          <w:rFonts w:ascii="Times New Roman" w:hAnsi="Times New Roman" w:cs="Times New Roman"/>
+          <w:sz w:val="28"/>
+          <w:szCs w:val="28"/>
+        </w:rPr>
+        <w:t xml:space="preserve"> </w:t>
+      </w:r>
+      <w:r>
+        <w:rPr>
+          <w:rFonts w:ascii="Times New Roman" w:hAnsi="Times New Roman" w:cs="Times New Roman"/>
+          <w:sz w:val="28"/>
+          <w:szCs w:val="28"/>
+        </w:rPr>
+        <w:t>NGAYGD,</w:t>
+      </w:r>
+      <w:r>
+        <w:rPr>
+          <w:rFonts w:ascii="Times New Roman" w:hAnsi="Times New Roman" w:cs="Times New Roman"/>
+          <w:sz w:val="28"/>
+          <w:szCs w:val="28"/>
+        </w:rPr>
+        <w:t xml:space="preserve"> </w:t>
+      </w:r>
+      <w:r>
+        <w:rPr>
+          <w:rFonts w:ascii="Times New Roman" w:hAnsi="Times New Roman" w:cs="Times New Roman"/>
+          <w:sz w:val="28"/>
+          <w:szCs w:val="28"/>
+        </w:rPr>
+        <w:t>SODU + số tiền rút.</w:t>
+      </w:r>
+    </w:p>
+    <w:p>
+      <w:pPr>
+        <w:tabs>
+          <w:tab w:val="left" w:pos="1605"/>
+        </w:tabs>
+        <w:rPr>
+          <w:rFonts w:ascii="Times New Roman" w:hAnsi="Times New Roman" w:cs="Times New Roman"/>
+          <w:sz w:val="28"/>
+          <w:szCs w:val="28"/>
+        </w:rPr>
+      </w:pPr>
+      <w:r>
+        <w:rPr>
+          <w:rFonts w:ascii="Times New Roman" w:hAnsi="Times New Roman" w:cs="Times New Roman"/>
+          <w:sz w:val="28"/>
+          <w:szCs w:val="28"/>
+        </w:rPr>
+        <w:t>D3 : HOTEN, MASTK, TENLOAI,</w:t>
+      </w:r>
+      <w:r>
+        <w:rPr>
+          <w:rFonts w:ascii="Times New Roman" w:hAnsi="Times New Roman" w:cs="Times New Roman"/>
+          <w:sz w:val="28"/>
+          <w:szCs w:val="28"/>
+        </w:rPr>
+        <w:t xml:space="preserve"> SODU,</w:t>
+      </w:r>
+      <w:r>
+        <w:rPr>
+          <w:rFonts w:ascii="Times New Roman" w:hAnsi="Times New Roman" w:cs="Times New Roman"/>
+          <w:sz w:val="28"/>
+          <w:szCs w:val="28"/>
+        </w:rPr>
+        <w:t xml:space="preserve"> </w:t>
+      </w:r>
+      <w:r>
+        <w:rPr>
+          <w:rFonts w:ascii="Times New Roman" w:hAnsi="Times New Roman" w:cs="Times New Roman"/>
+          <w:sz w:val="28"/>
+          <w:szCs w:val="28"/>
+        </w:rPr>
+        <w:t>NGAYBD</w:t>
       </w:r>
       <w:r>
         <w:rPr>
@@ -6810,7 +8223,15 @@
           <w:sz w:val="28"/>
           <w:szCs w:val="28"/>
         </w:rPr>
-        <w:t xml:space="preserve"> CMND</w:t>
+        <w:t xml:space="preserve"> </w:t>
+      </w:r>
+      <w:r>
+        <w:rPr>
+          <w:rFonts w:ascii="Times New Roman" w:hAnsi="Times New Roman" w:cs="Times New Roman"/>
+          <w:sz w:val="28"/>
+          <w:szCs w:val="28"/>
+        </w:rPr>
+        <w:t>NGAYDH, KIHAN</w:t>
       </w:r>
     </w:p>
     <w:p>
@@ -6830,111 +8251,7 @@
           <w:sz w:val="28"/>
           <w:szCs w:val="28"/>
         </w:rPr>
-        <w:t>D2: Xuất tổng số tiền rút + HOTEN, MA</w:t>
-      </w:r>
-      <w:r>
-        <w:rPr>
-          <w:rFonts w:ascii="Times New Roman" w:hAnsi="Times New Roman" w:cs="Times New Roman"/>
-          <w:sz w:val="28"/>
-          <w:szCs w:val="28"/>
-        </w:rPr>
-        <w:t xml:space="preserve">STK, </w:t>
-      </w:r>
-      <w:r>
-        <w:rPr>
-          <w:rFonts w:ascii="Times New Roman" w:hAnsi="Times New Roman" w:cs="Times New Roman"/>
-          <w:sz w:val="28"/>
-          <w:szCs w:val="28"/>
-        </w:rPr>
-        <w:t>NGAYGD,</w:t>
-      </w:r>
-      <w:r>
-        <w:rPr>
-          <w:rFonts w:ascii="Times New Roman" w:hAnsi="Times New Roman" w:cs="Times New Roman"/>
-          <w:sz w:val="28"/>
-          <w:szCs w:val="28"/>
-        </w:rPr>
-        <w:t xml:space="preserve"> </w:t>
-      </w:r>
-      <w:r>
-        <w:rPr>
-          <w:rFonts w:ascii="Times New Roman" w:hAnsi="Times New Roman" w:cs="Times New Roman"/>
-          <w:sz w:val="28"/>
-          <w:szCs w:val="28"/>
-        </w:rPr>
-        <w:t>SODU.</w:t>
-      </w:r>
-    </w:p>
-    <w:p>
-      <w:pPr>
-        <w:tabs>
-          <w:tab w:val="left" w:pos="1605"/>
-        </w:tabs>
-        <w:rPr>
-          <w:rFonts w:ascii="Times New Roman" w:hAnsi="Times New Roman" w:cs="Times New Roman"/>
-          <w:sz w:val="28"/>
-          <w:szCs w:val="28"/>
-        </w:rPr>
-      </w:pPr>
-      <w:r>
-        <w:rPr>
-          <w:rFonts w:ascii="Times New Roman" w:hAnsi="Times New Roman" w:cs="Times New Roman"/>
-          <w:sz w:val="28"/>
-          <w:szCs w:val="28"/>
-        </w:rPr>
-        <w:t>D3 : HOTEN, MASTK, TENLOAITK, LAISUAT, NGAYBD</w:t>
-      </w:r>
-      <w:r>
-        <w:rPr>
-          <w:rFonts w:ascii="Times New Roman" w:hAnsi="Times New Roman" w:cs="Times New Roman"/>
-          <w:sz w:val="28"/>
-          <w:szCs w:val="28"/>
-        </w:rPr>
-        <w:t>,</w:t>
-      </w:r>
-      <w:r>
-        <w:rPr>
-          <w:rFonts w:ascii="Times New Roman" w:hAnsi="Times New Roman" w:cs="Times New Roman"/>
-          <w:sz w:val="28"/>
-          <w:szCs w:val="28"/>
-        </w:rPr>
-        <w:t xml:space="preserve"> </w:t>
-      </w:r>
-      <w:r>
-        <w:rPr>
-          <w:rFonts w:ascii="Times New Roman" w:hAnsi="Times New Roman" w:cs="Times New Roman"/>
-          <w:sz w:val="28"/>
-          <w:szCs w:val="28"/>
-        </w:rPr>
-        <w:t>NGAYDH, KIHAN</w:t>
-      </w:r>
-    </w:p>
-    <w:p>
-      <w:pPr>
-        <w:tabs>
-          <w:tab w:val="left" w:pos="1605"/>
-        </w:tabs>
-        <w:rPr>
-          <w:rFonts w:ascii="Times New Roman" w:hAnsi="Times New Roman" w:cs="Times New Roman"/>
-          <w:sz w:val="28"/>
-          <w:szCs w:val="28"/>
-        </w:rPr>
-      </w:pPr>
-      <w:r>
-        <w:rPr>
-          <w:rFonts w:ascii="Times New Roman" w:hAnsi="Times New Roman" w:cs="Times New Roman"/>
-          <w:sz w:val="28"/>
-          <w:szCs w:val="28"/>
-        </w:rPr>
-        <w:t xml:space="preserve">D4 : D3 </w:t>
-      </w:r>
-      <w:r>
-        <w:rPr>
-          <w:rFonts w:ascii="Times New Roman" w:hAnsi="Times New Roman" w:cs="Times New Roman"/>
-          <w:sz w:val="28"/>
-          <w:szCs w:val="28"/>
-        </w:rPr>
-        <w:t xml:space="preserve">+ </w:t>
+        <w:t xml:space="preserve">D4 : </w:t>
       </w:r>
       <w:r>
         <w:rPr>
@@ -6952,8 +8269,6 @@
         </w:rPr>
         <w:t>, NGAYGD</w:t>
       </w:r>
-      <w:bookmarkStart w:id="0" w:name="_GoBack"/>
-      <w:bookmarkEnd w:id="0"/>
     </w:p>
     <w:p>
       <w:pPr>
@@ -7059,7 +8374,15 @@
           <w:sz w:val="28"/>
           <w:szCs w:val="28"/>
         </w:rPr>
-        <w:t>Bước 2: Nhập MASTK, CMND.</w:t>
+        <w:t>Bước 2: Nhậ</w:t>
+      </w:r>
+      <w:r>
+        <w:rPr>
+          <w:rFonts w:ascii="Times New Roman" w:hAnsi="Times New Roman" w:cs="Times New Roman"/>
+          <w:sz w:val="28"/>
+          <w:szCs w:val="28"/>
+        </w:rPr>
+        <w:t>p CMND, xuất hiện cửa sổ rút tiền.</w:t>
       </w:r>
     </w:p>
     <w:p>
@@ -7086,6 +8409,22 @@
         </w:rPr>
         <w:t>Bước 3: Lấy thông tin CSDL (D3), kiểm tra số dư có thoả mãn điều kiện để rút tiền không, nếu không thoả mãn điều kiện, tới bước 6.</w:t>
       </w:r>
+      <w:r>
+        <w:rPr>
+          <w:rFonts w:ascii="Times New Roman" w:hAnsi="Times New Roman" w:cs="Times New Roman"/>
+          <w:sz w:val="28"/>
+          <w:szCs w:val="28"/>
+        </w:rPr>
+        <w:t xml:space="preserve"> Phần mềm tính lại số</w:t>
+      </w:r>
+      <w:r>
+        <w:rPr>
+          <w:rFonts w:ascii="Times New Roman" w:hAnsi="Times New Roman" w:cs="Times New Roman"/>
+          <w:sz w:val="28"/>
+          <w:szCs w:val="28"/>
+        </w:rPr>
+        <w:t xml:space="preserve"> dư sau khi rút tiền.</w:t>
+      </w:r>
     </w:p>
     <w:p>
       <w:pPr>
@@ -7183,6 +8522,7 @@
           <w:sz w:val="28"/>
           <w:szCs w:val="28"/>
         </w:rPr>
+        <w:lastRenderedPageBreak/>
         <w:t>Bước 6</w:t>
       </w:r>
       <w:r>
@@ -7229,138 +8569,7 @@
     </w:p>
     <w:p>
       <w:pPr>
-        <w:tabs>
-          <w:tab w:val="left" w:pos="1605"/>
-        </w:tabs>
-        <w:rPr>
-          <w:rFonts w:ascii="Times New Roman" w:hAnsi="Times New Roman" w:cs="Times New Roman"/>
-          <w:sz w:val="28"/>
-          <w:szCs w:val="28"/>
-        </w:rPr>
-      </w:pPr>
-    </w:p>
-    <w:p>
-      <w:pPr>
-        <w:tabs>
-          <w:tab w:val="left" w:pos="1605"/>
-        </w:tabs>
-        <w:rPr>
-          <w:rFonts w:ascii="Times New Roman" w:hAnsi="Times New Roman" w:cs="Times New Roman"/>
-          <w:sz w:val="28"/>
-          <w:szCs w:val="28"/>
-        </w:rPr>
-      </w:pPr>
-    </w:p>
-    <w:p>
-      <w:pPr>
-        <w:tabs>
-          <w:tab w:val="left" w:pos="1605"/>
-        </w:tabs>
-        <w:rPr>
-          <w:rFonts w:ascii="Times New Roman" w:hAnsi="Times New Roman" w:cs="Times New Roman"/>
-          <w:sz w:val="28"/>
-          <w:szCs w:val="28"/>
-        </w:rPr>
-      </w:pPr>
-    </w:p>
-    <w:p>
-      <w:pPr>
-        <w:tabs>
-          <w:tab w:val="left" w:pos="1605"/>
-        </w:tabs>
-        <w:rPr>
-          <w:rFonts w:ascii="Times New Roman" w:hAnsi="Times New Roman" w:cs="Times New Roman"/>
-          <w:sz w:val="28"/>
-          <w:szCs w:val="28"/>
-        </w:rPr>
-      </w:pPr>
-    </w:p>
-    <w:p>
-      <w:pPr>
-        <w:tabs>
-          <w:tab w:val="left" w:pos="1605"/>
-        </w:tabs>
-        <w:rPr>
-          <w:rFonts w:ascii="Times New Roman" w:hAnsi="Times New Roman" w:cs="Times New Roman"/>
-          <w:sz w:val="28"/>
-          <w:szCs w:val="28"/>
-        </w:rPr>
-      </w:pPr>
-    </w:p>
-    <w:p>
-      <w:pPr>
-        <w:tabs>
-          <w:tab w:val="left" w:pos="1605"/>
-        </w:tabs>
-        <w:rPr>
-          <w:rFonts w:ascii="Times New Roman" w:hAnsi="Times New Roman" w:cs="Times New Roman"/>
-          <w:sz w:val="28"/>
-          <w:szCs w:val="28"/>
-        </w:rPr>
-      </w:pPr>
-    </w:p>
-    <w:p>
-      <w:pPr>
-        <w:tabs>
-          <w:tab w:val="left" w:pos="1605"/>
-        </w:tabs>
-        <w:rPr>
-          <w:rFonts w:ascii="Times New Roman" w:hAnsi="Times New Roman" w:cs="Times New Roman"/>
-          <w:sz w:val="28"/>
-          <w:szCs w:val="28"/>
-        </w:rPr>
-      </w:pPr>
-    </w:p>
-    <w:p>
-      <w:pPr>
-        <w:tabs>
-          <w:tab w:val="left" w:pos="1605"/>
-        </w:tabs>
-        <w:rPr>
-          <w:rFonts w:ascii="Times New Roman" w:hAnsi="Times New Roman" w:cs="Times New Roman"/>
-          <w:sz w:val="28"/>
-          <w:szCs w:val="28"/>
-        </w:rPr>
-      </w:pPr>
-    </w:p>
-    <w:p>
-      <w:pPr>
-        <w:tabs>
-          <w:tab w:val="left" w:pos="1605"/>
-        </w:tabs>
-        <w:rPr>
-          <w:rFonts w:ascii="Times New Roman" w:hAnsi="Times New Roman" w:cs="Times New Roman"/>
-          <w:sz w:val="28"/>
-          <w:szCs w:val="28"/>
-        </w:rPr>
-      </w:pPr>
-    </w:p>
-    <w:p>
-      <w:pPr>
-        <w:tabs>
-          <w:tab w:val="left" w:pos="1605"/>
-        </w:tabs>
-        <w:rPr>
-          <w:rFonts w:ascii="Times New Roman" w:hAnsi="Times New Roman" w:cs="Times New Roman"/>
-          <w:sz w:val="28"/>
-          <w:szCs w:val="28"/>
-        </w:rPr>
-      </w:pPr>
-    </w:p>
-    <w:p>
-      <w:pPr>
-        <w:tabs>
-          <w:tab w:val="left" w:pos="1605"/>
-        </w:tabs>
-        <w:rPr>
-          <w:rFonts w:ascii="Times New Roman" w:hAnsi="Times New Roman" w:cs="Times New Roman"/>
-          <w:sz w:val="28"/>
-          <w:szCs w:val="28"/>
-        </w:rPr>
-      </w:pPr>
-    </w:p>
-    <w:p>
-      <w:pPr>
+        <w:pStyle w:val="ListParagraph"/>
         <w:tabs>
           <w:tab w:val="left" w:pos="1605"/>
         </w:tabs>
@@ -7391,7 +8600,6 @@
         <w:rPr>
           <w:noProof/>
         </w:rPr>
-        <w:lastRenderedPageBreak/>
         <mc:AlternateContent>
           <mc:Choice Requires="wps">
             <w:drawing>
@@ -8730,6 +9938,7 @@
           <w:sz w:val="28"/>
           <w:szCs w:val="28"/>
         </w:rPr>
+        <w:lastRenderedPageBreak/>
         <w:t>Bước 6: Kết thúc</w:t>
       </w:r>
     </w:p>
@@ -8744,1487 +9953,6 @@
           <w:szCs w:val="28"/>
         </w:rPr>
       </w:pPr>
-    </w:p>
-    <w:p>
-      <w:pPr>
-        <w:pStyle w:val="ListParagraph"/>
-        <w:numPr>
-          <w:ilvl w:val="0"/>
-          <w:numId w:val="27"/>
-        </w:numPr>
-        <w:tabs>
-          <w:tab w:val="left" w:pos="1605"/>
-        </w:tabs>
-        <w:rPr>
-          <w:rFonts w:ascii="Times New Roman" w:hAnsi="Times New Roman" w:cs="Times New Roman"/>
-          <w:sz w:val="28"/>
-          <w:szCs w:val="28"/>
-        </w:rPr>
-      </w:pPr>
-    </w:p>
-    <w:p/>
-    <w:p>
-      <w:r>
-        <w:rPr>
-          <w:noProof/>
-        </w:rPr>
-        <mc:AlternateContent>
-          <mc:Choice Requires="wps">
-            <w:drawing>
-              <wp:anchor distT="0" distB="0" distL="114300" distR="114300" simplePos="0" relativeHeight="251719680" behindDoc="0" locked="0" layoutInCell="1" allowOverlap="1" wp14:anchorId="04EA5CD6" wp14:editId="2DF82E86">
-                <wp:simplePos x="0" y="0"/>
-                <wp:positionH relativeFrom="column">
-                  <wp:posOffset>2095500</wp:posOffset>
-                </wp:positionH>
-                <wp:positionV relativeFrom="paragraph">
-                  <wp:posOffset>120650</wp:posOffset>
-                </wp:positionV>
-                <wp:extent cx="1590675" cy="542925"/>
-                <wp:effectExtent l="0" t="0" r="28575" b="28575"/>
-                <wp:wrapNone/>
-                <wp:docPr id="8" name="Rectangle 8"/>
-                <wp:cNvGraphicFramePr/>
-                <a:graphic xmlns:a="http://schemas.openxmlformats.org/drawingml/2006/main">
-                  <a:graphicData uri="http://schemas.microsoft.com/office/word/2010/wordprocessingShape">
-                    <wps:wsp>
-                      <wps:cNvSpPr/>
-                      <wps:spPr>
-                        <a:xfrm>
-                          <a:off x="0" y="0"/>
-                          <a:ext cx="1590675" cy="542925"/>
-                        </a:xfrm>
-                        <a:prstGeom prst="rect">
-                          <a:avLst/>
-                        </a:prstGeom>
-                      </wps:spPr>
-                      <wps:style>
-                        <a:lnRef idx="2">
-                          <a:schemeClr val="accent1">
-                            <a:shade val="50000"/>
-                          </a:schemeClr>
-                        </a:lnRef>
-                        <a:fillRef idx="1">
-                          <a:schemeClr val="accent1"/>
-                        </a:fillRef>
-                        <a:effectRef idx="0">
-                          <a:schemeClr val="accent1"/>
-                        </a:effectRef>
-                        <a:fontRef idx="minor">
-                          <a:schemeClr val="lt1"/>
-                        </a:fontRef>
-                      </wps:style>
-                      <wps:txbx>
-                        <w:txbxContent>
-                          <w:p>
-                            <w:pPr>
-                              <w:jc w:val="center"/>
-                              <w:rPr>
-                                <w:rFonts w:ascii="Times New Roman" w:hAnsi="Times New Roman" w:cs="Times New Roman"/>
-                                <w:sz w:val="28"/>
-                                <w:szCs w:val="28"/>
-                              </w:rPr>
-                            </w:pPr>
-                            <w:r>
-                              <w:rPr>
-                                <w:rFonts w:ascii="Times New Roman" w:hAnsi="Times New Roman" w:cs="Times New Roman"/>
-                                <w:sz w:val="28"/>
-                                <w:szCs w:val="28"/>
-                              </w:rPr>
-                              <w:t xml:space="preserve">Khách hàng, </w:t>
-                            </w:r>
-                            <w:r>
-                              <w:rPr>
-                                <w:rFonts w:ascii="Times New Roman" w:hAnsi="Times New Roman" w:cs="Times New Roman"/>
-                                <w:sz w:val="28"/>
-                                <w:szCs w:val="28"/>
-                              </w:rPr>
-                              <w:t xml:space="preserve">Nhân viên </w:t>
-                            </w:r>
-                            <w:r>
-                              <w:rPr>
-                                <w:rFonts w:ascii="Times New Roman" w:hAnsi="Times New Roman" w:cs="Times New Roman"/>
-                                <w:sz w:val="28"/>
-                                <w:szCs w:val="28"/>
-                              </w:rPr>
-                              <w:t>giao dịch</w:t>
-                            </w:r>
-                          </w:p>
-                        </w:txbxContent>
-                      </wps:txbx>
-                      <wps:bodyPr rot="0" spcFirstLastPara="0" vertOverflow="overflow" horzOverflow="overflow" vert="horz" wrap="square" lIns="91440" tIns="45720" rIns="91440" bIns="45720" numCol="1" spcCol="0" rtlCol="0" fromWordArt="0" anchor="ctr" anchorCtr="0" forceAA="0" compatLnSpc="1">
-                        <a:prstTxWarp prst="textNoShape">
-                          <a:avLst/>
-                        </a:prstTxWarp>
-                        <a:noAutofit/>
-                      </wps:bodyPr>
-                    </wps:wsp>
-                  </a:graphicData>
-                </a:graphic>
-                <wp14:sizeRelH relativeFrom="margin">
-                  <wp14:pctWidth>0</wp14:pctWidth>
-                </wp14:sizeRelH>
-                <wp14:sizeRelV relativeFrom="margin">
-                  <wp14:pctHeight>0</wp14:pctHeight>
-                </wp14:sizeRelV>
-              </wp:anchor>
-            </w:drawing>
-          </mc:Choice>
-          <mc:Fallback>
-            <w:pict>
-              <v:rect w14:anchorId="04EA5CD6" id="Rectangle 8" o:spid="_x0000_s1041" style="position:absolute;margin-left:165pt;margin-top:9.5pt;width:125.25pt;height:42.75pt;z-index:251719680;visibility:visible;mso-wrap-style:square;mso-width-percent:0;mso-height-percent:0;mso-wrap-distance-left:9pt;mso-wrap-distance-top:0;mso-wrap-distance-right:9pt;mso-wrap-distance-bottom:0;mso-position-horizontal:absolute;mso-position-horizontal-relative:text;mso-position-vertical:absolute;mso-position-vertical-relative:text;mso-width-percent:0;mso-height-percent:0;mso-width-relative:margin;mso-height-relative:margin;v-text-anchor:middle" o:gfxdata="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" fillcolor="#5b9bd5 [3204]" strokecolor="#1f4d78 [1604]" strokeweight="1pt">
-                <v:textbox>
-                  <w:txbxContent>
-                    <w:p>
-                      <w:pPr>
-                        <w:jc w:val="center"/>
-                        <w:rPr>
-                          <w:rFonts w:ascii="Times New Roman" w:hAnsi="Times New Roman" w:cs="Times New Roman"/>
-                          <w:sz w:val="28"/>
-                          <w:szCs w:val="28"/>
-                        </w:rPr>
-                      </w:pPr>
-                      <w:r>
-                        <w:rPr>
-                          <w:rFonts w:ascii="Times New Roman" w:hAnsi="Times New Roman" w:cs="Times New Roman"/>
-                          <w:sz w:val="28"/>
-                          <w:szCs w:val="28"/>
-                        </w:rPr>
-                        <w:t xml:space="preserve">Khách hàng, </w:t>
-                      </w:r>
-                      <w:r>
-                        <w:rPr>
-                          <w:rFonts w:ascii="Times New Roman" w:hAnsi="Times New Roman" w:cs="Times New Roman"/>
-                          <w:sz w:val="28"/>
-                          <w:szCs w:val="28"/>
-                        </w:rPr>
-                        <w:t xml:space="preserve">Nhân viên </w:t>
-                      </w:r>
-                      <w:r>
-                        <w:rPr>
-                          <w:rFonts w:ascii="Times New Roman" w:hAnsi="Times New Roman" w:cs="Times New Roman"/>
-                          <w:sz w:val="28"/>
-                          <w:szCs w:val="28"/>
-                        </w:rPr>
-                        <w:t>giao dịch</w:t>
-                      </w:r>
-                    </w:p>
-                  </w:txbxContent>
-                </v:textbox>
-              </v:rect>
-            </w:pict>
-          </mc:Fallback>
-        </mc:AlternateContent>
-      </w:r>
-      <w:r>
-        <w:rPr>
-          <w:noProof/>
-        </w:rPr>
-        <mc:AlternateContent>
-          <mc:Choice Requires="wps">
-            <w:drawing>
-              <wp:anchor distT="0" distB="0" distL="114300" distR="114300" simplePos="0" relativeHeight="251723776" behindDoc="0" locked="0" layoutInCell="1" allowOverlap="1" wp14:anchorId="251D87AC" wp14:editId="78EAA5C7">
-                <wp:simplePos x="0" y="0"/>
-                <wp:positionH relativeFrom="column">
-                  <wp:posOffset>2228532</wp:posOffset>
-                </wp:positionH>
-                <wp:positionV relativeFrom="paragraph">
-                  <wp:posOffset>2505393</wp:posOffset>
-                </wp:positionV>
-                <wp:extent cx="753745" cy="132080"/>
-                <wp:effectExtent l="25083" t="13017" r="33337" b="14288"/>
-                <wp:wrapNone/>
-                <wp:docPr id="13" name="Right Arrow 13"/>
-                <wp:cNvGraphicFramePr/>
-                <a:graphic xmlns:a="http://schemas.openxmlformats.org/drawingml/2006/main">
-                  <a:graphicData uri="http://schemas.microsoft.com/office/word/2010/wordprocessingShape">
-                    <wps:wsp>
-                      <wps:cNvSpPr/>
-                      <wps:spPr>
-                        <a:xfrm rot="16200000" flipV="1">
-                          <a:off x="0" y="0"/>
-                          <a:ext cx="753745" cy="132080"/>
-                        </a:xfrm>
-                        <a:prstGeom prst="rightArrow">
-                          <a:avLst>
-                            <a:gd name="adj1" fmla="val 50001"/>
-                            <a:gd name="adj2" fmla="val 50000"/>
-                          </a:avLst>
-                        </a:prstGeom>
-                      </wps:spPr>
-                      <wps:style>
-                        <a:lnRef idx="2">
-                          <a:schemeClr val="accent1">
-                            <a:shade val="50000"/>
-                          </a:schemeClr>
-                        </a:lnRef>
-                        <a:fillRef idx="1">
-                          <a:schemeClr val="accent1"/>
-                        </a:fillRef>
-                        <a:effectRef idx="0">
-                          <a:schemeClr val="accent1"/>
-                        </a:effectRef>
-                        <a:fontRef idx="minor">
-                          <a:schemeClr val="lt1"/>
-                        </a:fontRef>
-                      </wps:style>
-                      <wps:bodyPr rot="0" spcFirstLastPara="0" vertOverflow="overflow" horzOverflow="overflow" vert="horz" wrap="square" lIns="91440" tIns="45720" rIns="91440" bIns="45720" numCol="1" spcCol="0" rtlCol="0" fromWordArt="0" anchor="ctr" anchorCtr="0" forceAA="0" compatLnSpc="1">
-                        <a:prstTxWarp prst="textNoShape">
-                          <a:avLst/>
-                        </a:prstTxWarp>
-                        <a:noAutofit/>
-                      </wps:bodyPr>
-                    </wps:wsp>
-                  </a:graphicData>
-                </a:graphic>
-                <wp14:sizeRelH relativeFrom="margin">
-                  <wp14:pctWidth>0</wp14:pctWidth>
-                </wp14:sizeRelH>
-                <wp14:sizeRelV relativeFrom="margin">
-                  <wp14:pctHeight>0</wp14:pctHeight>
-                </wp14:sizeRelV>
-              </wp:anchor>
-            </w:drawing>
-          </mc:Choice>
-          <mc:Fallback xmlns:w16cid="http://schemas.microsoft.com/office/word/2016/wordml/cid" xmlns:am3d="http://schemas.microsoft.com/office/drawing/2017/model3d" xmlns:aink="http://schemas.microsoft.com/office/drawing/2016/ink" xmlns:cx8="http://schemas.microsoft.com/office/drawing/2016/5/14/chartex" xmlns:cx7="http://schemas.microsoft.com/office/drawing/2016/5/13/chartex" xmlns:cx6="http://schemas.microsoft.com/office/drawing/2016/5/12/chartex" xmlns:cx5="http://schemas.microsoft.com/office/drawing/2016/5/11/chartex" xmlns:cx4="http://schemas.microsoft.com/office/drawing/2016/5/10/chartex" xmlns:cx3="http://schemas.microsoft.com/office/drawing/2016/5/9/chartex" xmlns:cx2="http://schemas.microsoft.com/office/drawing/2015/10/21/chartex">
-            <w:pict>
-              <v:shapetype w14:anchorId="7C8F75F6" id="_x0000_t13" coordsize="21600,21600" o:spt="13" adj="16200,5400" path="m@0,l@0@1,0@1,0@2@0@2@0,21600,21600,10800xe">
-                <v:stroke joinstyle="miter"/>
-                <v:formulas>
-                  <v:f eqn="val #0"/>
-                  <v:f eqn="val #1"/>
-                  <v:f eqn="sum height 0 #1"/>
-                  <v:f eqn="sum 10800 0 #1"/>
-                  <v:f eqn="sum width 0 #0"/>
-                  <v:f eqn="prod @4 @3 10800"/>
-                  <v:f eqn="sum width 0 @5"/>
-                </v:formulas>
-                <v:path o:connecttype="custom" o:connectlocs="@0,0;0,10800;@0,21600;21600,10800" o:connectangles="270,180,90,0" textboxrect="0,@1,@6,@2"/>
-                <v:handles>
-                  <v:h position="#0,#1" xrange="0,21600" yrange="0,10800"/>
-                </v:handles>
-              </v:shapetype>
-              <v:shape id="Right Arrow 13" o:spid="_x0000_s1026" type="#_x0000_t13" style="position:absolute;margin-left:175.45pt;margin-top:197.3pt;width:59.35pt;height:10.4pt;rotation:90;flip:y;z-index:251723776;visibility:visible;mso-wrap-style:square;mso-width-percent:0;mso-height-percent:0;mso-wrap-distance-left:9pt;mso-wrap-distance-top:0;mso-wrap-distance-right:9pt;mso-wrap-distance-bottom:0;mso-position-horizontal:absolute;mso-position-horizontal-relative:text;mso-position-vertical:absolute;mso-position-vertical-relative:text;mso-width-percent:0;mso-height-percent:0;mso-width-relative:margin;mso-height-relative:margin;v-text-anchor:middle" o:gfxdata="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" adj="19707" fillcolor="#5b9bd5 [3204]" strokecolor="#1f4d78 [1604]" strokeweight="1pt"/>
-            </w:pict>
-          </mc:Fallback>
-        </mc:AlternateContent>
-      </w:r>
-      <w:r>
-        <w:rPr>
-          <w:noProof/>
-        </w:rPr>
-        <mc:AlternateContent>
-          <mc:Choice Requires="wps">
-            <w:drawing>
-              <wp:anchor distT="0" distB="0" distL="114300" distR="114300" simplePos="0" relativeHeight="251722752" behindDoc="0" locked="0" layoutInCell="1" allowOverlap="1" wp14:anchorId="5CE6AA65" wp14:editId="1823BC23">
-                <wp:simplePos x="0" y="0"/>
-                <wp:positionH relativeFrom="column">
-                  <wp:posOffset>2209482</wp:posOffset>
-                </wp:positionH>
-                <wp:positionV relativeFrom="paragraph">
-                  <wp:posOffset>1008063</wp:posOffset>
-                </wp:positionV>
-                <wp:extent cx="753745" cy="132080"/>
-                <wp:effectExtent l="25083" t="0" r="33337" b="33338"/>
-                <wp:wrapNone/>
-                <wp:docPr id="41" name="Right Arrow 41"/>
-                <wp:cNvGraphicFramePr/>
-                <a:graphic xmlns:a="http://schemas.openxmlformats.org/drawingml/2006/main">
-                  <a:graphicData uri="http://schemas.microsoft.com/office/word/2010/wordprocessingShape">
-                    <wps:wsp>
-                      <wps:cNvSpPr/>
-                      <wps:spPr>
-                        <a:xfrm rot="5400000" flipV="1">
-                          <a:off x="0" y="0"/>
-                          <a:ext cx="753745" cy="132080"/>
-                        </a:xfrm>
-                        <a:prstGeom prst="rightArrow">
-                          <a:avLst>
-                            <a:gd name="adj1" fmla="val 50001"/>
-                            <a:gd name="adj2" fmla="val 50000"/>
-                          </a:avLst>
-                        </a:prstGeom>
-                      </wps:spPr>
-                      <wps:style>
-                        <a:lnRef idx="2">
-                          <a:schemeClr val="accent1">
-                            <a:shade val="50000"/>
-                          </a:schemeClr>
-                        </a:lnRef>
-                        <a:fillRef idx="1">
-                          <a:schemeClr val="accent1"/>
-                        </a:fillRef>
-                        <a:effectRef idx="0">
-                          <a:schemeClr val="accent1"/>
-                        </a:effectRef>
-                        <a:fontRef idx="minor">
-                          <a:schemeClr val="lt1"/>
-                        </a:fontRef>
-                      </wps:style>
-                      <wps:bodyPr rot="0" spcFirstLastPara="0" vertOverflow="overflow" horzOverflow="overflow" vert="horz" wrap="square" lIns="91440" tIns="45720" rIns="91440" bIns="45720" numCol="1" spcCol="0" rtlCol="0" fromWordArt="0" anchor="ctr" anchorCtr="0" forceAA="0" compatLnSpc="1">
-                        <a:prstTxWarp prst="textNoShape">
-                          <a:avLst/>
-                        </a:prstTxWarp>
-                        <a:noAutofit/>
-                      </wps:bodyPr>
-                    </wps:wsp>
-                  </a:graphicData>
-                </a:graphic>
-                <wp14:sizeRelH relativeFrom="margin">
-                  <wp14:pctWidth>0</wp14:pctWidth>
-                </wp14:sizeRelH>
-                <wp14:sizeRelV relativeFrom="margin">
-                  <wp14:pctHeight>0</wp14:pctHeight>
-                </wp14:sizeRelV>
-              </wp:anchor>
-            </w:drawing>
-          </mc:Choice>
-          <mc:Fallback xmlns:w16cid="http://schemas.microsoft.com/office/word/2016/wordml/cid" xmlns:am3d="http://schemas.microsoft.com/office/drawing/2017/model3d" xmlns:aink="http://schemas.microsoft.com/office/drawing/2016/ink" xmlns:cx8="http://schemas.microsoft.com/office/drawing/2016/5/14/chartex" xmlns:cx7="http://schemas.microsoft.com/office/drawing/2016/5/13/chartex" xmlns:cx6="http://schemas.microsoft.com/office/drawing/2016/5/12/chartex" xmlns:cx5="http://schemas.microsoft.com/office/drawing/2016/5/11/chartex" xmlns:cx4="http://schemas.microsoft.com/office/drawing/2016/5/10/chartex" xmlns:cx3="http://schemas.microsoft.com/office/drawing/2016/5/9/chartex" xmlns:cx2="http://schemas.microsoft.com/office/drawing/2015/10/21/chartex">
-            <w:pict>
-              <v:shape w14:anchorId="08A0E5BA" id="Right Arrow 41" o:spid="_x0000_s1026" type="#_x0000_t13" style="position:absolute;margin-left:173.95pt;margin-top:79.4pt;width:59.35pt;height:10.4pt;rotation:-90;flip:y;z-index:251722752;visibility:visible;mso-wrap-style:square;mso-width-percent:0;mso-height-percent:0;mso-wrap-distance-left:9pt;mso-wrap-distance-top:0;mso-wrap-distance-right:9pt;mso-wrap-distance-bottom:0;mso-position-horizontal:absolute;mso-position-horizontal-relative:text;mso-position-vertical:absolute;mso-position-vertical-relative:text;mso-width-percent:0;mso-height-percent:0;mso-width-relative:margin;mso-height-relative:margin;v-text-anchor:middle" o:gfxdata="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" adj="19707" fillcolor="#5b9bd5 [3204]" strokecolor="#1f4d78 [1604]" strokeweight="1pt"/>
-            </w:pict>
-          </mc:Fallback>
-        </mc:AlternateContent>
-      </w:r>
-      <w:r>
-        <w:rPr>
-          <w:noProof/>
-        </w:rPr>
-        <mc:AlternateContent>
-          <mc:Choice Requires="wps">
-            <w:drawing>
-              <wp:anchor distT="0" distB="0" distL="114300" distR="114300" simplePos="0" relativeHeight="251720704" behindDoc="0" locked="0" layoutInCell="1" allowOverlap="1" wp14:anchorId="2DF53D38" wp14:editId="343A5128">
-                <wp:simplePos x="0" y="0"/>
-                <wp:positionH relativeFrom="column">
-                  <wp:posOffset>2824162</wp:posOffset>
-                </wp:positionH>
-                <wp:positionV relativeFrom="paragraph">
-                  <wp:posOffset>985838</wp:posOffset>
-                </wp:positionV>
-                <wp:extent cx="753745" cy="132080"/>
-                <wp:effectExtent l="25083" t="13017" r="33337" b="14288"/>
-                <wp:wrapNone/>
-                <wp:docPr id="42" name="Right Arrow 42"/>
-                <wp:cNvGraphicFramePr/>
-                <a:graphic xmlns:a="http://schemas.openxmlformats.org/drawingml/2006/main">
-                  <a:graphicData uri="http://schemas.microsoft.com/office/word/2010/wordprocessingShape">
-                    <wps:wsp>
-                      <wps:cNvSpPr/>
-                      <wps:spPr>
-                        <a:xfrm rot="16200000" flipV="1">
-                          <a:off x="0" y="0"/>
-                          <a:ext cx="753745" cy="132080"/>
-                        </a:xfrm>
-                        <a:prstGeom prst="rightArrow">
-                          <a:avLst>
-                            <a:gd name="adj1" fmla="val 50001"/>
-                            <a:gd name="adj2" fmla="val 50000"/>
-                          </a:avLst>
-                        </a:prstGeom>
-                      </wps:spPr>
-                      <wps:style>
-                        <a:lnRef idx="2">
-                          <a:schemeClr val="accent1">
-                            <a:shade val="50000"/>
-                          </a:schemeClr>
-                        </a:lnRef>
-                        <a:fillRef idx="1">
-                          <a:schemeClr val="accent1"/>
-                        </a:fillRef>
-                        <a:effectRef idx="0">
-                          <a:schemeClr val="accent1"/>
-                        </a:effectRef>
-                        <a:fontRef idx="minor">
-                          <a:schemeClr val="lt1"/>
-                        </a:fontRef>
-                      </wps:style>
-                      <wps:bodyPr rot="0" spcFirstLastPara="0" vertOverflow="overflow" horzOverflow="overflow" vert="horz" wrap="square" lIns="91440" tIns="45720" rIns="91440" bIns="45720" numCol="1" spcCol="0" rtlCol="0" fromWordArt="0" anchor="ctr" anchorCtr="0" forceAA="0" compatLnSpc="1">
-                        <a:prstTxWarp prst="textNoShape">
-                          <a:avLst/>
-                        </a:prstTxWarp>
-                        <a:noAutofit/>
-                      </wps:bodyPr>
-                    </wps:wsp>
-                  </a:graphicData>
-                </a:graphic>
-                <wp14:sizeRelH relativeFrom="margin">
-                  <wp14:pctWidth>0</wp14:pctWidth>
-                </wp14:sizeRelH>
-                <wp14:sizeRelV relativeFrom="margin">
-                  <wp14:pctHeight>0</wp14:pctHeight>
-                </wp14:sizeRelV>
-              </wp:anchor>
-            </w:drawing>
-          </mc:Choice>
-          <mc:Fallback xmlns:w16cid="http://schemas.microsoft.com/office/word/2016/wordml/cid" xmlns:am3d="http://schemas.microsoft.com/office/drawing/2017/model3d" xmlns:aink="http://schemas.microsoft.com/office/drawing/2016/ink" xmlns:cx8="http://schemas.microsoft.com/office/drawing/2016/5/14/chartex" xmlns:cx7="http://schemas.microsoft.com/office/drawing/2016/5/13/chartex" xmlns:cx6="http://schemas.microsoft.com/office/drawing/2016/5/12/chartex" xmlns:cx5="http://schemas.microsoft.com/office/drawing/2016/5/11/chartex" xmlns:cx4="http://schemas.microsoft.com/office/drawing/2016/5/10/chartex" xmlns:cx3="http://schemas.microsoft.com/office/drawing/2016/5/9/chartex" xmlns:cx2="http://schemas.microsoft.com/office/drawing/2015/10/21/chartex">
-            <w:pict>
-              <v:shape w14:anchorId="4762044E" id="Right Arrow 42" o:spid="_x0000_s1026" type="#_x0000_t13" style="position:absolute;margin-left:222.35pt;margin-top:77.65pt;width:59.35pt;height:10.4pt;rotation:90;flip:y;z-index:251720704;visibility:visible;mso-wrap-style:square;mso-width-percent:0;mso-height-percent:0;mso-wrap-distance-left:9pt;mso-wrap-distance-top:0;mso-wrap-distance-right:9pt;mso-wrap-distance-bottom:0;mso-position-horizontal:absolute;mso-position-horizontal-relative:text;mso-position-vertical:absolute;mso-position-vertical-relative:text;mso-width-percent:0;mso-height-percent:0;mso-width-relative:margin;mso-height-relative:margin;v-text-anchor:middle" o:gfxdata="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" adj="19707" fillcolor="#5b9bd5 [3204]" strokecolor="#1f4d78 [1604]" strokeweight="1pt"/>
-            </w:pict>
-          </mc:Fallback>
-        </mc:AlternateContent>
-      </w:r>
-    </w:p>
-    <w:p/>
-    <w:p/>
-    <w:p>
-      <w:pPr>
-        <w:tabs>
-          <w:tab w:val="left" w:pos="3405"/>
-          <w:tab w:val="left" w:pos="5340"/>
-        </w:tabs>
-        <w:rPr>
-          <w:rFonts w:ascii="Times New Roman" w:hAnsi="Times New Roman" w:cs="Times New Roman"/>
-        </w:rPr>
-      </w:pPr>
-      <w:r>
-        <w:tab/>
-      </w:r>
-      <w:r>
-        <w:rPr>
-          <w:rFonts w:ascii="Times New Roman" w:hAnsi="Times New Roman" w:cs="Times New Roman"/>
-          <w:sz w:val="28"/>
-          <w:szCs w:val="28"/>
-        </w:rPr>
-        <w:t>D1</w:t>
-      </w:r>
-      <w:r>
-        <w:tab/>
-      </w:r>
-      <w:r>
-        <w:rPr>
-          <w:rFonts w:ascii="Times New Roman" w:hAnsi="Times New Roman" w:cs="Times New Roman"/>
-          <w:sz w:val="28"/>
-          <w:szCs w:val="28"/>
-        </w:rPr>
-        <w:t>D2</w:t>
-      </w:r>
-    </w:p>
-    <w:p>
-      <w:r>
-        <w:rPr>
-          <w:noProof/>
-        </w:rPr>
-        <mc:AlternateContent>
-          <mc:Choice Requires="wps">
-            <w:drawing>
-              <wp:anchor distT="0" distB="0" distL="114300" distR="114300" simplePos="0" relativeHeight="251718656" behindDoc="0" locked="0" layoutInCell="1" allowOverlap="1" wp14:anchorId="3C482DC5" wp14:editId="3810A7EC">
-                <wp:simplePos x="0" y="0"/>
-                <wp:positionH relativeFrom="column">
-                  <wp:posOffset>1743075</wp:posOffset>
-                </wp:positionH>
-                <wp:positionV relativeFrom="paragraph">
-                  <wp:posOffset>268605</wp:posOffset>
-                </wp:positionV>
-                <wp:extent cx="2247900" cy="714375"/>
-                <wp:effectExtent l="0" t="0" r="19050" b="28575"/>
-                <wp:wrapNone/>
-                <wp:docPr id="43" name="Oval 43"/>
-                <wp:cNvGraphicFramePr/>
-                <a:graphic xmlns:a="http://schemas.openxmlformats.org/drawingml/2006/main">
-                  <a:graphicData uri="http://schemas.microsoft.com/office/word/2010/wordprocessingShape">
-                    <wps:wsp>
-                      <wps:cNvSpPr/>
-                      <wps:spPr>
-                        <a:xfrm>
-                          <a:off x="0" y="0"/>
-                          <a:ext cx="2247900" cy="714375"/>
-                        </a:xfrm>
-                        <a:prstGeom prst="ellipse">
-                          <a:avLst/>
-                        </a:prstGeom>
-                      </wps:spPr>
-                      <wps:style>
-                        <a:lnRef idx="2">
-                          <a:schemeClr val="accent1">
-                            <a:shade val="50000"/>
-                          </a:schemeClr>
-                        </a:lnRef>
-                        <a:fillRef idx="1">
-                          <a:schemeClr val="accent1"/>
-                        </a:fillRef>
-                        <a:effectRef idx="0">
-                          <a:schemeClr val="accent1"/>
-                        </a:effectRef>
-                        <a:fontRef idx="minor">
-                          <a:schemeClr val="lt1"/>
-                        </a:fontRef>
-                      </wps:style>
-                      <wps:txbx>
-                        <w:txbxContent>
-                          <w:p>
-                            <w:pPr>
-                              <w:jc w:val="center"/>
-                              <w:rPr>
-                                <w:rFonts w:ascii="Times New Roman" w:hAnsi="Times New Roman" w:cs="Times New Roman"/>
-                                <w:sz w:val="28"/>
-                                <w:szCs w:val="28"/>
-                              </w:rPr>
-                            </w:pPr>
-                            <w:r>
-                              <w:rPr>
-                                <w:rFonts w:ascii="Times New Roman" w:hAnsi="Times New Roman" w:cs="Times New Roman"/>
-                                <w:sz w:val="28"/>
-                                <w:szCs w:val="28"/>
-                              </w:rPr>
-                              <w:t>Cập nhật thông tin STK</w:t>
-                            </w:r>
-                          </w:p>
-                        </w:txbxContent>
-                      </wps:txbx>
-                      <wps:bodyPr rot="0" spcFirstLastPara="0" vertOverflow="overflow" horzOverflow="overflow" vert="horz" wrap="square" lIns="91440" tIns="45720" rIns="91440" bIns="45720" numCol="1" spcCol="0" rtlCol="0" fromWordArt="0" anchor="ctr" anchorCtr="0" forceAA="0" compatLnSpc="1">
-                        <a:prstTxWarp prst="textNoShape">
-                          <a:avLst/>
-                        </a:prstTxWarp>
-                        <a:noAutofit/>
-                      </wps:bodyPr>
-                    </wps:wsp>
-                  </a:graphicData>
-                </a:graphic>
-                <wp14:sizeRelH relativeFrom="margin">
-                  <wp14:pctWidth>0</wp14:pctWidth>
-                </wp14:sizeRelH>
-                <wp14:sizeRelV relativeFrom="margin">
-                  <wp14:pctHeight>0</wp14:pctHeight>
-                </wp14:sizeRelV>
-              </wp:anchor>
-            </w:drawing>
-          </mc:Choice>
-          <mc:Fallback>
-            <w:pict>
-              <v:oval w14:anchorId="3C482DC5" id="Oval 43" o:spid="_x0000_s1042" style="position:absolute;margin-left:137.25pt;margin-top:21.15pt;width:177pt;height:56.25pt;z-index:251718656;visibility:visible;mso-wrap-style:square;mso-width-percent:0;mso-height-percent:0;mso-wrap-distance-left:9pt;mso-wrap-distance-top:0;mso-wrap-distance-right:9pt;mso-wrap-distance-bottom:0;mso-position-horizontal:absolute;mso-position-horizontal-relative:text;mso-position-vertical:absolute;mso-position-vertical-relative:text;mso-width-percent:0;mso-height-percent:0;mso-width-relative:margin;mso-height-relative:margin;v-text-anchor:middle" o:gfxdata="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" fillcolor="#5b9bd5 [3204]" strokecolor="#1f4d78 [1604]" strokeweight="1pt">
-                <v:stroke joinstyle="miter"/>
-                <v:textbox>
-                  <w:txbxContent>
-                    <w:p>
-                      <w:pPr>
-                        <w:jc w:val="center"/>
-                        <w:rPr>
-                          <w:rFonts w:ascii="Times New Roman" w:hAnsi="Times New Roman" w:cs="Times New Roman"/>
-                          <w:sz w:val="28"/>
-                          <w:szCs w:val="28"/>
-                        </w:rPr>
-                      </w:pPr>
-                      <w:r>
-                        <w:rPr>
-                          <w:rFonts w:ascii="Times New Roman" w:hAnsi="Times New Roman" w:cs="Times New Roman"/>
-                          <w:sz w:val="28"/>
-                          <w:szCs w:val="28"/>
-                        </w:rPr>
-                        <w:t>Cập nhật thông tin STK</w:t>
-                      </w:r>
-                    </w:p>
-                  </w:txbxContent>
-                </v:textbox>
-              </v:oval>
-            </w:pict>
-          </mc:Fallback>
-        </mc:AlternateContent>
-      </w:r>
-    </w:p>
-    <w:p>
-      <w:pPr>
-        <w:tabs>
-          <w:tab w:val="left" w:pos="6480"/>
-        </w:tabs>
-        <w:rPr>
-          <w:rFonts w:ascii="Times New Roman" w:hAnsi="Times New Roman" w:cs="Times New Roman"/>
-          <w:sz w:val="28"/>
-          <w:szCs w:val="28"/>
-        </w:rPr>
-      </w:pPr>
-      <w:r>
-        <w:tab/>
-      </w:r>
-    </w:p>
-    <w:p/>
-    <w:p/>
-    <w:p>
-      <w:pPr>
-        <w:tabs>
-          <w:tab w:val="left" w:pos="3795"/>
-        </w:tabs>
-      </w:pPr>
-      <w:r>
-        <w:rPr>
-          <w:noProof/>
-        </w:rPr>
-        <mc:AlternateContent>
-          <mc:Choice Requires="wps">
-            <w:drawing>
-              <wp:anchor distT="0" distB="0" distL="114300" distR="114300" simplePos="0" relativeHeight="251721728" behindDoc="0" locked="0" layoutInCell="1" allowOverlap="1" wp14:anchorId="7206DBE7" wp14:editId="0C2F1E96">
-                <wp:simplePos x="0" y="0"/>
-                <wp:positionH relativeFrom="column">
-                  <wp:posOffset>2828608</wp:posOffset>
-                </wp:positionH>
-                <wp:positionV relativeFrom="paragraph">
-                  <wp:posOffset>164149</wp:posOffset>
-                </wp:positionV>
-                <wp:extent cx="753745" cy="132080"/>
-                <wp:effectExtent l="25083" t="0" r="33337" b="33338"/>
-                <wp:wrapNone/>
-                <wp:docPr id="44" name="Right Arrow 44"/>
-                <wp:cNvGraphicFramePr/>
-                <a:graphic xmlns:a="http://schemas.openxmlformats.org/drawingml/2006/main">
-                  <a:graphicData uri="http://schemas.microsoft.com/office/word/2010/wordprocessingShape">
-                    <wps:wsp>
-                      <wps:cNvSpPr/>
-                      <wps:spPr>
-                        <a:xfrm rot="5400000" flipV="1">
-                          <a:off x="0" y="0"/>
-                          <a:ext cx="753745" cy="132080"/>
-                        </a:xfrm>
-                        <a:prstGeom prst="rightArrow">
-                          <a:avLst>
-                            <a:gd name="adj1" fmla="val 50001"/>
-                            <a:gd name="adj2" fmla="val 50000"/>
-                          </a:avLst>
-                        </a:prstGeom>
-                      </wps:spPr>
-                      <wps:style>
-                        <a:lnRef idx="2">
-                          <a:schemeClr val="accent1">
-                            <a:shade val="50000"/>
-                          </a:schemeClr>
-                        </a:lnRef>
-                        <a:fillRef idx="1">
-                          <a:schemeClr val="accent1"/>
-                        </a:fillRef>
-                        <a:effectRef idx="0">
-                          <a:schemeClr val="accent1"/>
-                        </a:effectRef>
-                        <a:fontRef idx="minor">
-                          <a:schemeClr val="lt1"/>
-                        </a:fontRef>
-                      </wps:style>
-                      <wps:bodyPr rot="0" spcFirstLastPara="0" vertOverflow="overflow" horzOverflow="overflow" vert="horz" wrap="square" lIns="91440" tIns="45720" rIns="91440" bIns="45720" numCol="1" spcCol="0" rtlCol="0" fromWordArt="0" anchor="ctr" anchorCtr="0" forceAA="0" compatLnSpc="1">
-                        <a:prstTxWarp prst="textNoShape">
-                          <a:avLst/>
-                        </a:prstTxWarp>
-                        <a:noAutofit/>
-                      </wps:bodyPr>
-                    </wps:wsp>
-                  </a:graphicData>
-                </a:graphic>
-                <wp14:sizeRelH relativeFrom="margin">
-                  <wp14:pctWidth>0</wp14:pctWidth>
-                </wp14:sizeRelH>
-                <wp14:sizeRelV relativeFrom="margin">
-                  <wp14:pctHeight>0</wp14:pctHeight>
-                </wp14:sizeRelV>
-              </wp:anchor>
-            </w:drawing>
-          </mc:Choice>
-          <mc:Fallback xmlns:w16cid="http://schemas.microsoft.com/office/word/2016/wordml/cid" xmlns:am3d="http://schemas.microsoft.com/office/drawing/2017/model3d" xmlns:aink="http://schemas.microsoft.com/office/drawing/2016/ink" xmlns:cx8="http://schemas.microsoft.com/office/drawing/2016/5/14/chartex" xmlns:cx7="http://schemas.microsoft.com/office/drawing/2016/5/13/chartex" xmlns:cx6="http://schemas.microsoft.com/office/drawing/2016/5/12/chartex" xmlns:cx5="http://schemas.microsoft.com/office/drawing/2016/5/11/chartex" xmlns:cx4="http://schemas.microsoft.com/office/drawing/2016/5/10/chartex" xmlns:cx3="http://schemas.microsoft.com/office/drawing/2016/5/9/chartex" xmlns:cx2="http://schemas.microsoft.com/office/drawing/2015/10/21/chartex">
-            <w:pict>
-              <v:shape w14:anchorId="0B0CF02D" id="Right Arrow 44" o:spid="_x0000_s1026" type="#_x0000_t13" style="position:absolute;margin-left:222.75pt;margin-top:12.95pt;width:59.35pt;height:10.4pt;rotation:-90;flip:y;z-index:251721728;visibility:visible;mso-wrap-style:square;mso-width-percent:0;mso-height-percent:0;mso-wrap-distance-left:9pt;mso-wrap-distance-top:0;mso-wrap-distance-right:9pt;mso-wrap-distance-bottom:0;mso-position-horizontal:absolute;mso-position-horizontal-relative:text;mso-position-vertical:absolute;mso-position-vertical-relative:text;mso-width-percent:0;mso-height-percent:0;mso-width-relative:margin;mso-height-relative:margin;v-text-anchor:middle" o:gfxdata="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" adj="19707" fillcolor="#5b9bd5 [3204]" strokecolor="#1f4d78 [1604]" strokeweight="1pt"/>
-            </w:pict>
-          </mc:Fallback>
-        </mc:AlternateContent>
-      </w:r>
-      <w:r>
-        <w:tab/>
-      </w:r>
-    </w:p>
-    <w:p>
-      <w:pPr>
-        <w:tabs>
-          <w:tab w:val="left" w:pos="3795"/>
-          <w:tab w:val="left" w:pos="5370"/>
-        </w:tabs>
-        <w:rPr>
-          <w:sz w:val="28"/>
-          <w:szCs w:val="28"/>
-        </w:rPr>
-      </w:pPr>
-      <w:r>
-        <w:rPr>
-          <w:rFonts w:ascii="Times New Roman" w:hAnsi="Times New Roman" w:cs="Times New Roman"/>
-        </w:rPr>
-        <w:t xml:space="preserve">                                      </w:t>
-      </w:r>
-      <w:r>
-        <w:rPr>
-          <w:rFonts w:ascii="Times New Roman" w:hAnsi="Times New Roman" w:cs="Times New Roman"/>
-        </w:rPr>
-        <w:t xml:space="preserve">                         </w:t>
-      </w:r>
-      <w:r>
-        <w:rPr>
-          <w:rFonts w:ascii="Times New Roman" w:hAnsi="Times New Roman" w:cs="Times New Roman"/>
-        </w:rPr>
-        <w:t xml:space="preserve">  </w:t>
-      </w:r>
-      <w:r>
-        <w:rPr>
-          <w:rFonts w:ascii="Times New Roman" w:hAnsi="Times New Roman" w:cs="Times New Roman"/>
-          <w:sz w:val="28"/>
-          <w:szCs w:val="28"/>
-        </w:rPr>
-        <w:t>D3</w:t>
-      </w:r>
-      <w:r>
-        <w:tab/>
-      </w:r>
-      <w:r>
-        <w:rPr>
-          <w:rFonts w:ascii="Times New Roman" w:hAnsi="Times New Roman" w:cs="Times New Roman"/>
-          <w:sz w:val="28"/>
-          <w:szCs w:val="28"/>
-        </w:rPr>
-        <w:t>D4</w:t>
-      </w:r>
-    </w:p>
-    <w:p>
-      <w:pPr>
-        <w:rPr>
-          <w:sz w:val="28"/>
-          <w:szCs w:val="28"/>
-        </w:rPr>
-      </w:pPr>
-      <w:r>
-        <w:rPr>
-          <w:noProof/>
-          <w:sz w:val="28"/>
-          <w:szCs w:val="28"/>
-        </w:rPr>
-        <mc:AlternateContent>
-          <mc:Choice Requires="wps">
-            <w:drawing>
-              <wp:anchor distT="0" distB="0" distL="114300" distR="114300" simplePos="0" relativeHeight="251724800" behindDoc="0" locked="0" layoutInCell="1" allowOverlap="1" wp14:anchorId="06B5291A" wp14:editId="6EF67E4B">
-                <wp:simplePos x="0" y="0"/>
-                <wp:positionH relativeFrom="column">
-                  <wp:posOffset>1790065</wp:posOffset>
-                </wp:positionH>
-                <wp:positionV relativeFrom="paragraph">
-                  <wp:posOffset>182245</wp:posOffset>
-                </wp:positionV>
-                <wp:extent cx="2219325" cy="0"/>
-                <wp:effectExtent l="0" t="0" r="28575" b="19050"/>
-                <wp:wrapNone/>
-                <wp:docPr id="45" name="Straight Connector 45"/>
-                <wp:cNvGraphicFramePr/>
-                <a:graphic xmlns:a="http://schemas.openxmlformats.org/drawingml/2006/main">
-                  <a:graphicData uri="http://schemas.microsoft.com/office/word/2010/wordprocessingShape">
-                    <wps:wsp>
-                      <wps:cNvCnPr/>
-                      <wps:spPr>
-                        <a:xfrm>
-                          <a:off x="0" y="0"/>
-                          <a:ext cx="2219325" cy="0"/>
-                        </a:xfrm>
-                        <a:prstGeom prst="line">
-                          <a:avLst/>
-                        </a:prstGeom>
-                      </wps:spPr>
-                      <wps:style>
-                        <a:lnRef idx="3">
-                          <a:schemeClr val="accent1"/>
-                        </a:lnRef>
-                        <a:fillRef idx="0">
-                          <a:schemeClr val="accent1"/>
-                        </a:fillRef>
-                        <a:effectRef idx="2">
-                          <a:schemeClr val="accent1"/>
-                        </a:effectRef>
-                        <a:fontRef idx="minor">
-                          <a:schemeClr val="tx1"/>
-                        </a:fontRef>
-                      </wps:style>
-                      <wps:bodyPr/>
-                    </wps:wsp>
-                  </a:graphicData>
-                </a:graphic>
-              </wp:anchor>
-            </w:drawing>
-          </mc:Choice>
-          <mc:Fallback xmlns:w16cid="http://schemas.microsoft.com/office/word/2016/wordml/cid" xmlns:am3d="http://schemas.microsoft.com/office/drawing/2017/model3d" xmlns:aink="http://schemas.microsoft.com/office/drawing/2016/ink" xmlns:cx8="http://schemas.microsoft.com/office/drawing/2016/5/14/chartex" xmlns:cx7="http://schemas.microsoft.com/office/drawing/2016/5/13/chartex" xmlns:cx6="http://schemas.microsoft.com/office/drawing/2016/5/12/chartex" xmlns:cx5="http://schemas.microsoft.com/office/drawing/2016/5/11/chartex" xmlns:cx4="http://schemas.microsoft.com/office/drawing/2016/5/10/chartex" xmlns:cx3="http://schemas.microsoft.com/office/drawing/2016/5/9/chartex" xmlns:cx2="http://schemas.microsoft.com/office/drawing/2015/10/21/chartex">
-            <w:pict>
-              <v:line w14:anchorId="58BB4903" id="Straight Connector 45" o:spid="_x0000_s1026" style="position:absolute;z-index:251724800;visibility:visible;mso-wrap-style:square;mso-wrap-distance-left:9pt;mso-wrap-distance-top:0;mso-wrap-distance-right:9pt;mso-wrap-distance-bottom:0;mso-position-horizontal:absolute;mso-position-horizontal-relative:text;mso-position-vertical:absolute;mso-position-vertical-relative:text" from="140.95pt,14.35pt" to="315.7pt,14.35pt" o:gfxdata="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" strokecolor="#5b9bd5 [3204]" strokeweight="1.5pt">
-                <v:stroke joinstyle="miter"/>
-              </v:line>
-            </w:pict>
-          </mc:Fallback>
-        </mc:AlternateContent>
-      </w:r>
-    </w:p>
-    <w:p>
-      <w:pPr>
-        <w:tabs>
-          <w:tab w:val="left" w:pos="1605"/>
-        </w:tabs>
-        <w:rPr>
-          <w:rFonts w:ascii="Times New Roman" w:hAnsi="Times New Roman" w:cs="Times New Roman"/>
-          <w:sz w:val="28"/>
-          <w:szCs w:val="28"/>
-        </w:rPr>
-      </w:pPr>
-      <w:r>
-        <w:rPr>
-          <w:noProof/>
-          <w:sz w:val="28"/>
-          <w:szCs w:val="28"/>
-        </w:rPr>
-        <mc:AlternateContent>
-          <mc:Choice Requires="wps">
-            <w:drawing>
-              <wp:anchor distT="0" distB="0" distL="114300" distR="114300" simplePos="0" relativeHeight="251725824" behindDoc="0" locked="0" layoutInCell="1" allowOverlap="1" wp14:anchorId="0157F7C4" wp14:editId="26C8B8B3">
-                <wp:simplePos x="0" y="0"/>
-                <wp:positionH relativeFrom="column">
-                  <wp:posOffset>1809750</wp:posOffset>
-                </wp:positionH>
-                <wp:positionV relativeFrom="paragraph">
-                  <wp:posOffset>245745</wp:posOffset>
-                </wp:positionV>
-                <wp:extent cx="2219325" cy="0"/>
-                <wp:effectExtent l="0" t="0" r="28575" b="19050"/>
-                <wp:wrapNone/>
-                <wp:docPr id="46" name="Straight Connector 46"/>
-                <wp:cNvGraphicFramePr/>
-                <a:graphic xmlns:a="http://schemas.openxmlformats.org/drawingml/2006/main">
-                  <a:graphicData uri="http://schemas.microsoft.com/office/word/2010/wordprocessingShape">
-                    <wps:wsp>
-                      <wps:cNvCnPr/>
-                      <wps:spPr>
-                        <a:xfrm>
-                          <a:off x="0" y="0"/>
-                          <a:ext cx="2219325" cy="0"/>
-                        </a:xfrm>
-                        <a:prstGeom prst="line">
-                          <a:avLst/>
-                        </a:prstGeom>
-                      </wps:spPr>
-                      <wps:style>
-                        <a:lnRef idx="3">
-                          <a:schemeClr val="accent1"/>
-                        </a:lnRef>
-                        <a:fillRef idx="0">
-                          <a:schemeClr val="accent1"/>
-                        </a:fillRef>
-                        <a:effectRef idx="2">
-                          <a:schemeClr val="accent1"/>
-                        </a:effectRef>
-                        <a:fontRef idx="minor">
-                          <a:schemeClr val="tx1"/>
-                        </a:fontRef>
-                      </wps:style>
-                      <wps:bodyPr/>
-                    </wps:wsp>
-                  </a:graphicData>
-                </a:graphic>
-              </wp:anchor>
-            </w:drawing>
-          </mc:Choice>
-          <mc:Fallback xmlns:w16cid="http://schemas.microsoft.com/office/word/2016/wordml/cid" xmlns:am3d="http://schemas.microsoft.com/office/drawing/2017/model3d" xmlns:aink="http://schemas.microsoft.com/office/drawing/2016/ink" xmlns:cx8="http://schemas.microsoft.com/office/drawing/2016/5/14/chartex" xmlns:cx7="http://schemas.microsoft.com/office/drawing/2016/5/13/chartex" xmlns:cx6="http://schemas.microsoft.com/office/drawing/2016/5/12/chartex" xmlns:cx5="http://schemas.microsoft.com/office/drawing/2016/5/11/chartex" xmlns:cx4="http://schemas.microsoft.com/office/drawing/2016/5/10/chartex" xmlns:cx3="http://schemas.microsoft.com/office/drawing/2016/5/9/chartex" xmlns:cx2="http://schemas.microsoft.com/office/drawing/2015/10/21/chartex">
-            <w:pict>
-              <v:line w14:anchorId="54E8522D" id="Straight Connector 46" o:spid="_x0000_s1026" style="position:absolute;z-index:251725824;visibility:visible;mso-wrap-style:square;mso-wrap-distance-left:9pt;mso-wrap-distance-top:0;mso-wrap-distance-right:9pt;mso-wrap-distance-bottom:0;mso-position-horizontal:absolute;mso-position-horizontal-relative:text;mso-position-vertical:absolute;mso-position-vertical-relative:text" from="142.5pt,19.35pt" to="317.25pt,19.35pt" o:gfxdata="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" strokecolor="#5b9bd5 [3204]" strokeweight="1.5pt">
-                <v:stroke joinstyle="miter"/>
-              </v:line>
-            </w:pict>
-          </mc:Fallback>
-        </mc:AlternateContent>
-      </w:r>
-      <w:r>
-        <w:rPr>
-          <w:rFonts w:ascii="Times New Roman" w:hAnsi="Times New Roman" w:cs="Times New Roman"/>
-          <w:sz w:val="28"/>
-          <w:szCs w:val="28"/>
-        </w:rPr>
-        <w:t xml:space="preserve">                                                       Cơ sở dữ liệu</w:t>
-      </w:r>
-    </w:p>
-    <w:p>
-      <w:pPr>
-        <w:tabs>
-          <w:tab w:val="left" w:pos="1605"/>
-        </w:tabs>
-        <w:jc w:val="center"/>
-        <w:rPr>
-          <w:rFonts w:ascii="Times New Roman" w:hAnsi="Times New Roman" w:cs="Times New Roman"/>
-          <w:sz w:val="28"/>
-          <w:szCs w:val="28"/>
-        </w:rPr>
-      </w:pPr>
-      <w:r>
-        <w:rPr>
-          <w:rFonts w:ascii="Times New Roman" w:hAnsi="Times New Roman" w:cs="Times New Roman"/>
-          <w:i/>
-          <w:sz w:val="28"/>
-          <w:szCs w:val="28"/>
-        </w:rPr>
-        <w:t>Sơ đồ DFD nghiệp vụ Cập nhật thông tin STK</w:t>
-      </w:r>
-    </w:p>
-    <w:p>
-      <w:pPr>
-        <w:tabs>
-          <w:tab w:val="left" w:pos="1605"/>
-        </w:tabs>
-        <w:rPr>
-          <w:rFonts w:ascii="Times New Roman" w:hAnsi="Times New Roman" w:cs="Times New Roman"/>
-          <w:sz w:val="28"/>
-          <w:szCs w:val="28"/>
-        </w:rPr>
-      </w:pPr>
-      <w:r>
-        <w:rPr>
-          <w:rFonts w:ascii="Times New Roman" w:hAnsi="Times New Roman" w:cs="Times New Roman"/>
-          <w:sz w:val="28"/>
-          <w:szCs w:val="28"/>
-        </w:rPr>
-        <w:t xml:space="preserve">         </w:t>
-      </w:r>
-      <w:r>
-        <w:rPr>
-          <w:rFonts w:ascii="Times New Roman" w:hAnsi="Times New Roman" w:cs="Times New Roman"/>
-          <w:sz w:val="28"/>
-          <w:szCs w:val="28"/>
-        </w:rPr>
-        <w:t xml:space="preserve">D1: </w:t>
-      </w:r>
-      <w:r>
-        <w:rPr>
-          <w:rFonts w:ascii="Times New Roman" w:hAnsi="Times New Roman" w:cs="Times New Roman"/>
-          <w:sz w:val="28"/>
-          <w:szCs w:val="28"/>
-        </w:rPr>
-        <w:t>HOTEN</w:t>
-      </w:r>
-      <w:r>
-        <w:rPr>
-          <w:rFonts w:ascii="Times New Roman" w:hAnsi="Times New Roman" w:cs="Times New Roman"/>
-          <w:sz w:val="28"/>
-          <w:szCs w:val="28"/>
-        </w:rPr>
-        <w:t xml:space="preserve">, </w:t>
-      </w:r>
-      <w:r>
-        <w:rPr>
-          <w:rFonts w:ascii="Times New Roman" w:hAnsi="Times New Roman" w:cs="Times New Roman"/>
-          <w:sz w:val="28"/>
-          <w:szCs w:val="28"/>
-        </w:rPr>
-        <w:t>MA</w:t>
-      </w:r>
-      <w:r>
-        <w:rPr>
-          <w:rFonts w:ascii="Times New Roman" w:hAnsi="Times New Roman" w:cs="Times New Roman"/>
-          <w:sz w:val="28"/>
-          <w:szCs w:val="28"/>
-        </w:rPr>
-        <w:t>STK</w:t>
-      </w:r>
-    </w:p>
-    <w:p>
-      <w:pPr>
-        <w:tabs>
-          <w:tab w:val="left" w:pos="1605"/>
-        </w:tabs>
-        <w:rPr>
-          <w:rFonts w:ascii="Times New Roman" w:hAnsi="Times New Roman" w:cs="Times New Roman"/>
-          <w:sz w:val="28"/>
-          <w:szCs w:val="28"/>
-        </w:rPr>
-      </w:pPr>
-      <w:r>
-        <w:rPr>
-          <w:rFonts w:ascii="Times New Roman" w:hAnsi="Times New Roman" w:cs="Times New Roman"/>
-          <w:sz w:val="28"/>
-          <w:szCs w:val="28"/>
-        </w:rPr>
-        <w:t xml:space="preserve">         </w:t>
-      </w:r>
-      <w:r>
-        <w:rPr>
-          <w:rFonts w:ascii="Times New Roman" w:hAnsi="Times New Roman" w:cs="Times New Roman"/>
-          <w:sz w:val="28"/>
-          <w:szCs w:val="28"/>
-        </w:rPr>
-        <w:t>D2</w:t>
-      </w:r>
-      <w:r>
-        <w:rPr>
-          <w:rFonts w:ascii="Times New Roman" w:hAnsi="Times New Roman" w:cs="Times New Roman"/>
-          <w:sz w:val="28"/>
-          <w:szCs w:val="28"/>
-        </w:rPr>
-        <w:t xml:space="preserve">: </w:t>
-      </w:r>
-      <w:r>
-        <w:rPr>
-          <w:sz w:val="32"/>
-          <w:szCs w:val="32"/>
-        </w:rPr>
-        <w:t>MACN</w:t>
-      </w:r>
-      <w:r>
-        <w:rPr>
-          <w:sz w:val="32"/>
-          <w:szCs w:val="32"/>
-        </w:rPr>
-        <w:t>,</w:t>
-      </w:r>
-      <w:r>
-        <w:rPr>
-          <w:sz w:val="32"/>
-          <w:szCs w:val="32"/>
-        </w:rPr>
-        <w:t xml:space="preserve"> MAGDV, MASTK</w:t>
-      </w:r>
-      <w:r>
-        <w:rPr>
-          <w:sz w:val="32"/>
-          <w:szCs w:val="32"/>
-        </w:rPr>
-        <w:t xml:space="preserve">, </w:t>
-      </w:r>
-      <w:r>
-        <w:rPr>
-          <w:sz w:val="32"/>
-          <w:szCs w:val="32"/>
-        </w:rPr>
-        <w:t>MALOAITK, NGAYCAPNHAT</w:t>
-      </w:r>
-      <w:r>
-        <w:rPr>
-          <w:sz w:val="32"/>
-          <w:szCs w:val="32"/>
-        </w:rPr>
-        <w:t xml:space="preserve">, </w:t>
-      </w:r>
-      <w:r>
-        <w:rPr>
-          <w:sz w:val="32"/>
-          <w:szCs w:val="32"/>
-        </w:rPr>
-        <w:t>SODU</w:t>
-      </w:r>
-      <w:r>
-        <w:rPr>
-          <w:sz w:val="32"/>
-          <w:szCs w:val="32"/>
-        </w:rPr>
-        <w:t xml:space="preserve">, </w:t>
-      </w:r>
-      <w:r>
-        <w:rPr>
-          <w:sz w:val="32"/>
-          <w:szCs w:val="32"/>
-        </w:rPr>
-        <w:t>NGAYBD</w:t>
-      </w:r>
-      <w:r>
-        <w:rPr>
-          <w:sz w:val="32"/>
-          <w:szCs w:val="32"/>
-        </w:rPr>
-        <w:t xml:space="preserve">, </w:t>
-      </w:r>
-      <w:r>
-        <w:rPr>
-          <w:sz w:val="32"/>
-          <w:szCs w:val="32"/>
-        </w:rPr>
-        <w:t>NGAYDH</w:t>
-      </w:r>
-      <w:r>
-        <w:rPr>
-          <w:sz w:val="32"/>
-          <w:szCs w:val="32"/>
-        </w:rPr>
-        <w:t>.</w:t>
-      </w:r>
-    </w:p>
-    <w:p>
-      <w:pPr>
-        <w:tabs>
-          <w:tab w:val="left" w:pos="1605"/>
-        </w:tabs>
-        <w:rPr>
-          <w:rFonts w:ascii="Times New Roman" w:hAnsi="Times New Roman" w:cs="Times New Roman"/>
-          <w:sz w:val="28"/>
-          <w:szCs w:val="28"/>
-        </w:rPr>
-      </w:pPr>
-      <w:r>
-        <w:rPr>
-          <w:rFonts w:ascii="Times New Roman" w:hAnsi="Times New Roman" w:cs="Times New Roman"/>
-          <w:sz w:val="28"/>
-          <w:szCs w:val="28"/>
-        </w:rPr>
-        <w:t xml:space="preserve">         </w:t>
-      </w:r>
-      <w:r>
-        <w:rPr>
-          <w:rFonts w:ascii="Times New Roman" w:hAnsi="Times New Roman" w:cs="Times New Roman"/>
-          <w:sz w:val="28"/>
-          <w:szCs w:val="28"/>
-        </w:rPr>
-        <w:t>D3</w:t>
-      </w:r>
-      <w:r>
-        <w:rPr>
-          <w:rFonts w:ascii="Times New Roman" w:hAnsi="Times New Roman" w:cs="Times New Roman"/>
-          <w:sz w:val="28"/>
-          <w:szCs w:val="28"/>
-        </w:rPr>
-        <w:t xml:space="preserve"> </w:t>
-      </w:r>
-      <w:r>
-        <w:rPr>
-          <w:rFonts w:ascii="Times New Roman" w:hAnsi="Times New Roman" w:cs="Times New Roman"/>
-          <w:sz w:val="28"/>
-          <w:szCs w:val="28"/>
-        </w:rPr>
-        <w:t xml:space="preserve">: </w:t>
-      </w:r>
-      <w:r>
-        <w:rPr>
-          <w:rFonts w:ascii="Times New Roman" w:hAnsi="Times New Roman" w:cs="Times New Roman"/>
-          <w:sz w:val="28"/>
-          <w:szCs w:val="28"/>
-        </w:rPr>
-        <w:t>D2</w:t>
-      </w:r>
-    </w:p>
-    <w:p>
-      <w:pPr>
-        <w:tabs>
-          <w:tab w:val="left" w:pos="1605"/>
-        </w:tabs>
-        <w:rPr>
-          <w:rFonts w:ascii="Times New Roman" w:hAnsi="Times New Roman" w:cs="Times New Roman"/>
-          <w:sz w:val="28"/>
-          <w:szCs w:val="28"/>
-        </w:rPr>
-      </w:pPr>
-      <w:r>
-        <w:rPr>
-          <w:rFonts w:ascii="Times New Roman" w:hAnsi="Times New Roman" w:cs="Times New Roman"/>
-          <w:sz w:val="28"/>
-          <w:szCs w:val="28"/>
-        </w:rPr>
-        <w:t xml:space="preserve">         </w:t>
-      </w:r>
-      <w:r>
-        <w:rPr>
-          <w:rFonts w:ascii="Times New Roman" w:hAnsi="Times New Roman" w:cs="Times New Roman"/>
-          <w:sz w:val="28"/>
-          <w:szCs w:val="28"/>
-        </w:rPr>
-        <w:t xml:space="preserve">D4 : </w:t>
-      </w:r>
-      <w:r>
-        <w:rPr>
-          <w:rFonts w:ascii="Times New Roman" w:hAnsi="Times New Roman" w:cs="Times New Roman"/>
-          <w:sz w:val="28"/>
-          <w:szCs w:val="28"/>
-        </w:rPr>
-        <w:t>D3</w:t>
-      </w:r>
-    </w:p>
-    <w:p>
-      <w:pPr>
-        <w:tabs>
-          <w:tab w:val="left" w:pos="1605"/>
-        </w:tabs>
-        <w:rPr>
-          <w:rFonts w:ascii="Times New Roman" w:hAnsi="Times New Roman" w:cs="Times New Roman"/>
-          <w:sz w:val="28"/>
-          <w:szCs w:val="28"/>
-        </w:rPr>
-      </w:pPr>
-      <w:r>
-        <w:rPr>
-          <w:rFonts w:ascii="Times New Roman" w:hAnsi="Times New Roman" w:cs="Times New Roman"/>
-          <w:b/>
-          <w:i/>
-          <w:sz w:val="28"/>
-          <w:szCs w:val="28"/>
-          <w:u w:val="single"/>
-        </w:rPr>
-        <w:t xml:space="preserve"> </w:t>
-      </w:r>
-      <w:r>
-        <w:rPr>
-          <w:rFonts w:ascii="Times New Roman" w:hAnsi="Times New Roman" w:cs="Times New Roman"/>
-          <w:b/>
-          <w:i/>
-          <w:sz w:val="28"/>
-          <w:szCs w:val="28"/>
-          <w:u w:val="single"/>
-        </w:rPr>
-        <w:t xml:space="preserve">Xử lý: </w:t>
-      </w:r>
-    </w:p>
-    <w:p>
-      <w:pPr>
-        <w:pStyle w:val="ListParagraph"/>
-        <w:numPr>
-          <w:ilvl w:val="0"/>
-          <w:numId w:val="8"/>
-        </w:numPr>
-        <w:tabs>
-          <w:tab w:val="left" w:pos="1605"/>
-        </w:tabs>
-        <w:rPr>
-          <w:rFonts w:ascii="Times New Roman" w:hAnsi="Times New Roman" w:cs="Times New Roman"/>
-          <w:sz w:val="28"/>
-          <w:szCs w:val="28"/>
-        </w:rPr>
-      </w:pPr>
-      <w:r>
-        <w:rPr>
-          <w:rFonts w:ascii="Times New Roman" w:hAnsi="Times New Roman" w:cs="Times New Roman"/>
-          <w:sz w:val="28"/>
-          <w:szCs w:val="28"/>
-        </w:rPr>
-        <w:t>Bướ</w:t>
-      </w:r>
-      <w:r>
-        <w:rPr>
-          <w:rFonts w:ascii="Times New Roman" w:hAnsi="Times New Roman" w:cs="Times New Roman"/>
-          <w:sz w:val="28"/>
-          <w:szCs w:val="28"/>
-        </w:rPr>
-        <w:t>c 1: Kết nối cơ sở dữ liệu</w:t>
-      </w:r>
-      <w:r>
-        <w:rPr>
-          <w:rFonts w:ascii="Times New Roman" w:hAnsi="Times New Roman" w:cs="Times New Roman"/>
-          <w:sz w:val="28"/>
-          <w:szCs w:val="28"/>
-        </w:rPr>
-        <w:t>.</w:t>
-      </w:r>
-    </w:p>
-    <w:p>
-      <w:pPr>
-        <w:pStyle w:val="ListParagraph"/>
-        <w:numPr>
-          <w:ilvl w:val="0"/>
-          <w:numId w:val="8"/>
-        </w:numPr>
-        <w:tabs>
-          <w:tab w:val="left" w:pos="1605"/>
-        </w:tabs>
-        <w:rPr>
-          <w:rFonts w:ascii="Times New Roman" w:hAnsi="Times New Roman" w:cs="Times New Roman"/>
-          <w:sz w:val="28"/>
-          <w:szCs w:val="28"/>
-        </w:rPr>
-      </w:pPr>
-      <w:r>
-        <w:rPr>
-          <w:rFonts w:ascii="Times New Roman" w:hAnsi="Times New Roman" w:cs="Times New Roman"/>
-          <w:sz w:val="28"/>
-          <w:szCs w:val="28"/>
-        </w:rPr>
-        <w:t xml:space="preserve">Bước 2: </w:t>
-      </w:r>
-      <w:r>
-        <w:rPr>
-          <w:rFonts w:ascii="Times New Roman" w:hAnsi="Times New Roman" w:cs="Times New Roman"/>
-          <w:sz w:val="28"/>
-          <w:szCs w:val="28"/>
-        </w:rPr>
-        <w:t>Nhậ</w:t>
-      </w:r>
-      <w:r>
-        <w:rPr>
-          <w:rFonts w:ascii="Times New Roman" w:hAnsi="Times New Roman" w:cs="Times New Roman"/>
-          <w:sz w:val="28"/>
-          <w:szCs w:val="28"/>
-        </w:rPr>
-        <w:t>p D1</w:t>
-      </w:r>
-    </w:p>
-    <w:p>
-      <w:pPr>
-        <w:pStyle w:val="ListParagraph"/>
-        <w:numPr>
-          <w:ilvl w:val="0"/>
-          <w:numId w:val="8"/>
-        </w:numPr>
-        <w:tabs>
-          <w:tab w:val="left" w:pos="1605"/>
-        </w:tabs>
-        <w:rPr>
-          <w:rFonts w:ascii="Times New Roman" w:hAnsi="Times New Roman" w:cs="Times New Roman"/>
-          <w:sz w:val="28"/>
-          <w:szCs w:val="28"/>
-        </w:rPr>
-      </w:pPr>
-      <w:r>
-        <w:rPr>
-          <w:rFonts w:ascii="Times New Roman" w:hAnsi="Times New Roman" w:cs="Times New Roman"/>
-          <w:sz w:val="28"/>
-          <w:szCs w:val="28"/>
-        </w:rPr>
-        <w:t>Bước 3: Xác định thông tin STK cần được cập nhật cho Khách hàng (</w:t>
-      </w:r>
-      <w:r>
-        <w:rPr>
-          <w:sz w:val="32"/>
-          <w:szCs w:val="32"/>
-        </w:rPr>
-        <w:t>MAGDV, MASTK, MALOAITK, NGAYCAPNHAT, SODU, NGAYBD, NGAYDH</w:t>
-      </w:r>
-      <w:r>
-        <w:rPr>
-          <w:rFonts w:ascii="Times New Roman" w:hAnsi="Times New Roman" w:cs="Times New Roman"/>
-          <w:sz w:val="28"/>
-          <w:szCs w:val="28"/>
-        </w:rPr>
-        <w:t>)</w:t>
-      </w:r>
-      <w:r>
-        <w:rPr>
-          <w:rFonts w:ascii="Times New Roman" w:hAnsi="Times New Roman" w:cs="Times New Roman"/>
-          <w:sz w:val="28"/>
-          <w:szCs w:val="28"/>
-        </w:rPr>
-        <w:t>.</w:t>
-      </w:r>
-    </w:p>
-    <w:p>
-      <w:pPr>
-        <w:pStyle w:val="ListParagraph"/>
-        <w:numPr>
-          <w:ilvl w:val="0"/>
-          <w:numId w:val="8"/>
-        </w:numPr>
-        <w:tabs>
-          <w:tab w:val="left" w:pos="1605"/>
-        </w:tabs>
-        <w:rPr>
-          <w:rFonts w:ascii="Times New Roman" w:hAnsi="Times New Roman" w:cs="Times New Roman"/>
-          <w:sz w:val="28"/>
-          <w:szCs w:val="28"/>
-        </w:rPr>
-      </w:pPr>
-      <w:r>
-        <w:rPr>
-          <w:rFonts w:ascii="Times New Roman" w:hAnsi="Times New Roman" w:cs="Times New Roman"/>
-          <w:sz w:val="28"/>
-          <w:szCs w:val="28"/>
-        </w:rPr>
-        <w:t>Bước 4: Lưu D4 xuống bộ nhớ phụ.</w:t>
-      </w:r>
-    </w:p>
-    <w:p>
-      <w:pPr>
-        <w:pStyle w:val="ListParagraph"/>
-        <w:numPr>
-          <w:ilvl w:val="0"/>
-          <w:numId w:val="8"/>
-        </w:numPr>
-        <w:tabs>
-          <w:tab w:val="left" w:pos="1605"/>
-        </w:tabs>
-        <w:rPr>
-          <w:rFonts w:ascii="Times New Roman" w:hAnsi="Times New Roman" w:cs="Times New Roman"/>
-          <w:sz w:val="28"/>
-          <w:szCs w:val="28"/>
-        </w:rPr>
-      </w:pPr>
-      <w:r>
-        <w:rPr>
-          <w:rFonts w:ascii="Times New Roman" w:hAnsi="Times New Roman" w:cs="Times New Roman"/>
-          <w:sz w:val="28"/>
-          <w:szCs w:val="28"/>
-        </w:rPr>
-        <w:t>Bước 5:</w:t>
-      </w:r>
-      <w:r>
-        <w:rPr>
-          <w:rFonts w:ascii="Times New Roman" w:hAnsi="Times New Roman" w:cs="Times New Roman"/>
-          <w:sz w:val="28"/>
-          <w:szCs w:val="28"/>
-        </w:rPr>
-        <w:t xml:space="preserve"> </w:t>
-      </w:r>
-      <w:r>
-        <w:rPr>
-          <w:rFonts w:ascii="Times New Roman" w:hAnsi="Times New Roman" w:cs="Times New Roman"/>
-          <w:sz w:val="28"/>
-          <w:szCs w:val="28"/>
-        </w:rPr>
-        <w:t xml:space="preserve">Xuất D2 </w:t>
-      </w:r>
-    </w:p>
-    <w:p>
-      <w:pPr>
-        <w:pStyle w:val="ListParagraph"/>
-        <w:numPr>
-          <w:ilvl w:val="0"/>
-          <w:numId w:val="8"/>
-        </w:numPr>
-        <w:tabs>
-          <w:tab w:val="left" w:pos="1605"/>
-        </w:tabs>
-        <w:rPr>
-          <w:rFonts w:ascii="Times New Roman" w:hAnsi="Times New Roman" w:cs="Times New Roman"/>
-          <w:sz w:val="28"/>
-          <w:szCs w:val="28"/>
-        </w:rPr>
-      </w:pPr>
-      <w:r>
-        <w:rPr>
-          <w:rFonts w:ascii="Times New Roman" w:hAnsi="Times New Roman" w:cs="Times New Roman"/>
-          <w:sz w:val="28"/>
-          <w:szCs w:val="28"/>
-        </w:rPr>
-        <w:t xml:space="preserve">Bước 6: Đóng </w:t>
-      </w:r>
-      <w:r>
-        <w:rPr>
-          <w:rFonts w:ascii="Times New Roman" w:hAnsi="Times New Roman" w:cs="Times New Roman"/>
-          <w:sz w:val="28"/>
-          <w:szCs w:val="28"/>
-        </w:rPr>
-        <w:t xml:space="preserve">kết nối </w:t>
-      </w:r>
-      <w:r>
-        <w:rPr>
-          <w:rFonts w:ascii="Times New Roman" w:hAnsi="Times New Roman" w:cs="Times New Roman"/>
-          <w:sz w:val="28"/>
-          <w:szCs w:val="28"/>
-        </w:rPr>
-        <w:t>CSDL</w:t>
-      </w:r>
-    </w:p>
-    <w:p>
-      <w:pPr>
-        <w:pStyle w:val="ListParagraph"/>
-        <w:numPr>
-          <w:ilvl w:val="0"/>
-          <w:numId w:val="8"/>
-        </w:numPr>
-        <w:tabs>
-          <w:tab w:val="left" w:pos="1605"/>
-        </w:tabs>
-        <w:rPr>
-          <w:rFonts w:ascii="Times New Roman" w:hAnsi="Times New Roman" w:cs="Times New Roman"/>
-          <w:sz w:val="28"/>
-          <w:szCs w:val="28"/>
-        </w:rPr>
-      </w:pPr>
-      <w:r>
-        <w:rPr>
-          <w:rFonts w:ascii="Times New Roman" w:hAnsi="Times New Roman" w:cs="Times New Roman"/>
-          <w:sz w:val="28"/>
-          <w:szCs w:val="28"/>
-        </w:rPr>
-        <w:lastRenderedPageBreak/>
-        <w:t>Bước 7: Kết thúc</w:t>
-      </w:r>
-      <w:r>
-        <w:rPr>
-          <w:rFonts w:ascii="Times New Roman" w:hAnsi="Times New Roman" w:cs="Times New Roman"/>
-          <w:sz w:val="28"/>
-          <w:szCs w:val="28"/>
-        </w:rPr>
-        <w:t>.</w:t>
-      </w:r>
     </w:p>
     <w:p>
       <w:pPr>
@@ -11153,47 +10881,15 @@
           <w:sz w:val="28"/>
           <w:szCs w:val="28"/>
         </w:rPr>
-        <w:t>Họ</w:t>
-      </w:r>
-      <w:r>
-        <w:rPr>
-          <w:rFonts w:ascii="Times New Roman" w:hAnsi="Times New Roman" w:cs="Times New Roman"/>
-          <w:sz w:val="28"/>
-          <w:szCs w:val="28"/>
-        </w:rPr>
-        <w:t xml:space="preserve"> tên khách hàng (HOTEN</w:t>
-      </w:r>
-      <w:r>
-        <w:rPr>
-          <w:rFonts w:ascii="Times New Roman" w:hAnsi="Times New Roman" w:cs="Times New Roman"/>
-          <w:sz w:val="28"/>
-          <w:szCs w:val="28"/>
-        </w:rPr>
-        <w:t>), Mã sổ tiết kiệm</w:t>
-      </w:r>
-      <w:r>
-        <w:rPr>
-          <w:rFonts w:ascii="Times New Roman" w:hAnsi="Times New Roman" w:cs="Times New Roman"/>
-          <w:sz w:val="28"/>
-          <w:szCs w:val="28"/>
-        </w:rPr>
-        <w:t xml:space="preserve"> (MA</w:t>
-      </w:r>
-      <w:r>
-        <w:rPr>
-          <w:rFonts w:ascii="Times New Roman" w:hAnsi="Times New Roman" w:cs="Times New Roman"/>
-          <w:sz w:val="28"/>
-          <w:szCs w:val="28"/>
-        </w:rPr>
-        <w:t>STK)</w:t>
-      </w:r>
-      <w:r>
-        <w:rPr>
-          <w:rFonts w:ascii="Times New Roman" w:hAnsi="Times New Roman" w:cs="Times New Roman"/>
-          <w:sz w:val="28"/>
-          <w:szCs w:val="28"/>
-        </w:rPr>
-        <w:t>.</w:t>
+        <w:t xml:space="preserve">TENLOAI (tên loại tiết kiệm), </w:t>
+      </w:r>
+      <w:r>
+        <w:rPr>
+          <w:rFonts w:ascii="Times New Roman" w:hAnsi="Times New Roman" w:cs="Times New Roman"/>
+          <w:sz w:val="28"/>
+          <w:szCs w:val="28"/>
+        </w:rPr>
+        <w:t>LAISUAT</w:t>
       </w:r>
     </w:p>
     <w:p>
@@ -11222,31 +10918,23 @@
           <w:sz w:val="28"/>
           <w:szCs w:val="28"/>
         </w:rPr>
-        <w:t>MaLOAITK, TENLOAI</w:t>
-      </w:r>
-      <w:r>
-        <w:rPr>
-          <w:rFonts w:ascii="Times New Roman" w:hAnsi="Times New Roman" w:cs="Times New Roman"/>
-          <w:sz w:val="28"/>
-          <w:szCs w:val="28"/>
-        </w:rPr>
-        <w:t>TK</w:t>
-      </w:r>
-      <w:r>
-        <w:rPr>
-          <w:rFonts w:ascii="Times New Roman" w:hAnsi="Times New Roman" w:cs="Times New Roman"/>
-          <w:sz w:val="28"/>
-          <w:szCs w:val="28"/>
-        </w:rPr>
-        <w:t>, LAISUAT, KIHAN</w:t>
-      </w:r>
-      <w:r>
-        <w:rPr>
-          <w:rFonts w:ascii="Times New Roman" w:hAnsi="Times New Roman" w:cs="Times New Roman"/>
-          <w:sz w:val="28"/>
-          <w:szCs w:val="28"/>
-        </w:rPr>
-        <w:t>.</w:t>
+        <w:t xml:space="preserve">MALOAITK, </w:t>
+      </w:r>
+      <w:r>
+        <w:rPr>
+          <w:rFonts w:ascii="Times New Roman" w:hAnsi="Times New Roman" w:cs="Times New Roman"/>
+          <w:sz w:val="28"/>
+          <w:szCs w:val="28"/>
+        </w:rPr>
+        <w:t>TENLOAI, LAISUAT, KIHAN</w:t>
+      </w:r>
+      <w:r>
+        <w:rPr>
+          <w:rFonts w:ascii="Times New Roman" w:hAnsi="Times New Roman" w:cs="Times New Roman"/>
+          <w:sz w:val="28"/>
+          <w:szCs w:val="28"/>
+        </w:rPr>
+        <w:t xml:space="preserve"> (thông tin đã cập nhật)</w:t>
       </w:r>
     </w:p>
     <w:p>
@@ -11291,7 +10979,7 @@
           <w:sz w:val="28"/>
           <w:szCs w:val="28"/>
         </w:rPr>
-        <w:t>D1 + D2</w:t>
+        <w:t>D2</w:t>
       </w:r>
     </w:p>
     <w:p>
@@ -11608,6 +11296,7 @@
           <w:sz w:val="28"/>
           <w:szCs w:val="28"/>
         </w:rPr>
+        <w:lastRenderedPageBreak/>
         <w:t>Bướ</w:t>
       </w:r>
       <w:r>
@@ -11863,83 +11552,6 @@
         <mc:AlternateContent>
           <mc:Choice Requires="wps">
             <w:drawing>
-              <wp:anchor distT="0" distB="0" distL="114300" distR="114300" simplePos="0" relativeHeight="251756544" behindDoc="0" locked="0" layoutInCell="1" allowOverlap="1" wp14:anchorId="29FD6B53" wp14:editId="7A0B0FAA">
-                <wp:simplePos x="0" y="0"/>
-                <wp:positionH relativeFrom="column">
-                  <wp:posOffset>2228532</wp:posOffset>
-                </wp:positionH>
-                <wp:positionV relativeFrom="paragraph">
-                  <wp:posOffset>2505393</wp:posOffset>
-                </wp:positionV>
-                <wp:extent cx="753745" cy="132080"/>
-                <wp:effectExtent l="25083" t="13017" r="33337" b="14288"/>
-                <wp:wrapNone/>
-                <wp:docPr id="32" name="Right Arrow 32"/>
-                <wp:cNvGraphicFramePr/>
-                <a:graphic xmlns:a="http://schemas.openxmlformats.org/drawingml/2006/main">
-                  <a:graphicData uri="http://schemas.microsoft.com/office/word/2010/wordprocessingShape">
-                    <wps:wsp>
-                      <wps:cNvSpPr/>
-                      <wps:spPr>
-                        <a:xfrm rot="16200000" flipV="1">
-                          <a:off x="0" y="0"/>
-                          <a:ext cx="753745" cy="132080"/>
-                        </a:xfrm>
-                        <a:prstGeom prst="rightArrow">
-                          <a:avLst>
-                            <a:gd name="adj1" fmla="val 50001"/>
-                            <a:gd name="adj2" fmla="val 50000"/>
-                          </a:avLst>
-                        </a:prstGeom>
-                      </wps:spPr>
-                      <wps:style>
-                        <a:lnRef idx="2">
-                          <a:schemeClr val="accent1">
-                            <a:shade val="50000"/>
-                          </a:schemeClr>
-                        </a:lnRef>
-                        <a:fillRef idx="1">
-                          <a:schemeClr val="accent1"/>
-                        </a:fillRef>
-                        <a:effectRef idx="0">
-                          <a:schemeClr val="accent1"/>
-                        </a:effectRef>
-                        <a:fontRef idx="minor">
-                          <a:schemeClr val="lt1"/>
-                        </a:fontRef>
-                      </wps:style>
-                      <wps:bodyPr rot="0" spcFirstLastPara="0" vertOverflow="overflow" horzOverflow="overflow" vert="horz" wrap="square" lIns="91440" tIns="45720" rIns="91440" bIns="45720" numCol="1" spcCol="0" rtlCol="0" fromWordArt="0" anchor="ctr" anchorCtr="0" forceAA="0" compatLnSpc="1">
-                        <a:prstTxWarp prst="textNoShape">
-                          <a:avLst/>
-                        </a:prstTxWarp>
-                        <a:noAutofit/>
-                      </wps:bodyPr>
-                    </wps:wsp>
-                  </a:graphicData>
-                </a:graphic>
-                <wp14:sizeRelH relativeFrom="margin">
-                  <wp14:pctWidth>0</wp14:pctWidth>
-                </wp14:sizeRelH>
-                <wp14:sizeRelV relativeFrom="margin">
-                  <wp14:pctHeight>0</wp14:pctHeight>
-                </wp14:sizeRelV>
-              </wp:anchor>
-            </w:drawing>
-          </mc:Choice>
-          <mc:Fallback>
-            <w:pict>
-              <v:shape w14:anchorId="349606A3" id="Right Arrow 32" o:spid="_x0000_s1026" type="#_x0000_t13" style="position:absolute;margin-left:175.45pt;margin-top:197.3pt;width:59.35pt;height:10.4pt;rotation:90;flip:y;z-index:251756544;visibility:visible;mso-wrap-style:square;mso-width-percent:0;mso-height-percent:0;mso-wrap-distance-left:9pt;mso-wrap-distance-top:0;mso-wrap-distance-right:9pt;mso-wrap-distance-bottom:0;mso-position-horizontal:absolute;mso-position-horizontal-relative:text;mso-position-vertical:absolute;mso-position-vertical-relative:text;mso-width-percent:0;mso-height-percent:0;mso-width-relative:margin;mso-height-relative:margin;v-text-anchor:middle" o:gfxdata="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" adj="19707" fillcolor="#5b9bd5 [3204]" strokecolor="#1f4d78 [1604]" strokeweight="1pt"/>
-            </w:pict>
-          </mc:Fallback>
-        </mc:AlternateContent>
-      </w:r>
-      <w:r>
-        <w:rPr>
-          <w:noProof/>
-        </w:rPr>
-        <mc:AlternateContent>
-          <mc:Choice Requires="wps">
-            <w:drawing>
               <wp:anchor distT="0" distB="0" distL="114300" distR="114300" simplePos="0" relativeHeight="251755520" behindDoc="0" locked="0" layoutInCell="1" allowOverlap="1" wp14:anchorId="1564D5A9" wp14:editId="58657342">
                 <wp:simplePos x="0" y="0"/>
                 <wp:positionH relativeFrom="column">
@@ -12005,7 +11617,23 @@
           </mc:Choice>
           <mc:Fallback>
             <w:pict>
-              <v:shape w14:anchorId="45B3F4DE" id="Right Arrow 33" o:spid="_x0000_s1026" type="#_x0000_t13" style="position:absolute;margin-left:173.95pt;margin-top:79.4pt;width:59.35pt;height:10.4pt;rotation:-90;flip:y;z-index:251755520;visibility:visible;mso-wrap-style:square;mso-width-percent:0;mso-height-percent:0;mso-wrap-distance-left:9pt;mso-wrap-distance-top:0;mso-wrap-distance-right:9pt;mso-wrap-distance-bottom:0;mso-position-horizontal:absolute;mso-position-horizontal-relative:text;mso-position-vertical:absolute;mso-position-vertical-relative:text;mso-width-percent:0;mso-height-percent:0;mso-width-relative:margin;mso-height-relative:margin;v-text-anchor:middle" o:gfxdata="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" adj="19707" fillcolor="#5b9bd5 [3204]" strokecolor="#1f4d78 [1604]" strokeweight="1pt"/>
+              <v:shapetype w14:anchorId="34E73491" id="_x0000_t13" coordsize="21600,21600" o:spt="13" adj="16200,5400" path="m@0,l@0@1,0@1,0@2@0@2@0,21600,21600,10800xe">
+                <v:stroke joinstyle="miter"/>
+                <v:formulas>
+                  <v:f eqn="val #0"/>
+                  <v:f eqn="val #1"/>
+                  <v:f eqn="sum height 0 #1"/>
+                  <v:f eqn="sum 10800 0 #1"/>
+                  <v:f eqn="sum width 0 #0"/>
+                  <v:f eqn="prod @4 @3 10800"/>
+                  <v:f eqn="sum width 0 @5"/>
+                </v:formulas>
+                <v:path o:connecttype="custom" o:connectlocs="@0,0;0,10800;@0,21600;21600,10800" o:connectangles="270,180,90,0" textboxrect="0,@1,@6,@2"/>
+                <v:handles>
+                  <v:h position="#0,#1" xrange="0,21600" yrange="0,10800"/>
+                </v:handles>
+              </v:shapetype>
+              <v:shape id="Right Arrow 33" o:spid="_x0000_s1026" type="#_x0000_t13" style="position:absolute;margin-left:173.95pt;margin-top:79.4pt;width:59.35pt;height:10.4pt;rotation:-90;flip:y;z-index:251755520;visibility:visible;mso-wrap-style:square;mso-width-percent:0;mso-height-percent:0;mso-wrap-distance-left:9pt;mso-wrap-distance-top:0;mso-wrap-distance-right:9pt;mso-wrap-distance-bottom:0;mso-position-horizontal:absolute;mso-position-horizontal-relative:text;mso-position-vertical:absolute;mso-position-vertical-relative:text;mso-width-percent:0;mso-height-percent:0;mso-width-relative:margin;mso-height-relative:margin;v-text-anchor:middle" o:gfxdata="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" adj="19707" fillcolor="#5b9bd5 [3204]" strokecolor="#1f4d78 [1604]" strokeweight="1pt"/>
             </w:pict>
           </mc:Fallback>
         </mc:AlternateContent>
@@ -12134,13 +11762,13 @@
               <wp:anchor distT="0" distB="0" distL="114300" distR="114300" simplePos="0" relativeHeight="251751424" behindDoc="0" locked="0" layoutInCell="1" allowOverlap="1" wp14:anchorId="4F6B19C7" wp14:editId="5AC8B4D8">
                 <wp:simplePos x="0" y="0"/>
                 <wp:positionH relativeFrom="column">
-                  <wp:posOffset>1866900</wp:posOffset>
+                  <wp:posOffset>1863969</wp:posOffset>
                 </wp:positionH>
                 <wp:positionV relativeFrom="paragraph">
-                  <wp:posOffset>270510</wp:posOffset>
+                  <wp:posOffset>273343</wp:posOffset>
                 </wp:positionV>
-                <wp:extent cx="2047875" cy="714375"/>
-                <wp:effectExtent l="0" t="0" r="28575" b="28575"/>
+                <wp:extent cx="2047875" cy="861646"/>
+                <wp:effectExtent l="0" t="0" r="28575" b="15240"/>
                 <wp:wrapNone/>
                 <wp:docPr id="35" name="Oval 35"/>
                 <wp:cNvGraphicFramePr/>
@@ -12151,7 +11779,7 @@
                       <wps:spPr>
                         <a:xfrm>
                           <a:off x="0" y="0"/>
-                          <a:ext cx="2047875" cy="714375"/>
+                          <a:ext cx="2047875" cy="861646"/>
                         </a:xfrm>
                         <a:prstGeom prst="ellipse">
                           <a:avLst/>
@@ -12190,7 +11818,15 @@
                                 <w:sz w:val="28"/>
                                 <w:szCs w:val="28"/>
                               </w:rPr>
-                              <w:t>Rút lãi không kỳ hạn</w:t>
+                              <w:t>Rút lãi không kỳ h</w:t>
+                            </w:r>
+                            <w:r>
+                              <w:rPr>
+                                <w:rFonts w:ascii="Times New Roman" w:hAnsi="Times New Roman" w:cs="Times New Roman"/>
+                                <w:sz w:val="28"/>
+                                <w:szCs w:val="28"/>
+                              </w:rPr>
+                              <w:t>ạn</w:t>
                             </w:r>
                           </w:p>
                         </w:txbxContent>
@@ -12215,7 +11851,7 @@
           </mc:Choice>
           <mc:Fallback>
             <w:pict>
-              <v:oval w14:anchorId="4F6B19C7" id="Oval 35" o:spid="_x0000_s1046" style="position:absolute;margin-left:147pt;margin-top:21.3pt;width:161.25pt;height:56.25pt;z-index:251751424;visibility:visible;mso-wrap-style:square;mso-width-percent:0;mso-height-percent:0;mso-wrap-distance-left:9pt;mso-wrap-distance-top:0;mso-wrap-distance-right:9pt;mso-wrap-distance-bottom:0;mso-position-horizontal:absolute;mso-position-horizontal-relative:text;mso-position-vertical:absolute;mso-position-vertical-relative:text;mso-width-percent:0;mso-height-percent:0;mso-width-relative:margin;mso-height-relative:margin;v-text-anchor:middle" o:gfxdata="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" fillcolor="#5b9bd5 [3204]" strokecolor="#1f4d78 [1604]" strokeweight="1pt">
+              <v:oval w14:anchorId="4F6B19C7" id="Oval 35" o:spid="_x0000_s1047" style="position:absolute;margin-left:146.75pt;margin-top:21.5pt;width:161.25pt;height:67.85pt;z-index:251751424;visibility:visible;mso-wrap-style:square;mso-width-percent:0;mso-height-percent:0;mso-wrap-distance-left:9pt;mso-wrap-distance-top:0;mso-wrap-distance-right:9pt;mso-wrap-distance-bottom:0;mso-position-horizontal:absolute;mso-position-horizontal-relative:text;mso-position-vertical:absolute;mso-position-vertical-relative:text;mso-width-percent:0;mso-height-percent:0;mso-width-relative:margin;mso-height-relative:margin;v-text-anchor:middle" o:gfxdata="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" fillcolor="#5b9bd5 [3204]" strokecolor="#1f4d78 [1604]" strokeweight="1pt">
                 <v:stroke joinstyle="miter"/>
                 <v:textbox>
                   <w:txbxContent>
@@ -12234,7 +11870,15 @@
                           <w:sz w:val="28"/>
                           <w:szCs w:val="28"/>
                         </w:rPr>
-                        <w:t>Rút lãi không kỳ hạn</w:t>
+                        <w:t>Rút lãi không kỳ h</w:t>
+                      </w:r>
+                      <w:r>
+                        <w:rPr>
+                          <w:rFonts w:ascii="Times New Roman" w:hAnsi="Times New Roman" w:cs="Times New Roman"/>
+                          <w:sz w:val="28"/>
+                          <w:szCs w:val="28"/>
+                        </w:rPr>
+                        <w:t>ạn</w:t>
                       </w:r>
                     </w:p>
                   </w:txbxContent>
@@ -12482,7 +12126,7 @@
                   <wp:posOffset>2828608</wp:posOffset>
                 </wp:positionH>
                 <wp:positionV relativeFrom="paragraph">
-                  <wp:posOffset>164149</wp:posOffset>
+                  <wp:posOffset>272806</wp:posOffset>
                 </wp:positionV>
                 <wp:extent cx="753745" cy="132080"/>
                 <wp:effectExtent l="25083" t="0" r="33337" b="33338"/>
@@ -12541,7 +12185,7 @@
           </mc:Choice>
           <mc:Fallback>
             <w:pict>
-              <v:shape w14:anchorId="36B28409" id="Right Arrow 38" o:spid="_x0000_s1026" type="#_x0000_t13" style="position:absolute;margin-left:222.75pt;margin-top:12.95pt;width:59.35pt;height:10.4pt;rotation:-90;flip:y;z-index:251754496;visibility:visible;mso-wrap-style:square;mso-width-percent:0;mso-height-percent:0;mso-wrap-distance-left:9pt;mso-wrap-distance-top:0;mso-wrap-distance-right:9pt;mso-wrap-distance-bottom:0;mso-position-horizontal:absolute;mso-position-horizontal-relative:text;mso-position-vertical:absolute;mso-position-vertical-relative:text;mso-width-percent:0;mso-height-percent:0;mso-width-relative:margin;mso-height-relative:margin;v-text-anchor:middle" o:gfxdata="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" adj="19707" fillcolor="#5b9bd5 [3204]" strokecolor="#1f4d78 [1604]" strokeweight="1pt"/>
+              <v:shape w14:anchorId="15D81674" id="Right Arrow 38" o:spid="_x0000_s1026" type="#_x0000_t13" style="position:absolute;margin-left:222.75pt;margin-top:21.5pt;width:59.35pt;height:10.4pt;rotation:-90;flip:y;z-index:251754496;visibility:visible;mso-wrap-style:square;mso-width-percent:0;mso-height-percent:0;mso-wrap-distance-left:9pt;mso-wrap-distance-top:0;mso-wrap-distance-right:9pt;mso-wrap-distance-bottom:0;mso-position-horizontal:absolute;mso-position-horizontal-relative:text;mso-position-vertical:absolute;mso-position-vertical-relative:text;mso-width-percent:0;mso-height-percent:0;mso-width-relative:margin;mso-height-relative:margin;v-text-anchor:middle" o:gfxdata="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" adj="19707" fillcolor="#5b9bd5 [3204]" strokecolor="#1f4d78 [1604]" strokeweight="1pt"/>
             </w:pict>
           </mc:Fallback>
         </mc:AlternateContent>
@@ -12561,6 +12205,83 @@
           <w:szCs w:val="28"/>
         </w:rPr>
       </w:pPr>
+      <w:r>
+        <w:rPr>
+          <w:noProof/>
+        </w:rPr>
+        <mc:AlternateContent>
+          <mc:Choice Requires="wps">
+            <w:drawing>
+              <wp:anchor distT="0" distB="0" distL="114300" distR="114300" simplePos="0" relativeHeight="251756544" behindDoc="0" locked="0" layoutInCell="1" allowOverlap="1" wp14:anchorId="29FD6B53" wp14:editId="7A0B0FAA">
+                <wp:simplePos x="0" y="0"/>
+                <wp:positionH relativeFrom="column">
+                  <wp:posOffset>2214880</wp:posOffset>
+                </wp:positionH>
+                <wp:positionV relativeFrom="paragraph">
+                  <wp:posOffset>10795</wp:posOffset>
+                </wp:positionV>
+                <wp:extent cx="753745" cy="132080"/>
+                <wp:effectExtent l="25083" t="13017" r="33337" b="14288"/>
+                <wp:wrapNone/>
+                <wp:docPr id="32" name="Right Arrow 32"/>
+                <wp:cNvGraphicFramePr/>
+                <a:graphic xmlns:a="http://schemas.openxmlformats.org/drawingml/2006/main">
+                  <a:graphicData uri="http://schemas.microsoft.com/office/word/2010/wordprocessingShape">
+                    <wps:wsp>
+                      <wps:cNvSpPr/>
+                      <wps:spPr>
+                        <a:xfrm rot="16200000" flipV="1">
+                          <a:off x="0" y="0"/>
+                          <a:ext cx="753745" cy="132080"/>
+                        </a:xfrm>
+                        <a:prstGeom prst="rightArrow">
+                          <a:avLst>
+                            <a:gd name="adj1" fmla="val 50001"/>
+                            <a:gd name="adj2" fmla="val 50000"/>
+                          </a:avLst>
+                        </a:prstGeom>
+                      </wps:spPr>
+                      <wps:style>
+                        <a:lnRef idx="2">
+                          <a:schemeClr val="accent1">
+                            <a:shade val="50000"/>
+                          </a:schemeClr>
+                        </a:lnRef>
+                        <a:fillRef idx="1">
+                          <a:schemeClr val="accent1"/>
+                        </a:fillRef>
+                        <a:effectRef idx="0">
+                          <a:schemeClr val="accent1"/>
+                        </a:effectRef>
+                        <a:fontRef idx="minor">
+                          <a:schemeClr val="lt1"/>
+                        </a:fontRef>
+                      </wps:style>
+                      <wps:bodyPr rot="0" spcFirstLastPara="0" vertOverflow="overflow" horzOverflow="overflow" vert="horz" wrap="square" lIns="91440" tIns="45720" rIns="91440" bIns="45720" numCol="1" spcCol="0" rtlCol="0" fromWordArt="0" anchor="ctr" anchorCtr="0" forceAA="0" compatLnSpc="1">
+                        <a:prstTxWarp prst="textNoShape">
+                          <a:avLst/>
+                        </a:prstTxWarp>
+                        <a:noAutofit/>
+                      </wps:bodyPr>
+                    </wps:wsp>
+                  </a:graphicData>
+                </a:graphic>
+                <wp14:sizeRelH relativeFrom="margin">
+                  <wp14:pctWidth>0</wp14:pctWidth>
+                </wp14:sizeRelH>
+                <wp14:sizeRelV relativeFrom="margin">
+                  <wp14:pctHeight>0</wp14:pctHeight>
+                </wp14:sizeRelV>
+              </wp:anchor>
+            </w:drawing>
+          </mc:Choice>
+          <mc:Fallback>
+            <w:pict>
+              <v:shape w14:anchorId="09B7E700" id="Right Arrow 32" o:spid="_x0000_s1026" type="#_x0000_t13" style="position:absolute;margin-left:174.4pt;margin-top:.85pt;width:59.35pt;height:10.4pt;rotation:90;flip:y;z-index:251756544;visibility:visible;mso-wrap-style:square;mso-width-percent:0;mso-height-percent:0;mso-wrap-distance-left:9pt;mso-wrap-distance-top:0;mso-wrap-distance-right:9pt;mso-wrap-distance-bottom:0;mso-position-horizontal:absolute;mso-position-horizontal-relative:text;mso-position-vertical:absolute;mso-position-vertical-relative:text;mso-width-percent:0;mso-height-percent:0;mso-width-relative:margin;mso-height-relative:margin;v-text-anchor:middle" o:gfxdata="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" adj="19707" fillcolor="#5b9bd5 [3204]" strokecolor="#1f4d78 [1604]" strokeweight="1pt"/>
+            </w:pict>
+          </mc:Fallback>
+        </mc:AlternateContent>
+      </w:r>
       <w:r>
         <w:rPr>
           <w:rFonts w:ascii="Times New Roman" w:hAnsi="Times New Roman" w:cs="Times New Roman"/>
@@ -12832,7 +12553,7 @@
           <w:sz w:val="28"/>
           <w:szCs w:val="28"/>
         </w:rPr>
-        <w:t>: MASTK, HOTEN</w:t>
+        <w:t>: CMND</w:t>
       </w:r>
     </w:p>
     <w:p>
@@ -12873,6 +12594,14 @@
       </w:r>
       <w:r>
         <w:rPr>
+          <w:rFonts w:ascii="Times New Roman" w:hAnsi="Times New Roman" w:cs="Times New Roman"/>
+          <w:sz w:val="28"/>
+          <w:szCs w:val="28"/>
+        </w:rPr>
+        <w:t xml:space="preserve">MASTK, </w:t>
+      </w:r>
+      <w:r>
+        <w:rPr>
           <w:sz w:val="32"/>
           <w:szCs w:val="32"/>
         </w:rPr>
@@ -12883,7 +12612,7 @@
           <w:sz w:val="32"/>
           <w:szCs w:val="32"/>
         </w:rPr>
-        <w:t>TK</w:t>
+        <w:t>(tên loại tiết kiệm)</w:t>
       </w:r>
       <w:r>
         <w:rPr>
@@ -12918,7 +12647,7 @@
           <w:sz w:val="32"/>
           <w:szCs w:val="32"/>
         </w:rPr>
-        <w:t>.</w:t>
+        <w:t>, SODU</w:t>
       </w:r>
     </w:p>
     <w:p>
@@ -12948,6 +12677,36 @@
           <w:sz w:val="28"/>
           <w:szCs w:val="28"/>
         </w:rPr>
+        <w:t>NGAYGD, Tổng tiền lãi</w:t>
+      </w:r>
+    </w:p>
+    <w:p>
+      <w:pPr>
+        <w:pStyle w:val="ListParagraph"/>
+        <w:tabs>
+          <w:tab w:val="left" w:pos="1605"/>
+        </w:tabs>
+        <w:ind w:left="1080"/>
+        <w:rPr>
+          <w:rFonts w:ascii="Times New Roman" w:hAnsi="Times New Roman" w:cs="Times New Roman"/>
+          <w:sz w:val="28"/>
+          <w:szCs w:val="28"/>
+        </w:rPr>
+      </w:pPr>
+      <w:r>
+        <w:rPr>
+          <w:rFonts w:ascii="Times New Roman" w:hAnsi="Times New Roman" w:cs="Times New Roman"/>
+          <w:sz w:val="28"/>
+          <w:szCs w:val="28"/>
+        </w:rPr>
+        <w:t>D4</w:t>
+      </w:r>
+      <w:r>
+        <w:rPr>
+          <w:rFonts w:ascii="Times New Roman" w:hAnsi="Times New Roman" w:cs="Times New Roman"/>
+          <w:sz w:val="28"/>
+          <w:szCs w:val="28"/>
+        </w:rPr>
         <w:t xml:space="preserve"> </w:t>
       </w:r>
       <w:r>
@@ -12956,61 +12715,52 @@
           <w:sz w:val="28"/>
           <w:szCs w:val="28"/>
         </w:rPr>
-        <w:t xml:space="preserve">D1 </w:t>
-      </w:r>
-      <w:r>
-        <w:rPr>
-          <w:rFonts w:ascii="Times New Roman" w:hAnsi="Times New Roman" w:cs="Times New Roman"/>
-          <w:sz w:val="28"/>
-          <w:szCs w:val="28"/>
-        </w:rPr>
-        <w:t>+ D2 + NGAYGD, Số tiền lãi</w:t>
-      </w:r>
-    </w:p>
-    <w:p>
-      <w:pPr>
-        <w:pStyle w:val="ListParagraph"/>
-        <w:tabs>
-          <w:tab w:val="left" w:pos="1605"/>
-        </w:tabs>
-        <w:ind w:left="1080"/>
-        <w:rPr>
-          <w:rFonts w:ascii="Times New Roman" w:hAnsi="Times New Roman" w:cs="Times New Roman"/>
-          <w:sz w:val="28"/>
-          <w:szCs w:val="28"/>
-        </w:rPr>
-      </w:pPr>
-      <w:r>
-        <w:rPr>
-          <w:rFonts w:ascii="Times New Roman" w:hAnsi="Times New Roman" w:cs="Times New Roman"/>
-          <w:sz w:val="28"/>
-          <w:szCs w:val="28"/>
-        </w:rPr>
-        <w:t>D4</w:t>
-      </w:r>
-      <w:r>
-        <w:rPr>
-          <w:rFonts w:ascii="Times New Roman" w:hAnsi="Times New Roman" w:cs="Times New Roman"/>
-          <w:sz w:val="28"/>
-          <w:szCs w:val="28"/>
-        </w:rPr>
-        <w:t xml:space="preserve"> </w:t>
-      </w:r>
-      <w:r>
-        <w:rPr>
-          <w:rFonts w:ascii="Times New Roman" w:hAnsi="Times New Roman" w:cs="Times New Roman"/>
-          <w:sz w:val="28"/>
-          <w:szCs w:val="28"/>
-        </w:rPr>
-        <w:t xml:space="preserve">:  </w:t>
-      </w:r>
-      <w:r>
-        <w:rPr>
-          <w:rFonts w:ascii="Times New Roman" w:hAnsi="Times New Roman" w:cs="Times New Roman"/>
-          <w:sz w:val="28"/>
-          <w:szCs w:val="28"/>
-        </w:rPr>
-        <w:t>D3</w:t>
+        <w:t xml:space="preserve">: </w:t>
+      </w:r>
+      <w:r>
+        <w:rPr>
+          <w:rFonts w:ascii="Times New Roman" w:hAnsi="Times New Roman" w:cs="Times New Roman"/>
+          <w:sz w:val="28"/>
+          <w:szCs w:val="28"/>
+        </w:rPr>
+        <w:t xml:space="preserve">MASTK, </w:t>
+      </w:r>
+      <w:r>
+        <w:rPr>
+          <w:sz w:val="32"/>
+          <w:szCs w:val="32"/>
+        </w:rPr>
+        <w:t>TENLOAI(tên loại tiết kiệm)</w:t>
+      </w:r>
+      <w:r>
+        <w:rPr>
+          <w:sz w:val="32"/>
+          <w:szCs w:val="32"/>
+        </w:rPr>
+        <w:t xml:space="preserve">, </w:t>
+      </w:r>
+      <w:r>
+        <w:rPr>
+          <w:sz w:val="32"/>
+          <w:szCs w:val="32"/>
+        </w:rPr>
+        <w:t>LAISUAT, NGAYBD</w:t>
+      </w:r>
+      <w:r>
+        <w:rPr>
+          <w:sz w:val="32"/>
+          <w:szCs w:val="32"/>
+        </w:rPr>
+        <w:t xml:space="preserve">, </w:t>
+      </w:r>
+      <w:bookmarkStart w:id="0" w:name="_GoBack"/>
+      <w:bookmarkEnd w:id="0"/>
+      <w:r>
+        <w:rPr>
+          <w:sz w:val="32"/>
+          <w:szCs w:val="32"/>
+        </w:rPr>
+        <w:t>NGAYGD + Tổng tiền lãi</w:t>
       </w:r>
     </w:p>
     <w:p>
@@ -13174,6 +12924,7 @@
           <w:sz w:val="28"/>
           <w:szCs w:val="28"/>
         </w:rPr>
+        <w:lastRenderedPageBreak/>
         <w:t>Bước 3: Đọc D2 từ bộ nhớ</w:t>
       </w:r>
       <w:r>
@@ -13298,7 +13049,6 @@
           <w:sz w:val="28"/>
           <w:szCs w:val="28"/>
         </w:rPr>
-        <w:lastRenderedPageBreak/>
         <w:t>Bước 7</w:t>
       </w:r>
       <w:r>
@@ -13600,83 +13350,6 @@
         <mc:AlternateContent>
           <mc:Choice Requires="wps">
             <w:drawing>
-              <wp:anchor distT="0" distB="0" distL="114300" distR="114300" simplePos="0" relativeHeight="251766784" behindDoc="0" locked="0" layoutInCell="1" allowOverlap="1" wp14:anchorId="5C34E573" wp14:editId="74535E71">
-                <wp:simplePos x="0" y="0"/>
-                <wp:positionH relativeFrom="column">
-                  <wp:posOffset>2209482</wp:posOffset>
-                </wp:positionH>
-                <wp:positionV relativeFrom="paragraph">
-                  <wp:posOffset>1008063</wp:posOffset>
-                </wp:positionV>
-                <wp:extent cx="753745" cy="132080"/>
-                <wp:effectExtent l="25083" t="0" r="33337" b="33338"/>
-                <wp:wrapNone/>
-                <wp:docPr id="57" name="Right Arrow 57"/>
-                <wp:cNvGraphicFramePr/>
-                <a:graphic xmlns:a="http://schemas.openxmlformats.org/drawingml/2006/main">
-                  <a:graphicData uri="http://schemas.microsoft.com/office/word/2010/wordprocessingShape">
-                    <wps:wsp>
-                      <wps:cNvSpPr/>
-                      <wps:spPr>
-                        <a:xfrm rot="5400000" flipV="1">
-                          <a:off x="0" y="0"/>
-                          <a:ext cx="753745" cy="132080"/>
-                        </a:xfrm>
-                        <a:prstGeom prst="rightArrow">
-                          <a:avLst>
-                            <a:gd name="adj1" fmla="val 50001"/>
-                            <a:gd name="adj2" fmla="val 50000"/>
-                          </a:avLst>
-                        </a:prstGeom>
-                      </wps:spPr>
-                      <wps:style>
-                        <a:lnRef idx="2">
-                          <a:schemeClr val="accent1">
-                            <a:shade val="50000"/>
-                          </a:schemeClr>
-                        </a:lnRef>
-                        <a:fillRef idx="1">
-                          <a:schemeClr val="accent1"/>
-                        </a:fillRef>
-                        <a:effectRef idx="0">
-                          <a:schemeClr val="accent1"/>
-                        </a:effectRef>
-                        <a:fontRef idx="minor">
-                          <a:schemeClr val="lt1"/>
-                        </a:fontRef>
-                      </wps:style>
-                      <wps:bodyPr rot="0" spcFirstLastPara="0" vertOverflow="overflow" horzOverflow="overflow" vert="horz" wrap="square" lIns="91440" tIns="45720" rIns="91440" bIns="45720" numCol="1" spcCol="0" rtlCol="0" fromWordArt="0" anchor="ctr" anchorCtr="0" forceAA="0" compatLnSpc="1">
-                        <a:prstTxWarp prst="textNoShape">
-                          <a:avLst/>
-                        </a:prstTxWarp>
-                        <a:noAutofit/>
-                      </wps:bodyPr>
-                    </wps:wsp>
-                  </a:graphicData>
-                </a:graphic>
-                <wp14:sizeRelH relativeFrom="margin">
-                  <wp14:pctWidth>0</wp14:pctWidth>
-                </wp14:sizeRelH>
-                <wp14:sizeRelV relativeFrom="margin">
-                  <wp14:pctHeight>0</wp14:pctHeight>
-                </wp14:sizeRelV>
-              </wp:anchor>
-            </w:drawing>
-          </mc:Choice>
-          <mc:Fallback>
-            <w:pict>
-              <v:shape w14:anchorId="6813EEE0" id="Right Arrow 57" o:spid="_x0000_s1026" type="#_x0000_t13" style="position:absolute;margin-left:173.95pt;margin-top:79.4pt;width:59.35pt;height:10.4pt;rotation:-90;flip:y;z-index:251766784;visibility:visible;mso-wrap-style:square;mso-width-percent:0;mso-height-percent:0;mso-wrap-distance-left:9pt;mso-wrap-distance-top:0;mso-wrap-distance-right:9pt;mso-wrap-distance-bottom:0;mso-position-horizontal:absolute;mso-position-horizontal-relative:text;mso-position-vertical:absolute;mso-position-vertical-relative:text;mso-width-percent:0;mso-height-percent:0;mso-width-relative:margin;mso-height-relative:margin;v-text-anchor:middle" o:gfxdata="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" adj="19707" fillcolor="#5b9bd5 [3204]" strokecolor="#1f4d78 [1604]" strokeweight="1pt"/>
-            </w:pict>
-          </mc:Fallback>
-        </mc:AlternateContent>
-      </w:r>
-      <w:r>
-        <w:rPr>
-          <w:noProof/>
-        </w:rPr>
-        <mc:AlternateContent>
-          <mc:Choice Requires="wps">
-            <w:drawing>
               <wp:anchor distT="0" distB="0" distL="114300" distR="114300" simplePos="0" relativeHeight="251764736" behindDoc="0" locked="0" layoutInCell="1" allowOverlap="1" wp14:anchorId="3D5B03F2" wp14:editId="67B32E28">
                 <wp:simplePos x="0" y="0"/>
                 <wp:positionH relativeFrom="column">
@@ -13742,7 +13415,7 @@
           </mc:Choice>
           <mc:Fallback>
             <w:pict>
-              <v:shape w14:anchorId="3FCCC509" id="Right Arrow 58" o:spid="_x0000_s1026" type="#_x0000_t13" style="position:absolute;margin-left:222.35pt;margin-top:77.65pt;width:59.35pt;height:10.4pt;rotation:90;flip:y;z-index:251764736;visibility:visible;mso-wrap-style:square;mso-width-percent:0;mso-height-percent:0;mso-wrap-distance-left:9pt;mso-wrap-distance-top:0;mso-wrap-distance-right:9pt;mso-wrap-distance-bottom:0;mso-position-horizontal:absolute;mso-position-horizontal-relative:text;mso-position-vertical:absolute;mso-position-vertical-relative:text;mso-width-percent:0;mso-height-percent:0;mso-width-relative:margin;mso-height-relative:margin;v-text-anchor:middle" o:gfxdata="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" adj="19707" fillcolor="#5b9bd5 [3204]" strokecolor="#1f4d78 [1604]" strokeweight="1pt"/>
+              <v:shape w14:anchorId="2B0B7E22" id="Right Arrow 58" o:spid="_x0000_s1026" type="#_x0000_t13" style="position:absolute;margin-left:222.35pt;margin-top:77.65pt;width:59.35pt;height:10.4pt;rotation:90;flip:y;z-index:251764736;visibility:visible;mso-wrap-style:square;mso-width-percent:0;mso-height-percent:0;mso-wrap-distance-left:9pt;mso-wrap-distance-top:0;mso-wrap-distance-right:9pt;mso-wrap-distance-bottom:0;mso-position-horizontal:absolute;mso-position-horizontal-relative:text;mso-position-vertical:absolute;mso-position-vertical-relative:text;mso-width-percent:0;mso-height-percent:0;mso-width-relative:margin;mso-height-relative:margin;v-text-anchor:middle" o:gfxdata="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" adj="19707" fillcolor="#5b9bd5 [3204]" strokecolor="#1f4d78 [1604]" strokeweight="1pt"/>
             </w:pict>
           </mc:Fallback>
         </mc:AlternateContent>
@@ -13761,6 +13434,83 @@
         </w:rPr>
       </w:pPr>
       <w:r>
+        <w:rPr>
+          <w:noProof/>
+        </w:rPr>
+        <mc:AlternateContent>
+          <mc:Choice Requires="wps">
+            <w:drawing>
+              <wp:anchor distT="0" distB="0" distL="114300" distR="114300" simplePos="0" relativeHeight="251766784" behindDoc="0" locked="0" layoutInCell="1" allowOverlap="1" wp14:anchorId="5C34E573" wp14:editId="74535E71">
+                <wp:simplePos x="0" y="0"/>
+                <wp:positionH relativeFrom="column">
+                  <wp:posOffset>2220057</wp:posOffset>
+                </wp:positionH>
+                <wp:positionV relativeFrom="paragraph">
+                  <wp:posOffset>156942</wp:posOffset>
+                </wp:positionV>
+                <wp:extent cx="725073" cy="127782"/>
+                <wp:effectExtent l="12700" t="6350" r="31115" b="31115"/>
+                <wp:wrapNone/>
+                <wp:docPr id="57" name="Right Arrow 57"/>
+                <wp:cNvGraphicFramePr/>
+                <a:graphic xmlns:a="http://schemas.openxmlformats.org/drawingml/2006/main">
+                  <a:graphicData uri="http://schemas.microsoft.com/office/word/2010/wordprocessingShape">
+                    <wps:wsp>
+                      <wps:cNvSpPr/>
+                      <wps:spPr>
+                        <a:xfrm rot="5400000" flipV="1">
+                          <a:off x="0" y="0"/>
+                          <a:ext cx="725073" cy="127782"/>
+                        </a:xfrm>
+                        <a:prstGeom prst="rightArrow">
+                          <a:avLst>
+                            <a:gd name="adj1" fmla="val 50001"/>
+                            <a:gd name="adj2" fmla="val 50000"/>
+                          </a:avLst>
+                        </a:prstGeom>
+                      </wps:spPr>
+                      <wps:style>
+                        <a:lnRef idx="2">
+                          <a:schemeClr val="accent1">
+                            <a:shade val="50000"/>
+                          </a:schemeClr>
+                        </a:lnRef>
+                        <a:fillRef idx="1">
+                          <a:schemeClr val="accent1"/>
+                        </a:fillRef>
+                        <a:effectRef idx="0">
+                          <a:schemeClr val="accent1"/>
+                        </a:effectRef>
+                        <a:fontRef idx="minor">
+                          <a:schemeClr val="lt1"/>
+                        </a:fontRef>
+                      </wps:style>
+                      <wps:bodyPr rot="0" spcFirstLastPara="0" vertOverflow="overflow" horzOverflow="overflow" vert="horz" wrap="square" lIns="91440" tIns="45720" rIns="91440" bIns="45720" numCol="1" spcCol="0" rtlCol="0" fromWordArt="0" anchor="ctr" anchorCtr="0" forceAA="0" compatLnSpc="1">
+                        <a:prstTxWarp prst="textNoShape">
+                          <a:avLst/>
+                        </a:prstTxWarp>
+                        <a:noAutofit/>
+                      </wps:bodyPr>
+                    </wps:wsp>
+                  </a:graphicData>
+                </a:graphic>
+                <wp14:sizeRelH relativeFrom="margin">
+                  <wp14:pctWidth>0</wp14:pctWidth>
+                </wp14:sizeRelH>
+                <wp14:sizeRelV relativeFrom="margin">
+                  <wp14:pctHeight>0</wp14:pctHeight>
+                </wp14:sizeRelV>
+              </wp:anchor>
+            </w:drawing>
+          </mc:Choice>
+          <mc:Fallback>
+            <w:pict>
+              <v:shape w14:anchorId="7EB2E7D4" id="Right Arrow 57" o:spid="_x0000_s1026" type="#_x0000_t13" style="position:absolute;margin-left:174.8pt;margin-top:12.35pt;width:57.1pt;height:10.05pt;rotation:-90;flip:y;z-index:251766784;visibility:visible;mso-wrap-style:square;mso-width-percent:0;mso-height-percent:0;mso-wrap-distance-left:9pt;mso-wrap-distance-top:0;mso-wrap-distance-right:9pt;mso-wrap-distance-bottom:0;mso-position-horizontal:absolute;mso-position-horizontal-relative:text;mso-position-vertical:absolute;mso-position-vertical-relative:text;mso-width-percent:0;mso-height-percent:0;mso-width-relative:margin;mso-height-relative:margin;v-text-anchor:middle" o:gfxdata="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" adj="19697" fillcolor="#5b9bd5 [3204]" strokecolor="#1f4d78 [1604]" strokeweight="1pt"/>
+            </w:pict>
+          </mc:Fallback>
+        </mc:AlternateContent>
+      </w:r>
+      <w:r>
         <w:tab/>
       </w:r>
       <w:r>
@@ -13780,7 +13530,7 @@
           <w:sz w:val="28"/>
           <w:szCs w:val="28"/>
         </w:rPr>
-        <w:t>D5</w:t>
+        <w:t>D2</w:t>
       </w:r>
     </w:p>
     <w:p>
@@ -14118,7 +13868,7 @@
           <w:sz w:val="28"/>
           <w:szCs w:val="28"/>
         </w:rPr>
-        <w:t>D4</w:t>
+        <w:t>D5</w:t>
       </w:r>
     </w:p>
     <w:p/>
@@ -14245,7 +13995,7 @@
           <w:sz w:val="28"/>
           <w:szCs w:val="28"/>
         </w:rPr>
-        <w:t>D2</w:t>
+        <w:t>D3</w:t>
       </w:r>
       <w:r>
         <w:tab/>
@@ -14256,7 +14006,7 @@
           <w:sz w:val="28"/>
           <w:szCs w:val="28"/>
         </w:rPr>
-        <w:t>D3</w:t>
+        <w:t>D4</w:t>
       </w:r>
     </w:p>
     <w:p>
@@ -14475,7 +14225,7 @@
           <w:sz w:val="28"/>
           <w:szCs w:val="28"/>
         </w:rPr>
-        <w:t>D1: MASTK, HOTEN</w:t>
+        <w:t>D1: CMND (nhập số cmnd)</w:t>
       </w:r>
     </w:p>
     <w:p>
@@ -14500,10 +14250,18 @@
       </w:r>
       <w:r>
         <w:rPr>
+          <w:rFonts w:ascii="Times New Roman" w:hAnsi="Times New Roman" w:cs="Times New Roman"/>
+          <w:sz w:val="28"/>
+          <w:szCs w:val="28"/>
+        </w:rPr>
+        <w:t xml:space="preserve">MASTK, </w:t>
+      </w:r>
+      <w:r>
+        <w:rPr>
           <w:sz w:val="32"/>
           <w:szCs w:val="32"/>
         </w:rPr>
-        <w:t>TENLOAITK</w:t>
+        <w:t>TENLOAI</w:t>
       </w:r>
       <w:r>
         <w:rPr>
@@ -14531,28 +14289,80 @@
           <w:sz w:val="32"/>
           <w:szCs w:val="32"/>
         </w:rPr>
-        <w:t>NGAYBD</w:t>
+        <w:t xml:space="preserve">HOTEN, </w:t>
       </w:r>
       <w:r>
         <w:rPr>
           <w:sz w:val="32"/>
           <w:szCs w:val="32"/>
         </w:rPr>
-        <w:t xml:space="preserve">, </w:t>
+        <w:t>NGAYGD</w:t>
       </w:r>
       <w:r>
         <w:rPr>
           <w:sz w:val="32"/>
           <w:szCs w:val="32"/>
         </w:rPr>
-        <w:t>NGAYDH, KIHAN</w:t>
+        <w:t xml:space="preserve"> + Tổng tiền lãi</w:t>
+      </w:r>
+    </w:p>
+    <w:p>
+      <w:pPr>
+        <w:pStyle w:val="ListParagraph"/>
+        <w:tabs>
+          <w:tab w:val="left" w:pos="1605"/>
+        </w:tabs>
+        <w:ind w:left="1080"/>
+        <w:rPr>
+          <w:rFonts w:ascii="Times New Roman" w:hAnsi="Times New Roman" w:cs="Times New Roman"/>
+          <w:sz w:val="28"/>
+          <w:szCs w:val="28"/>
+        </w:rPr>
+      </w:pPr>
+      <w:r>
+        <w:rPr>
+          <w:rFonts w:ascii="Times New Roman" w:hAnsi="Times New Roman" w:cs="Times New Roman"/>
+          <w:sz w:val="28"/>
+          <w:szCs w:val="28"/>
+        </w:rPr>
+        <w:t xml:space="preserve">D3: </w:t>
+      </w:r>
+      <w:r>
+        <w:rPr>
+          <w:rFonts w:ascii="Times New Roman" w:hAnsi="Times New Roman" w:cs="Times New Roman"/>
+          <w:sz w:val="28"/>
+          <w:szCs w:val="28"/>
+        </w:rPr>
+        <w:t xml:space="preserve">MASTK, </w:t>
       </w:r>
       <w:r>
         <w:rPr>
           <w:sz w:val="32"/>
           <w:szCs w:val="32"/>
         </w:rPr>
-        <w:t>.</w:t>
+        <w:t>TENLOAI, LAISUAT</w:t>
+      </w:r>
+      <w:r>
+        <w:rPr>
+          <w:sz w:val="32"/>
+          <w:szCs w:val="32"/>
+        </w:rPr>
+        <w:t xml:space="preserve">, </w:t>
+      </w:r>
+      <w:r>
+        <w:rPr>
+          <w:sz w:val="32"/>
+          <w:szCs w:val="32"/>
+        </w:rPr>
+        <w:t>HOTEN</w:t>
+      </w:r>
+      <w:r>
+        <w:rPr>
+          <w:rFonts w:ascii="Times New Roman" w:hAnsi="Times New Roman" w:cs="Times New Roman"/>
+          <w:sz w:val="28"/>
+          <w:szCs w:val="28"/>
+        </w:rPr>
+        <w:t xml:space="preserve"> , SODU</w:t>
       </w:r>
     </w:p>
     <w:p>
@@ -14574,44 +14384,6 @@
           <w:sz w:val="28"/>
           <w:szCs w:val="28"/>
         </w:rPr>
-        <w:t xml:space="preserve">D3: </w:t>
-      </w:r>
-      <w:r>
-        <w:rPr>
-          <w:rFonts w:ascii="Times New Roman" w:hAnsi="Times New Roman" w:cs="Times New Roman"/>
-          <w:sz w:val="28"/>
-          <w:szCs w:val="28"/>
-        </w:rPr>
-        <w:t>D1 + D2</w:t>
-      </w:r>
-      <w:r>
-        <w:rPr>
-          <w:rFonts w:ascii="Times New Roman" w:hAnsi="Times New Roman" w:cs="Times New Roman"/>
-          <w:sz w:val="28"/>
-          <w:szCs w:val="28"/>
-        </w:rPr>
-        <w:t xml:space="preserve"> + Số tiền lãi</w:t>
-      </w:r>
-    </w:p>
-    <w:p>
-      <w:pPr>
-        <w:pStyle w:val="ListParagraph"/>
-        <w:tabs>
-          <w:tab w:val="left" w:pos="1605"/>
-        </w:tabs>
-        <w:ind w:left="1080"/>
-        <w:rPr>
-          <w:rFonts w:ascii="Times New Roman" w:hAnsi="Times New Roman" w:cs="Times New Roman"/>
-          <w:sz w:val="28"/>
-          <w:szCs w:val="28"/>
-        </w:rPr>
-      </w:pPr>
-      <w:r>
-        <w:rPr>
-          <w:rFonts w:ascii="Times New Roman" w:hAnsi="Times New Roman" w:cs="Times New Roman"/>
-          <w:sz w:val="28"/>
-          <w:szCs w:val="28"/>
-        </w:rPr>
         <w:t xml:space="preserve">D4 : </w:t>
       </w:r>
       <w:r>
@@ -14620,7 +14392,15 @@
           <w:sz w:val="28"/>
           <w:szCs w:val="28"/>
         </w:rPr>
-        <w:t xml:space="preserve">D3 </w:t>
+        <w:t>D</w:t>
+      </w:r>
+      <w:r>
+        <w:rPr>
+          <w:rFonts w:ascii="Times New Roman" w:hAnsi="Times New Roman" w:cs="Times New Roman"/>
+          <w:sz w:val="28"/>
+          <w:szCs w:val="28"/>
+        </w:rPr>
+        <w:t>2</w:t>
       </w:r>
     </w:p>
     <w:p>
@@ -14725,6 +14505,14 @@
         </w:rPr>
         <w:t>Bước 2: Nhập D1</w:t>
       </w:r>
+      <w:r>
+        <w:rPr>
+          <w:rFonts w:ascii="Times New Roman" w:hAnsi="Times New Roman" w:cs="Times New Roman"/>
+          <w:sz w:val="28"/>
+          <w:szCs w:val="28"/>
+        </w:rPr>
+        <w:t>, xuất hiện cửa sổ rút lãi.</w:t>
+      </w:r>
     </w:p>
     <w:p>
       <w:pPr>
@@ -14748,7 +14536,24 @@
           <w:sz w:val="28"/>
           <w:szCs w:val="28"/>
         </w:rPr>
-        <w:t>Bước 3: Đọc dữ liệu D2 từ bộ nhớ.</w:t>
+        <w:lastRenderedPageBreak/>
+        <w:t>Bước 3: Đọc dữ liệ</w:t>
+      </w:r>
+      <w:r>
+        <w:rPr>
+          <w:rFonts w:ascii="Times New Roman" w:hAnsi="Times New Roman" w:cs="Times New Roman"/>
+          <w:sz w:val="28"/>
+          <w:szCs w:val="28"/>
+        </w:rPr>
+        <w:t>u D3</w:t>
+      </w:r>
+      <w:r>
+        <w:rPr>
+          <w:rFonts w:ascii="Times New Roman" w:hAnsi="Times New Roman" w:cs="Times New Roman"/>
+          <w:sz w:val="28"/>
+          <w:szCs w:val="28"/>
+        </w:rPr>
+        <w:t xml:space="preserve"> từ bộ nhớ.</w:t>
       </w:r>
     </w:p>
     <w:p>
@@ -14806,7 +14611,15 @@
           <w:sz w:val="28"/>
           <w:szCs w:val="28"/>
         </w:rPr>
-        <w:t>Lưu D3 vào bộ nhớ</w:t>
+        <w:t>Lưu D4</w:t>
+      </w:r>
+      <w:r>
+        <w:rPr>
+          <w:rFonts w:ascii="Times New Roman" w:hAnsi="Times New Roman" w:cs="Times New Roman"/>
+          <w:sz w:val="28"/>
+          <w:szCs w:val="28"/>
+        </w:rPr>
+        <w:t xml:space="preserve"> vào bộ nhớ</w:t>
       </w:r>
     </w:p>
     <w:p>
@@ -14831,7 +14644,15 @@
           <w:sz w:val="28"/>
           <w:szCs w:val="28"/>
         </w:rPr>
-        <w:t>Bước 6: Xuất D5</w:t>
+        <w:t>Bước 6: Xuấ</w:t>
+      </w:r>
+      <w:r>
+        <w:rPr>
+          <w:rFonts w:ascii="Times New Roman" w:hAnsi="Times New Roman" w:cs="Times New Roman"/>
+          <w:sz w:val="28"/>
+          <w:szCs w:val="28"/>
+        </w:rPr>
+        <w:t>t D2</w:t>
       </w:r>
     </w:p>
     <w:p>
@@ -14864,7 +14685,15 @@
           <w:sz w:val="28"/>
           <w:szCs w:val="28"/>
         </w:rPr>
-        <w:t>In phiếu rút lãi D4</w:t>
+        <w:t>In phiế</w:t>
+      </w:r>
+      <w:r>
+        <w:rPr>
+          <w:rFonts w:ascii="Times New Roman" w:hAnsi="Times New Roman" w:cs="Times New Roman"/>
+          <w:sz w:val="28"/>
+          <w:szCs w:val="28"/>
+        </w:rPr>
+        <w:t>u rút lãi D5</w:t>
       </w:r>
     </w:p>
     <w:p>
@@ -14889,7 +14718,6 @@
           <w:sz w:val="28"/>
           <w:szCs w:val="28"/>
         </w:rPr>
-        <w:lastRenderedPageBreak/>
         <w:t>Bước 7: Đóng kết nối CSDL</w:t>
       </w:r>
     </w:p>
@@ -15105,7 +14933,7 @@
         <v:path o:extrusionok="f" gradientshapeok="t" o:connecttype="rect"/>
         <o:lock v:ext="edit" aspectratio="t"/>
       </v:shapetype>
-      <v:shape id="_x0000_i1038" type="#_x0000_t75" style="width:11.25pt;height:11.25pt" o:bullet="t">
+      <v:shape id="_x0000_i1068" type="#_x0000_t75" style="width:11.1pt;height:11.1pt" o:bullet="t">
         <v:imagedata r:id="rId1" o:title="mso9C75"/>
       </v:shape>
     </w:pict>
@@ -19338,7 +19166,7 @@
 </file>
 
 <file path=customXml/itemProps1.xml><?xml version="1.0" encoding="utf-8"?>
-<ds:datastoreItem xmlns:ds="http://schemas.openxmlformats.org/officeDocument/2006/customXml" ds:itemID="{A57658E7-3BD3-44D0-BB0E-69FBCD5D5F51}">
+<ds:datastoreItem xmlns:ds="http://schemas.openxmlformats.org/officeDocument/2006/customXml" ds:itemID="{31C6F411-063F-4EE0-9A4E-57C6760E1B96}">
   <ds:schemaRefs>
     <ds:schemaRef ds:uri="http://schemas.openxmlformats.org/officeDocument/2006/bibliography"/>
   </ds:schemaRefs>

--- a/WIP/Documents/Analyze/Đặc-tả-và-Mô-hình-hóa-nghiệp-vụ-DFD-Model.docx
+++ b/WIP/Documents/Analyze/Đặc-tả-và-Mô-hình-hóa-nghiệp-vụ-DFD-Model.docx
@@ -98,7 +98,7 @@
                                 <w:sz w:val="28"/>
                                 <w:szCs w:val="28"/>
                               </w:rPr>
-                              <w:t xml:space="preserve">Khách hàng, </w:t>
+                              <w:t xml:space="preserve"> </w:t>
                             </w:r>
                             <w:r>
                               <w:rPr>
@@ -157,7 +157,7 @@
                           <w:sz w:val="28"/>
                           <w:szCs w:val="28"/>
                         </w:rPr>
-                        <w:t xml:space="preserve">Khách hàng, </w:t>
+                        <w:t xml:space="preserve"> </w:t>
                       </w:r>
                       <w:r>
                         <w:rPr>
@@ -485,10 +485,10 @@
                   <wp:posOffset>1866900</wp:posOffset>
                 </wp:positionH>
                 <wp:positionV relativeFrom="paragraph">
-                  <wp:posOffset>270510</wp:posOffset>
+                  <wp:posOffset>213360</wp:posOffset>
                 </wp:positionV>
-                <wp:extent cx="2047875" cy="714375"/>
-                <wp:effectExtent l="0" t="0" r="28575" b="28575"/>
+                <wp:extent cx="2047875" cy="838200"/>
+                <wp:effectExtent l="0" t="0" r="28575" b="19050"/>
                 <wp:wrapNone/>
                 <wp:docPr id="2" name="Oval 2"/>
                 <wp:cNvGraphicFramePr/>
@@ -499,7 +499,7 @@
                       <wps:spPr>
                         <a:xfrm>
                           <a:off x="0" y="0"/>
-                          <a:ext cx="2047875" cy="714375"/>
+                          <a:ext cx="2047875" cy="838200"/>
                         </a:xfrm>
                         <a:prstGeom prst="ellipse">
                           <a:avLst/>
@@ -541,6 +541,24 @@
                               <w:t>Mở sổ tiết kiểm</w:t>
                             </w:r>
                           </w:p>
+                          <w:p>
+                            <w:pPr>
+                              <w:jc w:val="center"/>
+                              <w:rPr>
+                                <w:rFonts w:ascii="Times New Roman" w:hAnsi="Times New Roman" w:cs="Times New Roman"/>
+                                <w:sz w:val="28"/>
+                                <w:szCs w:val="28"/>
+                              </w:rPr>
+                            </w:pPr>
+                            <w:r>
+                              <w:rPr>
+                                <w:rFonts w:ascii="Times New Roman" w:hAnsi="Times New Roman" w:cs="Times New Roman"/>
+                                <w:sz w:val="28"/>
+                                <w:szCs w:val="28"/>
+                              </w:rPr>
+                              <w:t>cho khách hàng</w:t>
+                            </w:r>
+                          </w:p>
                         </w:txbxContent>
                       </wps:txbx>
                       <wps:bodyPr rot="0" spcFirstLastPara="0" vertOverflow="overflow" horzOverflow="overflow" vert="horz" wrap="square" lIns="91440" tIns="45720" rIns="91440" bIns="45720" numCol="1" spcCol="0" rtlCol="0" fromWordArt="0" anchor="ctr" anchorCtr="0" forceAA="0" compatLnSpc="1">
@@ -563,7 +581,7 @@
           </mc:Choice>
           <mc:Fallback>
             <w:pict>
-              <v:oval id="Oval 2" o:spid="_x0000_s1027" style="position:absolute;margin-left:147pt;margin-top:21.3pt;width:161.25pt;height:56.25pt;z-index:251659264;visibility:visible;mso-wrap-style:square;mso-width-percent:0;mso-height-percent:0;mso-wrap-distance-left:9pt;mso-wrap-distance-top:0;mso-wrap-distance-right:9pt;mso-wrap-distance-bottom:0;mso-position-horizontal:absolute;mso-position-horizontal-relative:text;mso-position-vertical:absolute;mso-position-vertical-relative:text;mso-width-percent:0;mso-height-percent:0;mso-width-relative:margin;mso-height-relative:margin;v-text-anchor:middle" o:gfxdata="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" fillcolor="#5b9bd5 [3204]" strokecolor="#1f4d78 [1604]" strokeweight="1pt">
+              <v:oval id="Oval 2" o:spid="_x0000_s1027" style="position:absolute;margin-left:147pt;margin-top:16.8pt;width:161.25pt;height:66pt;z-index:251659264;visibility:visible;mso-wrap-style:square;mso-width-percent:0;mso-height-percent:0;mso-wrap-distance-left:9pt;mso-wrap-distance-top:0;mso-wrap-distance-right:9pt;mso-wrap-distance-bottom:0;mso-position-horizontal:absolute;mso-position-horizontal-relative:text;mso-position-vertical:absolute;mso-position-vertical-relative:text;mso-width-percent:0;mso-height-percent:0;mso-width-relative:margin;mso-height-relative:margin;v-text-anchor:middle" o:gfxdata="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" fillcolor="#5b9bd5 [3204]" strokecolor="#1f4d78 [1604]" strokeweight="1pt">
                 <v:stroke joinstyle="miter"/>
                 <v:textbox>
                   <w:txbxContent>
@@ -583,6 +601,24 @@
                           <w:szCs w:val="28"/>
                         </w:rPr>
                         <w:t>Mở sổ tiết kiểm</w:t>
+                      </w:r>
+                    </w:p>
+                    <w:p>
+                      <w:pPr>
+                        <w:jc w:val="center"/>
+                        <w:rPr>
+                          <w:rFonts w:ascii="Times New Roman" w:hAnsi="Times New Roman" w:cs="Times New Roman"/>
+                          <w:sz w:val="28"/>
+                          <w:szCs w:val="28"/>
+                        </w:rPr>
+                      </w:pPr>
+                      <w:r>
+                        <w:rPr>
+                          <w:rFonts w:ascii="Times New Roman" w:hAnsi="Times New Roman" w:cs="Times New Roman"/>
+                          <w:sz w:val="28"/>
+                          <w:szCs w:val="28"/>
+                        </w:rPr>
+                        <w:t>cho khách hàng</w:t>
                       </w:r>
                     </w:p>
                   </w:txbxContent>
@@ -2145,7 +2181,7 @@
                                 <w:sz w:val="28"/>
                                 <w:szCs w:val="28"/>
                               </w:rPr>
-                              <w:t>Khách hàng, Nhân viên giao dịch</w:t>
+                              <w:t>Nhân viên giao dịch</w:t>
                             </w:r>
                           </w:p>
                         </w:txbxContent>
@@ -2188,7 +2224,7 @@
                           <w:sz w:val="28"/>
                           <w:szCs w:val="28"/>
                         </w:rPr>
-                        <w:t>Khách hàng, Nhân viên giao dịch</w:t>
+                        <w:t>Nhân viên giao dịch</w:t>
                       </w:r>
                     </w:p>
                   </w:txbxContent>
@@ -2490,6 +2526,14 @@
                                 <w:szCs w:val="28"/>
                               </w:rPr>
                               <w:t>có kỳ hạn</w:t>
+                            </w:r>
+                            <w:r>
+                              <w:rPr>
+                                <w:rFonts w:ascii="Times New Roman" w:hAnsi="Times New Roman" w:cs="Times New Roman"/>
+                                <w:sz w:val="28"/>
+                                <w:szCs w:val="28"/>
+                              </w:rPr>
+                              <w:t xml:space="preserve"> </w:t>
                             </w:r>
                           </w:p>
                           <w:p>
@@ -2562,6 +2606,16 @@
                         </w:rPr>
                         <w:t>có kỳ hạn</w:t>
                       </w:r>
+                      <w:r>
+                        <w:rPr>
+                          <w:rFonts w:ascii="Times New Roman" w:hAnsi="Times New Roman" w:cs="Times New Roman"/>
+                          <w:sz w:val="28"/>
+                          <w:szCs w:val="28"/>
+                        </w:rPr>
+                        <w:t xml:space="preserve"> </w:t>
+                      </w:r>
+                      <w:bookmarkStart w:id="1" w:name="_GoBack"/>
+                      <w:bookmarkEnd w:id="1"/>
                     </w:p>
                     <w:p>
                       <w:pPr>
@@ -3695,7 +3749,7 @@
                                 <w:sz w:val="28"/>
                                 <w:szCs w:val="28"/>
                               </w:rPr>
-                              <w:t>Khách hàng, Nhân viên giao dịch</w:t>
+                              <w:t xml:space="preserve"> Nhân viên giao dịch</w:t>
                             </w:r>
                           </w:p>
                         </w:txbxContent>
@@ -3738,7 +3792,7 @@
                           <w:sz w:val="28"/>
                           <w:szCs w:val="28"/>
                         </w:rPr>
-                        <w:t>Khách hàng, Nhân viên giao dịch</w:t>
+                        <w:t xml:space="preserve"> Nhân viên giao dịch</w:t>
                       </w:r>
                     </w:p>
                   </w:txbxContent>
@@ -5166,14 +5220,6 @@
                                 <w:sz w:val="28"/>
                                 <w:szCs w:val="28"/>
                               </w:rPr>
-                              <w:t xml:space="preserve">Khách hàng, </w:t>
-                            </w:r>
-                            <w:r>
-                              <w:rPr>
-                                <w:rFonts w:ascii="Times New Roman" w:hAnsi="Times New Roman" w:cs="Times New Roman"/>
-                                <w:sz w:val="28"/>
-                                <w:szCs w:val="28"/>
-                              </w:rPr>
                               <w:t>Nhân viên giao dịch</w:t>
                             </w:r>
                           </w:p>
@@ -5199,7 +5245,7 @@
           </mc:Choice>
           <mc:Fallback>
             <w:pict>
-              <v:rect w14:anchorId="4D9947A2" id="Rectangle 14" o:spid="_x0000_s1033" style="position:absolute;left:0;text-align:left;margin-left:165pt;margin-top:9.5pt;width:125.25pt;height:42.75pt;z-index:251676672;visibility:visible;mso-wrap-style:square;mso-width-percent:0;mso-height-percent:0;mso-wrap-distance-left:9pt;mso-wrap-distance-top:0;mso-wrap-distance-right:9pt;mso-wrap-distance-bottom:0;mso-position-horizontal:absolute;mso-position-horizontal-relative:text;mso-position-vertical:absolute;mso-position-vertical-relative:text;mso-width-percent:0;mso-height-percent:0;mso-width-relative:margin;mso-height-relative:margin;v-text-anchor:middle" o:gfxdata="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" fillcolor="#5b9bd5 [3204]" strokecolor="#1f4d78 [1604]" strokeweight="1pt">
+              <v:rect w14:anchorId="4D9947A2" id="Rectangle 14" o:spid="_x0000_s1036" style="position:absolute;left:0;text-align:left;margin-left:165pt;margin-top:9.5pt;width:125.25pt;height:42.75pt;z-index:251676672;visibility:visible;mso-wrap-style:square;mso-width-percent:0;mso-height-percent:0;mso-wrap-distance-left:9pt;mso-wrap-distance-top:0;mso-wrap-distance-right:9pt;mso-wrap-distance-bottom:0;mso-position-horizontal:absolute;mso-position-horizontal-relative:text;mso-position-vertical:absolute;mso-position-vertical-relative:text;mso-width-percent:0;mso-height-percent:0;mso-width-relative:margin;mso-height-relative:margin;v-text-anchor:middle" o:gfxdata="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" fillcolor="#5b9bd5 [3204]" strokecolor="#1f4d78 [1604]" strokeweight="1pt">
                 <v:textbox>
                   <w:txbxContent>
                     <w:p>
@@ -5218,14 +5264,6 @@
                           <w:szCs w:val="28"/>
                         </w:rPr>
                         <w:t xml:space="preserve"> </w:t>
-                      </w:r>
-                      <w:r>
-                        <w:rPr>
-                          <w:rFonts w:ascii="Times New Roman" w:hAnsi="Times New Roman" w:cs="Times New Roman"/>
-                          <w:sz w:val="28"/>
-                          <w:szCs w:val="28"/>
-                        </w:rPr>
-                        <w:t xml:space="preserve">Khách hàng, </w:t>
                       </w:r>
                       <w:r>
                         <w:rPr>
@@ -7022,7 +7060,15 @@
                                 <w:sz w:val="28"/>
                                 <w:szCs w:val="28"/>
                               </w:rPr>
-                              <w:t xml:space="preserve"> Khách hàng, </w:t>
+                              <w:t xml:space="preserve"> </w:t>
+                            </w:r>
+                            <w:r>
+                              <w:rPr>
+                                <w:rFonts w:ascii="Times New Roman" w:hAnsi="Times New Roman" w:cs="Times New Roman"/>
+                                <w:sz w:val="28"/>
+                                <w:szCs w:val="28"/>
+                              </w:rPr>
+                              <w:t xml:space="preserve"> </w:t>
                             </w:r>
                             <w:r>
                               <w:rPr>
@@ -7055,7 +7101,7 @@
           </mc:Choice>
           <mc:Fallback>
             <w:pict>
-              <v:rect w14:anchorId="7DD046D1" id="Rectangle 75" o:spid="_x0000_s1036" style="position:absolute;left:0;text-align:left;margin-left:165pt;margin-top:9.5pt;width:125.25pt;height:42.75pt;z-index:251774976;visibility:visible;mso-wrap-style:square;mso-width-percent:0;mso-height-percent:0;mso-wrap-distance-left:9pt;mso-wrap-distance-top:0;mso-wrap-distance-right:9pt;mso-wrap-distance-bottom:0;mso-position-horizontal:absolute;mso-position-horizontal-relative:text;mso-position-vertical:absolute;mso-position-vertical-relative:text;mso-width-percent:0;mso-height-percent:0;mso-width-relative:margin;mso-height-relative:margin;v-text-anchor:middle" o:gfxdata="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" fillcolor="#5b9bd5 [3204]" strokecolor="#1f4d78 [1604]" strokeweight="1pt">
+              <v:rect w14:anchorId="7DD046D1" id="Rectangle 75" o:spid="_x0000_s1039" style="position:absolute;left:0;text-align:left;margin-left:165pt;margin-top:9.5pt;width:125.25pt;height:42.75pt;z-index:251774976;visibility:visible;mso-wrap-style:square;mso-width-percent:0;mso-height-percent:0;mso-wrap-distance-left:9pt;mso-wrap-distance-top:0;mso-wrap-distance-right:9pt;mso-wrap-distance-bottom:0;mso-position-horizontal:absolute;mso-position-horizontal-relative:text;mso-position-vertical:absolute;mso-position-vertical-relative:text;mso-width-percent:0;mso-height-percent:0;mso-width-relative:margin;mso-height-relative:margin;v-text-anchor:middle" o:gfxdata="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" fillcolor="#5b9bd5 [3204]" strokecolor="#1f4d78 [1604]" strokeweight="1pt">
                 <v:textbox>
                   <w:txbxContent>
                     <w:p>
@@ -7073,7 +7119,15 @@
                           <w:sz w:val="28"/>
                           <w:szCs w:val="28"/>
                         </w:rPr>
-                        <w:t xml:space="preserve"> Khách hàng, </w:t>
+                        <w:t xml:space="preserve"> </w:t>
+                      </w:r>
+                      <w:r>
+                        <w:rPr>
+                          <w:rFonts w:ascii="Times New Roman" w:hAnsi="Times New Roman" w:cs="Times New Roman"/>
+                          <w:sz w:val="28"/>
+                          <w:szCs w:val="28"/>
+                        </w:rPr>
+                        <w:t xml:space="preserve"> </w:t>
                       </w:r>
                       <w:r>
                         <w:rPr>
@@ -8972,7 +9026,15 @@
                                 <w:sz w:val="28"/>
                                 <w:szCs w:val="28"/>
                               </w:rPr>
-                              <w:t>Tìm kiếm thông tin STK</w:t>
+                              <w:t>Tra cứu</w:t>
+                            </w:r>
+                            <w:r>
+                              <w:rPr>
+                                <w:rFonts w:ascii="Times New Roman" w:hAnsi="Times New Roman" w:cs="Times New Roman"/>
+                                <w:sz w:val="28"/>
+                                <w:szCs w:val="28"/>
+                              </w:rPr>
+                              <w:t xml:space="preserve"> thông tin STK</w:t>
                             </w:r>
                           </w:p>
                         </w:txbxContent>
@@ -8997,7 +9059,7 @@
           </mc:Choice>
           <mc:Fallback>
             <w:pict>
-              <v:oval w14:anchorId="2AE8B229" id="Oval 7" o:spid="_x0000_s1040" style="position:absolute;margin-left:137.25pt;margin-top:21.15pt;width:177pt;height:56.25pt;z-index:251709440;visibility:visible;mso-wrap-style:square;mso-width-percent:0;mso-height-percent:0;mso-wrap-distance-left:9pt;mso-wrap-distance-top:0;mso-wrap-distance-right:9pt;mso-wrap-distance-bottom:0;mso-position-horizontal:absolute;mso-position-horizontal-relative:text;mso-position-vertical:absolute;mso-position-vertical-relative:text;mso-width-percent:0;mso-height-percent:0;mso-width-relative:margin;mso-height-relative:margin;v-text-anchor:middle" o:gfxdata="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" fillcolor="#5b9bd5 [3204]" strokecolor="#1f4d78 [1604]" strokeweight="1pt">
+              <v:oval w14:anchorId="2AE8B229" id="Oval 7" o:spid="_x0000_s1043" style="position:absolute;margin-left:137.25pt;margin-top:21.15pt;width:177pt;height:56.25pt;z-index:251709440;visibility:visible;mso-wrap-style:square;mso-width-percent:0;mso-height-percent:0;mso-wrap-distance-left:9pt;mso-wrap-distance-top:0;mso-wrap-distance-right:9pt;mso-wrap-distance-bottom:0;mso-position-horizontal:absolute;mso-position-horizontal-relative:text;mso-position-vertical:absolute;mso-position-vertical-relative:text;mso-width-percent:0;mso-height-percent:0;mso-width-relative:margin;mso-height-relative:margin;v-text-anchor:middle" o:gfxdata="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" fillcolor="#5b9bd5 [3204]" strokecolor="#1f4d78 [1604]" strokeweight="1pt">
                 <v:stroke joinstyle="miter"/>
                 <v:textbox>
                   <w:txbxContent>
@@ -9016,7 +9078,15 @@
                           <w:sz w:val="28"/>
                           <w:szCs w:val="28"/>
                         </w:rPr>
-                        <w:t>Tìm kiếm thông tin STK</w:t>
+                        <w:t>Tra cứu</w:t>
+                      </w:r>
+                      <w:r>
+                        <w:rPr>
+                          <w:rFonts w:ascii="Times New Roman" w:hAnsi="Times New Roman" w:cs="Times New Roman"/>
+                          <w:sz w:val="28"/>
+                          <w:szCs w:val="28"/>
+                        </w:rPr>
+                        <w:t xml:space="preserve"> thông tin STK</w:t>
                       </w:r>
                     </w:p>
                   </w:txbxContent>
@@ -9514,132 +9584,87 @@
           <w:sz w:val="28"/>
           <w:szCs w:val="28"/>
         </w:rPr>
-        <w:t xml:space="preserve">  </w:t>
-      </w:r>
-      <w:r>
-        <w:rPr>
-          <w:rFonts w:ascii="Times New Roman" w:hAnsi="Times New Roman" w:cs="Times New Roman"/>
-          <w:sz w:val="28"/>
-          <w:szCs w:val="28"/>
-        </w:rPr>
-        <w:t>HOTEN</w:t>
-      </w:r>
-      <w:r>
-        <w:rPr>
-          <w:rFonts w:ascii="Times New Roman" w:hAnsi="Times New Roman" w:cs="Times New Roman"/>
-          <w:sz w:val="28"/>
-          <w:szCs w:val="28"/>
+        <w:t xml:space="preserve"> </w:t>
+      </w:r>
+      <w:r>
+        <w:rPr>
+          <w:rFonts w:ascii="Times New Roman" w:hAnsi="Times New Roman" w:cs="Times New Roman"/>
+          <w:sz w:val="28"/>
+          <w:szCs w:val="28"/>
+        </w:rPr>
+        <w:t>CMND</w:t>
+      </w:r>
+    </w:p>
+    <w:p>
+      <w:pPr>
+        <w:rPr>
+          <w:sz w:val="32"/>
+          <w:szCs w:val="32"/>
+        </w:rPr>
+      </w:pPr>
+      <w:r>
+        <w:rPr>
+          <w:rFonts w:ascii="Times New Roman" w:hAnsi="Times New Roman" w:cs="Times New Roman"/>
+          <w:sz w:val="28"/>
+          <w:szCs w:val="28"/>
+        </w:rPr>
+        <w:t xml:space="preserve">          D2:</w:t>
+      </w:r>
+      <w:r>
+        <w:rPr>
+          <w:sz w:val="32"/>
+          <w:szCs w:val="32"/>
+        </w:rPr>
+        <w:t xml:space="preserve"> HOTEN, DIACHI, SDT, GIOITINH, NGAYSINH, CMND</w:t>
+      </w:r>
+      <w:r>
+        <w:rPr>
+          <w:sz w:val="32"/>
+          <w:szCs w:val="32"/>
+        </w:rPr>
+        <w:t>, đầy đủ thông tin có trong STK (</w:t>
+      </w:r>
+      <w:r>
+        <w:rPr>
+          <w:sz w:val="32"/>
+          <w:szCs w:val="32"/>
+        </w:rPr>
+        <w:t>MASTK,</w:t>
+      </w:r>
+      <w:r>
+        <w:rPr>
+          <w:sz w:val="32"/>
+          <w:szCs w:val="32"/>
+        </w:rPr>
+        <w:t xml:space="preserve">  NGAYMO, NGAYBD</w:t>
+      </w:r>
+      <w:r>
+        <w:rPr>
+          <w:sz w:val="32"/>
+          <w:szCs w:val="32"/>
         </w:rPr>
         <w:t xml:space="preserve">, </w:t>
       </w:r>
       <w:r>
         <w:rPr>
-          <w:rFonts w:ascii="Times New Roman" w:hAnsi="Times New Roman" w:cs="Times New Roman"/>
-          <w:sz w:val="28"/>
-          <w:szCs w:val="28"/>
-        </w:rPr>
-        <w:t>MA</w:t>
-      </w:r>
-      <w:r>
-        <w:rPr>
-          <w:rFonts w:ascii="Times New Roman" w:hAnsi="Times New Roman" w:cs="Times New Roman"/>
-          <w:sz w:val="28"/>
-          <w:szCs w:val="28"/>
-        </w:rPr>
-        <w:t>STK</w:t>
-      </w:r>
-    </w:p>
-    <w:p>
-      <w:pPr>
-        <w:pStyle w:val="ListParagraph"/>
-        <w:tabs>
-          <w:tab w:val="left" w:pos="1605"/>
-        </w:tabs>
-        <w:rPr>
-          <w:rFonts w:ascii="Times New Roman" w:hAnsi="Times New Roman" w:cs="Times New Roman"/>
-          <w:sz w:val="28"/>
-          <w:szCs w:val="28"/>
-        </w:rPr>
-      </w:pPr>
-      <w:r>
-        <w:rPr>
-          <w:rFonts w:ascii="Times New Roman" w:hAnsi="Times New Roman" w:cs="Times New Roman"/>
-          <w:sz w:val="28"/>
-          <w:szCs w:val="28"/>
-        </w:rPr>
-        <w:t xml:space="preserve">D2: </w:t>
-      </w:r>
-      <w:r>
-        <w:rPr>
-          <w:rFonts w:ascii="Times New Roman" w:hAnsi="Times New Roman" w:cs="Times New Roman"/>
-          <w:sz w:val="28"/>
-          <w:szCs w:val="28"/>
-        </w:rPr>
-        <w:t>Thông tin liên quan tới</w:t>
-      </w:r>
-      <w:r>
-        <w:rPr>
-          <w:rFonts w:ascii="Times New Roman" w:hAnsi="Times New Roman" w:cs="Times New Roman"/>
-          <w:sz w:val="28"/>
-          <w:szCs w:val="28"/>
-        </w:rPr>
-        <w:t xml:space="preserve"> khách hàng có trong STK bao gồm (</w:t>
-      </w:r>
-      <w:r>
-        <w:rPr>
-          <w:rFonts w:ascii="Times New Roman" w:hAnsi="Times New Roman" w:cs="Times New Roman"/>
-          <w:sz w:val="28"/>
-          <w:szCs w:val="28"/>
-        </w:rPr>
-        <w:t xml:space="preserve"> HOTEN, CMND, MA</w:t>
-      </w:r>
-      <w:r>
-        <w:rPr>
-          <w:rFonts w:ascii="Times New Roman" w:hAnsi="Times New Roman" w:cs="Times New Roman"/>
-          <w:sz w:val="28"/>
-          <w:szCs w:val="28"/>
-        </w:rPr>
-        <w:t>STK, MALOAITK, NGAYBD, NGAYDH</w:t>
-      </w:r>
-      <w:r>
-        <w:rPr>
-          <w:rFonts w:ascii="Times New Roman" w:hAnsi="Times New Roman" w:cs="Times New Roman"/>
-          <w:sz w:val="28"/>
-          <w:szCs w:val="28"/>
+          <w:sz w:val="32"/>
+          <w:szCs w:val="32"/>
+        </w:rPr>
+        <w:t>NGAYDH</w:t>
+      </w:r>
+      <w:r>
+        <w:rPr>
+          <w:sz w:val="32"/>
+          <w:szCs w:val="32"/>
         </w:rPr>
         <w:t xml:space="preserve">, </w:t>
       </w:r>
       <w:r>
         <w:rPr>
-          <w:rFonts w:ascii="Times New Roman" w:hAnsi="Times New Roman" w:cs="Times New Roman"/>
-          <w:sz w:val="28"/>
-          <w:szCs w:val="28"/>
-        </w:rPr>
-        <w:t>NGAYMO, TENLOAI</w:t>
-      </w:r>
-      <w:r>
-        <w:rPr>
-          <w:rFonts w:ascii="Times New Roman" w:hAnsi="Times New Roman" w:cs="Times New Roman"/>
-          <w:sz w:val="28"/>
-          <w:szCs w:val="28"/>
-        </w:rPr>
-        <w:t>TK</w:t>
-      </w:r>
-      <w:r>
-        <w:rPr>
-          <w:rFonts w:ascii="Times New Roman" w:hAnsi="Times New Roman" w:cs="Times New Roman"/>
-          <w:sz w:val="28"/>
-          <w:szCs w:val="28"/>
-        </w:rPr>
-        <w:t>, LAISUAT, KIHAN)</w:t>
-      </w:r>
-      <w:r>
-        <w:rPr>
-          <w:rFonts w:ascii="Times New Roman" w:hAnsi="Times New Roman" w:cs="Times New Roman"/>
-          <w:sz w:val="28"/>
-          <w:szCs w:val="28"/>
-        </w:rPr>
-        <w:t>.</w:t>
+          <w:sz w:val="32"/>
+          <w:szCs w:val="32"/>
+        </w:rPr>
+        <w:t>SODU).</w:t>
       </w:r>
     </w:p>
     <w:p>
@@ -10050,7 +10075,7 @@
                                 <w:sz w:val="28"/>
                                 <w:szCs w:val="28"/>
                               </w:rPr>
-                              <w:t>Khách hàng, Nhân viên giao dịch</w:t>
+                              <w:t xml:space="preserve"> Nhân viên giao dịch</w:t>
                             </w:r>
                           </w:p>
                         </w:txbxContent>
@@ -10075,7 +10100,7 @@
           </mc:Choice>
           <mc:Fallback>
             <w:pict>
-              <v:rect w14:anchorId="1CD137AB" id="Rectangle 47" o:spid="_x0000_s1043" style="position:absolute;margin-left:164.25pt;margin-top:1.25pt;width:125.25pt;height:42.75pt;z-index:251728896;visibility:visible;mso-wrap-style:square;mso-width-percent:0;mso-height-percent:0;mso-wrap-distance-left:9pt;mso-wrap-distance-top:0;mso-wrap-distance-right:9pt;mso-wrap-distance-bottom:0;mso-position-horizontal:absolute;mso-position-horizontal-relative:text;mso-position-vertical:absolute;mso-position-vertical-relative:text;mso-width-percent:0;mso-height-percent:0;mso-width-relative:margin;mso-height-relative:margin;v-text-anchor:middle" o:gfxdata="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" fillcolor="#5b9bd5 [3204]" strokecolor="#1f4d78 [1604]" strokeweight="1pt">
+              <v:rect w14:anchorId="1CD137AB" id="Rectangle 47" o:spid="_x0000_s1044" style="position:absolute;margin-left:164.25pt;margin-top:1.25pt;width:125.25pt;height:42.75pt;z-index:251728896;visibility:visible;mso-wrap-style:square;mso-width-percent:0;mso-height-percent:0;mso-wrap-distance-left:9pt;mso-wrap-distance-top:0;mso-wrap-distance-right:9pt;mso-wrap-distance-bottom:0;mso-position-horizontal:absolute;mso-position-horizontal-relative:text;mso-position-vertical:absolute;mso-position-vertical-relative:text;mso-width-percent:0;mso-height-percent:0;mso-width-relative:margin;mso-height-relative:margin;v-text-anchor:middle" o:gfxdata="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" fillcolor="#5b9bd5 [3204]" strokecolor="#1f4d78 [1604]" strokeweight="1pt">
                 <v:textbox>
                   <w:txbxContent>
                     <w:p>
@@ -10093,7 +10118,7 @@
                           <w:sz w:val="28"/>
                           <w:szCs w:val="28"/>
                         </w:rPr>
-                        <w:t>Khách hàng, Nhân viên giao dịch</w:t>
+                        <w:t xml:space="preserve"> Nhân viên giao dịch</w:t>
                       </w:r>
                     </w:p>
                   </w:txbxContent>
@@ -11476,7 +11501,7 @@
                                 <w:sz w:val="28"/>
                                 <w:szCs w:val="28"/>
                               </w:rPr>
-                              <w:t xml:space="preserve"> Khách hàng, </w:t>
+                              <w:t xml:space="preserve"> </w:t>
                             </w:r>
                             <w:r>
                               <w:rPr>
@@ -11509,7 +11534,7 @@
           </mc:Choice>
           <mc:Fallback>
             <w:pict>
-              <v:rect w14:anchorId="69837B5F" id="Rectangle 31" o:spid="_x0000_s1045" style="position:absolute;margin-left:165pt;margin-top:9.5pt;width:125.25pt;height:42.75pt;z-index:251752448;visibility:visible;mso-wrap-style:square;mso-width-percent:0;mso-height-percent:0;mso-wrap-distance-left:9pt;mso-wrap-distance-top:0;mso-wrap-distance-right:9pt;mso-wrap-distance-bottom:0;mso-position-horizontal:absolute;mso-position-horizontal-relative:text;mso-position-vertical:absolute;mso-position-vertical-relative:text;mso-width-percent:0;mso-height-percent:0;mso-width-relative:margin;mso-height-relative:margin;v-text-anchor:middle" o:gfxdata="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" fillcolor="#5b9bd5 [3204]" strokecolor="#1f4d78 [1604]" strokeweight="1pt">
+              <v:rect w14:anchorId="69837B5F" id="Rectangle 31" o:spid="_x0000_s1046" style="position:absolute;margin-left:165pt;margin-top:9.5pt;width:125.25pt;height:42.75pt;z-index:251752448;visibility:visible;mso-wrap-style:square;mso-width-percent:0;mso-height-percent:0;mso-wrap-distance-left:9pt;mso-wrap-distance-top:0;mso-wrap-distance-right:9pt;mso-wrap-distance-bottom:0;mso-position-horizontal:absolute;mso-position-horizontal-relative:text;mso-position-vertical:absolute;mso-position-vertical-relative:text;mso-width-percent:0;mso-height-percent:0;mso-width-relative:margin;mso-height-relative:margin;v-text-anchor:middle" o:gfxdata="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" fillcolor="#5b9bd5 [3204]" strokecolor="#1f4d78 [1604]" strokeweight="1pt">
                 <v:textbox>
                   <w:txbxContent>
                     <w:p>
@@ -11527,7 +11552,7 @@
                           <w:sz w:val="28"/>
                           <w:szCs w:val="28"/>
                         </w:rPr>
-                        <w:t xml:space="preserve"> Khách hàng, </w:t>
+                        <w:t xml:space="preserve"> </w:t>
                       </w:r>
                       <w:r>
                         <w:rPr>
@@ -12753,8 +12778,6 @@
         </w:rPr>
         <w:t xml:space="preserve">, </w:t>
       </w:r>
-      <w:bookmarkStart w:id="0" w:name="_GoBack"/>
-      <w:bookmarkEnd w:id="0"/>
       <w:r>
         <w:rPr>
           <w:sz w:val="32"/>
@@ -13197,7 +13220,15 @@
                                 <w:sz w:val="28"/>
                                 <w:szCs w:val="28"/>
                               </w:rPr>
-                              <w:t xml:space="preserve"> Khách hàng, </w:t>
+                              <w:t xml:space="preserve"> </w:t>
+                            </w:r>
+                            <w:r>
+                              <w:rPr>
+                                <w:rFonts w:ascii="Times New Roman" w:hAnsi="Times New Roman" w:cs="Times New Roman"/>
+                                <w:sz w:val="28"/>
+                                <w:szCs w:val="28"/>
+                              </w:rPr>
+                              <w:t xml:space="preserve"> </w:t>
                             </w:r>
                             <w:r>
                               <w:rPr>
@@ -13230,7 +13261,7 @@
           </mc:Choice>
           <mc:Fallback>
             <w:pict>
-              <v:rect w14:anchorId="0CAD0198" id="Rectangle 55" o:spid="_x0000_s1048" style="position:absolute;left:0;text-align:left;margin-left:165pt;margin-top:9.5pt;width:125.25pt;height:42.75pt;z-index:251763712;visibility:visible;mso-wrap-style:square;mso-width-percent:0;mso-height-percent:0;mso-wrap-distance-left:9pt;mso-wrap-distance-top:0;mso-wrap-distance-right:9pt;mso-wrap-distance-bottom:0;mso-position-horizontal:absolute;mso-position-horizontal-relative:text;mso-position-vertical:absolute;mso-position-vertical-relative:text;mso-width-percent:0;mso-height-percent:0;mso-width-relative:margin;mso-height-relative:margin;v-text-anchor:middle" o:gfxdata="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" fillcolor="#5b9bd5 [3204]" strokecolor="#1f4d78 [1604]" strokeweight="1pt">
+              <v:rect w14:anchorId="0CAD0198" id="Rectangle 55" o:spid="_x0000_s1049" style="position:absolute;left:0;text-align:left;margin-left:165pt;margin-top:9.5pt;width:125.25pt;height:42.75pt;z-index:251763712;visibility:visible;mso-wrap-style:square;mso-width-percent:0;mso-height-percent:0;mso-wrap-distance-left:9pt;mso-wrap-distance-top:0;mso-wrap-distance-right:9pt;mso-wrap-distance-bottom:0;mso-position-horizontal:absolute;mso-position-horizontal-relative:text;mso-position-vertical:absolute;mso-position-vertical-relative:text;mso-width-percent:0;mso-height-percent:0;mso-width-relative:margin;mso-height-relative:margin;v-text-anchor:middle" o:gfxdata="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" fillcolor="#5b9bd5 [3204]" strokecolor="#1f4d78 [1604]" strokeweight="1pt">
                 <v:textbox>
                   <w:txbxContent>
                     <w:p>
@@ -13248,7 +13279,17 @@
                           <w:sz w:val="28"/>
                           <w:szCs w:val="28"/>
                         </w:rPr>
-                        <w:t xml:space="preserve"> Khách hàng, </w:t>
+                        <w:t xml:space="preserve"> </w:t>
+                      </w:r>
+                      <w:bookmarkStart w:id="1" w:name="_GoBack"/>
+                      <w:bookmarkEnd w:id="1"/>
+                      <w:r>
+                        <w:rPr>
+                          <w:rFonts w:ascii="Times New Roman" w:hAnsi="Times New Roman" w:cs="Times New Roman"/>
+                          <w:sz w:val="28"/>
+                          <w:szCs w:val="28"/>
+                        </w:rPr>
+                        <w:t xml:space="preserve"> </w:t>
                       </w:r>
                       <w:r>
                         <w:rPr>
@@ -14748,11 +14789,1433 @@
     </w:p>
     <w:p>
       <w:pPr>
+        <w:tabs>
+          <w:tab w:val="left" w:pos="1605"/>
+        </w:tabs>
+        <w:rPr>
+          <w:rFonts w:ascii="Times New Roman" w:hAnsi="Times New Roman" w:cs="Times New Roman"/>
+          <w:sz w:val="28"/>
+          <w:szCs w:val="28"/>
+        </w:rPr>
+      </w:pPr>
+    </w:p>
+    <w:p>
+      <w:pPr>
+        <w:tabs>
+          <w:tab w:val="left" w:pos="1605"/>
+        </w:tabs>
+        <w:rPr>
+          <w:rFonts w:ascii="Times New Roman" w:hAnsi="Times New Roman" w:cs="Times New Roman"/>
+          <w:sz w:val="28"/>
+          <w:szCs w:val="28"/>
+        </w:rPr>
+      </w:pPr>
+    </w:p>
+    <w:p>
+      <w:pPr>
         <w:pStyle w:val="ListParagraph"/>
         <w:tabs>
           <w:tab w:val="left" w:pos="1605"/>
         </w:tabs>
+        <w:ind w:left="1425"/>
+        <w:rPr>
+          <w:sz w:val="32"/>
+          <w:szCs w:val="32"/>
+        </w:rPr>
+      </w:pPr>
+    </w:p>
+    <w:p>
+      <w:pPr>
+        <w:pStyle w:val="ListParagraph"/>
+        <w:numPr>
+          <w:ilvl w:val="0"/>
+          <w:numId w:val="27"/>
+        </w:numPr>
+      </w:pPr>
+      <w:r>
+        <w:rPr>
+          <w:noProof/>
+        </w:rPr>
+        <mc:AlternateContent>
+          <mc:Choice Requires="wps">
+            <w:drawing>
+              <wp:anchor distT="0" distB="0" distL="114300" distR="114300" simplePos="0" relativeHeight="251797504" behindDoc="0" locked="0" layoutInCell="1" allowOverlap="1" wp14:anchorId="39CF44BD" wp14:editId="5F8CCD9E">
+                <wp:simplePos x="0" y="0"/>
+                <wp:positionH relativeFrom="column">
+                  <wp:posOffset>2095500</wp:posOffset>
+                </wp:positionH>
+                <wp:positionV relativeFrom="paragraph">
+                  <wp:posOffset>120650</wp:posOffset>
+                </wp:positionV>
+                <wp:extent cx="1590675" cy="542925"/>
+                <wp:effectExtent l="0" t="0" r="28575" b="28575"/>
+                <wp:wrapNone/>
+                <wp:docPr id="91" name="Rectangle 91"/>
+                <wp:cNvGraphicFramePr/>
+                <a:graphic xmlns:a="http://schemas.openxmlformats.org/drawingml/2006/main">
+                  <a:graphicData uri="http://schemas.microsoft.com/office/word/2010/wordprocessingShape">
+                    <wps:wsp>
+                      <wps:cNvSpPr/>
+                      <wps:spPr>
+                        <a:xfrm>
+                          <a:off x="0" y="0"/>
+                          <a:ext cx="1590675" cy="542925"/>
+                        </a:xfrm>
+                        <a:prstGeom prst="rect">
+                          <a:avLst/>
+                        </a:prstGeom>
+                      </wps:spPr>
+                      <wps:style>
+                        <a:lnRef idx="2">
+                          <a:schemeClr val="accent1">
+                            <a:shade val="50000"/>
+                          </a:schemeClr>
+                        </a:lnRef>
+                        <a:fillRef idx="1">
+                          <a:schemeClr val="accent1"/>
+                        </a:fillRef>
+                        <a:effectRef idx="0">
+                          <a:schemeClr val="accent1"/>
+                        </a:effectRef>
+                        <a:fontRef idx="minor">
+                          <a:schemeClr val="lt1"/>
+                        </a:fontRef>
+                      </wps:style>
+                      <wps:txbx>
+                        <w:txbxContent>
+                          <w:p>
+                            <w:pPr>
+                              <w:jc w:val="center"/>
+                              <w:rPr>
+                                <w:rFonts w:ascii="Times New Roman" w:hAnsi="Times New Roman" w:cs="Times New Roman"/>
+                                <w:sz w:val="28"/>
+                                <w:szCs w:val="28"/>
+                              </w:rPr>
+                            </w:pPr>
+                            <w:r>
+                              <w:rPr>
+                                <w:rFonts w:ascii="Times New Roman" w:hAnsi="Times New Roman" w:cs="Times New Roman"/>
+                                <w:sz w:val="28"/>
+                                <w:szCs w:val="28"/>
+                              </w:rPr>
+                              <w:t xml:space="preserve">  </w:t>
+                            </w:r>
+                            <w:r>
+                              <w:rPr>
+                                <w:rFonts w:ascii="Times New Roman" w:hAnsi="Times New Roman" w:cs="Times New Roman"/>
+                                <w:sz w:val="28"/>
+                                <w:szCs w:val="28"/>
+                              </w:rPr>
+                              <w:t>Nhân viên giao dịch</w:t>
+                            </w:r>
+                          </w:p>
+                        </w:txbxContent>
+                      </wps:txbx>
+                      <wps:bodyPr rot="0" spcFirstLastPara="0" vertOverflow="overflow" horzOverflow="overflow" vert="horz" wrap="square" lIns="91440" tIns="45720" rIns="91440" bIns="45720" numCol="1" spcCol="0" rtlCol="0" fromWordArt="0" anchor="ctr" anchorCtr="0" forceAA="0" compatLnSpc="1">
+                        <a:prstTxWarp prst="textNoShape">
+                          <a:avLst/>
+                        </a:prstTxWarp>
+                        <a:noAutofit/>
+                      </wps:bodyPr>
+                    </wps:wsp>
+                  </a:graphicData>
+                </a:graphic>
+                <wp14:sizeRelH relativeFrom="margin">
+                  <wp14:pctWidth>0</wp14:pctWidth>
+                </wp14:sizeRelH>
+                <wp14:sizeRelV relativeFrom="margin">
+                  <wp14:pctHeight>0</wp14:pctHeight>
+                </wp14:sizeRelV>
+              </wp:anchor>
+            </w:drawing>
+          </mc:Choice>
+          <mc:Fallback>
+            <w:pict>
+              <v:rect w14:anchorId="39CF44BD" id="Rectangle 91" o:spid="_x0000_s1052" style="position:absolute;left:0;text-align:left;margin-left:165pt;margin-top:9.5pt;width:125.25pt;height:42.75pt;z-index:251797504;visibility:visible;mso-wrap-style:square;mso-width-percent:0;mso-height-percent:0;mso-wrap-distance-left:9pt;mso-wrap-distance-top:0;mso-wrap-distance-right:9pt;mso-wrap-distance-bottom:0;mso-position-horizontal:absolute;mso-position-horizontal-relative:text;mso-position-vertical:absolute;mso-position-vertical-relative:text;mso-width-percent:0;mso-height-percent:0;mso-width-relative:margin;mso-height-relative:margin;v-text-anchor:middle" o:gfxdata="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" fillcolor="#5b9bd5 [3204]" strokecolor="#1f4d78 [1604]" strokeweight="1pt">
+                <v:textbox>
+                  <w:txbxContent>
+                    <w:p>
+                      <w:pPr>
+                        <w:jc w:val="center"/>
+                        <w:rPr>
+                          <w:rFonts w:ascii="Times New Roman" w:hAnsi="Times New Roman" w:cs="Times New Roman"/>
+                          <w:sz w:val="28"/>
+                          <w:szCs w:val="28"/>
+                        </w:rPr>
+                      </w:pPr>
+                      <w:r>
+                        <w:rPr>
+                          <w:rFonts w:ascii="Times New Roman" w:hAnsi="Times New Roman" w:cs="Times New Roman"/>
+                          <w:sz w:val="28"/>
+                          <w:szCs w:val="28"/>
+                        </w:rPr>
+                        <w:t xml:space="preserve">  </w:t>
+                      </w:r>
+                      <w:r>
+                        <w:rPr>
+                          <w:rFonts w:ascii="Times New Roman" w:hAnsi="Times New Roman" w:cs="Times New Roman"/>
+                          <w:sz w:val="28"/>
+                          <w:szCs w:val="28"/>
+                        </w:rPr>
+                        <w:t>Nhân viên giao dịch</w:t>
+                      </w:r>
+                    </w:p>
+                  </w:txbxContent>
+                </v:textbox>
+              </v:rect>
+            </w:pict>
+          </mc:Fallback>
+        </mc:AlternateContent>
+      </w:r>
+      <w:r>
+        <w:rPr>
+          <w:noProof/>
+        </w:rPr>
+        <mc:AlternateContent>
+          <mc:Choice Requires="wps">
+            <w:drawing>
+              <wp:anchor distT="0" distB="0" distL="114300" distR="114300" simplePos="0" relativeHeight="251798528" behindDoc="0" locked="0" layoutInCell="1" allowOverlap="1" wp14:anchorId="0DB2AB02" wp14:editId="1A571637">
+                <wp:simplePos x="0" y="0"/>
+                <wp:positionH relativeFrom="column">
+                  <wp:posOffset>2824162</wp:posOffset>
+                </wp:positionH>
+                <wp:positionV relativeFrom="paragraph">
+                  <wp:posOffset>985838</wp:posOffset>
+                </wp:positionV>
+                <wp:extent cx="753745" cy="132080"/>
+                <wp:effectExtent l="25083" t="13017" r="33337" b="14288"/>
+                <wp:wrapNone/>
+                <wp:docPr id="103" name="Right Arrow 103"/>
+                <wp:cNvGraphicFramePr/>
+                <a:graphic xmlns:a="http://schemas.openxmlformats.org/drawingml/2006/main">
+                  <a:graphicData uri="http://schemas.microsoft.com/office/word/2010/wordprocessingShape">
+                    <wps:wsp>
+                      <wps:cNvSpPr/>
+                      <wps:spPr>
+                        <a:xfrm rot="16200000" flipV="1">
+                          <a:off x="0" y="0"/>
+                          <a:ext cx="753745" cy="132080"/>
+                        </a:xfrm>
+                        <a:prstGeom prst="rightArrow">
+                          <a:avLst>
+                            <a:gd name="adj1" fmla="val 50001"/>
+                            <a:gd name="adj2" fmla="val 50000"/>
+                          </a:avLst>
+                        </a:prstGeom>
+                      </wps:spPr>
+                      <wps:style>
+                        <a:lnRef idx="2">
+                          <a:schemeClr val="accent1">
+                            <a:shade val="50000"/>
+                          </a:schemeClr>
+                        </a:lnRef>
+                        <a:fillRef idx="1">
+                          <a:schemeClr val="accent1"/>
+                        </a:fillRef>
+                        <a:effectRef idx="0">
+                          <a:schemeClr val="accent1"/>
+                        </a:effectRef>
+                        <a:fontRef idx="minor">
+                          <a:schemeClr val="lt1"/>
+                        </a:fontRef>
+                      </wps:style>
+                      <wps:bodyPr rot="0" spcFirstLastPara="0" vertOverflow="overflow" horzOverflow="overflow" vert="horz" wrap="square" lIns="91440" tIns="45720" rIns="91440" bIns="45720" numCol="1" spcCol="0" rtlCol="0" fromWordArt="0" anchor="ctr" anchorCtr="0" forceAA="0" compatLnSpc="1">
+                        <a:prstTxWarp prst="textNoShape">
+                          <a:avLst/>
+                        </a:prstTxWarp>
+                        <a:noAutofit/>
+                      </wps:bodyPr>
+                    </wps:wsp>
+                  </a:graphicData>
+                </a:graphic>
+                <wp14:sizeRelH relativeFrom="margin">
+                  <wp14:pctWidth>0</wp14:pctWidth>
+                </wp14:sizeRelH>
+                <wp14:sizeRelV relativeFrom="margin">
+                  <wp14:pctHeight>0</wp14:pctHeight>
+                </wp14:sizeRelV>
+              </wp:anchor>
+            </w:drawing>
+          </mc:Choice>
+          <mc:Fallback>
+            <w:pict>
+              <v:shapetype w14:anchorId="64B00415" id="_x0000_t13" coordsize="21600,21600" o:spt="13" adj="16200,5400" path="m@0,l@0@1,0@1,0@2@0@2@0,21600,21600,10800xe">
+                <v:stroke joinstyle="miter"/>
+                <v:formulas>
+                  <v:f eqn="val #0"/>
+                  <v:f eqn="val #1"/>
+                  <v:f eqn="sum height 0 #1"/>
+                  <v:f eqn="sum 10800 0 #1"/>
+                  <v:f eqn="sum width 0 #0"/>
+                  <v:f eqn="prod @4 @3 10800"/>
+                  <v:f eqn="sum width 0 @5"/>
+                </v:formulas>
+                <v:path o:connecttype="custom" o:connectlocs="@0,0;0,10800;@0,21600;21600,10800" o:connectangles="270,180,90,0" textboxrect="0,@1,@6,@2"/>
+                <v:handles>
+                  <v:h position="#0,#1" xrange="0,21600" yrange="0,10800"/>
+                </v:handles>
+              </v:shapetype>
+              <v:shape id="Right Arrow 103" o:spid="_x0000_s1026" type="#_x0000_t13" style="position:absolute;margin-left:222.35pt;margin-top:77.65pt;width:59.35pt;height:10.4pt;rotation:90;flip:y;z-index:251798528;visibility:visible;mso-wrap-style:square;mso-width-percent:0;mso-height-percent:0;mso-wrap-distance-left:9pt;mso-wrap-distance-top:0;mso-wrap-distance-right:9pt;mso-wrap-distance-bottom:0;mso-position-horizontal:absolute;mso-position-horizontal-relative:text;mso-position-vertical:absolute;mso-position-vertical-relative:text;mso-width-percent:0;mso-height-percent:0;mso-width-relative:margin;mso-height-relative:margin;v-text-anchor:middle" o:gfxdata="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" adj="19707" fillcolor="#5b9bd5 [3204]" strokecolor="#1f4d78 [1604]" strokeweight="1pt"/>
+            </w:pict>
+          </mc:Fallback>
+        </mc:AlternateContent>
+      </w:r>
+    </w:p>
+    <w:p/>
+    <w:p/>
+    <w:p>
+      <w:pPr>
+        <w:tabs>
+          <w:tab w:val="left" w:pos="3405"/>
+          <w:tab w:val="left" w:pos="5340"/>
+        </w:tabs>
+        <w:rPr>
+          <w:rFonts w:ascii="Times New Roman" w:hAnsi="Times New Roman" w:cs="Times New Roman"/>
+        </w:rPr>
+      </w:pPr>
+      <w:r>
+        <w:rPr>
+          <w:noProof/>
+        </w:rPr>
+        <mc:AlternateContent>
+          <mc:Choice Requires="wps">
+            <w:drawing>
+              <wp:anchor distT="0" distB="0" distL="114300" distR="114300" simplePos="0" relativeHeight="251800576" behindDoc="0" locked="0" layoutInCell="1" allowOverlap="1" wp14:anchorId="19FBEF16" wp14:editId="710FCDD2">
+                <wp:simplePos x="0" y="0"/>
+                <wp:positionH relativeFrom="column">
+                  <wp:posOffset>2239010</wp:posOffset>
+                </wp:positionH>
+                <wp:positionV relativeFrom="paragraph">
+                  <wp:posOffset>92710</wp:posOffset>
+                </wp:positionV>
+                <wp:extent cx="725073" cy="127782"/>
+                <wp:effectExtent l="12700" t="6350" r="31115" b="31115"/>
+                <wp:wrapNone/>
+                <wp:docPr id="104" name="Right Arrow 104"/>
+                <wp:cNvGraphicFramePr/>
+                <a:graphic xmlns:a="http://schemas.openxmlformats.org/drawingml/2006/main">
+                  <a:graphicData uri="http://schemas.microsoft.com/office/word/2010/wordprocessingShape">
+                    <wps:wsp>
+                      <wps:cNvSpPr/>
+                      <wps:spPr>
+                        <a:xfrm rot="5400000" flipV="1">
+                          <a:off x="0" y="0"/>
+                          <a:ext cx="725073" cy="127782"/>
+                        </a:xfrm>
+                        <a:prstGeom prst="rightArrow">
+                          <a:avLst>
+                            <a:gd name="adj1" fmla="val 50001"/>
+                            <a:gd name="adj2" fmla="val 50000"/>
+                          </a:avLst>
+                        </a:prstGeom>
+                      </wps:spPr>
+                      <wps:style>
+                        <a:lnRef idx="2">
+                          <a:schemeClr val="accent1">
+                            <a:shade val="50000"/>
+                          </a:schemeClr>
+                        </a:lnRef>
+                        <a:fillRef idx="1">
+                          <a:schemeClr val="accent1"/>
+                        </a:fillRef>
+                        <a:effectRef idx="0">
+                          <a:schemeClr val="accent1"/>
+                        </a:effectRef>
+                        <a:fontRef idx="minor">
+                          <a:schemeClr val="lt1"/>
+                        </a:fontRef>
+                      </wps:style>
+                      <wps:bodyPr rot="0" spcFirstLastPara="0" vertOverflow="overflow" horzOverflow="overflow" vert="horz" wrap="square" lIns="91440" tIns="45720" rIns="91440" bIns="45720" numCol="1" spcCol="0" rtlCol="0" fromWordArt="0" anchor="ctr" anchorCtr="0" forceAA="0" compatLnSpc="1">
+                        <a:prstTxWarp prst="textNoShape">
+                          <a:avLst/>
+                        </a:prstTxWarp>
+                        <a:noAutofit/>
+                      </wps:bodyPr>
+                    </wps:wsp>
+                  </a:graphicData>
+                </a:graphic>
+                <wp14:sizeRelH relativeFrom="margin">
+                  <wp14:pctWidth>0</wp14:pctWidth>
+                </wp14:sizeRelH>
+                <wp14:sizeRelV relativeFrom="margin">
+                  <wp14:pctHeight>0</wp14:pctHeight>
+                </wp14:sizeRelV>
+              </wp:anchor>
+            </w:drawing>
+          </mc:Choice>
+          <mc:Fallback>
+            <w:pict>
+              <v:shape w14:anchorId="7C6234E4" id="Right Arrow 104" o:spid="_x0000_s1026" type="#_x0000_t13" style="position:absolute;margin-left:176.3pt;margin-top:7.3pt;width:57.1pt;height:10.05pt;rotation:-90;flip:y;z-index:251800576;visibility:visible;mso-wrap-style:square;mso-width-percent:0;mso-height-percent:0;mso-wrap-distance-left:9pt;mso-wrap-distance-top:0;mso-wrap-distance-right:9pt;mso-wrap-distance-bottom:0;mso-position-horizontal:absolute;mso-position-horizontal-relative:text;mso-position-vertical:absolute;mso-position-vertical-relative:text;mso-width-percent:0;mso-height-percent:0;mso-width-relative:margin;mso-height-relative:margin;v-text-anchor:middle" o:gfxdata="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" adj="19697" fillcolor="#5b9bd5 [3204]" strokecolor="#1f4d78 [1604]" strokeweight="1pt"/>
+            </w:pict>
+          </mc:Fallback>
+        </mc:AlternateContent>
+      </w:r>
+      <w:r>
+        <w:tab/>
+      </w:r>
+      <w:r>
+        <w:rPr>
+          <w:rFonts w:ascii="Times New Roman" w:hAnsi="Times New Roman" w:cs="Times New Roman"/>
+          <w:sz w:val="28"/>
+          <w:szCs w:val="28"/>
+        </w:rPr>
+        <w:t>D1</w:t>
+      </w:r>
+      <w:r>
+        <w:tab/>
+      </w:r>
+      <w:r>
+        <w:rPr>
+          <w:rFonts w:ascii="Times New Roman" w:hAnsi="Times New Roman" w:cs="Times New Roman"/>
+          <w:sz w:val="28"/>
+          <w:szCs w:val="28"/>
+        </w:rPr>
+        <w:t>D2</w:t>
+      </w:r>
+    </w:p>
+    <w:p>
+      <w:r>
+        <w:rPr>
+          <w:noProof/>
+        </w:rPr>
+        <mc:AlternateContent>
+          <mc:Choice Requires="wps">
+            <w:drawing>
+              <wp:anchor distT="0" distB="0" distL="114300" distR="114300" simplePos="0" relativeHeight="251796480" behindDoc="0" locked="0" layoutInCell="1" allowOverlap="1" wp14:anchorId="0657DF4A" wp14:editId="741DBFDE">
+                <wp:simplePos x="0" y="0"/>
+                <wp:positionH relativeFrom="column">
+                  <wp:posOffset>1790700</wp:posOffset>
+                </wp:positionH>
+                <wp:positionV relativeFrom="paragraph">
+                  <wp:posOffset>196532</wp:posOffset>
+                </wp:positionV>
+                <wp:extent cx="2133600" cy="1000125"/>
+                <wp:effectExtent l="0" t="0" r="19050" b="28575"/>
+                <wp:wrapNone/>
+                <wp:docPr id="105" name="Oval 105"/>
+                <wp:cNvGraphicFramePr/>
+                <a:graphic xmlns:a="http://schemas.openxmlformats.org/drawingml/2006/main">
+                  <a:graphicData uri="http://schemas.microsoft.com/office/word/2010/wordprocessingShape">
+                    <wps:wsp>
+                      <wps:cNvSpPr/>
+                      <wps:spPr>
+                        <a:xfrm>
+                          <a:off x="0" y="0"/>
+                          <a:ext cx="2133600" cy="1000125"/>
+                        </a:xfrm>
+                        <a:prstGeom prst="ellipse">
+                          <a:avLst/>
+                        </a:prstGeom>
+                      </wps:spPr>
+                      <wps:style>
+                        <a:lnRef idx="2">
+                          <a:schemeClr val="accent1">
+                            <a:shade val="50000"/>
+                          </a:schemeClr>
+                        </a:lnRef>
+                        <a:fillRef idx="1">
+                          <a:schemeClr val="accent1"/>
+                        </a:fillRef>
+                        <a:effectRef idx="0">
+                          <a:schemeClr val="accent1"/>
+                        </a:effectRef>
+                        <a:fontRef idx="minor">
+                          <a:schemeClr val="lt1"/>
+                        </a:fontRef>
+                      </wps:style>
+                      <wps:txbx>
+                        <w:txbxContent>
+                          <w:p>
+                            <w:pPr>
+                              <w:jc w:val="center"/>
+                              <w:rPr>
+                                <w:rFonts w:ascii="Times New Roman" w:hAnsi="Times New Roman" w:cs="Times New Roman"/>
+                                <w:sz w:val="28"/>
+                                <w:szCs w:val="28"/>
+                              </w:rPr>
+                            </w:pPr>
+                            <w:r>
+                              <w:rPr>
+                                <w:rFonts w:ascii="Times New Roman" w:hAnsi="Times New Roman" w:cs="Times New Roman"/>
+                                <w:sz w:val="28"/>
+                                <w:szCs w:val="28"/>
+                              </w:rPr>
+                              <w:t>Báo cáo tiền gửi tiết kiệ</w:t>
+                            </w:r>
+                            <w:r>
+                              <w:rPr>
+                                <w:rFonts w:ascii="Times New Roman" w:hAnsi="Times New Roman" w:cs="Times New Roman"/>
+                                <w:sz w:val="28"/>
+                                <w:szCs w:val="28"/>
+                              </w:rPr>
+                              <w:t xml:space="preserve">m </w:t>
+                            </w:r>
+                          </w:p>
+                        </w:txbxContent>
+                      </wps:txbx>
+                      <wps:bodyPr rot="0" spcFirstLastPara="0" vertOverflow="overflow" horzOverflow="overflow" vert="horz" wrap="square" lIns="91440" tIns="45720" rIns="91440" bIns="45720" numCol="1" spcCol="0" rtlCol="0" fromWordArt="0" anchor="ctr" anchorCtr="0" forceAA="0" compatLnSpc="1">
+                        <a:prstTxWarp prst="textNoShape">
+                          <a:avLst/>
+                        </a:prstTxWarp>
+                        <a:noAutofit/>
+                      </wps:bodyPr>
+                    </wps:wsp>
+                  </a:graphicData>
+                </a:graphic>
+                <wp14:sizeRelH relativeFrom="margin">
+                  <wp14:pctWidth>0</wp14:pctWidth>
+                </wp14:sizeRelH>
+                <wp14:sizeRelV relativeFrom="margin">
+                  <wp14:pctHeight>0</wp14:pctHeight>
+                </wp14:sizeRelV>
+              </wp:anchor>
+            </w:drawing>
+          </mc:Choice>
+          <mc:Fallback>
+            <w:pict>
+              <v:oval w14:anchorId="0657DF4A" id="Oval 105" o:spid="_x0000_s1053" style="position:absolute;margin-left:141pt;margin-top:15.45pt;width:168pt;height:78.75pt;z-index:251796480;visibility:visible;mso-wrap-style:square;mso-width-percent:0;mso-height-percent:0;mso-wrap-distance-left:9pt;mso-wrap-distance-top:0;mso-wrap-distance-right:9pt;mso-wrap-distance-bottom:0;mso-position-horizontal:absolute;mso-position-horizontal-relative:text;mso-position-vertical:absolute;mso-position-vertical-relative:text;mso-width-percent:0;mso-height-percent:0;mso-width-relative:margin;mso-height-relative:margin;v-text-anchor:middle" o:gfxdata="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" fillcolor="#5b9bd5 [3204]" strokecolor="#1f4d78 [1604]" strokeweight="1pt">
+                <v:stroke joinstyle="miter"/>
+                <v:textbox>
+                  <w:txbxContent>
+                    <w:p>
+                      <w:pPr>
+                        <w:jc w:val="center"/>
+                        <w:rPr>
+                          <w:rFonts w:ascii="Times New Roman" w:hAnsi="Times New Roman" w:cs="Times New Roman"/>
+                          <w:sz w:val="28"/>
+                          <w:szCs w:val="28"/>
+                        </w:rPr>
+                      </w:pPr>
+                      <w:r>
+                        <w:rPr>
+                          <w:rFonts w:ascii="Times New Roman" w:hAnsi="Times New Roman" w:cs="Times New Roman"/>
+                          <w:sz w:val="28"/>
+                          <w:szCs w:val="28"/>
+                        </w:rPr>
+                        <w:t>Báo cáo tiền gửi tiết kiệ</w:t>
+                      </w:r>
+                      <w:r>
+                        <w:rPr>
+                          <w:rFonts w:ascii="Times New Roman" w:hAnsi="Times New Roman" w:cs="Times New Roman"/>
+                          <w:sz w:val="28"/>
+                          <w:szCs w:val="28"/>
+                        </w:rPr>
+                        <w:t xml:space="preserve">m </w:t>
+                      </w:r>
+                    </w:p>
+                  </w:txbxContent>
+                </v:textbox>
+              </v:oval>
+            </w:pict>
+          </mc:Fallback>
+        </mc:AlternateContent>
+      </w:r>
+    </w:p>
+    <w:p>
+      <w:pPr>
+        <w:tabs>
+          <w:tab w:val="left" w:pos="6480"/>
+        </w:tabs>
+        <w:rPr>
+          <w:rFonts w:ascii="Times New Roman" w:hAnsi="Times New Roman" w:cs="Times New Roman"/>
+          <w:sz w:val="28"/>
+          <w:szCs w:val="28"/>
+        </w:rPr>
+      </w:pPr>
+      <w:r>
+        <w:rPr>
+          <w:noProof/>
+        </w:rPr>
+        <mc:AlternateContent>
+          <mc:Choice Requires="wps">
+            <w:drawing>
+              <wp:anchor distT="0" distB="0" distL="114300" distR="114300" simplePos="0" relativeHeight="251805696" behindDoc="0" locked="0" layoutInCell="1" allowOverlap="1" wp14:anchorId="3456AB60" wp14:editId="7BF941EF">
+                <wp:simplePos x="0" y="0"/>
+                <wp:positionH relativeFrom="column">
+                  <wp:posOffset>4781550</wp:posOffset>
+                </wp:positionH>
+                <wp:positionV relativeFrom="paragraph">
+                  <wp:posOffset>75565</wp:posOffset>
+                </wp:positionV>
+                <wp:extent cx="857250" cy="438150"/>
+                <wp:effectExtent l="0" t="0" r="19050" b="19050"/>
+                <wp:wrapNone/>
+                <wp:docPr id="106" name="Rectangle 106"/>
+                <wp:cNvGraphicFramePr/>
+                <a:graphic xmlns:a="http://schemas.openxmlformats.org/drawingml/2006/main">
+                  <a:graphicData uri="http://schemas.microsoft.com/office/word/2010/wordprocessingShape">
+                    <wps:wsp>
+                      <wps:cNvSpPr/>
+                      <wps:spPr>
+                        <a:xfrm>
+                          <a:off x="0" y="0"/>
+                          <a:ext cx="857250" cy="438150"/>
+                        </a:xfrm>
+                        <a:prstGeom prst="rect">
+                          <a:avLst/>
+                        </a:prstGeom>
+                      </wps:spPr>
+                      <wps:style>
+                        <a:lnRef idx="2">
+                          <a:schemeClr val="accent1">
+                            <a:shade val="50000"/>
+                          </a:schemeClr>
+                        </a:lnRef>
+                        <a:fillRef idx="1">
+                          <a:schemeClr val="accent1"/>
+                        </a:fillRef>
+                        <a:effectRef idx="0">
+                          <a:schemeClr val="accent1"/>
+                        </a:effectRef>
+                        <a:fontRef idx="minor">
+                          <a:schemeClr val="lt1"/>
+                        </a:fontRef>
+                      </wps:style>
+                      <wps:txbx>
+                        <w:txbxContent>
+                          <w:p>
+                            <w:pPr>
+                              <w:jc w:val="center"/>
+                              <w:rPr>
+                                <w:rFonts w:ascii="Times New Roman" w:hAnsi="Times New Roman" w:cs="Times New Roman"/>
+                                <w:sz w:val="28"/>
+                                <w:szCs w:val="28"/>
+                              </w:rPr>
+                            </w:pPr>
+                            <w:r>
+                              <w:rPr>
+                                <w:rFonts w:ascii="Times New Roman" w:hAnsi="Times New Roman" w:cs="Times New Roman"/>
+                                <w:sz w:val="28"/>
+                                <w:szCs w:val="28"/>
+                              </w:rPr>
+                              <w:t>Máy in</w:t>
+                            </w:r>
+                          </w:p>
+                        </w:txbxContent>
+                      </wps:txbx>
+                      <wps:bodyPr rot="0" spcFirstLastPara="0" vertOverflow="overflow" horzOverflow="overflow" vert="horz" wrap="square" lIns="91440" tIns="45720" rIns="91440" bIns="45720" numCol="1" spcCol="0" rtlCol="0" fromWordArt="0" anchor="ctr" anchorCtr="0" forceAA="0" compatLnSpc="1">
+                        <a:prstTxWarp prst="textNoShape">
+                          <a:avLst/>
+                        </a:prstTxWarp>
+                        <a:noAutofit/>
+                      </wps:bodyPr>
+                    </wps:wsp>
+                  </a:graphicData>
+                </a:graphic>
+                <wp14:sizeRelV relativeFrom="margin">
+                  <wp14:pctHeight>0</wp14:pctHeight>
+                </wp14:sizeRelV>
+              </wp:anchor>
+            </w:drawing>
+          </mc:Choice>
+          <mc:Fallback>
+            <w:pict>
+              <v:rect w14:anchorId="3456AB60" id="Rectangle 106" o:spid="_x0000_s1054" style="position:absolute;margin-left:376.5pt;margin-top:5.95pt;width:67.5pt;height:34.5pt;z-index:251805696;visibility:visible;mso-wrap-style:square;mso-height-percent:0;mso-wrap-distance-left:9pt;mso-wrap-distance-top:0;mso-wrap-distance-right:9pt;mso-wrap-distance-bottom:0;mso-position-horizontal:absolute;mso-position-horizontal-relative:text;mso-position-vertical:absolute;mso-position-vertical-relative:text;mso-height-percent:0;mso-height-relative:margin;v-text-anchor:middle" o:gfxdata="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" fillcolor="#5b9bd5 [3204]" strokecolor="#1f4d78 [1604]" strokeweight="1pt">
+                <v:textbox>
+                  <w:txbxContent>
+                    <w:p>
+                      <w:pPr>
+                        <w:jc w:val="center"/>
+                        <w:rPr>
+                          <w:rFonts w:ascii="Times New Roman" w:hAnsi="Times New Roman" w:cs="Times New Roman"/>
+                          <w:sz w:val="28"/>
+                          <w:szCs w:val="28"/>
+                        </w:rPr>
+                      </w:pPr>
+                      <w:r>
+                        <w:rPr>
+                          <w:rFonts w:ascii="Times New Roman" w:hAnsi="Times New Roman" w:cs="Times New Roman"/>
+                          <w:sz w:val="28"/>
+                          <w:szCs w:val="28"/>
+                        </w:rPr>
+                        <w:t>Máy in</w:t>
+                      </w:r>
+                    </w:p>
+                  </w:txbxContent>
+                </v:textbox>
+              </v:rect>
+            </w:pict>
+          </mc:Fallback>
+        </mc:AlternateContent>
+      </w:r>
+      <w:r>
+        <w:rPr>
+          <w:noProof/>
+        </w:rPr>
+        <mc:AlternateContent>
+          <mc:Choice Requires="wps">
+            <w:drawing>
+              <wp:anchor distT="0" distB="0" distL="114300" distR="114300" simplePos="0" relativeHeight="251804672" behindDoc="0" locked="0" layoutInCell="1" allowOverlap="1" wp14:anchorId="246379A4" wp14:editId="173E6052">
+                <wp:simplePos x="0" y="0"/>
+                <wp:positionH relativeFrom="column">
+                  <wp:posOffset>3971925</wp:posOffset>
+                </wp:positionH>
+                <wp:positionV relativeFrom="paragraph">
+                  <wp:posOffset>247650</wp:posOffset>
+                </wp:positionV>
+                <wp:extent cx="753745" cy="132080"/>
+                <wp:effectExtent l="0" t="19050" r="46355" b="39370"/>
+                <wp:wrapNone/>
+                <wp:docPr id="107" name="Right Arrow 107"/>
+                <wp:cNvGraphicFramePr/>
+                <a:graphic xmlns:a="http://schemas.openxmlformats.org/drawingml/2006/main">
+                  <a:graphicData uri="http://schemas.microsoft.com/office/word/2010/wordprocessingShape">
+                    <wps:wsp>
+                      <wps:cNvSpPr/>
+                      <wps:spPr>
+                        <a:xfrm flipV="1">
+                          <a:off x="0" y="0"/>
+                          <a:ext cx="753745" cy="132080"/>
+                        </a:xfrm>
+                        <a:prstGeom prst="rightArrow">
+                          <a:avLst>
+                            <a:gd name="adj1" fmla="val 50001"/>
+                            <a:gd name="adj2" fmla="val 50000"/>
+                          </a:avLst>
+                        </a:prstGeom>
+                      </wps:spPr>
+                      <wps:style>
+                        <a:lnRef idx="2">
+                          <a:schemeClr val="accent1">
+                            <a:shade val="50000"/>
+                          </a:schemeClr>
+                        </a:lnRef>
+                        <a:fillRef idx="1">
+                          <a:schemeClr val="accent1"/>
+                        </a:fillRef>
+                        <a:effectRef idx="0">
+                          <a:schemeClr val="accent1"/>
+                        </a:effectRef>
+                        <a:fontRef idx="minor">
+                          <a:schemeClr val="lt1"/>
+                        </a:fontRef>
+                      </wps:style>
+                      <wps:bodyPr rot="0" spcFirstLastPara="0" vertOverflow="overflow" horzOverflow="overflow" vert="horz" wrap="square" lIns="91440" tIns="45720" rIns="91440" bIns="45720" numCol="1" spcCol="0" rtlCol="0" fromWordArt="0" anchor="ctr" anchorCtr="0" forceAA="0" compatLnSpc="1">
+                        <a:prstTxWarp prst="textNoShape">
+                          <a:avLst/>
+                        </a:prstTxWarp>
+                        <a:noAutofit/>
+                      </wps:bodyPr>
+                    </wps:wsp>
+                  </a:graphicData>
+                </a:graphic>
+                <wp14:sizeRelH relativeFrom="margin">
+                  <wp14:pctWidth>0</wp14:pctWidth>
+                </wp14:sizeRelH>
+                <wp14:sizeRelV relativeFrom="margin">
+                  <wp14:pctHeight>0</wp14:pctHeight>
+                </wp14:sizeRelV>
+              </wp:anchor>
+            </w:drawing>
+          </mc:Choice>
+          <mc:Fallback>
+            <w:pict>
+              <v:shape w14:anchorId="7E02896D" id="Right Arrow 107" o:spid="_x0000_s1026" type="#_x0000_t13" style="position:absolute;margin-left:312.75pt;margin-top:19.5pt;width:59.35pt;height:10.4pt;flip:y;z-index:251804672;visibility:visible;mso-wrap-style:square;mso-width-percent:0;mso-height-percent:0;mso-wrap-distance-left:9pt;mso-wrap-distance-top:0;mso-wrap-distance-right:9pt;mso-wrap-distance-bottom:0;mso-position-horizontal:absolute;mso-position-horizontal-relative:text;mso-position-vertical:absolute;mso-position-vertical-relative:text;mso-width-percent:0;mso-height-percent:0;mso-width-relative:margin;mso-height-relative:margin;v-text-anchor:middle" o:gfxdata="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" adj="19707" fillcolor="#5b9bd5 [3204]" strokecolor="#1f4d78 [1604]" strokeweight="1pt"/>
+            </w:pict>
+          </mc:Fallback>
+        </mc:AlternateContent>
+      </w:r>
+      <w:r>
+        <w:tab/>
+      </w:r>
+      <w:r>
+        <w:rPr>
+          <w:rFonts w:ascii="Times New Roman" w:hAnsi="Times New Roman" w:cs="Times New Roman"/>
+          <w:sz w:val="28"/>
+          <w:szCs w:val="28"/>
+        </w:rPr>
+        <w:t>D5</w:t>
+      </w:r>
+    </w:p>
+    <w:p/>
+    <w:p/>
+    <w:p>
+      <w:pPr>
+        <w:tabs>
+          <w:tab w:val="left" w:pos="3795"/>
+        </w:tabs>
+      </w:pPr>
+      <w:r>
+        <w:tab/>
+      </w:r>
+    </w:p>
+    <w:p>
+      <w:pPr>
+        <w:tabs>
+          <w:tab w:val="left" w:pos="3795"/>
+          <w:tab w:val="left" w:pos="5370"/>
+        </w:tabs>
+        <w:rPr>
+          <w:sz w:val="28"/>
+          <w:szCs w:val="28"/>
+        </w:rPr>
+      </w:pPr>
+      <w:r>
+        <w:rPr>
+          <w:noProof/>
+        </w:rPr>
+        <mc:AlternateContent>
+          <mc:Choice Requires="wps">
+            <w:drawing>
+              <wp:anchor distT="0" distB="0" distL="114300" distR="114300" simplePos="0" relativeHeight="251799552" behindDoc="0" locked="0" layoutInCell="1" allowOverlap="1" wp14:anchorId="4F01F82A" wp14:editId="199A3CF3">
+                <wp:simplePos x="0" y="0"/>
+                <wp:positionH relativeFrom="column">
+                  <wp:posOffset>2838133</wp:posOffset>
+                </wp:positionH>
+                <wp:positionV relativeFrom="paragraph">
+                  <wp:posOffset>40959</wp:posOffset>
+                </wp:positionV>
+                <wp:extent cx="753745" cy="132080"/>
+                <wp:effectExtent l="25083" t="0" r="33337" b="33338"/>
+                <wp:wrapNone/>
+                <wp:docPr id="108" name="Right Arrow 108"/>
+                <wp:cNvGraphicFramePr/>
+                <a:graphic xmlns:a="http://schemas.openxmlformats.org/drawingml/2006/main">
+                  <a:graphicData uri="http://schemas.microsoft.com/office/word/2010/wordprocessingShape">
+                    <wps:wsp>
+                      <wps:cNvSpPr/>
+                      <wps:spPr>
+                        <a:xfrm rot="5400000" flipV="1">
+                          <a:off x="0" y="0"/>
+                          <a:ext cx="753745" cy="132080"/>
+                        </a:xfrm>
+                        <a:prstGeom prst="rightArrow">
+                          <a:avLst>
+                            <a:gd name="adj1" fmla="val 50001"/>
+                            <a:gd name="adj2" fmla="val 50000"/>
+                          </a:avLst>
+                        </a:prstGeom>
+                      </wps:spPr>
+                      <wps:style>
+                        <a:lnRef idx="2">
+                          <a:schemeClr val="accent1">
+                            <a:shade val="50000"/>
+                          </a:schemeClr>
+                        </a:lnRef>
+                        <a:fillRef idx="1">
+                          <a:schemeClr val="accent1"/>
+                        </a:fillRef>
+                        <a:effectRef idx="0">
+                          <a:schemeClr val="accent1"/>
+                        </a:effectRef>
+                        <a:fontRef idx="minor">
+                          <a:schemeClr val="lt1"/>
+                        </a:fontRef>
+                      </wps:style>
+                      <wps:bodyPr rot="0" spcFirstLastPara="0" vertOverflow="overflow" horzOverflow="overflow" vert="horz" wrap="square" lIns="91440" tIns="45720" rIns="91440" bIns="45720" numCol="1" spcCol="0" rtlCol="0" fromWordArt="0" anchor="ctr" anchorCtr="0" forceAA="0" compatLnSpc="1">
+                        <a:prstTxWarp prst="textNoShape">
+                          <a:avLst/>
+                        </a:prstTxWarp>
+                        <a:noAutofit/>
+                      </wps:bodyPr>
+                    </wps:wsp>
+                  </a:graphicData>
+                </a:graphic>
+                <wp14:sizeRelH relativeFrom="margin">
+                  <wp14:pctWidth>0</wp14:pctWidth>
+                </wp14:sizeRelH>
+                <wp14:sizeRelV relativeFrom="margin">
+                  <wp14:pctHeight>0</wp14:pctHeight>
+                </wp14:sizeRelV>
+              </wp:anchor>
+            </w:drawing>
+          </mc:Choice>
+          <mc:Fallback>
+            <w:pict>
+              <v:shape w14:anchorId="687E8C08" id="Right Arrow 108" o:spid="_x0000_s1026" type="#_x0000_t13" style="position:absolute;margin-left:223.5pt;margin-top:3.25pt;width:59.35pt;height:10.4pt;rotation:-90;flip:y;z-index:251799552;visibility:visible;mso-wrap-style:square;mso-width-percent:0;mso-height-percent:0;mso-wrap-distance-left:9pt;mso-wrap-distance-top:0;mso-wrap-distance-right:9pt;mso-wrap-distance-bottom:0;mso-position-horizontal:absolute;mso-position-horizontal-relative:text;mso-position-vertical:absolute;mso-position-vertical-relative:text;mso-width-percent:0;mso-height-percent:0;mso-width-relative:margin;mso-height-relative:margin;v-text-anchor:middle" o:gfxdata="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" adj="19707" fillcolor="#5b9bd5 [3204]" strokecolor="#1f4d78 [1604]" strokeweight="1pt"/>
+            </w:pict>
+          </mc:Fallback>
+        </mc:AlternateContent>
+      </w:r>
+      <w:r>
+        <w:rPr>
+          <w:noProof/>
+        </w:rPr>
+        <mc:AlternateContent>
+          <mc:Choice Requires="wps">
+            <w:drawing>
+              <wp:anchor distT="0" distB="0" distL="114300" distR="114300" simplePos="0" relativeHeight="251801600" behindDoc="0" locked="0" layoutInCell="1" allowOverlap="1" wp14:anchorId="37B900C3" wp14:editId="4F5F14ED">
+                <wp:simplePos x="0" y="0"/>
+                <wp:positionH relativeFrom="column">
+                  <wp:posOffset>2238057</wp:posOffset>
+                </wp:positionH>
+                <wp:positionV relativeFrom="paragraph">
+                  <wp:posOffset>56515</wp:posOffset>
+                </wp:positionV>
+                <wp:extent cx="753745" cy="132080"/>
+                <wp:effectExtent l="25083" t="13017" r="33337" b="14288"/>
+                <wp:wrapNone/>
+                <wp:docPr id="92" name="Right Arrow 92"/>
+                <wp:cNvGraphicFramePr/>
+                <a:graphic xmlns:a="http://schemas.openxmlformats.org/drawingml/2006/main">
+                  <a:graphicData uri="http://schemas.microsoft.com/office/word/2010/wordprocessingShape">
+                    <wps:wsp>
+                      <wps:cNvSpPr/>
+                      <wps:spPr>
+                        <a:xfrm rot="16200000" flipV="1">
+                          <a:off x="0" y="0"/>
+                          <a:ext cx="753745" cy="132080"/>
+                        </a:xfrm>
+                        <a:prstGeom prst="rightArrow">
+                          <a:avLst>
+                            <a:gd name="adj1" fmla="val 50001"/>
+                            <a:gd name="adj2" fmla="val 50000"/>
+                          </a:avLst>
+                        </a:prstGeom>
+                      </wps:spPr>
+                      <wps:style>
+                        <a:lnRef idx="2">
+                          <a:schemeClr val="accent1">
+                            <a:shade val="50000"/>
+                          </a:schemeClr>
+                        </a:lnRef>
+                        <a:fillRef idx="1">
+                          <a:schemeClr val="accent1"/>
+                        </a:fillRef>
+                        <a:effectRef idx="0">
+                          <a:schemeClr val="accent1"/>
+                        </a:effectRef>
+                        <a:fontRef idx="minor">
+                          <a:schemeClr val="lt1"/>
+                        </a:fontRef>
+                      </wps:style>
+                      <wps:bodyPr rot="0" spcFirstLastPara="0" vertOverflow="overflow" horzOverflow="overflow" vert="horz" wrap="square" lIns="91440" tIns="45720" rIns="91440" bIns="45720" numCol="1" spcCol="0" rtlCol="0" fromWordArt="0" anchor="ctr" anchorCtr="0" forceAA="0" compatLnSpc="1">
+                        <a:prstTxWarp prst="textNoShape">
+                          <a:avLst/>
+                        </a:prstTxWarp>
+                        <a:noAutofit/>
+                      </wps:bodyPr>
+                    </wps:wsp>
+                  </a:graphicData>
+                </a:graphic>
+                <wp14:sizeRelH relativeFrom="margin">
+                  <wp14:pctWidth>0</wp14:pctWidth>
+                </wp14:sizeRelH>
+                <wp14:sizeRelV relativeFrom="margin">
+                  <wp14:pctHeight>0</wp14:pctHeight>
+                </wp14:sizeRelV>
+              </wp:anchor>
+            </w:drawing>
+          </mc:Choice>
+          <mc:Fallback>
+            <w:pict>
+              <v:shape w14:anchorId="651BBA08" id="Right Arrow 92" o:spid="_x0000_s1026" type="#_x0000_t13" style="position:absolute;margin-left:176.2pt;margin-top:4.45pt;width:59.35pt;height:10.4pt;rotation:90;flip:y;z-index:251801600;visibility:visible;mso-wrap-style:square;mso-width-percent:0;mso-height-percent:0;mso-wrap-distance-left:9pt;mso-wrap-distance-top:0;mso-wrap-distance-right:9pt;mso-wrap-distance-bottom:0;mso-position-horizontal:absolute;mso-position-horizontal-relative:text;mso-position-vertical:absolute;mso-position-vertical-relative:text;mso-width-percent:0;mso-height-percent:0;mso-width-relative:margin;mso-height-relative:margin;v-text-anchor:middle" o:gfxdata="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" adj="19707" fillcolor="#5b9bd5 [3204]" strokecolor="#1f4d78 [1604]" strokeweight="1pt"/>
+            </w:pict>
+          </mc:Fallback>
+        </mc:AlternateContent>
+      </w:r>
+      <w:r>
+        <w:rPr>
+          <w:rFonts w:ascii="Times New Roman" w:hAnsi="Times New Roman" w:cs="Times New Roman"/>
+        </w:rPr>
+        <w:t xml:space="preserve">                                      </w:t>
+      </w:r>
+      <w:r>
+        <w:rPr>
+          <w:rFonts w:ascii="Times New Roman" w:hAnsi="Times New Roman" w:cs="Times New Roman"/>
+        </w:rPr>
+        <w:t xml:space="preserve">                         </w:t>
+      </w:r>
+      <w:r>
+        <w:rPr>
+          <w:rFonts w:ascii="Times New Roman" w:hAnsi="Times New Roman" w:cs="Times New Roman"/>
+        </w:rPr>
+        <w:t xml:space="preserve">  </w:t>
+      </w:r>
+      <w:r>
+        <w:rPr>
+          <w:rFonts w:ascii="Times New Roman" w:hAnsi="Times New Roman" w:cs="Times New Roman"/>
+          <w:sz w:val="28"/>
+          <w:szCs w:val="28"/>
+        </w:rPr>
+        <w:t>D3</w:t>
+      </w:r>
+      <w:r>
+        <w:tab/>
+      </w:r>
+      <w:r>
+        <w:rPr>
+          <w:rFonts w:ascii="Times New Roman" w:hAnsi="Times New Roman" w:cs="Times New Roman"/>
+          <w:sz w:val="28"/>
+          <w:szCs w:val="28"/>
+        </w:rPr>
+        <w:t>D4</w:t>
+      </w:r>
+    </w:p>
+    <w:p>
+      <w:pPr>
+        <w:rPr>
+          <w:sz w:val="28"/>
+          <w:szCs w:val="28"/>
+        </w:rPr>
+      </w:pPr>
+      <w:r>
+        <w:rPr>
+          <w:noProof/>
+          <w:sz w:val="28"/>
+          <w:szCs w:val="28"/>
+        </w:rPr>
+        <mc:AlternateContent>
+          <mc:Choice Requires="wps">
+            <w:drawing>
+              <wp:anchor distT="0" distB="0" distL="114300" distR="114300" simplePos="0" relativeHeight="251802624" behindDoc="0" locked="0" layoutInCell="1" allowOverlap="1" wp14:anchorId="4D20FA03" wp14:editId="052426BA">
+                <wp:simplePos x="0" y="0"/>
+                <wp:positionH relativeFrom="column">
+                  <wp:posOffset>1818640</wp:posOffset>
+                </wp:positionH>
+                <wp:positionV relativeFrom="paragraph">
+                  <wp:posOffset>277495</wp:posOffset>
+                </wp:positionV>
+                <wp:extent cx="2219325" cy="0"/>
+                <wp:effectExtent l="0" t="0" r="28575" b="19050"/>
+                <wp:wrapNone/>
+                <wp:docPr id="109" name="Straight Connector 109"/>
+                <wp:cNvGraphicFramePr/>
+                <a:graphic xmlns:a="http://schemas.openxmlformats.org/drawingml/2006/main">
+                  <a:graphicData uri="http://schemas.microsoft.com/office/word/2010/wordprocessingShape">
+                    <wps:wsp>
+                      <wps:cNvCnPr/>
+                      <wps:spPr>
+                        <a:xfrm>
+                          <a:off x="0" y="0"/>
+                          <a:ext cx="2219325" cy="0"/>
+                        </a:xfrm>
+                        <a:prstGeom prst="line">
+                          <a:avLst/>
+                        </a:prstGeom>
+                      </wps:spPr>
+                      <wps:style>
+                        <a:lnRef idx="3">
+                          <a:schemeClr val="accent1"/>
+                        </a:lnRef>
+                        <a:fillRef idx="0">
+                          <a:schemeClr val="accent1"/>
+                        </a:fillRef>
+                        <a:effectRef idx="2">
+                          <a:schemeClr val="accent1"/>
+                        </a:effectRef>
+                        <a:fontRef idx="minor">
+                          <a:schemeClr val="tx1"/>
+                        </a:fontRef>
+                      </wps:style>
+                      <wps:bodyPr/>
+                    </wps:wsp>
+                  </a:graphicData>
+                </a:graphic>
+              </wp:anchor>
+            </w:drawing>
+          </mc:Choice>
+          <mc:Fallback>
+            <w:pict>
+              <v:line w14:anchorId="2D9F6222" id="Straight Connector 109" o:spid="_x0000_s1026" style="position:absolute;z-index:251802624;visibility:visible;mso-wrap-style:square;mso-wrap-distance-left:9pt;mso-wrap-distance-top:0;mso-wrap-distance-right:9pt;mso-wrap-distance-bottom:0;mso-position-horizontal:absolute;mso-position-horizontal-relative:text;mso-position-vertical:absolute;mso-position-vertical-relative:text" from="143.2pt,21.85pt" to="317.95pt,21.85pt" o:gfxdata="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" strokecolor="#5b9bd5 [3204]" strokeweight="1.5pt">
+                <v:stroke joinstyle="miter"/>
+              </v:line>
+            </w:pict>
+          </mc:Fallback>
+        </mc:AlternateContent>
+      </w:r>
+    </w:p>
+    <w:p>
+      <w:pPr>
+        <w:tabs>
+          <w:tab w:val="left" w:pos="1605"/>
+        </w:tabs>
+        <w:rPr>
+          <w:rFonts w:ascii="Times New Roman" w:hAnsi="Times New Roman" w:cs="Times New Roman"/>
+          <w:sz w:val="28"/>
+          <w:szCs w:val="28"/>
+        </w:rPr>
+      </w:pPr>
+      <w:r>
+        <w:rPr>
+          <w:noProof/>
+          <w:sz w:val="28"/>
+          <w:szCs w:val="28"/>
+        </w:rPr>
+        <mc:AlternateContent>
+          <mc:Choice Requires="wps">
+            <w:drawing>
+              <wp:anchor distT="0" distB="0" distL="114300" distR="114300" simplePos="0" relativeHeight="251803648" behindDoc="0" locked="0" layoutInCell="1" allowOverlap="1" wp14:anchorId="56EE54AF" wp14:editId="10339060">
+                <wp:simplePos x="0" y="0"/>
+                <wp:positionH relativeFrom="column">
+                  <wp:posOffset>1809750</wp:posOffset>
+                </wp:positionH>
+                <wp:positionV relativeFrom="paragraph">
+                  <wp:posOffset>245745</wp:posOffset>
+                </wp:positionV>
+                <wp:extent cx="2219325" cy="0"/>
+                <wp:effectExtent l="0" t="0" r="28575" b="19050"/>
+                <wp:wrapNone/>
+                <wp:docPr id="110" name="Straight Connector 110"/>
+                <wp:cNvGraphicFramePr/>
+                <a:graphic xmlns:a="http://schemas.openxmlformats.org/drawingml/2006/main">
+                  <a:graphicData uri="http://schemas.microsoft.com/office/word/2010/wordprocessingShape">
+                    <wps:wsp>
+                      <wps:cNvCnPr/>
+                      <wps:spPr>
+                        <a:xfrm>
+                          <a:off x="0" y="0"/>
+                          <a:ext cx="2219325" cy="0"/>
+                        </a:xfrm>
+                        <a:prstGeom prst="line">
+                          <a:avLst/>
+                        </a:prstGeom>
+                      </wps:spPr>
+                      <wps:style>
+                        <a:lnRef idx="3">
+                          <a:schemeClr val="accent1"/>
+                        </a:lnRef>
+                        <a:fillRef idx="0">
+                          <a:schemeClr val="accent1"/>
+                        </a:fillRef>
+                        <a:effectRef idx="2">
+                          <a:schemeClr val="accent1"/>
+                        </a:effectRef>
+                        <a:fontRef idx="minor">
+                          <a:schemeClr val="tx1"/>
+                        </a:fontRef>
+                      </wps:style>
+                      <wps:bodyPr/>
+                    </wps:wsp>
+                  </a:graphicData>
+                </a:graphic>
+              </wp:anchor>
+            </w:drawing>
+          </mc:Choice>
+          <mc:Fallback>
+            <w:pict>
+              <v:line w14:anchorId="05D11081" id="Straight Connector 110" o:spid="_x0000_s1026" style="position:absolute;z-index:251803648;visibility:visible;mso-wrap-style:square;mso-wrap-distance-left:9pt;mso-wrap-distance-top:0;mso-wrap-distance-right:9pt;mso-wrap-distance-bottom:0;mso-position-horizontal:absolute;mso-position-horizontal-relative:text;mso-position-vertical:absolute;mso-position-vertical-relative:text" from="142.5pt,19.35pt" to="317.25pt,19.35pt" o:gfxdata="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" strokecolor="#5b9bd5 [3204]" strokeweight="1.5pt">
+                <v:stroke joinstyle="miter"/>
+              </v:line>
+            </w:pict>
+          </mc:Fallback>
+        </mc:AlternateContent>
+      </w:r>
+      <w:r>
+        <w:rPr>
+          <w:rFonts w:ascii="Times New Roman" w:hAnsi="Times New Roman" w:cs="Times New Roman"/>
+          <w:sz w:val="28"/>
+          <w:szCs w:val="28"/>
+        </w:rPr>
+        <w:t xml:space="preserve">                                                       Cơ sở dữ liệu</w:t>
+      </w:r>
+    </w:p>
+    <w:p>
+      <w:pPr>
+        <w:pStyle w:val="ListParagraph"/>
+        <w:tabs>
+          <w:tab w:val="left" w:pos="1605"/>
+        </w:tabs>
         <w:ind w:left="1080"/>
+        <w:jc w:val="center"/>
+        <w:rPr>
+          <w:rFonts w:ascii="Times New Roman" w:hAnsi="Times New Roman" w:cs="Times New Roman"/>
+          <w:i/>
+          <w:sz w:val="28"/>
+          <w:szCs w:val="28"/>
+        </w:rPr>
+      </w:pPr>
+    </w:p>
+    <w:p>
+      <w:pPr>
+        <w:pStyle w:val="ListParagraph"/>
+        <w:tabs>
+          <w:tab w:val="left" w:pos="1605"/>
+        </w:tabs>
+        <w:ind w:left="1080"/>
+        <w:jc w:val="center"/>
+        <w:rPr>
+          <w:rFonts w:ascii="Times New Roman" w:hAnsi="Times New Roman" w:cs="Times New Roman"/>
+          <w:i/>
+          <w:sz w:val="28"/>
+          <w:szCs w:val="28"/>
+        </w:rPr>
+      </w:pPr>
+      <w:r>
+        <w:rPr>
+          <w:rFonts w:ascii="Times New Roman" w:hAnsi="Times New Roman" w:cs="Times New Roman"/>
+          <w:i/>
+          <w:sz w:val="28"/>
+          <w:szCs w:val="28"/>
+        </w:rPr>
+        <w:t>Sơ đồ DFD nghiệp vụ</w:t>
+      </w:r>
+      <w:r>
+        <w:rPr>
+          <w:rFonts w:ascii="Times New Roman" w:hAnsi="Times New Roman" w:cs="Times New Roman"/>
+          <w:i/>
+          <w:sz w:val="28"/>
+          <w:szCs w:val="28"/>
+        </w:rPr>
+        <w:t xml:space="preserve"> báo cáo </w:t>
+      </w:r>
+      <w:r>
+        <w:rPr>
+          <w:rFonts w:ascii="Times New Roman" w:hAnsi="Times New Roman" w:cs="Times New Roman"/>
+          <w:i/>
+          <w:sz w:val="28"/>
+          <w:szCs w:val="28"/>
+        </w:rPr>
+        <w:t>tiền gửi</w:t>
+      </w:r>
+      <w:r>
+        <w:rPr>
+          <w:rFonts w:ascii="Times New Roman" w:hAnsi="Times New Roman" w:cs="Times New Roman"/>
+          <w:i/>
+          <w:sz w:val="28"/>
+          <w:szCs w:val="28"/>
+        </w:rPr>
+        <w:t xml:space="preserve"> tiết kiệm</w:t>
+      </w:r>
+      <w:r>
+        <w:rPr>
+          <w:rFonts w:ascii="Times New Roman" w:hAnsi="Times New Roman" w:cs="Times New Roman"/>
+          <w:i/>
+          <w:sz w:val="28"/>
+          <w:szCs w:val="28"/>
+        </w:rPr>
+        <w:t>.</w:t>
+      </w:r>
+    </w:p>
+    <w:p>
+      <w:pPr>
+        <w:tabs>
+          <w:tab w:val="left" w:pos="1605"/>
+        </w:tabs>
+        <w:rPr>
+          <w:rFonts w:ascii="Times New Roman" w:hAnsi="Times New Roman" w:cs="Times New Roman"/>
+          <w:sz w:val="28"/>
+          <w:szCs w:val="28"/>
+        </w:rPr>
+      </w:pPr>
+      <w:r>
+        <w:rPr>
+          <w:rFonts w:ascii="Times New Roman" w:hAnsi="Times New Roman" w:cs="Times New Roman"/>
+          <w:sz w:val="28"/>
+          <w:szCs w:val="28"/>
+        </w:rPr>
+        <w:t xml:space="preserve">               D1</w:t>
+      </w:r>
+      <w:r>
+        <w:rPr>
+          <w:rFonts w:ascii="Times New Roman" w:hAnsi="Times New Roman" w:cs="Times New Roman"/>
+          <w:sz w:val="28"/>
+          <w:szCs w:val="28"/>
+        </w:rPr>
+        <w:t xml:space="preserve"> </w:t>
+      </w:r>
+      <w:r>
+        <w:rPr>
+          <w:rFonts w:ascii="Times New Roman" w:hAnsi="Times New Roman" w:cs="Times New Roman"/>
+          <w:sz w:val="28"/>
+          <w:szCs w:val="28"/>
+        </w:rPr>
+        <w:t xml:space="preserve">: </w:t>
+      </w:r>
+      <w:r>
+        <w:rPr>
+          <w:rFonts w:ascii="Times New Roman" w:hAnsi="Times New Roman" w:cs="Times New Roman"/>
+          <w:sz w:val="28"/>
+          <w:szCs w:val="28"/>
+        </w:rPr>
+        <w:t>MAGDV, CTGD</w:t>
+      </w:r>
+      <w:r>
+        <w:rPr>
+          <w:rFonts w:ascii="Times New Roman" w:hAnsi="Times New Roman" w:cs="Times New Roman"/>
+          <w:sz w:val="28"/>
+          <w:szCs w:val="28"/>
+        </w:rPr>
+        <w:t xml:space="preserve"> + khoảng thời gian</w:t>
+      </w:r>
+      <w:r>
+        <w:rPr>
+          <w:rFonts w:ascii="Times New Roman" w:hAnsi="Times New Roman" w:cs="Times New Roman"/>
+          <w:sz w:val="28"/>
+          <w:szCs w:val="28"/>
+        </w:rPr>
+        <w:t xml:space="preserve"> tra cứu</w:t>
+      </w:r>
+    </w:p>
+    <w:p>
+      <w:pPr>
+        <w:rPr>
+          <w:sz w:val="32"/>
+          <w:szCs w:val="32"/>
+        </w:rPr>
+      </w:pPr>
+      <w:r>
+        <w:rPr>
+          <w:rFonts w:ascii="Times New Roman" w:hAnsi="Times New Roman" w:cs="Times New Roman"/>
+          <w:sz w:val="28"/>
+          <w:szCs w:val="28"/>
+        </w:rPr>
+        <w:t xml:space="preserve">               D2</w:t>
+      </w:r>
+      <w:r>
+        <w:rPr>
+          <w:rFonts w:ascii="Times New Roman" w:hAnsi="Times New Roman" w:cs="Times New Roman"/>
+          <w:sz w:val="28"/>
+          <w:szCs w:val="28"/>
+        </w:rPr>
+        <w:t xml:space="preserve"> </w:t>
+      </w:r>
+      <w:r>
+        <w:rPr>
+          <w:rFonts w:ascii="Times New Roman" w:hAnsi="Times New Roman" w:cs="Times New Roman"/>
+          <w:sz w:val="28"/>
+          <w:szCs w:val="28"/>
+        </w:rPr>
+        <w:t xml:space="preserve">: </w:t>
+      </w:r>
+      <w:r>
+        <w:rPr>
+          <w:sz w:val="32"/>
+          <w:szCs w:val="32"/>
+        </w:rPr>
+        <w:t>SOGD,</w:t>
+      </w:r>
+      <w:r>
+        <w:rPr>
+          <w:sz w:val="32"/>
+          <w:szCs w:val="32"/>
+        </w:rPr>
+        <w:t xml:space="preserve"> </w:t>
+      </w:r>
+      <w:r>
+        <w:rPr>
+          <w:sz w:val="32"/>
+          <w:szCs w:val="32"/>
+        </w:rPr>
+        <w:t>MAKH, MAQUAYGD, NGAY</w:t>
+      </w:r>
+      <w:r>
+        <w:rPr>
+          <w:sz w:val="32"/>
+          <w:szCs w:val="32"/>
+        </w:rPr>
+        <w:t>GD +</w:t>
+      </w:r>
+      <w:r>
+        <w:rPr>
+          <w:sz w:val="32"/>
+          <w:szCs w:val="32"/>
+        </w:rPr>
+        <w:t xml:space="preserve"> </w:t>
+      </w:r>
+      <w:r>
+        <w:rPr>
+          <w:sz w:val="32"/>
+          <w:szCs w:val="32"/>
+        </w:rPr>
+        <w:t>tổng số tiền gửi</w:t>
+      </w:r>
+    </w:p>
+    <w:p>
+      <w:pPr>
+        <w:tabs>
+          <w:tab w:val="left" w:pos="1605"/>
+        </w:tabs>
+        <w:rPr>
+          <w:sz w:val="32"/>
+          <w:szCs w:val="32"/>
+        </w:rPr>
+      </w:pPr>
+      <w:r>
+        <w:rPr>
+          <w:rFonts w:ascii="Times New Roman" w:hAnsi="Times New Roman" w:cs="Times New Roman"/>
+          <w:sz w:val="28"/>
+          <w:szCs w:val="28"/>
+        </w:rPr>
+        <w:t xml:space="preserve">               D3</w:t>
+      </w:r>
+      <w:r>
+        <w:rPr>
+          <w:rFonts w:ascii="Times New Roman" w:hAnsi="Times New Roman" w:cs="Times New Roman"/>
+          <w:sz w:val="28"/>
+          <w:szCs w:val="28"/>
+        </w:rPr>
+        <w:t xml:space="preserve"> </w:t>
+      </w:r>
+      <w:r>
+        <w:rPr>
+          <w:rFonts w:ascii="Times New Roman" w:hAnsi="Times New Roman" w:cs="Times New Roman"/>
+          <w:sz w:val="28"/>
+          <w:szCs w:val="28"/>
+        </w:rPr>
+        <w:t xml:space="preserve">: </w:t>
+      </w:r>
+      <w:r>
+        <w:rPr>
+          <w:sz w:val="32"/>
+          <w:szCs w:val="32"/>
+        </w:rPr>
+        <w:t>SOGD,</w:t>
+      </w:r>
+      <w:r>
+        <w:rPr>
+          <w:sz w:val="32"/>
+          <w:szCs w:val="32"/>
+        </w:rPr>
+        <w:t xml:space="preserve"> MAKH, MAQUAYGD, NGAYGD</w:t>
+      </w:r>
+      <w:r>
+        <w:rPr>
+          <w:sz w:val="32"/>
+          <w:szCs w:val="32"/>
+        </w:rPr>
+        <w:t xml:space="preserve"> + thông tin tiền gửi</w:t>
+      </w:r>
+    </w:p>
+    <w:p>
+      <w:pPr>
+        <w:tabs>
+          <w:tab w:val="left" w:pos="1605"/>
+        </w:tabs>
+        <w:rPr>
+          <w:sz w:val="32"/>
+          <w:szCs w:val="32"/>
+        </w:rPr>
+      </w:pPr>
+      <w:r>
+        <w:rPr>
+          <w:sz w:val="32"/>
+          <w:szCs w:val="32"/>
+        </w:rPr>
+        <w:t xml:space="preserve">               D4 : D2</w:t>
+      </w:r>
+    </w:p>
+    <w:p>
+      <w:pPr>
+        <w:tabs>
+          <w:tab w:val="left" w:pos="1605"/>
+        </w:tabs>
+        <w:rPr>
+          <w:sz w:val="32"/>
+          <w:szCs w:val="32"/>
+        </w:rPr>
+      </w:pPr>
+      <w:r>
+        <w:rPr>
+          <w:sz w:val="32"/>
+          <w:szCs w:val="32"/>
+        </w:rPr>
+        <w:lastRenderedPageBreak/>
+        <w:t xml:space="preserve">              D5 : D2 + D1</w:t>
+      </w:r>
+    </w:p>
+    <w:p>
+      <w:pPr>
+        <w:tabs>
+          <w:tab w:val="left" w:pos="1605"/>
+        </w:tabs>
+        <w:rPr>
+          <w:rFonts w:ascii="Times New Roman" w:hAnsi="Times New Roman" w:cs="Times New Roman"/>
+          <w:sz w:val="28"/>
+          <w:szCs w:val="28"/>
+        </w:rPr>
+      </w:pPr>
+      <w:r>
         <w:rPr>
           <w:rFonts w:ascii="Times New Roman" w:hAnsi="Times New Roman" w:cs="Times New Roman"/>
           <w:b/>
@@ -14760,6 +16223,257 @@
           <w:sz w:val="28"/>
           <w:szCs w:val="28"/>
           <w:u w:val="single"/>
+        </w:rPr>
+        <w:t xml:space="preserve">Xử lý: </w:t>
+      </w:r>
+      <w:r>
+        <w:rPr>
+          <w:rFonts w:ascii="Times New Roman" w:hAnsi="Times New Roman" w:cs="Times New Roman"/>
+          <w:sz w:val="28"/>
+          <w:szCs w:val="28"/>
+        </w:rPr>
+        <w:t xml:space="preserve">  B1: Kết nối CSDL</w:t>
+      </w:r>
+    </w:p>
+    <w:p>
+      <w:pPr>
+        <w:tabs>
+          <w:tab w:val="left" w:pos="1605"/>
+        </w:tabs>
+        <w:rPr>
+          <w:rFonts w:ascii="Times New Roman" w:hAnsi="Times New Roman" w:cs="Times New Roman"/>
+          <w:sz w:val="28"/>
+          <w:szCs w:val="28"/>
+        </w:rPr>
+      </w:pPr>
+      <w:r>
+        <w:rPr>
+          <w:rFonts w:ascii="Times New Roman" w:hAnsi="Times New Roman" w:cs="Times New Roman"/>
+          <w:sz w:val="28"/>
+          <w:szCs w:val="28"/>
+        </w:rPr>
+        <w:t xml:space="preserve">             B2 : Nhập D1</w:t>
+      </w:r>
+    </w:p>
+    <w:p>
+      <w:pPr>
+        <w:tabs>
+          <w:tab w:val="left" w:pos="1605"/>
+        </w:tabs>
+        <w:rPr>
+          <w:rFonts w:ascii="Times New Roman" w:hAnsi="Times New Roman" w:cs="Times New Roman"/>
+          <w:sz w:val="28"/>
+          <w:szCs w:val="28"/>
+        </w:rPr>
+      </w:pPr>
+      <w:r>
+        <w:rPr>
+          <w:rFonts w:ascii="Times New Roman" w:hAnsi="Times New Roman" w:cs="Times New Roman"/>
+          <w:sz w:val="28"/>
+          <w:szCs w:val="28"/>
+        </w:rPr>
+        <w:t xml:space="preserve">             B3: Lấy thông tin từ CSDL (D3)</w:t>
+      </w:r>
+    </w:p>
+    <w:p>
+      <w:pPr>
+        <w:tabs>
+          <w:tab w:val="left" w:pos="1605"/>
+        </w:tabs>
+        <w:rPr>
+          <w:rFonts w:ascii="Times New Roman" w:hAnsi="Times New Roman" w:cs="Times New Roman"/>
+          <w:sz w:val="28"/>
+          <w:szCs w:val="28"/>
+        </w:rPr>
+      </w:pPr>
+      <w:r>
+        <w:rPr>
+          <w:rFonts w:ascii="Times New Roman" w:hAnsi="Times New Roman" w:cs="Times New Roman"/>
+          <w:sz w:val="28"/>
+          <w:szCs w:val="28"/>
+        </w:rPr>
+        <w:t xml:space="preserve">             B4: Tính tổng số tiền gửi STK của khách hàng trong thời gian nhất định.</w:t>
+      </w:r>
+    </w:p>
+    <w:p>
+      <w:pPr>
+        <w:tabs>
+          <w:tab w:val="left" w:pos="1605"/>
+        </w:tabs>
+        <w:rPr>
+          <w:rFonts w:ascii="Times New Roman" w:hAnsi="Times New Roman" w:cs="Times New Roman"/>
+          <w:sz w:val="28"/>
+          <w:szCs w:val="28"/>
+        </w:rPr>
+      </w:pPr>
+      <w:r>
+        <w:rPr>
+          <w:rFonts w:ascii="Times New Roman" w:hAnsi="Times New Roman" w:cs="Times New Roman"/>
+          <w:sz w:val="28"/>
+          <w:szCs w:val="28"/>
+        </w:rPr>
+        <w:t xml:space="preserve">             B5: </w:t>
+      </w:r>
+      <w:r>
+        <w:rPr>
+          <w:rFonts w:ascii="Times New Roman" w:hAnsi="Times New Roman" w:cs="Times New Roman"/>
+          <w:sz w:val="28"/>
+          <w:szCs w:val="28"/>
+        </w:rPr>
+        <w:t>Lưu D4 vào CSDL</w:t>
+      </w:r>
+    </w:p>
+    <w:p>
+      <w:pPr>
+        <w:tabs>
+          <w:tab w:val="left" w:pos="1605"/>
+        </w:tabs>
+        <w:rPr>
+          <w:rFonts w:ascii="Times New Roman" w:hAnsi="Times New Roman" w:cs="Times New Roman"/>
+          <w:sz w:val="28"/>
+          <w:szCs w:val="28"/>
+        </w:rPr>
+      </w:pPr>
+      <w:r>
+        <w:rPr>
+          <w:rFonts w:ascii="Times New Roman" w:hAnsi="Times New Roman" w:cs="Times New Roman"/>
+          <w:sz w:val="28"/>
+          <w:szCs w:val="28"/>
+        </w:rPr>
+        <w:t xml:space="preserve">             B6: Xuất D2</w:t>
+      </w:r>
+    </w:p>
+    <w:p>
+      <w:pPr>
+        <w:tabs>
+          <w:tab w:val="left" w:pos="1605"/>
+        </w:tabs>
+        <w:rPr>
+          <w:rFonts w:ascii="Times New Roman" w:hAnsi="Times New Roman" w:cs="Times New Roman"/>
+          <w:sz w:val="28"/>
+          <w:szCs w:val="28"/>
+        </w:rPr>
+      </w:pPr>
+      <w:r>
+        <w:rPr>
+          <w:rFonts w:ascii="Times New Roman" w:hAnsi="Times New Roman" w:cs="Times New Roman"/>
+          <w:sz w:val="28"/>
+          <w:szCs w:val="28"/>
+        </w:rPr>
+        <w:t xml:space="preserve">             B7: In báo cáo D5</w:t>
+      </w:r>
+    </w:p>
+    <w:p>
+      <w:pPr>
+        <w:tabs>
+          <w:tab w:val="left" w:pos="1605"/>
+        </w:tabs>
+        <w:rPr>
+          <w:rFonts w:ascii="Times New Roman" w:hAnsi="Times New Roman" w:cs="Times New Roman"/>
+          <w:sz w:val="28"/>
+          <w:szCs w:val="28"/>
+        </w:rPr>
+      </w:pPr>
+      <w:r>
+        <w:rPr>
+          <w:rFonts w:ascii="Times New Roman" w:hAnsi="Times New Roman" w:cs="Times New Roman"/>
+          <w:sz w:val="28"/>
+          <w:szCs w:val="28"/>
+        </w:rPr>
+        <w:t xml:space="preserve">             B8: Đóng kết nối với CSDL</w:t>
+      </w:r>
+    </w:p>
+    <w:p>
+      <w:pPr>
+        <w:tabs>
+          <w:tab w:val="left" w:pos="1605"/>
+        </w:tabs>
+        <w:rPr>
+          <w:rFonts w:ascii="Times New Roman" w:hAnsi="Times New Roman" w:cs="Times New Roman"/>
+          <w:sz w:val="28"/>
+          <w:szCs w:val="28"/>
+        </w:rPr>
+      </w:pPr>
+      <w:r>
+        <w:rPr>
+          <w:rFonts w:ascii="Times New Roman" w:hAnsi="Times New Roman" w:cs="Times New Roman"/>
+          <w:sz w:val="28"/>
+          <w:szCs w:val="28"/>
+        </w:rPr>
+        <w:t xml:space="preserve">             B9: Kết thúc.</w:t>
+      </w:r>
+      <w:bookmarkStart w:id="0" w:name="_GoBack"/>
+      <w:bookmarkEnd w:id="0"/>
+    </w:p>
+    <w:p>
+      <w:pPr>
+        <w:tabs>
+          <w:tab w:val="left" w:pos="1605"/>
+        </w:tabs>
+        <w:rPr>
+          <w:rFonts w:ascii="Times New Roman" w:hAnsi="Times New Roman" w:cs="Times New Roman"/>
+          <w:sz w:val="28"/>
+          <w:szCs w:val="28"/>
+        </w:rPr>
+      </w:pPr>
+    </w:p>
+    <w:p>
+      <w:pPr>
+        <w:tabs>
+          <w:tab w:val="left" w:pos="1605"/>
+        </w:tabs>
+        <w:rPr>
+          <w:rFonts w:ascii="Times New Roman" w:hAnsi="Times New Roman" w:cs="Times New Roman"/>
+          <w:sz w:val="28"/>
+          <w:szCs w:val="28"/>
+        </w:rPr>
+      </w:pPr>
+    </w:p>
+    <w:p>
+      <w:pPr>
+        <w:pStyle w:val="ListParagraph"/>
+        <w:tabs>
+          <w:tab w:val="left" w:pos="1605"/>
+        </w:tabs>
+        <w:ind w:left="1080"/>
+        <w:rPr>
+          <w:rFonts w:ascii="Times New Roman" w:hAnsi="Times New Roman" w:cs="Times New Roman"/>
+          <w:b/>
+          <w:i/>
+          <w:sz w:val="28"/>
+          <w:szCs w:val="28"/>
+          <w:u w:val="single"/>
+        </w:rPr>
+      </w:pPr>
+    </w:p>
+    <w:p>
+      <w:pPr>
+        <w:pStyle w:val="ListParagraph"/>
+        <w:tabs>
+          <w:tab w:val="left" w:pos="1605"/>
+        </w:tabs>
+        <w:ind w:left="1080"/>
+        <w:rPr>
+          <w:rFonts w:ascii="Times New Roman" w:hAnsi="Times New Roman" w:cs="Times New Roman"/>
+          <w:b/>
+          <w:i/>
+          <w:sz w:val="28"/>
+          <w:szCs w:val="28"/>
+          <w:u w:val="single"/>
+        </w:rPr>
+      </w:pPr>
+    </w:p>
+    <w:p>
+      <w:pPr>
+        <w:pStyle w:val="ListParagraph"/>
+        <w:tabs>
+          <w:tab w:val="left" w:pos="1605"/>
+        </w:tabs>
+        <w:ind w:left="1080"/>
+        <w:rPr>
+          <w:rFonts w:ascii="Times New Roman" w:hAnsi="Times New Roman" w:cs="Times New Roman"/>
+          <w:sz w:val="28"/>
+          <w:szCs w:val="28"/>
         </w:rPr>
       </w:pPr>
     </w:p>
@@ -14914,7 +16628,7 @@
 <w:numbering xmlns:wpc="http://schemas.microsoft.com/office/word/2010/wordprocessingCanvas" xmlns:cx="http://schemas.microsoft.com/office/drawing/2014/chartex" xmlns:cx1="http://schemas.microsoft.com/office/drawing/2015/9/8/chartex" xmlns:mc="http://schemas.openxmlformats.org/markup-compatibility/2006" xmlns:o="urn:schemas-microsoft-com:office:office" xmlns:r="http://schemas.openxmlformats.org/officeDocument/2006/relationships" xmlns:m="http://schemas.openxmlformats.org/officeDocument/2006/math" xmlns:v="urn:schemas-microsoft-com:vml" xmlns:wp14="http://schemas.microsoft.com/office/word/2010/wordprocessingDrawing" xmlns:wp="http://schemas.openxmlformats.org/drawingml/2006/wordprocessingDrawing" xmlns:w10="urn:schemas-microsoft-com:office:word" xmlns:w="http://schemas.openxmlformats.org/wordprocessingml/2006/main" xmlns:w14="http://schemas.microsoft.com/office/word/2010/wordml" xmlns:w15="http://schemas.microsoft.com/office/word/2012/wordml" xmlns:w16se="http://schemas.microsoft.com/office/word/2015/wordml/symex" xmlns:wpg="http://schemas.microsoft.com/office/word/2010/wordprocessingGroup" xmlns:wpi="http://schemas.microsoft.com/office/word/2010/wordprocessingInk" xmlns:wne="http://schemas.microsoft.com/office/word/2006/wordml" xmlns:wps="http://schemas.microsoft.com/office/word/2010/wordprocessingShape" mc:Ignorable="w14 w15 w16se wp14">
   <w:numPicBullet w:numPicBulletId="0">
     <w:pict>
-      <v:shapetype id="_x0000_t75" coordsize="21600,21600" o:spt="75" o:preferrelative="t" path="m@4@5l@4@11@9@11@9@5xe" filled="f" stroked="f">
+      <v:shapetype w14:anchorId="68EA4477" id="_x0000_t75" coordsize="21600,21600" o:spt="75" o:preferrelative="t" path="m@4@5l@4@11@9@11@9@5xe" filled="f" stroked="f">
         <v:stroke joinstyle="miter"/>
         <v:formulas>
           <v:f eqn="if lineDrawn pixelLineWidth 0"/>
@@ -14933,7 +16647,7 @@
         <v:path o:extrusionok="f" gradientshapeok="t" o:connecttype="rect"/>
         <o:lock v:ext="edit" aspectratio="t"/>
       </v:shapetype>
-      <v:shape id="_x0000_i1068" type="#_x0000_t75" style="width:11.1pt;height:11.1pt" o:bullet="t">
+      <v:shape id="_x0000_i1040" type="#_x0000_t75" style="width:11.25pt;height:11.25pt" o:bullet="t">
         <v:imagedata r:id="rId1" o:title="mso9C75"/>
       </v:shape>
     </w:pict>
@@ -19166,7 +20880,7 @@
 </file>
 
 <file path=customXml/itemProps1.xml><?xml version="1.0" encoding="utf-8"?>
-<ds:datastoreItem xmlns:ds="http://schemas.openxmlformats.org/officeDocument/2006/customXml" ds:itemID="{31C6F411-063F-4EE0-9A4E-57C6760E1B96}">
+<ds:datastoreItem xmlns:ds="http://schemas.openxmlformats.org/officeDocument/2006/customXml" ds:itemID="{740C1E10-D082-46A4-8557-8CF5F4C116F5}">
   <ds:schemaRefs>
     <ds:schemaRef ds:uri="http://schemas.openxmlformats.org/officeDocument/2006/bibliography"/>
   </ds:schemaRefs>
